--- a/DMS/Templates/Print_Indirect_Mobile.docx
+++ b/DMS/Templates/Print_Indirect_Mobile.docx
@@ -29,13 +29,41 @@
           <w:szCs w:val="18"/>
         </w:rPr>
       </w:pPr>
+      <w:proofErr w:type="spellStart"/>
       <w:r>
         <w:rPr>
           <w:rFonts w:ascii="Times New Roman" w:hAnsi="Times New Roman" w:cs="Times New Roman"/>
           <w:sz w:val="18"/>
           <w:szCs w:val="18"/>
         </w:rPr>
-        <w:t xml:space="preserve">Địa chỉ: </w:t>
+        <w:t>Địa</w:t>
+      </w:r>
+      <w:proofErr w:type="spellEnd"/>
+      <w:r>
+        <w:rPr>
+          <w:rFonts w:ascii="Times New Roman" w:hAnsi="Times New Roman" w:cs="Times New Roman"/>
+          <w:sz w:val="18"/>
+          <w:szCs w:val="18"/>
+        </w:rPr>
+        <w:t xml:space="preserve"> </w:t>
+      </w:r>
+      <w:proofErr w:type="spellStart"/>
+      <w:r>
+        <w:rPr>
+          <w:rFonts w:ascii="Times New Roman" w:hAnsi="Times New Roman" w:cs="Times New Roman"/>
+          <w:sz w:val="18"/>
+          <w:szCs w:val="18"/>
+        </w:rPr>
+        <w:t>chỉ</w:t>
+      </w:r>
+      <w:proofErr w:type="spellEnd"/>
+      <w:r>
+        <w:rPr>
+          <w:rFonts w:ascii="Times New Roman" w:hAnsi="Times New Roman" w:cs="Times New Roman"/>
+          <w:sz w:val="18"/>
+          <w:szCs w:val="18"/>
+        </w:rPr>
+        <w:t xml:space="preserve">: </w:t>
       </w:r>
       <w:r>
         <w:rPr>
@@ -52,8 +80,162 @@
           <w:sz w:val="18"/>
           <w:szCs w:val="18"/>
         </w:rPr>
-        <w:t>87 - 89 Hạ Đình, Phường Thanh Xuân Trung, Quận Thanh Xuân, Hà Nội</w:t>
-      </w:r>
+        <w:t xml:space="preserve">87 - 89 </w:t>
+      </w:r>
+      <w:proofErr w:type="spellStart"/>
+      <w:r>
+        <w:rPr>
+          <w:rFonts w:ascii="Times New Roman" w:hAnsi="Times New Roman" w:cs="Times New Roman"/>
+          <w:sz w:val="18"/>
+          <w:szCs w:val="18"/>
+        </w:rPr>
+        <w:t>Hạ</w:t>
+      </w:r>
+      <w:proofErr w:type="spellEnd"/>
+      <w:r>
+        <w:rPr>
+          <w:rFonts w:ascii="Times New Roman" w:hAnsi="Times New Roman" w:cs="Times New Roman"/>
+          <w:sz w:val="18"/>
+          <w:szCs w:val="18"/>
+        </w:rPr>
+        <w:t xml:space="preserve"> </w:t>
+      </w:r>
+      <w:proofErr w:type="spellStart"/>
+      <w:r>
+        <w:rPr>
+          <w:rFonts w:ascii="Times New Roman" w:hAnsi="Times New Roman" w:cs="Times New Roman"/>
+          <w:sz w:val="18"/>
+          <w:szCs w:val="18"/>
+        </w:rPr>
+        <w:t>Đình</w:t>
+      </w:r>
+      <w:proofErr w:type="spellEnd"/>
+      <w:r>
+        <w:rPr>
+          <w:rFonts w:ascii="Times New Roman" w:hAnsi="Times New Roman" w:cs="Times New Roman"/>
+          <w:sz w:val="18"/>
+          <w:szCs w:val="18"/>
+        </w:rPr>
+        <w:t xml:space="preserve">, </w:t>
+      </w:r>
+      <w:proofErr w:type="spellStart"/>
+      <w:r>
+        <w:rPr>
+          <w:rFonts w:ascii="Times New Roman" w:hAnsi="Times New Roman" w:cs="Times New Roman"/>
+          <w:sz w:val="18"/>
+          <w:szCs w:val="18"/>
+        </w:rPr>
+        <w:t>Phường</w:t>
+      </w:r>
+      <w:proofErr w:type="spellEnd"/>
+      <w:r>
+        <w:rPr>
+          <w:rFonts w:ascii="Times New Roman" w:hAnsi="Times New Roman" w:cs="Times New Roman"/>
+          <w:sz w:val="18"/>
+          <w:szCs w:val="18"/>
+        </w:rPr>
+        <w:t xml:space="preserve"> Thanh </w:t>
+      </w:r>
+      <w:proofErr w:type="spellStart"/>
+      <w:r>
+        <w:rPr>
+          <w:rFonts w:ascii="Times New Roman" w:hAnsi="Times New Roman" w:cs="Times New Roman"/>
+          <w:sz w:val="18"/>
+          <w:szCs w:val="18"/>
+        </w:rPr>
+        <w:t>Xuân</w:t>
+      </w:r>
+      <w:proofErr w:type="spellEnd"/>
+      <w:r>
+        <w:rPr>
+          <w:rFonts w:ascii="Times New Roman" w:hAnsi="Times New Roman" w:cs="Times New Roman"/>
+          <w:sz w:val="18"/>
+          <w:szCs w:val="18"/>
+        </w:rPr>
+        <w:t xml:space="preserve"> </w:t>
+      </w:r>
+      <w:proofErr w:type="spellStart"/>
+      <w:r>
+        <w:rPr>
+          <w:rFonts w:ascii="Times New Roman" w:hAnsi="Times New Roman" w:cs="Times New Roman"/>
+          <w:sz w:val="18"/>
+          <w:szCs w:val="18"/>
+        </w:rPr>
+        <w:t>Trung</w:t>
+      </w:r>
+      <w:proofErr w:type="spellEnd"/>
+      <w:r>
+        <w:rPr>
+          <w:rFonts w:ascii="Times New Roman" w:hAnsi="Times New Roman" w:cs="Times New Roman"/>
+          <w:sz w:val="18"/>
+          <w:szCs w:val="18"/>
+        </w:rPr>
+        <w:t xml:space="preserve">, </w:t>
+      </w:r>
+      <w:proofErr w:type="spellStart"/>
+      <w:r>
+        <w:rPr>
+          <w:rFonts w:ascii="Times New Roman" w:hAnsi="Times New Roman" w:cs="Times New Roman"/>
+          <w:sz w:val="18"/>
+          <w:szCs w:val="18"/>
+        </w:rPr>
+        <w:t>Quận</w:t>
+      </w:r>
+      <w:proofErr w:type="spellEnd"/>
+      <w:r>
+        <w:rPr>
+          <w:rFonts w:ascii="Times New Roman" w:hAnsi="Times New Roman" w:cs="Times New Roman"/>
+          <w:sz w:val="18"/>
+          <w:szCs w:val="18"/>
+        </w:rPr>
+        <w:t xml:space="preserve"> Thanh </w:t>
+      </w:r>
+      <w:proofErr w:type="spellStart"/>
+      <w:r>
+        <w:rPr>
+          <w:rFonts w:ascii="Times New Roman" w:hAnsi="Times New Roman" w:cs="Times New Roman"/>
+          <w:sz w:val="18"/>
+          <w:szCs w:val="18"/>
+        </w:rPr>
+        <w:t>Xuân</w:t>
+      </w:r>
+      <w:proofErr w:type="spellEnd"/>
+      <w:r>
+        <w:rPr>
+          <w:rFonts w:ascii="Times New Roman" w:hAnsi="Times New Roman" w:cs="Times New Roman"/>
+          <w:sz w:val="18"/>
+          <w:szCs w:val="18"/>
+        </w:rPr>
+        <w:t xml:space="preserve">, </w:t>
+      </w:r>
+      <w:proofErr w:type="spellStart"/>
+      <w:r>
+        <w:rPr>
+          <w:rFonts w:ascii="Times New Roman" w:hAnsi="Times New Roman" w:cs="Times New Roman"/>
+          <w:sz w:val="18"/>
+          <w:szCs w:val="18"/>
+        </w:rPr>
+        <w:t>Hà</w:t>
+      </w:r>
+      <w:proofErr w:type="spellEnd"/>
+      <w:r>
+        <w:rPr>
+          <w:rFonts w:ascii="Times New Roman" w:hAnsi="Times New Roman" w:cs="Times New Roman"/>
+          <w:sz w:val="18"/>
+          <w:szCs w:val="18"/>
+        </w:rPr>
+        <w:t xml:space="preserve"> </w:t>
+      </w:r>
+      <w:proofErr w:type="spellStart"/>
+      <w:r>
+        <w:rPr>
+          <w:rFonts w:ascii="Times New Roman" w:hAnsi="Times New Roman" w:cs="Times New Roman"/>
+          <w:sz w:val="18"/>
+          <w:szCs w:val="18"/>
+        </w:rPr>
+        <w:t>Nội</w:t>
+      </w:r>
+      <w:proofErr w:type="spellEnd"/>
     </w:p>
     <w:p>
       <w:pPr>
@@ -61,13 +243,41 @@
           <w:rFonts w:ascii="Times New Roman" w:hAnsi="Times New Roman" w:cs="Times New Roman"/>
         </w:rPr>
       </w:pPr>
+      <w:proofErr w:type="spellStart"/>
       <w:r>
         <w:rPr>
           <w:rFonts w:ascii="Times New Roman" w:hAnsi="Times New Roman" w:cs="Times New Roman"/>
           <w:sz w:val="18"/>
           <w:szCs w:val="18"/>
         </w:rPr>
-        <w:t>Điện thoại: 02342598529225</w:t>
+        <w:t>Điện</w:t>
+      </w:r>
+      <w:proofErr w:type="spellEnd"/>
+      <w:r>
+        <w:rPr>
+          <w:rFonts w:ascii="Times New Roman" w:hAnsi="Times New Roman" w:cs="Times New Roman"/>
+          <w:sz w:val="18"/>
+          <w:szCs w:val="18"/>
+        </w:rPr>
+        <w:t xml:space="preserve"> </w:t>
+      </w:r>
+      <w:proofErr w:type="spellStart"/>
+      <w:r>
+        <w:rPr>
+          <w:rFonts w:ascii="Times New Roman" w:hAnsi="Times New Roman" w:cs="Times New Roman"/>
+          <w:sz w:val="18"/>
+          <w:szCs w:val="18"/>
+        </w:rPr>
+        <w:t>thoại</w:t>
+      </w:r>
+      <w:proofErr w:type="spellEnd"/>
+      <w:r>
+        <w:rPr>
+          <w:rFonts w:ascii="Times New Roman" w:hAnsi="Times New Roman" w:cs="Times New Roman"/>
+          <w:sz w:val="18"/>
+          <w:szCs w:val="18"/>
+        </w:rPr>
+        <w:t>: 02342598529225</w:t>
       </w:r>
     </w:p>
     <w:p>
@@ -136,22 +346,93 @@
                 <w:szCs w:val="20"/>
               </w:rPr>
             </w:pPr>
-            <w:r>
-              <w:rPr>
-                <w:rFonts w:ascii="Times New Roman" w:hAnsi="Times New Roman" w:cs="Times New Roman"/>
-                <w:b/>
-                <w:sz w:val="20"/>
-                <w:szCs w:val="20"/>
-              </w:rPr>
-              <w:t xml:space="preserve">Đại lý mua: </w:t>
-            </w:r>
-            <w:r>
-              <w:rPr>
-                <w:rFonts w:ascii="Times New Roman" w:hAnsi="Times New Roman" w:cs="Times New Roman"/>
-                <w:sz w:val="20"/>
-                <w:szCs w:val="20"/>
-              </w:rPr>
-              <w:t>{{Order.BuyerStore.Name}}</w:t>
+            <w:proofErr w:type="spellStart"/>
+            <w:r>
+              <w:rPr>
+                <w:rFonts w:ascii="Times New Roman" w:hAnsi="Times New Roman" w:cs="Times New Roman"/>
+                <w:b/>
+                <w:sz w:val="20"/>
+                <w:szCs w:val="20"/>
+              </w:rPr>
+              <w:t>Đại</w:t>
+            </w:r>
+            <w:proofErr w:type="spellEnd"/>
+            <w:r>
+              <w:rPr>
+                <w:rFonts w:ascii="Times New Roman" w:hAnsi="Times New Roman" w:cs="Times New Roman"/>
+                <w:b/>
+                <w:sz w:val="20"/>
+                <w:szCs w:val="20"/>
+              </w:rPr>
+              <w:t xml:space="preserve"> </w:t>
+            </w:r>
+            <w:proofErr w:type="spellStart"/>
+            <w:r>
+              <w:rPr>
+                <w:rFonts w:ascii="Times New Roman" w:hAnsi="Times New Roman" w:cs="Times New Roman"/>
+                <w:b/>
+                <w:sz w:val="20"/>
+                <w:szCs w:val="20"/>
+              </w:rPr>
+              <w:t>lý</w:t>
+            </w:r>
+            <w:proofErr w:type="spellEnd"/>
+            <w:r>
+              <w:rPr>
+                <w:rFonts w:ascii="Times New Roman" w:hAnsi="Times New Roman" w:cs="Times New Roman"/>
+                <w:b/>
+                <w:sz w:val="20"/>
+                <w:szCs w:val="20"/>
+              </w:rPr>
+              <w:t xml:space="preserve"> </w:t>
+            </w:r>
+            <w:proofErr w:type="spellStart"/>
+            <w:r>
+              <w:rPr>
+                <w:rFonts w:ascii="Times New Roman" w:hAnsi="Times New Roman" w:cs="Times New Roman"/>
+                <w:b/>
+                <w:sz w:val="20"/>
+                <w:szCs w:val="20"/>
+              </w:rPr>
+              <w:t>mua</w:t>
+            </w:r>
+            <w:proofErr w:type="spellEnd"/>
+            <w:r>
+              <w:rPr>
+                <w:rFonts w:ascii="Times New Roman" w:hAnsi="Times New Roman" w:cs="Times New Roman"/>
+                <w:b/>
+                <w:sz w:val="20"/>
+                <w:szCs w:val="20"/>
+              </w:rPr>
+              <w:t xml:space="preserve">: </w:t>
+            </w:r>
+            <w:r>
+              <w:rPr>
+                <w:rFonts w:ascii="Times New Roman" w:hAnsi="Times New Roman" w:cs="Times New Roman"/>
+                <w:sz w:val="20"/>
+                <w:szCs w:val="20"/>
+              </w:rPr>
+              <w:t>{{</w:t>
+            </w:r>
+            <w:proofErr w:type="spellStart"/>
+            <w:proofErr w:type="gramStart"/>
+            <w:r>
+              <w:rPr>
+                <w:rFonts w:ascii="Times New Roman" w:hAnsi="Times New Roman" w:cs="Times New Roman"/>
+                <w:sz w:val="20"/>
+                <w:szCs w:val="20"/>
+              </w:rPr>
+              <w:t>Order.BuyerStore.Name</w:t>
+            </w:r>
+            <w:proofErr w:type="spellEnd"/>
+            <w:proofErr w:type="gramEnd"/>
+            <w:r>
+              <w:rPr>
+                <w:rFonts w:ascii="Times New Roman" w:hAnsi="Times New Roman" w:cs="Times New Roman"/>
+                <w:sz w:val="20"/>
+                <w:szCs w:val="20"/>
+              </w:rPr>
+              <w:t>}}</w:t>
             </w:r>
           </w:p>
         </w:tc>
@@ -169,13 +450,79 @@
                 <w:szCs w:val="20"/>
               </w:rPr>
             </w:pPr>
-            <w:r>
-              <w:rPr>
-                <w:rFonts w:ascii="Times New Roman" w:hAnsi="Times New Roman" w:cs="Times New Roman"/>
-                <w:sz w:val="20"/>
-                <w:szCs w:val="20"/>
-              </w:rPr>
-              <w:t>Số điện thoại: {{Order.BuyerStore.Telephone}}</w:t>
+            <w:proofErr w:type="spellStart"/>
+            <w:r>
+              <w:rPr>
+                <w:rFonts w:ascii="Times New Roman" w:hAnsi="Times New Roman" w:cs="Times New Roman"/>
+                <w:sz w:val="20"/>
+                <w:szCs w:val="20"/>
+              </w:rPr>
+              <w:t>Số</w:t>
+            </w:r>
+            <w:proofErr w:type="spellEnd"/>
+            <w:r>
+              <w:rPr>
+                <w:rFonts w:ascii="Times New Roman" w:hAnsi="Times New Roman" w:cs="Times New Roman"/>
+                <w:sz w:val="20"/>
+                <w:szCs w:val="20"/>
+              </w:rPr>
+              <w:t xml:space="preserve"> </w:t>
+            </w:r>
+            <w:proofErr w:type="spellStart"/>
+            <w:r>
+              <w:rPr>
+                <w:rFonts w:ascii="Times New Roman" w:hAnsi="Times New Roman" w:cs="Times New Roman"/>
+                <w:sz w:val="20"/>
+                <w:szCs w:val="20"/>
+              </w:rPr>
+              <w:t>điện</w:t>
+            </w:r>
+            <w:proofErr w:type="spellEnd"/>
+            <w:r>
+              <w:rPr>
+                <w:rFonts w:ascii="Times New Roman" w:hAnsi="Times New Roman" w:cs="Times New Roman"/>
+                <w:sz w:val="20"/>
+                <w:szCs w:val="20"/>
+              </w:rPr>
+              <w:t xml:space="preserve"> </w:t>
+            </w:r>
+            <w:proofErr w:type="spellStart"/>
+            <w:r>
+              <w:rPr>
+                <w:rFonts w:ascii="Times New Roman" w:hAnsi="Times New Roman" w:cs="Times New Roman"/>
+                <w:sz w:val="20"/>
+                <w:szCs w:val="20"/>
+              </w:rPr>
+              <w:t>thoại</w:t>
+            </w:r>
+            <w:proofErr w:type="spellEnd"/>
+            <w:r>
+              <w:rPr>
+                <w:rFonts w:ascii="Times New Roman" w:hAnsi="Times New Roman" w:cs="Times New Roman"/>
+                <w:sz w:val="20"/>
+                <w:szCs w:val="20"/>
+              </w:rPr>
+              <w:t>: {{</w:t>
+            </w:r>
+            <w:proofErr w:type="spellStart"/>
+            <w:proofErr w:type="gramStart"/>
+            <w:r>
+              <w:rPr>
+                <w:rFonts w:ascii="Times New Roman" w:hAnsi="Times New Roman" w:cs="Times New Roman"/>
+                <w:sz w:val="20"/>
+                <w:szCs w:val="20"/>
+              </w:rPr>
+              <w:t>Order.BuyerStore.Telephone</w:t>
+            </w:r>
+            <w:proofErr w:type="spellEnd"/>
+            <w:proofErr w:type="gramEnd"/>
+            <w:r>
+              <w:rPr>
+                <w:rFonts w:ascii="Times New Roman" w:hAnsi="Times New Roman" w:cs="Times New Roman"/>
+                <w:sz w:val="20"/>
+                <w:szCs w:val="20"/>
+              </w:rPr>
+              <w:t>}}</w:t>
             </w:r>
           </w:p>
         </w:tc>
@@ -199,13 +546,95 @@
                 <w:szCs w:val="20"/>
               </w:rPr>
             </w:pPr>
-            <w:r>
-              <w:rPr>
-                <w:rFonts w:ascii="Times New Roman" w:hAnsi="Times New Roman" w:cs="Times New Roman"/>
-                <w:sz w:val="20"/>
-                <w:szCs w:val="20"/>
-              </w:rPr>
-              <w:t>Địa chỉ giao hàng: {{Order.DeliveryAddress}}</w:t>
+            <w:proofErr w:type="spellStart"/>
+            <w:r>
+              <w:rPr>
+                <w:rFonts w:ascii="Times New Roman" w:hAnsi="Times New Roman" w:cs="Times New Roman"/>
+                <w:sz w:val="20"/>
+                <w:szCs w:val="20"/>
+              </w:rPr>
+              <w:t>Địa</w:t>
+            </w:r>
+            <w:proofErr w:type="spellEnd"/>
+            <w:r>
+              <w:rPr>
+                <w:rFonts w:ascii="Times New Roman" w:hAnsi="Times New Roman" w:cs="Times New Roman"/>
+                <w:sz w:val="20"/>
+                <w:szCs w:val="20"/>
+              </w:rPr>
+              <w:t xml:space="preserve"> </w:t>
+            </w:r>
+            <w:proofErr w:type="spellStart"/>
+            <w:r>
+              <w:rPr>
+                <w:rFonts w:ascii="Times New Roman" w:hAnsi="Times New Roman" w:cs="Times New Roman"/>
+                <w:sz w:val="20"/>
+                <w:szCs w:val="20"/>
+              </w:rPr>
+              <w:t>chỉ</w:t>
+            </w:r>
+            <w:proofErr w:type="spellEnd"/>
+            <w:r>
+              <w:rPr>
+                <w:rFonts w:ascii="Times New Roman" w:hAnsi="Times New Roman" w:cs="Times New Roman"/>
+                <w:sz w:val="20"/>
+                <w:szCs w:val="20"/>
+              </w:rPr>
+              <w:t xml:space="preserve"> </w:t>
+            </w:r>
+            <w:proofErr w:type="spellStart"/>
+            <w:r>
+              <w:rPr>
+                <w:rFonts w:ascii="Times New Roman" w:hAnsi="Times New Roman" w:cs="Times New Roman"/>
+                <w:sz w:val="20"/>
+                <w:szCs w:val="20"/>
+              </w:rPr>
+              <w:t>giao</w:t>
+            </w:r>
+            <w:proofErr w:type="spellEnd"/>
+            <w:r>
+              <w:rPr>
+                <w:rFonts w:ascii="Times New Roman" w:hAnsi="Times New Roman" w:cs="Times New Roman"/>
+                <w:sz w:val="20"/>
+                <w:szCs w:val="20"/>
+              </w:rPr>
+              <w:t xml:space="preserve"> </w:t>
+            </w:r>
+            <w:proofErr w:type="spellStart"/>
+            <w:r>
+              <w:rPr>
+                <w:rFonts w:ascii="Times New Roman" w:hAnsi="Times New Roman" w:cs="Times New Roman"/>
+                <w:sz w:val="20"/>
+                <w:szCs w:val="20"/>
+              </w:rPr>
+              <w:t>hàng</w:t>
+            </w:r>
+            <w:proofErr w:type="spellEnd"/>
+            <w:r>
+              <w:rPr>
+                <w:rFonts w:ascii="Times New Roman" w:hAnsi="Times New Roman" w:cs="Times New Roman"/>
+                <w:sz w:val="20"/>
+                <w:szCs w:val="20"/>
+              </w:rPr>
+              <w:t>: {{</w:t>
+            </w:r>
+            <w:proofErr w:type="spellStart"/>
+            <w:r>
+              <w:rPr>
+                <w:rFonts w:ascii="Times New Roman" w:hAnsi="Times New Roman" w:cs="Times New Roman"/>
+                <w:sz w:val="20"/>
+                <w:szCs w:val="20"/>
+              </w:rPr>
+              <w:t>Order.DeliveryAddress</w:t>
+            </w:r>
+            <w:proofErr w:type="spellEnd"/>
+            <w:r>
+              <w:rPr>
+                <w:rFonts w:ascii="Times New Roman" w:hAnsi="Times New Roman" w:cs="Times New Roman"/>
+                <w:sz w:val="20"/>
+                <w:szCs w:val="20"/>
+              </w:rPr>
+              <w:t>}}</w:t>
             </w:r>
           </w:p>
         </w:tc>
@@ -228,22 +657,93 @@
                 <w:szCs w:val="20"/>
               </w:rPr>
             </w:pPr>
-            <w:r>
-              <w:rPr>
-                <w:rFonts w:ascii="Times New Roman" w:hAnsi="Times New Roman" w:cs="Times New Roman"/>
-                <w:b/>
-                <w:sz w:val="20"/>
-                <w:szCs w:val="20"/>
-              </w:rPr>
-              <w:t>Đại lý bán:</w:t>
-            </w:r>
-            <w:r>
-              <w:rPr>
-                <w:rFonts w:ascii="Times New Roman" w:hAnsi="Times New Roman" w:cs="Times New Roman"/>
-                <w:sz w:val="20"/>
-                <w:szCs w:val="20"/>
-              </w:rPr>
-              <w:t xml:space="preserve"> {{Order.SellerStore.Name}}</w:t>
+            <w:proofErr w:type="spellStart"/>
+            <w:r>
+              <w:rPr>
+                <w:rFonts w:ascii="Times New Roman" w:hAnsi="Times New Roman" w:cs="Times New Roman"/>
+                <w:b/>
+                <w:sz w:val="20"/>
+                <w:szCs w:val="20"/>
+              </w:rPr>
+              <w:t>Đại</w:t>
+            </w:r>
+            <w:proofErr w:type="spellEnd"/>
+            <w:r>
+              <w:rPr>
+                <w:rFonts w:ascii="Times New Roman" w:hAnsi="Times New Roman" w:cs="Times New Roman"/>
+                <w:b/>
+                <w:sz w:val="20"/>
+                <w:szCs w:val="20"/>
+              </w:rPr>
+              <w:t xml:space="preserve"> </w:t>
+            </w:r>
+            <w:proofErr w:type="spellStart"/>
+            <w:r>
+              <w:rPr>
+                <w:rFonts w:ascii="Times New Roman" w:hAnsi="Times New Roman" w:cs="Times New Roman"/>
+                <w:b/>
+                <w:sz w:val="20"/>
+                <w:szCs w:val="20"/>
+              </w:rPr>
+              <w:t>lý</w:t>
+            </w:r>
+            <w:proofErr w:type="spellEnd"/>
+            <w:r>
+              <w:rPr>
+                <w:rFonts w:ascii="Times New Roman" w:hAnsi="Times New Roman" w:cs="Times New Roman"/>
+                <w:b/>
+                <w:sz w:val="20"/>
+                <w:szCs w:val="20"/>
+              </w:rPr>
+              <w:t xml:space="preserve"> </w:t>
+            </w:r>
+            <w:proofErr w:type="spellStart"/>
+            <w:r>
+              <w:rPr>
+                <w:rFonts w:ascii="Times New Roman" w:hAnsi="Times New Roman" w:cs="Times New Roman"/>
+                <w:b/>
+                <w:sz w:val="20"/>
+                <w:szCs w:val="20"/>
+              </w:rPr>
+              <w:t>bán</w:t>
+            </w:r>
+            <w:proofErr w:type="spellEnd"/>
+            <w:r>
+              <w:rPr>
+                <w:rFonts w:ascii="Times New Roman" w:hAnsi="Times New Roman" w:cs="Times New Roman"/>
+                <w:b/>
+                <w:sz w:val="20"/>
+                <w:szCs w:val="20"/>
+              </w:rPr>
+              <w:t>:</w:t>
+            </w:r>
+            <w:r>
+              <w:rPr>
+                <w:rFonts w:ascii="Times New Roman" w:hAnsi="Times New Roman" w:cs="Times New Roman"/>
+                <w:sz w:val="20"/>
+                <w:szCs w:val="20"/>
+              </w:rPr>
+              <w:t xml:space="preserve"> {{</w:t>
+            </w:r>
+            <w:proofErr w:type="spellStart"/>
+            <w:proofErr w:type="gramStart"/>
+            <w:r>
+              <w:rPr>
+                <w:rFonts w:ascii="Times New Roman" w:hAnsi="Times New Roman" w:cs="Times New Roman"/>
+                <w:sz w:val="20"/>
+                <w:szCs w:val="20"/>
+              </w:rPr>
+              <w:t>Order.SellerStore.Name</w:t>
+            </w:r>
+            <w:proofErr w:type="spellEnd"/>
+            <w:proofErr w:type="gramEnd"/>
+            <w:r>
+              <w:rPr>
+                <w:rFonts w:ascii="Times New Roman" w:hAnsi="Times New Roman" w:cs="Times New Roman"/>
+                <w:sz w:val="20"/>
+                <w:szCs w:val="20"/>
+              </w:rPr>
+              <w:t>}}</w:t>
             </w:r>
           </w:p>
         </w:tc>
@@ -261,13 +761,79 @@
                 <w:szCs w:val="20"/>
               </w:rPr>
             </w:pPr>
-            <w:r>
-              <w:rPr>
-                <w:rFonts w:ascii="Times New Roman" w:hAnsi="Times New Roman" w:cs="Times New Roman"/>
-                <w:sz w:val="20"/>
-                <w:szCs w:val="20"/>
-              </w:rPr>
-              <w:t>Số điện thoại: {{Order.SellerStore.Telephone}}</w:t>
+            <w:proofErr w:type="spellStart"/>
+            <w:r>
+              <w:rPr>
+                <w:rFonts w:ascii="Times New Roman" w:hAnsi="Times New Roman" w:cs="Times New Roman"/>
+                <w:sz w:val="20"/>
+                <w:szCs w:val="20"/>
+              </w:rPr>
+              <w:t>Số</w:t>
+            </w:r>
+            <w:proofErr w:type="spellEnd"/>
+            <w:r>
+              <w:rPr>
+                <w:rFonts w:ascii="Times New Roman" w:hAnsi="Times New Roman" w:cs="Times New Roman"/>
+                <w:sz w:val="20"/>
+                <w:szCs w:val="20"/>
+              </w:rPr>
+              <w:t xml:space="preserve"> </w:t>
+            </w:r>
+            <w:proofErr w:type="spellStart"/>
+            <w:r>
+              <w:rPr>
+                <w:rFonts w:ascii="Times New Roman" w:hAnsi="Times New Roman" w:cs="Times New Roman"/>
+                <w:sz w:val="20"/>
+                <w:szCs w:val="20"/>
+              </w:rPr>
+              <w:t>điện</w:t>
+            </w:r>
+            <w:proofErr w:type="spellEnd"/>
+            <w:r>
+              <w:rPr>
+                <w:rFonts w:ascii="Times New Roman" w:hAnsi="Times New Roman" w:cs="Times New Roman"/>
+                <w:sz w:val="20"/>
+                <w:szCs w:val="20"/>
+              </w:rPr>
+              <w:t xml:space="preserve"> </w:t>
+            </w:r>
+            <w:proofErr w:type="spellStart"/>
+            <w:r>
+              <w:rPr>
+                <w:rFonts w:ascii="Times New Roman" w:hAnsi="Times New Roman" w:cs="Times New Roman"/>
+                <w:sz w:val="20"/>
+                <w:szCs w:val="20"/>
+              </w:rPr>
+              <w:t>thoại</w:t>
+            </w:r>
+            <w:proofErr w:type="spellEnd"/>
+            <w:r>
+              <w:rPr>
+                <w:rFonts w:ascii="Times New Roman" w:hAnsi="Times New Roman" w:cs="Times New Roman"/>
+                <w:sz w:val="20"/>
+                <w:szCs w:val="20"/>
+              </w:rPr>
+              <w:t>: {{</w:t>
+            </w:r>
+            <w:proofErr w:type="spellStart"/>
+            <w:proofErr w:type="gramStart"/>
+            <w:r>
+              <w:rPr>
+                <w:rFonts w:ascii="Times New Roman" w:hAnsi="Times New Roman" w:cs="Times New Roman"/>
+                <w:sz w:val="20"/>
+                <w:szCs w:val="20"/>
+              </w:rPr>
+              <w:t>Order.SellerStore.Telephone</w:t>
+            </w:r>
+            <w:proofErr w:type="spellEnd"/>
+            <w:proofErr w:type="gramEnd"/>
+            <w:r>
+              <w:rPr>
+                <w:rFonts w:ascii="Times New Roman" w:hAnsi="Times New Roman" w:cs="Times New Roman"/>
+                <w:sz w:val="20"/>
+                <w:szCs w:val="20"/>
+              </w:rPr>
+              <w:t>}}</w:t>
             </w:r>
           </w:p>
         </w:tc>
@@ -290,21 +856,50 @@
                 <w:szCs w:val="20"/>
               </w:rPr>
             </w:pPr>
-            <w:r>
-              <w:rPr>
-                <w:rFonts w:ascii="Times New Roman" w:hAnsi="Times New Roman" w:cs="Times New Roman"/>
-                <w:sz w:val="20"/>
-                <w:szCs w:val="20"/>
-              </w:rPr>
-              <w:t>Ghi chú</w:t>
-            </w:r>
-            <w:r>
-              <w:rPr>
-                <w:rFonts w:ascii="Times New Roman" w:hAnsi="Times New Roman" w:cs="Times New Roman"/>
-                <w:sz w:val="20"/>
-                <w:szCs w:val="20"/>
-              </w:rPr>
-              <w:t>: {{Order.</w:t>
+            <w:proofErr w:type="spellStart"/>
+            <w:r>
+              <w:rPr>
+                <w:rFonts w:ascii="Times New Roman" w:hAnsi="Times New Roman" w:cs="Times New Roman"/>
+                <w:sz w:val="20"/>
+                <w:szCs w:val="20"/>
+              </w:rPr>
+              <w:t>Ghi</w:t>
+            </w:r>
+            <w:proofErr w:type="spellEnd"/>
+            <w:r>
+              <w:rPr>
+                <w:rFonts w:ascii="Times New Roman" w:hAnsi="Times New Roman" w:cs="Times New Roman"/>
+                <w:sz w:val="20"/>
+                <w:szCs w:val="20"/>
+              </w:rPr>
+              <w:t xml:space="preserve"> </w:t>
+            </w:r>
+            <w:proofErr w:type="spellStart"/>
+            <w:r>
+              <w:rPr>
+                <w:rFonts w:ascii="Times New Roman" w:hAnsi="Times New Roman" w:cs="Times New Roman"/>
+                <w:sz w:val="20"/>
+                <w:szCs w:val="20"/>
+              </w:rPr>
+              <w:t>chú</w:t>
+            </w:r>
+            <w:proofErr w:type="spellEnd"/>
+            <w:r>
+              <w:rPr>
+                <w:rFonts w:ascii="Times New Roman" w:hAnsi="Times New Roman" w:cs="Times New Roman"/>
+                <w:sz w:val="20"/>
+                <w:szCs w:val="20"/>
+              </w:rPr>
+              <w:t>: {{</w:t>
+            </w:r>
+            <w:proofErr w:type="spellStart"/>
+            <w:r>
+              <w:rPr>
+                <w:rFonts w:ascii="Times New Roman" w:hAnsi="Times New Roman" w:cs="Times New Roman"/>
+                <w:sz w:val="20"/>
+                <w:szCs w:val="20"/>
+              </w:rPr>
+              <w:t>Order.</w:t>
             </w:r>
             <w:r>
               <w:rPr>
@@ -314,6 +909,7 @@
               </w:rPr>
               <w:t>Note</w:t>
             </w:r>
+            <w:proofErr w:type="spellEnd"/>
             <w:r>
               <w:rPr>
                 <w:rFonts w:ascii="Times New Roman" w:hAnsi="Times New Roman" w:cs="Times New Roman"/>
@@ -352,20 +948,19 @@
     </w:p>
     <w:tbl>
       <w:tblPr>
-        <w:tblW w:w="10205" w:type="dxa"/>
+        <w:tblW w:w="10207" w:type="dxa"/>
         <w:tblInd w:w="-147" w:type="dxa"/>
         <w:tblLayout w:type="fixed"/>
         <w:tblLook w:val="04A0" w:firstRow="1" w:lastRow="0" w:firstColumn="1" w:lastColumn="0" w:noHBand="0" w:noVBand="1"/>
       </w:tblPr>
       <w:tblGrid>
         <w:gridCol w:w="709"/>
+        <w:gridCol w:w="1560"/>
+        <w:gridCol w:w="2409"/>
         <w:gridCol w:w="1276"/>
-        <w:gridCol w:w="1843"/>
         <w:gridCol w:w="1134"/>
-        <w:gridCol w:w="1134"/>
-        <w:gridCol w:w="1134"/>
-        <w:gridCol w:w="1276"/>
-        <w:gridCol w:w="1699"/>
+        <w:gridCol w:w="1418"/>
+        <w:gridCol w:w="1701"/>
       </w:tblGrid>
       <w:tr>
         <w:trPr>
@@ -410,6 +1005,116 @@
         </w:tc>
         <w:tc>
           <w:tcPr>
+            <w:tcW w:w="1560" w:type="dxa"/>
+            <w:tcBorders>
+              <w:top w:val="single" w:sz="4" w:space="0" w:color="auto"/>
+              <w:left w:val="nil"/>
+              <w:bottom w:val="single" w:sz="4" w:space="0" w:color="auto"/>
+              <w:right w:val="single" w:sz="4" w:space="0" w:color="auto"/>
+            </w:tcBorders>
+            <w:shd w:val="clear" w:color="auto" w:fill="auto"/>
+            <w:vAlign w:val="center"/>
+            <w:hideMark/>
+          </w:tcPr>
+          <w:p>
+            <w:pPr>
+              <w:spacing w:after="0" w:line="240" w:lineRule="auto"/>
+              <w:jc w:val="center"/>
+              <w:rPr>
+                <w:rFonts w:ascii="Times New Roman" w:eastAsia="Times New Roman" w:hAnsi="Times New Roman" w:cs="Times New Roman"/>
+                <w:b/>
+                <w:bCs/>
+                <w:sz w:val="20"/>
+                <w:szCs w:val="20"/>
+              </w:rPr>
+            </w:pPr>
+            <w:proofErr w:type="spellStart"/>
+            <w:r>
+              <w:rPr>
+                <w:rFonts w:ascii="Times New Roman" w:eastAsia="Times New Roman" w:hAnsi="Times New Roman" w:cs="Times New Roman"/>
+                <w:b/>
+                <w:bCs/>
+                <w:sz w:val="20"/>
+                <w:szCs w:val="20"/>
+              </w:rPr>
+              <w:t>Mã</w:t>
+            </w:r>
+            <w:proofErr w:type="spellEnd"/>
+            <w:r>
+              <w:rPr>
+                <w:rFonts w:ascii="Times New Roman" w:eastAsia="Times New Roman" w:hAnsi="Times New Roman" w:cs="Times New Roman"/>
+                <w:b/>
+                <w:bCs/>
+                <w:sz w:val="20"/>
+                <w:szCs w:val="20"/>
+              </w:rPr>
+              <w:t xml:space="preserve"> SP</w:t>
+            </w:r>
+          </w:p>
+        </w:tc>
+        <w:tc>
+          <w:tcPr>
+            <w:tcW w:w="2409" w:type="dxa"/>
+            <w:tcBorders>
+              <w:top w:val="single" w:sz="4" w:space="0" w:color="auto"/>
+              <w:left w:val="nil"/>
+              <w:bottom w:val="single" w:sz="4" w:space="0" w:color="auto"/>
+              <w:right w:val="single" w:sz="4" w:space="0" w:color="auto"/>
+            </w:tcBorders>
+            <w:shd w:val="clear" w:color="auto" w:fill="auto"/>
+            <w:vAlign w:val="center"/>
+            <w:hideMark/>
+          </w:tcPr>
+          <w:p>
+            <w:pPr>
+              <w:spacing w:after="0" w:line="240" w:lineRule="auto"/>
+              <w:jc w:val="center"/>
+              <w:rPr>
+                <w:rFonts w:ascii="Times New Roman" w:eastAsia="Times New Roman" w:hAnsi="Times New Roman" w:cs="Times New Roman"/>
+                <w:b/>
+                <w:bCs/>
+                <w:sz w:val="20"/>
+                <w:szCs w:val="20"/>
+              </w:rPr>
+            </w:pPr>
+            <w:proofErr w:type="spellStart"/>
+            <w:r>
+              <w:rPr>
+                <w:rFonts w:ascii="Times New Roman" w:eastAsia="Times New Roman" w:hAnsi="Times New Roman" w:cs="Times New Roman"/>
+                <w:b/>
+                <w:bCs/>
+                <w:sz w:val="20"/>
+                <w:szCs w:val="20"/>
+              </w:rPr>
+              <w:t>Sản</w:t>
+            </w:r>
+            <w:proofErr w:type="spellEnd"/>
+            <w:r>
+              <w:rPr>
+                <w:rFonts w:ascii="Times New Roman" w:eastAsia="Times New Roman" w:hAnsi="Times New Roman" w:cs="Times New Roman"/>
+                <w:b/>
+                <w:bCs/>
+                <w:sz w:val="20"/>
+                <w:szCs w:val="20"/>
+              </w:rPr>
+              <w:t xml:space="preserve"> </w:t>
+            </w:r>
+            <w:proofErr w:type="spellStart"/>
+            <w:r>
+              <w:rPr>
+                <w:rFonts w:ascii="Times New Roman" w:eastAsia="Times New Roman" w:hAnsi="Times New Roman" w:cs="Times New Roman"/>
+                <w:b/>
+                <w:bCs/>
+                <w:sz w:val="20"/>
+                <w:szCs w:val="20"/>
+              </w:rPr>
+              <w:t>phẩm</w:t>
+            </w:r>
+            <w:proofErr w:type="spellEnd"/>
+          </w:p>
+        </w:tc>
+        <w:tc>
+          <w:tcPr>
             <w:tcW w:w="1276" w:type="dxa"/>
             <w:tcBorders>
               <w:top w:val="single" w:sz="4" w:space="0" w:color="auto"/>
@@ -433,53 +1138,40 @@
                 <w:szCs w:val="20"/>
               </w:rPr>
             </w:pPr>
-            <w:r>
-              <w:rPr>
-                <w:rFonts w:ascii="Times New Roman" w:eastAsia="Times New Roman" w:hAnsi="Times New Roman" w:cs="Times New Roman"/>
-                <w:b/>
-                <w:bCs/>
-                <w:sz w:val="20"/>
-                <w:szCs w:val="20"/>
-              </w:rPr>
-              <w:t>Mã SP</w:t>
-            </w:r>
-          </w:p>
-        </w:tc>
-        <w:tc>
-          <w:tcPr>
-            <w:tcW w:w="1843" w:type="dxa"/>
-            <w:tcBorders>
-              <w:top w:val="single" w:sz="4" w:space="0" w:color="auto"/>
-              <w:left w:val="nil"/>
-              <w:bottom w:val="single" w:sz="4" w:space="0" w:color="auto"/>
-              <w:right w:val="single" w:sz="4" w:space="0" w:color="auto"/>
-            </w:tcBorders>
-            <w:shd w:val="clear" w:color="auto" w:fill="auto"/>
-            <w:vAlign w:val="center"/>
-            <w:hideMark/>
-          </w:tcPr>
-          <w:p>
-            <w:pPr>
-              <w:spacing w:after="0" w:line="240" w:lineRule="auto"/>
-              <w:jc w:val="center"/>
-              <w:rPr>
-                <w:rFonts w:ascii="Times New Roman" w:eastAsia="Times New Roman" w:hAnsi="Times New Roman" w:cs="Times New Roman"/>
-                <w:b/>
-                <w:bCs/>
-                <w:sz w:val="20"/>
-                <w:szCs w:val="20"/>
-              </w:rPr>
-            </w:pPr>
-            <w:r>
-              <w:rPr>
-                <w:rFonts w:ascii="Times New Roman" w:eastAsia="Times New Roman" w:hAnsi="Times New Roman" w:cs="Times New Roman"/>
-                <w:b/>
-                <w:bCs/>
-                <w:sz w:val="20"/>
-                <w:szCs w:val="20"/>
-              </w:rPr>
-              <w:t>Sản phẩm</w:t>
-            </w:r>
+            <w:proofErr w:type="spellStart"/>
+            <w:r>
+              <w:rPr>
+                <w:rFonts w:ascii="Times New Roman" w:eastAsia="Times New Roman" w:hAnsi="Times New Roman" w:cs="Times New Roman"/>
+                <w:b/>
+                <w:bCs/>
+                <w:sz w:val="20"/>
+                <w:szCs w:val="20"/>
+              </w:rPr>
+              <w:t>Đơn</w:t>
+            </w:r>
+            <w:proofErr w:type="spellEnd"/>
+            <w:r>
+              <w:rPr>
+                <w:rFonts w:ascii="Times New Roman" w:eastAsia="Times New Roman" w:hAnsi="Times New Roman" w:cs="Times New Roman"/>
+                <w:b/>
+                <w:bCs/>
+                <w:sz w:val="20"/>
+                <w:szCs w:val="20"/>
+              </w:rPr>
+              <w:t xml:space="preserve"> </w:t>
+            </w:r>
+            <w:proofErr w:type="spellStart"/>
+            <w:r>
+              <w:rPr>
+                <w:rFonts w:ascii="Times New Roman" w:eastAsia="Times New Roman" w:hAnsi="Times New Roman" w:cs="Times New Roman"/>
+                <w:b/>
+                <w:bCs/>
+                <w:sz w:val="20"/>
+                <w:szCs w:val="20"/>
+              </w:rPr>
+              <w:t>vị</w:t>
+            </w:r>
+            <w:proofErr w:type="spellEnd"/>
           </w:p>
         </w:tc>
         <w:tc>
@@ -507,21 +1199,45 @@
                 <w:szCs w:val="20"/>
               </w:rPr>
             </w:pPr>
-            <w:r>
-              <w:rPr>
-                <w:rFonts w:ascii="Times New Roman" w:eastAsia="Times New Roman" w:hAnsi="Times New Roman" w:cs="Times New Roman"/>
-                <w:b/>
-                <w:bCs/>
-                <w:sz w:val="20"/>
-                <w:szCs w:val="20"/>
-              </w:rPr>
-              <w:t>Đơn vị</w:t>
-            </w:r>
+            <w:proofErr w:type="spellStart"/>
+            <w:r>
+              <w:rPr>
+                <w:rFonts w:ascii="Times New Roman" w:eastAsia="Times New Roman" w:hAnsi="Times New Roman" w:cs="Times New Roman"/>
+                <w:b/>
+                <w:bCs/>
+                <w:sz w:val="20"/>
+                <w:szCs w:val="20"/>
+              </w:rPr>
+              <w:t>Số</w:t>
+            </w:r>
+            <w:proofErr w:type="spellEnd"/>
+            <w:r>
+              <w:rPr>
+                <w:rFonts w:ascii="Times New Roman" w:eastAsia="Times New Roman" w:hAnsi="Times New Roman" w:cs="Times New Roman"/>
+                <w:b/>
+                <w:bCs/>
+                <w:sz w:val="20"/>
+                <w:szCs w:val="20"/>
+              </w:rPr>
+              <w:t xml:space="preserve"> </w:t>
+            </w:r>
+            <w:proofErr w:type="spellStart"/>
+            <w:r>
+              <w:rPr>
+                <w:rFonts w:ascii="Times New Roman" w:eastAsia="Times New Roman" w:hAnsi="Times New Roman" w:cs="Times New Roman"/>
+                <w:b/>
+                <w:bCs/>
+                <w:sz w:val="20"/>
+                <w:szCs w:val="20"/>
+              </w:rPr>
+              <w:t>lượng</w:t>
+            </w:r>
+            <w:proofErr w:type="spellEnd"/>
           </w:p>
         </w:tc>
         <w:tc>
           <w:tcPr>
-            <w:tcW w:w="1134" w:type="dxa"/>
+            <w:tcW w:w="1418" w:type="dxa"/>
             <w:tcBorders>
               <w:top w:val="single" w:sz="4" w:space="0" w:color="auto"/>
               <w:left w:val="nil"/>
@@ -544,21 +1260,45 @@
                 <w:szCs w:val="20"/>
               </w:rPr>
             </w:pPr>
-            <w:r>
-              <w:rPr>
-                <w:rFonts w:ascii="Times New Roman" w:eastAsia="Times New Roman" w:hAnsi="Times New Roman" w:cs="Times New Roman"/>
-                <w:b/>
-                <w:bCs/>
-                <w:sz w:val="20"/>
-                <w:szCs w:val="20"/>
-              </w:rPr>
-              <w:t>Số lượng</w:t>
-            </w:r>
+            <w:proofErr w:type="spellStart"/>
+            <w:r>
+              <w:rPr>
+                <w:rFonts w:ascii="Times New Roman" w:eastAsia="Times New Roman" w:hAnsi="Times New Roman" w:cs="Times New Roman"/>
+                <w:b/>
+                <w:bCs/>
+                <w:sz w:val="20"/>
+                <w:szCs w:val="20"/>
+              </w:rPr>
+              <w:t>Đơn</w:t>
+            </w:r>
+            <w:proofErr w:type="spellEnd"/>
+            <w:r>
+              <w:rPr>
+                <w:rFonts w:ascii="Times New Roman" w:eastAsia="Times New Roman" w:hAnsi="Times New Roman" w:cs="Times New Roman"/>
+                <w:b/>
+                <w:bCs/>
+                <w:sz w:val="20"/>
+                <w:szCs w:val="20"/>
+              </w:rPr>
+              <w:t xml:space="preserve"> </w:t>
+            </w:r>
+            <w:proofErr w:type="spellStart"/>
+            <w:r>
+              <w:rPr>
+                <w:rFonts w:ascii="Times New Roman" w:eastAsia="Times New Roman" w:hAnsi="Times New Roman" w:cs="Times New Roman"/>
+                <w:b/>
+                <w:bCs/>
+                <w:sz w:val="20"/>
+                <w:szCs w:val="20"/>
+              </w:rPr>
+              <w:t>giá</w:t>
+            </w:r>
+            <w:proofErr w:type="spellEnd"/>
           </w:p>
         </w:tc>
         <w:tc>
           <w:tcPr>
-            <w:tcW w:w="1134" w:type="dxa"/>
+            <w:tcW w:w="1701" w:type="dxa"/>
             <w:tcBorders>
               <w:top w:val="single" w:sz="4" w:space="0" w:color="auto"/>
               <w:left w:val="nil"/>
@@ -577,85 +1317,12 @@
                 <w:rFonts w:ascii="Times New Roman" w:eastAsia="Times New Roman" w:hAnsi="Times New Roman" w:cs="Times New Roman"/>
                 <w:b/>
                 <w:bCs/>
-                <w:sz w:val="20"/>
-                <w:szCs w:val="20"/>
-              </w:rPr>
-            </w:pPr>
-            <w:r>
-              <w:rPr>
-                <w:rFonts w:ascii="Times New Roman" w:eastAsia="Times New Roman" w:hAnsi="Times New Roman" w:cs="Times New Roman"/>
-                <w:b/>
-                <w:bCs/>
-                <w:sz w:val="20"/>
-                <w:szCs w:val="20"/>
-              </w:rPr>
-              <w:t>Đơn giá</w:t>
-            </w:r>
-          </w:p>
-        </w:tc>
-        <w:tc>
-          <w:tcPr>
-            <w:tcW w:w="1276" w:type="dxa"/>
-            <w:tcBorders>
-              <w:top w:val="single" w:sz="4" w:space="0" w:color="auto"/>
-              <w:left w:val="nil"/>
-              <w:bottom w:val="single" w:sz="4" w:space="0" w:color="auto"/>
-              <w:right w:val="single" w:sz="4" w:space="0" w:color="auto"/>
-            </w:tcBorders>
-            <w:shd w:val="clear" w:color="auto" w:fill="auto"/>
-            <w:vAlign w:val="center"/>
-            <w:hideMark/>
-          </w:tcPr>
-          <w:p>
-            <w:pPr>
-              <w:spacing w:after="0" w:line="240" w:lineRule="auto"/>
-              <w:jc w:val="center"/>
-              <w:rPr>
-                <w:rFonts w:ascii="Times New Roman" w:eastAsia="Times New Roman" w:hAnsi="Times New Roman" w:cs="Times New Roman"/>
-                <w:b/>
-                <w:bCs/>
-                <w:sz w:val="20"/>
-                <w:szCs w:val="20"/>
-              </w:rPr>
-            </w:pPr>
-            <w:r>
-              <w:rPr>
-                <w:rFonts w:ascii="Times New Roman" w:eastAsia="Times New Roman" w:hAnsi="Times New Roman" w:cs="Times New Roman"/>
-                <w:b/>
-                <w:bCs/>
-                <w:sz w:val="20"/>
-                <w:szCs w:val="20"/>
-              </w:rPr>
-              <w:t>Chiết khấu</w:t>
-            </w:r>
-          </w:p>
-        </w:tc>
-        <w:tc>
-          <w:tcPr>
-            <w:tcW w:w="1699" w:type="dxa"/>
-            <w:tcBorders>
-              <w:top w:val="single" w:sz="4" w:space="0" w:color="auto"/>
-              <w:left w:val="nil"/>
-              <w:bottom w:val="single" w:sz="4" w:space="0" w:color="auto"/>
-              <w:right w:val="single" w:sz="4" w:space="0" w:color="auto"/>
-            </w:tcBorders>
-            <w:shd w:val="clear" w:color="auto" w:fill="auto"/>
-            <w:vAlign w:val="center"/>
-            <w:hideMark/>
-          </w:tcPr>
-          <w:p>
-            <w:pPr>
-              <w:spacing w:after="0" w:line="240" w:lineRule="auto"/>
-              <w:jc w:val="center"/>
-              <w:rPr>
-                <w:rFonts w:ascii="Times New Roman" w:eastAsia="Times New Roman" w:hAnsi="Times New Roman" w:cs="Times New Roman"/>
-                <w:b/>
-                <w:bCs/>
                 <w:color w:val="000000"/>
                 <w:sz w:val="16"/>
                 <w:szCs w:val="16"/>
               </w:rPr>
             </w:pPr>
+            <w:proofErr w:type="spellStart"/>
             <w:r>
               <w:rPr>
                 <w:rFonts w:ascii="Times New Roman" w:eastAsia="Times New Roman" w:hAnsi="Times New Roman" w:cs="Times New Roman"/>
@@ -665,8 +1332,33 @@
                 <w:sz w:val="20"/>
                 <w:szCs w:val="20"/>
               </w:rPr>
-              <w:t>Thành tiền</w:t>
-            </w:r>
+              <w:t>Thành</w:t>
+            </w:r>
+            <w:proofErr w:type="spellEnd"/>
+            <w:r>
+              <w:rPr>
+                <w:rFonts w:ascii="Times New Roman" w:eastAsia="Times New Roman" w:hAnsi="Times New Roman" w:cs="Times New Roman"/>
+                <w:b/>
+                <w:bCs/>
+                <w:color w:val="000000"/>
+                <w:sz w:val="20"/>
+                <w:szCs w:val="20"/>
+              </w:rPr>
+              <w:t xml:space="preserve"> </w:t>
+            </w:r>
+            <w:proofErr w:type="spellStart"/>
+            <w:r>
+              <w:rPr>
+                <w:rFonts w:ascii="Times New Roman" w:eastAsia="Times New Roman" w:hAnsi="Times New Roman" w:cs="Times New Roman"/>
+                <w:b/>
+                <w:bCs/>
+                <w:color w:val="000000"/>
+                <w:sz w:val="20"/>
+                <w:szCs w:val="20"/>
+              </w:rPr>
+              <w:t>tiền</w:t>
+            </w:r>
+            <w:proofErr w:type="spellEnd"/>
           </w:p>
           <w:p>
             <w:pPr>
@@ -716,7 +1408,128 @@
                 <w:sz w:val="20"/>
                 <w:szCs w:val="20"/>
               </w:rPr>
-              <w:t>{{Order.Contents.STT}}</w:t>
+              <w:t>{{</w:t>
+            </w:r>
+            <w:proofErr w:type="spellStart"/>
+            <w:r>
+              <w:rPr>
+                <w:rFonts w:ascii="Times New Roman" w:hAnsi="Times New Roman" w:cs="Times New Roman"/>
+                <w:sz w:val="20"/>
+                <w:szCs w:val="20"/>
+              </w:rPr>
+              <w:t>Order.Contents.STT</w:t>
+            </w:r>
+            <w:proofErr w:type="spellEnd"/>
+            <w:r>
+              <w:rPr>
+                <w:rFonts w:ascii="Times New Roman" w:hAnsi="Times New Roman" w:cs="Times New Roman"/>
+                <w:sz w:val="20"/>
+                <w:szCs w:val="20"/>
+              </w:rPr>
+              <w:t>}}</w:t>
+            </w:r>
+          </w:p>
+        </w:tc>
+        <w:tc>
+          <w:tcPr>
+            <w:tcW w:w="1560" w:type="dxa"/>
+            <w:tcBorders>
+              <w:top w:val="nil"/>
+              <w:left w:val="nil"/>
+              <w:bottom w:val="single" w:sz="4" w:space="0" w:color="auto"/>
+              <w:right w:val="single" w:sz="4" w:space="0" w:color="auto"/>
+            </w:tcBorders>
+            <w:shd w:val="clear" w:color="auto" w:fill="auto"/>
+            <w:hideMark/>
+          </w:tcPr>
+          <w:p>
+            <w:pPr>
+              <w:spacing w:after="0" w:line="240" w:lineRule="auto"/>
+              <w:jc w:val="center"/>
+              <w:rPr>
+                <w:rFonts w:ascii="Times New Roman" w:eastAsia="Times New Roman" w:hAnsi="Times New Roman" w:cs="Times New Roman"/>
+                <w:sz w:val="20"/>
+                <w:szCs w:val="20"/>
+              </w:rPr>
+            </w:pPr>
+            <w:r>
+              <w:rPr>
+                <w:rFonts w:ascii="Times New Roman" w:hAnsi="Times New Roman" w:cs="Times New Roman"/>
+                <w:sz w:val="20"/>
+                <w:szCs w:val="20"/>
+              </w:rPr>
+              <w:t>{{</w:t>
+            </w:r>
+            <w:proofErr w:type="spellStart"/>
+            <w:proofErr w:type="gramStart"/>
+            <w:r>
+              <w:rPr>
+                <w:rFonts w:ascii="Times New Roman" w:hAnsi="Times New Roman" w:cs="Times New Roman"/>
+                <w:sz w:val="20"/>
+                <w:szCs w:val="20"/>
+              </w:rPr>
+              <w:t>Order.Contents.Item.Code</w:t>
+            </w:r>
+            <w:proofErr w:type="spellEnd"/>
+            <w:proofErr w:type="gramEnd"/>
+            <w:r>
+              <w:rPr>
+                <w:rFonts w:ascii="Times New Roman" w:hAnsi="Times New Roman" w:cs="Times New Roman"/>
+                <w:sz w:val="20"/>
+                <w:szCs w:val="20"/>
+              </w:rPr>
+              <w:t>}}</w:t>
+            </w:r>
+          </w:p>
+        </w:tc>
+        <w:tc>
+          <w:tcPr>
+            <w:tcW w:w="2409" w:type="dxa"/>
+            <w:tcBorders>
+              <w:top w:val="nil"/>
+              <w:left w:val="nil"/>
+              <w:bottom w:val="single" w:sz="4" w:space="0" w:color="auto"/>
+              <w:right w:val="single" w:sz="4" w:space="0" w:color="auto"/>
+            </w:tcBorders>
+            <w:shd w:val="clear" w:color="auto" w:fill="auto"/>
+            <w:hideMark/>
+          </w:tcPr>
+          <w:p>
+            <w:pPr>
+              <w:spacing w:after="0" w:line="240" w:lineRule="auto"/>
+              <w:rPr>
+                <w:rFonts w:ascii="Times New Roman" w:eastAsia="Times New Roman" w:hAnsi="Times New Roman" w:cs="Times New Roman"/>
+                <w:sz w:val="20"/>
+                <w:szCs w:val="20"/>
+              </w:rPr>
+            </w:pPr>
+            <w:r>
+              <w:rPr>
+                <w:rFonts w:ascii="Times New Roman" w:hAnsi="Times New Roman" w:cs="Times New Roman"/>
+                <w:sz w:val="20"/>
+                <w:szCs w:val="20"/>
+              </w:rPr>
+              <w:t>{{</w:t>
+            </w:r>
+            <w:proofErr w:type="spellStart"/>
+            <w:proofErr w:type="gramStart"/>
+            <w:r>
+              <w:rPr>
+                <w:rFonts w:ascii="Times New Roman" w:hAnsi="Times New Roman" w:cs="Times New Roman"/>
+                <w:sz w:val="20"/>
+                <w:szCs w:val="20"/>
+              </w:rPr>
+              <w:t>Order.Contents.Item.Name</w:t>
+            </w:r>
+            <w:proofErr w:type="spellEnd"/>
+            <w:proofErr w:type="gramEnd"/>
+            <w:r>
+              <w:rPr>
+                <w:rFonts w:ascii="Times New Roman" w:hAnsi="Times New Roman" w:cs="Times New Roman"/>
+                <w:sz w:val="20"/>
+                <w:szCs w:val="20"/>
+              </w:rPr>
+              <w:t>}}</w:t>
             </w:r>
           </w:p>
         </w:tc>
@@ -735,51 +1548,40 @@
           <w:p>
             <w:pPr>
               <w:spacing w:after="0" w:line="240" w:lineRule="auto"/>
-              <w:jc w:val="center"/>
-              <w:rPr>
-                <w:rFonts w:ascii="Times New Roman" w:eastAsia="Times New Roman" w:hAnsi="Times New Roman" w:cs="Times New Roman"/>
-                <w:sz w:val="20"/>
-                <w:szCs w:val="20"/>
-              </w:rPr>
-            </w:pPr>
-            <w:r>
-              <w:rPr>
-                <w:rFonts w:ascii="Times New Roman" w:hAnsi="Times New Roman" w:cs="Times New Roman"/>
-                <w:sz w:val="20"/>
-                <w:szCs w:val="20"/>
-              </w:rPr>
-              <w:t>{{Order.Contents.Item.Code}}</w:t>
-            </w:r>
-          </w:p>
-        </w:tc>
-        <w:tc>
-          <w:tcPr>
-            <w:tcW w:w="1843" w:type="dxa"/>
-            <w:tcBorders>
-              <w:top w:val="nil"/>
-              <w:left w:val="nil"/>
-              <w:bottom w:val="single" w:sz="4" w:space="0" w:color="auto"/>
-              <w:right w:val="single" w:sz="4" w:space="0" w:color="auto"/>
-            </w:tcBorders>
-            <w:shd w:val="clear" w:color="auto" w:fill="auto"/>
-            <w:hideMark/>
-          </w:tcPr>
-          <w:p>
-            <w:pPr>
-              <w:spacing w:after="0" w:line="240" w:lineRule="auto"/>
-              <w:rPr>
-                <w:rFonts w:ascii="Times New Roman" w:eastAsia="Times New Roman" w:hAnsi="Times New Roman" w:cs="Times New Roman"/>
-                <w:sz w:val="20"/>
-                <w:szCs w:val="20"/>
-              </w:rPr>
-            </w:pPr>
-            <w:r>
-              <w:rPr>
-                <w:rFonts w:ascii="Times New Roman" w:hAnsi="Times New Roman" w:cs="Times New Roman"/>
-                <w:sz w:val="20"/>
-                <w:szCs w:val="20"/>
-              </w:rPr>
-              <w:t>{{Order.Contents.Item.Name}}</w:t>
+              <w:jc w:val="right"/>
+              <w:rPr>
+                <w:rFonts w:ascii="Times New Roman" w:eastAsia="Times New Roman" w:hAnsi="Times New Roman" w:cs="Times New Roman"/>
+                <w:sz w:val="20"/>
+                <w:szCs w:val="20"/>
+              </w:rPr>
+            </w:pPr>
+            <w:r>
+              <w:rPr>
+                <w:rFonts w:ascii="Times New Roman" w:hAnsi="Times New Roman" w:cs="Times New Roman"/>
+                <w:sz w:val="20"/>
+                <w:szCs w:val="20"/>
+              </w:rPr>
+              <w:t>{{</w:t>
+            </w:r>
+            <w:proofErr w:type="spellStart"/>
+            <w:proofErr w:type="gramStart"/>
+            <w:r>
+              <w:rPr>
+                <w:rFonts w:ascii="Times New Roman" w:hAnsi="Times New Roman" w:cs="Times New Roman"/>
+                <w:sz w:val="20"/>
+                <w:szCs w:val="20"/>
+              </w:rPr>
+              <w:t>Order.Contents.PrimaryUnitOfMeasure.Name</w:t>
+            </w:r>
+            <w:proofErr w:type="spellEnd"/>
+            <w:proofErr w:type="gramEnd"/>
+            <w:r>
+              <w:rPr>
+                <w:rFonts w:ascii="Times New Roman" w:hAnsi="Times New Roman" w:cs="Times New Roman"/>
+                <w:sz w:val="20"/>
+                <w:szCs w:val="20"/>
+              </w:rPr>
+              <w:t>}}</w:t>
             </w:r>
           </w:p>
         </w:tc>
@@ -811,13 +1613,33 @@
                 <w:sz w:val="20"/>
                 <w:szCs w:val="20"/>
               </w:rPr>
-              <w:t>{{Order.Contents.PrimaryUnitOfMeasure.Name}}</w:t>
+              <w:t>{{</w:t>
+            </w:r>
+            <w:proofErr w:type="spellStart"/>
+            <w:proofErr w:type="gramStart"/>
+            <w:r>
+              <w:rPr>
+                <w:rFonts w:ascii="Times New Roman" w:hAnsi="Times New Roman" w:cs="Times New Roman"/>
+                <w:sz w:val="20"/>
+                <w:szCs w:val="20"/>
+              </w:rPr>
+              <w:t>Order.Contents.RequestedQuantityString</w:t>
+            </w:r>
+            <w:proofErr w:type="spellEnd"/>
+            <w:proofErr w:type="gramEnd"/>
+            <w:r>
+              <w:rPr>
+                <w:rFonts w:ascii="Times New Roman" w:hAnsi="Times New Roman" w:cs="Times New Roman"/>
+                <w:sz w:val="20"/>
+                <w:szCs w:val="20"/>
+              </w:rPr>
+              <w:t>}}</w:t>
             </w:r>
           </w:p>
         </w:tc>
         <w:tc>
           <w:tcPr>
-            <w:tcW w:w="1134" w:type="dxa"/>
+            <w:tcW w:w="1418" w:type="dxa"/>
             <w:tcBorders>
               <w:top w:val="nil"/>
               <w:left w:val="nil"/>
@@ -843,13 +1665,33 @@
                 <w:sz w:val="20"/>
                 <w:szCs w:val="20"/>
               </w:rPr>
-              <w:t>{{Order.Contents.RequestedQuantityString}}</w:t>
+              <w:t>{{</w:t>
+            </w:r>
+            <w:proofErr w:type="spellStart"/>
+            <w:proofErr w:type="gramStart"/>
+            <w:r>
+              <w:rPr>
+                <w:rFonts w:ascii="Times New Roman" w:hAnsi="Times New Roman" w:cs="Times New Roman"/>
+                <w:sz w:val="20"/>
+                <w:szCs w:val="20"/>
+              </w:rPr>
+              <w:t>Order.Contents.PrimaryPriceString</w:t>
+            </w:r>
+            <w:proofErr w:type="spellEnd"/>
+            <w:proofErr w:type="gramEnd"/>
+            <w:r>
+              <w:rPr>
+                <w:rFonts w:ascii="Times New Roman" w:hAnsi="Times New Roman" w:cs="Times New Roman"/>
+                <w:sz w:val="20"/>
+                <w:szCs w:val="20"/>
+              </w:rPr>
+              <w:t>}}</w:t>
             </w:r>
           </w:p>
         </w:tc>
         <w:tc>
           <w:tcPr>
-            <w:tcW w:w="1134" w:type="dxa"/>
+            <w:tcW w:w="1701" w:type="dxa"/>
             <w:tcBorders>
               <w:top w:val="nil"/>
               <w:left w:val="nil"/>
@@ -865,39 +1707,6 @@
               <w:jc w:val="right"/>
               <w:rPr>
                 <w:rFonts w:ascii="Times New Roman" w:eastAsia="Times New Roman" w:hAnsi="Times New Roman" w:cs="Times New Roman"/>
-                <w:sz w:val="20"/>
-                <w:szCs w:val="20"/>
-              </w:rPr>
-            </w:pPr>
-            <w:r>
-              <w:rPr>
-                <w:rFonts w:ascii="Times New Roman" w:hAnsi="Times New Roman" w:cs="Times New Roman"/>
-                <w:sz w:val="20"/>
-                <w:szCs w:val="20"/>
-              </w:rPr>
-              <w:t>{{Order.Contents.PrimaryPriceString}}</w:t>
-            </w:r>
-          </w:p>
-        </w:tc>
-        <w:tc>
-          <w:tcPr>
-            <w:tcW w:w="1276" w:type="dxa"/>
-            <w:tcBorders>
-              <w:top w:val="nil"/>
-              <w:left w:val="nil"/>
-              <w:bottom w:val="single" w:sz="4" w:space="0" w:color="auto"/>
-              <w:right w:val="single" w:sz="4" w:space="0" w:color="auto"/>
-            </w:tcBorders>
-            <w:shd w:val="clear" w:color="auto" w:fill="auto"/>
-            <w:noWrap/>
-            <w:hideMark/>
-          </w:tcPr>
-          <w:p>
-            <w:pPr>
-              <w:spacing w:after="0" w:line="240" w:lineRule="auto"/>
-              <w:jc w:val="right"/>
-              <w:rPr>
-                <w:rFonts w:ascii="Times New Roman" w:eastAsia="Times New Roman" w:hAnsi="Times New Roman" w:cs="Times New Roman"/>
                 <w:color w:val="000000"/>
                 <w:sz w:val="20"/>
                 <w:szCs w:val="20"/>
@@ -909,40 +1718,27 @@
                 <w:sz w:val="20"/>
                 <w:szCs w:val="20"/>
               </w:rPr>
-              <w:t>{{Order.Contents.DiscountString}}</w:t>
-            </w:r>
-          </w:p>
-        </w:tc>
-        <w:tc>
-          <w:tcPr>
-            <w:tcW w:w="1699" w:type="dxa"/>
-            <w:tcBorders>
-              <w:top w:val="nil"/>
-              <w:left w:val="nil"/>
-              <w:bottom w:val="single" w:sz="4" w:space="0" w:color="auto"/>
-              <w:right w:val="single" w:sz="4" w:space="0" w:color="auto"/>
-            </w:tcBorders>
-            <w:shd w:val="clear" w:color="auto" w:fill="auto"/>
-            <w:hideMark/>
-          </w:tcPr>
-          <w:p>
-            <w:pPr>
-              <w:spacing w:after="0" w:line="240" w:lineRule="auto"/>
-              <w:jc w:val="right"/>
-              <w:rPr>
-                <w:rFonts w:ascii="Times New Roman" w:eastAsia="Times New Roman" w:hAnsi="Times New Roman" w:cs="Times New Roman"/>
-                <w:color w:val="000000"/>
-                <w:sz w:val="20"/>
-                <w:szCs w:val="20"/>
-              </w:rPr>
-            </w:pPr>
-            <w:r>
-              <w:rPr>
-                <w:rFonts w:ascii="Times New Roman" w:hAnsi="Times New Roman" w:cs="Times New Roman"/>
-                <w:sz w:val="20"/>
-                <w:szCs w:val="20"/>
-              </w:rPr>
-              <w:t>{{Order.Contents.AmountString}}</w:t>
+              <w:t>{{</w:t>
+            </w:r>
+            <w:proofErr w:type="spellStart"/>
+            <w:proofErr w:type="gramStart"/>
+            <w:r>
+              <w:rPr>
+                <w:rFonts w:ascii="Times New Roman" w:hAnsi="Times New Roman" w:cs="Times New Roman"/>
+                <w:sz w:val="20"/>
+                <w:szCs w:val="20"/>
+              </w:rPr>
+              <w:t>Order.Contents.AmountString</w:t>
+            </w:r>
+            <w:proofErr w:type="spellEnd"/>
+            <w:proofErr w:type="gramEnd"/>
+            <w:r>
+              <w:rPr>
+                <w:rFonts w:ascii="Times New Roman" w:hAnsi="Times New Roman" w:cs="Times New Roman"/>
+                <w:sz w:val="20"/>
+                <w:szCs w:val="20"/>
+              </w:rPr>
+              <w:t>}}</w:t>
             </w:r>
           </w:p>
         </w:tc>
@@ -978,7 +1774,126 @@
                 <w:sz w:val="20"/>
                 <w:szCs w:val="20"/>
               </w:rPr>
-              <w:t>{{Order.Promotions.STT}}</w:t>
+              <w:t>{{</w:t>
+            </w:r>
+            <w:proofErr w:type="spellStart"/>
+            <w:r>
+              <w:rPr>
+                <w:rFonts w:ascii="Times New Roman" w:hAnsi="Times New Roman" w:cs="Times New Roman"/>
+                <w:sz w:val="20"/>
+                <w:szCs w:val="20"/>
+              </w:rPr>
+              <w:t>Order.Promotions.STT</w:t>
+            </w:r>
+            <w:proofErr w:type="spellEnd"/>
+            <w:r>
+              <w:rPr>
+                <w:rFonts w:ascii="Times New Roman" w:hAnsi="Times New Roman" w:cs="Times New Roman"/>
+                <w:sz w:val="20"/>
+                <w:szCs w:val="20"/>
+              </w:rPr>
+              <w:t>}}</w:t>
+            </w:r>
+          </w:p>
+        </w:tc>
+        <w:tc>
+          <w:tcPr>
+            <w:tcW w:w="1560" w:type="dxa"/>
+            <w:tcBorders>
+              <w:top w:val="nil"/>
+              <w:left w:val="nil"/>
+              <w:bottom w:val="single" w:sz="4" w:space="0" w:color="auto"/>
+              <w:right w:val="single" w:sz="4" w:space="0" w:color="auto"/>
+            </w:tcBorders>
+            <w:shd w:val="clear" w:color="auto" w:fill="auto"/>
+          </w:tcPr>
+          <w:p>
+            <w:pPr>
+              <w:spacing w:after="0" w:line="240" w:lineRule="auto"/>
+              <w:jc w:val="center"/>
+              <w:rPr>
+                <w:rFonts w:ascii="Times New Roman" w:hAnsi="Times New Roman" w:cs="Times New Roman"/>
+                <w:sz w:val="20"/>
+                <w:szCs w:val="20"/>
+              </w:rPr>
+            </w:pPr>
+            <w:r>
+              <w:rPr>
+                <w:rFonts w:ascii="Times New Roman" w:hAnsi="Times New Roman" w:cs="Times New Roman"/>
+                <w:sz w:val="20"/>
+                <w:szCs w:val="20"/>
+              </w:rPr>
+              <w:t>{{</w:t>
+            </w:r>
+            <w:proofErr w:type="spellStart"/>
+            <w:proofErr w:type="gramStart"/>
+            <w:r>
+              <w:rPr>
+                <w:rFonts w:ascii="Times New Roman" w:hAnsi="Times New Roman" w:cs="Times New Roman"/>
+                <w:sz w:val="20"/>
+                <w:szCs w:val="20"/>
+              </w:rPr>
+              <w:t>Order.Promotions.Item.Code</w:t>
+            </w:r>
+            <w:proofErr w:type="spellEnd"/>
+            <w:proofErr w:type="gramEnd"/>
+            <w:r>
+              <w:rPr>
+                <w:rFonts w:ascii="Times New Roman" w:hAnsi="Times New Roman" w:cs="Times New Roman"/>
+                <w:sz w:val="20"/>
+                <w:szCs w:val="20"/>
+              </w:rPr>
+              <w:t>}}</w:t>
+            </w:r>
+          </w:p>
+        </w:tc>
+        <w:tc>
+          <w:tcPr>
+            <w:tcW w:w="2409" w:type="dxa"/>
+            <w:tcBorders>
+              <w:top w:val="nil"/>
+              <w:left w:val="nil"/>
+              <w:bottom w:val="single" w:sz="4" w:space="0" w:color="auto"/>
+              <w:right w:val="single" w:sz="4" w:space="0" w:color="auto"/>
+            </w:tcBorders>
+            <w:shd w:val="clear" w:color="auto" w:fill="auto"/>
+          </w:tcPr>
+          <w:p>
+            <w:pPr>
+              <w:spacing w:after="0" w:line="240" w:lineRule="auto"/>
+              <w:rPr>
+                <w:rFonts w:ascii="Times New Roman" w:hAnsi="Times New Roman" w:cs="Times New Roman"/>
+                <w:sz w:val="20"/>
+                <w:szCs w:val="20"/>
+              </w:rPr>
+            </w:pPr>
+            <w:r>
+              <w:rPr>
+                <w:rFonts w:ascii="Times New Roman" w:hAnsi="Times New Roman" w:cs="Times New Roman"/>
+                <w:sz w:val="20"/>
+                <w:szCs w:val="20"/>
+              </w:rPr>
+              <w:t>{{</w:t>
+            </w:r>
+            <w:proofErr w:type="spellStart"/>
+            <w:proofErr w:type="gramStart"/>
+            <w:r>
+              <w:rPr>
+                <w:rFonts w:ascii="Times New Roman" w:hAnsi="Times New Roman" w:cs="Times New Roman"/>
+                <w:sz w:val="20"/>
+                <w:szCs w:val="20"/>
+              </w:rPr>
+              <w:t>Order.Promotions.Item.Name</w:t>
+            </w:r>
+            <w:proofErr w:type="spellEnd"/>
+            <w:proofErr w:type="gramEnd"/>
+            <w:r>
+              <w:rPr>
+                <w:rFonts w:ascii="Times New Roman" w:hAnsi="Times New Roman" w:cs="Times New Roman"/>
+                <w:sz w:val="20"/>
+                <w:szCs w:val="20"/>
+              </w:rPr>
+              <w:t>}}</w:t>
             </w:r>
           </w:p>
         </w:tc>
@@ -996,50 +1911,40 @@
           <w:p>
             <w:pPr>
               <w:spacing w:after="0" w:line="240" w:lineRule="auto"/>
-              <w:jc w:val="center"/>
-              <w:rPr>
-                <w:rFonts w:ascii="Times New Roman" w:hAnsi="Times New Roman" w:cs="Times New Roman"/>
-                <w:sz w:val="20"/>
-                <w:szCs w:val="20"/>
-              </w:rPr>
-            </w:pPr>
-            <w:r>
-              <w:rPr>
-                <w:rFonts w:ascii="Times New Roman" w:hAnsi="Times New Roman" w:cs="Times New Roman"/>
-                <w:sz w:val="20"/>
-                <w:szCs w:val="20"/>
-              </w:rPr>
-              <w:t>{{Order.Promotions.Item.Code}}</w:t>
-            </w:r>
-          </w:p>
-        </w:tc>
-        <w:tc>
-          <w:tcPr>
-            <w:tcW w:w="1843" w:type="dxa"/>
-            <w:tcBorders>
-              <w:top w:val="nil"/>
-              <w:left w:val="nil"/>
-              <w:bottom w:val="single" w:sz="4" w:space="0" w:color="auto"/>
-              <w:right w:val="single" w:sz="4" w:space="0" w:color="auto"/>
-            </w:tcBorders>
-            <w:shd w:val="clear" w:color="auto" w:fill="auto"/>
-          </w:tcPr>
-          <w:p>
-            <w:pPr>
-              <w:spacing w:after="0" w:line="240" w:lineRule="auto"/>
-              <w:rPr>
-                <w:rFonts w:ascii="Times New Roman" w:hAnsi="Times New Roman" w:cs="Times New Roman"/>
-                <w:sz w:val="20"/>
-                <w:szCs w:val="20"/>
-              </w:rPr>
-            </w:pPr>
-            <w:r>
-              <w:rPr>
-                <w:rFonts w:ascii="Times New Roman" w:hAnsi="Times New Roman" w:cs="Times New Roman"/>
-                <w:sz w:val="20"/>
-                <w:szCs w:val="20"/>
-              </w:rPr>
-              <w:t>{{Order.Promotions.Item.Name}}</w:t>
+              <w:jc w:val="right"/>
+              <w:rPr>
+                <w:rFonts w:ascii="Times New Roman" w:hAnsi="Times New Roman" w:cs="Times New Roman"/>
+                <w:sz w:val="20"/>
+                <w:szCs w:val="20"/>
+              </w:rPr>
+            </w:pPr>
+            <w:r>
+              <w:rPr>
+                <w:rFonts w:ascii="Times New Roman" w:hAnsi="Times New Roman" w:cs="Times New Roman"/>
+                <w:sz w:val="20"/>
+                <w:szCs w:val="20"/>
+              </w:rPr>
+              <w:t>{{</w:t>
+            </w:r>
+            <w:proofErr w:type="spellStart"/>
+            <w:proofErr w:type="gramStart"/>
+            <w:r>
+              <w:rPr>
+                <w:rFonts w:ascii="Times New Roman" w:hAnsi="Times New Roman" w:cs="Times New Roman"/>
+                <w:sz w:val="20"/>
+                <w:szCs w:val="20"/>
+              </w:rPr>
+              <w:t>Order.Promotions.PrimaryUnitOfMeasure.Name</w:t>
+            </w:r>
+            <w:proofErr w:type="spellEnd"/>
+            <w:proofErr w:type="gramEnd"/>
+            <w:r>
+              <w:rPr>
+                <w:rFonts w:ascii="Times New Roman" w:hAnsi="Times New Roman" w:cs="Times New Roman"/>
+                <w:sz w:val="20"/>
+                <w:szCs w:val="20"/>
+              </w:rPr>
+              <w:t>}}</w:t>
             </w:r>
           </w:p>
         </w:tc>
@@ -1070,13 +1975,33 @@
                 <w:sz w:val="20"/>
                 <w:szCs w:val="20"/>
               </w:rPr>
-              <w:t>{{Order.Promotions.PrimaryUnitOfMeasure.Name}}</w:t>
+              <w:t>{{</w:t>
+            </w:r>
+            <w:proofErr w:type="spellStart"/>
+            <w:proofErr w:type="gramStart"/>
+            <w:r>
+              <w:rPr>
+                <w:rFonts w:ascii="Times New Roman" w:hAnsi="Times New Roman" w:cs="Times New Roman"/>
+                <w:sz w:val="20"/>
+                <w:szCs w:val="20"/>
+              </w:rPr>
+              <w:t>Order.Promotions.RequestedQuantityString</w:t>
+            </w:r>
+            <w:proofErr w:type="spellEnd"/>
+            <w:proofErr w:type="gramEnd"/>
+            <w:r>
+              <w:rPr>
+                <w:rFonts w:ascii="Times New Roman" w:hAnsi="Times New Roman" w:cs="Times New Roman"/>
+                <w:sz w:val="20"/>
+                <w:szCs w:val="20"/>
+              </w:rPr>
+              <w:t>}}</w:t>
             </w:r>
           </w:p>
         </w:tc>
         <w:tc>
           <w:tcPr>
-            <w:tcW w:w="1134" w:type="dxa"/>
+            <w:tcW w:w="1418" w:type="dxa"/>
             <w:tcBorders>
               <w:top w:val="nil"/>
               <w:left w:val="nil"/>
@@ -1095,66 +2020,11 @@
                 <w:szCs w:val="20"/>
               </w:rPr>
             </w:pPr>
-            <w:r>
-              <w:rPr>
-                <w:rFonts w:ascii="Times New Roman" w:hAnsi="Times New Roman" w:cs="Times New Roman"/>
-                <w:sz w:val="20"/>
-                <w:szCs w:val="20"/>
-              </w:rPr>
-              <w:t>{{Order.Promotions.RequestedQuantityString}}</w:t>
-            </w:r>
           </w:p>
         </w:tc>
         <w:tc>
           <w:tcPr>
-            <w:tcW w:w="1134" w:type="dxa"/>
-            <w:tcBorders>
-              <w:top w:val="nil"/>
-              <w:left w:val="nil"/>
-              <w:bottom w:val="single" w:sz="4" w:space="0" w:color="auto"/>
-              <w:right w:val="single" w:sz="4" w:space="0" w:color="auto"/>
-            </w:tcBorders>
-            <w:shd w:val="clear" w:color="auto" w:fill="auto"/>
-          </w:tcPr>
-          <w:p>
-            <w:pPr>
-              <w:spacing w:after="0" w:line="240" w:lineRule="auto"/>
-              <w:jc w:val="right"/>
-              <w:rPr>
-                <w:rFonts w:ascii="Times New Roman" w:hAnsi="Times New Roman" w:cs="Times New Roman"/>
-                <w:sz w:val="20"/>
-                <w:szCs w:val="20"/>
-              </w:rPr>
-            </w:pPr>
-          </w:p>
-        </w:tc>
-        <w:tc>
-          <w:tcPr>
-            <w:tcW w:w="1276" w:type="dxa"/>
-            <w:tcBorders>
-              <w:top w:val="nil"/>
-              <w:left w:val="nil"/>
-              <w:bottom w:val="single" w:sz="4" w:space="0" w:color="auto"/>
-              <w:right w:val="single" w:sz="4" w:space="0" w:color="auto"/>
-            </w:tcBorders>
-            <w:shd w:val="clear" w:color="auto" w:fill="auto"/>
-            <w:noWrap/>
-          </w:tcPr>
-          <w:p>
-            <w:pPr>
-              <w:spacing w:after="0" w:line="240" w:lineRule="auto"/>
-              <w:jc w:val="right"/>
-              <w:rPr>
-                <w:rFonts w:ascii="Times New Roman" w:hAnsi="Times New Roman" w:cs="Times New Roman"/>
-                <w:sz w:val="20"/>
-                <w:szCs w:val="20"/>
-              </w:rPr>
-            </w:pPr>
-          </w:p>
-        </w:tc>
-        <w:tc>
-          <w:tcPr>
-            <w:tcW w:w="1699" w:type="dxa"/>
+            <w:tcW w:w="1701" w:type="dxa"/>
             <w:tcBorders>
               <w:top w:val="nil"/>
               <w:left w:val="nil"/>
@@ -1183,7 +2053,7 @@
         <w:tc>
           <w:tcPr>
             <w:tcW w:w="8506" w:type="dxa"/>
-            <w:gridSpan w:val="7"/>
+            <w:gridSpan w:val="6"/>
             <w:tcBorders>
               <w:top w:val="single" w:sz="4" w:space="0" w:color="auto"/>
               <w:left w:val="single" w:sz="4" w:space="0" w:color="auto"/>
@@ -1205,21 +2075,89 @@
                 <w:szCs w:val="20"/>
               </w:rPr>
             </w:pPr>
-            <w:r>
-              <w:rPr>
-                <w:rFonts w:ascii="Times New Roman" w:eastAsia="Times New Roman" w:hAnsi="Times New Roman" w:cs="Times New Roman"/>
-                <w:b/>
-                <w:bCs/>
-                <w:sz w:val="20"/>
-                <w:szCs w:val="20"/>
-              </w:rPr>
-              <w:t>Tổng trước chiết khấu</w:t>
-            </w:r>
+            <w:proofErr w:type="spellStart"/>
+            <w:r>
+              <w:rPr>
+                <w:rFonts w:ascii="Times New Roman" w:eastAsia="Times New Roman" w:hAnsi="Times New Roman" w:cs="Times New Roman"/>
+                <w:b/>
+                <w:bCs/>
+                <w:sz w:val="20"/>
+                <w:szCs w:val="20"/>
+              </w:rPr>
+              <w:t>Tổng</w:t>
+            </w:r>
+            <w:proofErr w:type="spellEnd"/>
+            <w:r>
+              <w:rPr>
+                <w:rFonts w:ascii="Times New Roman" w:eastAsia="Times New Roman" w:hAnsi="Times New Roman" w:cs="Times New Roman"/>
+                <w:b/>
+                <w:bCs/>
+                <w:sz w:val="20"/>
+                <w:szCs w:val="20"/>
+              </w:rPr>
+              <w:t xml:space="preserve"> </w:t>
+            </w:r>
+            <w:proofErr w:type="spellStart"/>
+            <w:r>
+              <w:rPr>
+                <w:rFonts w:ascii="Times New Roman" w:eastAsia="Times New Roman" w:hAnsi="Times New Roman" w:cs="Times New Roman"/>
+                <w:b/>
+                <w:bCs/>
+                <w:sz w:val="20"/>
+                <w:szCs w:val="20"/>
+              </w:rPr>
+              <w:t>trước</w:t>
+            </w:r>
+            <w:proofErr w:type="spellEnd"/>
+            <w:r>
+              <w:rPr>
+                <w:rFonts w:ascii="Times New Roman" w:eastAsia="Times New Roman" w:hAnsi="Times New Roman" w:cs="Times New Roman"/>
+                <w:b/>
+                <w:bCs/>
+                <w:sz w:val="20"/>
+                <w:szCs w:val="20"/>
+              </w:rPr>
+              <w:t xml:space="preserve"> </w:t>
+            </w:r>
+            <w:proofErr w:type="spellStart"/>
+            <w:r>
+              <w:rPr>
+                <w:rFonts w:ascii="Times New Roman" w:eastAsia="Times New Roman" w:hAnsi="Times New Roman" w:cs="Times New Roman"/>
+                <w:b/>
+                <w:bCs/>
+                <w:sz w:val="20"/>
+                <w:szCs w:val="20"/>
+              </w:rPr>
+              <w:t>chiết</w:t>
+            </w:r>
+            <w:proofErr w:type="spellEnd"/>
+            <w:r>
+              <w:rPr>
+                <w:rFonts w:ascii="Times New Roman" w:eastAsia="Times New Roman" w:hAnsi="Times New Roman" w:cs="Times New Roman"/>
+                <w:b/>
+                <w:bCs/>
+                <w:sz w:val="20"/>
+                <w:szCs w:val="20"/>
+              </w:rPr>
+              <w:t xml:space="preserve"> </w:t>
+            </w:r>
+            <w:proofErr w:type="spellStart"/>
+            <w:r>
+              <w:rPr>
+                <w:rFonts w:ascii="Times New Roman" w:eastAsia="Times New Roman" w:hAnsi="Times New Roman" w:cs="Times New Roman"/>
+                <w:b/>
+                <w:bCs/>
+                <w:sz w:val="20"/>
+                <w:szCs w:val="20"/>
+              </w:rPr>
+              <w:t>khấu</w:t>
+            </w:r>
+            <w:proofErr w:type="spellEnd"/>
           </w:p>
         </w:tc>
         <w:tc>
           <w:tcPr>
-            <w:tcW w:w="1699" w:type="dxa"/>
+            <w:tcW w:w="1701" w:type="dxa"/>
             <w:tcBorders>
               <w:top w:val="nil"/>
               <w:left w:val="nil"/>
@@ -1255,7 +2193,25 @@
                 <w:sz w:val="20"/>
                 <w:szCs w:val="20"/>
               </w:rPr>
-              <w:t>{{Order.SubTotalString}}</w:t>
+              <w:t>{{</w:t>
+            </w:r>
+            <w:proofErr w:type="spellStart"/>
+            <w:r>
+              <w:rPr>
+                <w:rFonts w:ascii="Times New Roman" w:hAnsi="Times New Roman" w:cs="Times New Roman"/>
+                <w:sz w:val="20"/>
+                <w:szCs w:val="20"/>
+              </w:rPr>
+              <w:t>Order.SubTotalString</w:t>
+            </w:r>
+            <w:proofErr w:type="spellEnd"/>
+            <w:r>
+              <w:rPr>
+                <w:rFonts w:ascii="Times New Roman" w:hAnsi="Times New Roman" w:cs="Times New Roman"/>
+                <w:sz w:val="20"/>
+                <w:szCs w:val="20"/>
+              </w:rPr>
+              <w:t>}}</w:t>
             </w:r>
           </w:p>
         </w:tc>
@@ -1267,7 +2223,7 @@
         <w:tc>
           <w:tcPr>
             <w:tcW w:w="8506" w:type="dxa"/>
-            <w:gridSpan w:val="7"/>
+            <w:gridSpan w:val="6"/>
             <w:tcBorders>
               <w:top w:val="single" w:sz="4" w:space="0" w:color="auto"/>
               <w:left w:val="single" w:sz="4" w:space="0" w:color="auto"/>
@@ -1287,21 +2243,89 @@
                 <w:szCs w:val="20"/>
               </w:rPr>
             </w:pPr>
-            <w:r>
-              <w:rPr>
-                <w:rFonts w:ascii="Times New Roman" w:eastAsia="Times New Roman" w:hAnsi="Times New Roman" w:cs="Times New Roman"/>
-                <w:b/>
-                <w:bCs/>
-                <w:sz w:val="20"/>
-                <w:szCs w:val="20"/>
-              </w:rPr>
-              <w:t>Chiết khấu đơn hàng</w:t>
-            </w:r>
+            <w:proofErr w:type="spellStart"/>
+            <w:r>
+              <w:rPr>
+                <w:rFonts w:ascii="Times New Roman" w:eastAsia="Times New Roman" w:hAnsi="Times New Roman" w:cs="Times New Roman"/>
+                <w:b/>
+                <w:bCs/>
+                <w:sz w:val="20"/>
+                <w:szCs w:val="20"/>
+              </w:rPr>
+              <w:t>Chiết</w:t>
+            </w:r>
+            <w:proofErr w:type="spellEnd"/>
+            <w:r>
+              <w:rPr>
+                <w:rFonts w:ascii="Times New Roman" w:eastAsia="Times New Roman" w:hAnsi="Times New Roman" w:cs="Times New Roman"/>
+                <w:b/>
+                <w:bCs/>
+                <w:sz w:val="20"/>
+                <w:szCs w:val="20"/>
+              </w:rPr>
+              <w:t xml:space="preserve"> </w:t>
+            </w:r>
+            <w:proofErr w:type="spellStart"/>
+            <w:r>
+              <w:rPr>
+                <w:rFonts w:ascii="Times New Roman" w:eastAsia="Times New Roman" w:hAnsi="Times New Roman" w:cs="Times New Roman"/>
+                <w:b/>
+                <w:bCs/>
+                <w:sz w:val="20"/>
+                <w:szCs w:val="20"/>
+              </w:rPr>
+              <w:t>khấu</w:t>
+            </w:r>
+            <w:proofErr w:type="spellEnd"/>
+            <w:r>
+              <w:rPr>
+                <w:rFonts w:ascii="Times New Roman" w:eastAsia="Times New Roman" w:hAnsi="Times New Roman" w:cs="Times New Roman"/>
+                <w:b/>
+                <w:bCs/>
+                <w:sz w:val="20"/>
+                <w:szCs w:val="20"/>
+              </w:rPr>
+              <w:t xml:space="preserve"> </w:t>
+            </w:r>
+            <w:proofErr w:type="spellStart"/>
+            <w:r>
+              <w:rPr>
+                <w:rFonts w:ascii="Times New Roman" w:eastAsia="Times New Roman" w:hAnsi="Times New Roman" w:cs="Times New Roman"/>
+                <w:b/>
+                <w:bCs/>
+                <w:sz w:val="20"/>
+                <w:szCs w:val="20"/>
+              </w:rPr>
+              <w:t>đơn</w:t>
+            </w:r>
+            <w:proofErr w:type="spellEnd"/>
+            <w:r>
+              <w:rPr>
+                <w:rFonts w:ascii="Times New Roman" w:eastAsia="Times New Roman" w:hAnsi="Times New Roman" w:cs="Times New Roman"/>
+                <w:b/>
+                <w:bCs/>
+                <w:sz w:val="20"/>
+                <w:szCs w:val="20"/>
+              </w:rPr>
+              <w:t xml:space="preserve"> </w:t>
+            </w:r>
+            <w:proofErr w:type="spellStart"/>
+            <w:r>
+              <w:rPr>
+                <w:rFonts w:ascii="Times New Roman" w:eastAsia="Times New Roman" w:hAnsi="Times New Roman" w:cs="Times New Roman"/>
+                <w:b/>
+                <w:bCs/>
+                <w:sz w:val="20"/>
+                <w:szCs w:val="20"/>
+              </w:rPr>
+              <w:t>hàng</w:t>
+            </w:r>
+            <w:proofErr w:type="spellEnd"/>
           </w:p>
         </w:tc>
         <w:tc>
           <w:tcPr>
-            <w:tcW w:w="1699" w:type="dxa"/>
+            <w:tcW w:w="1701" w:type="dxa"/>
             <w:tcBorders>
               <w:top w:val="nil"/>
               <w:left w:val="nil"/>
@@ -1328,7 +2352,16 @@
                 <w:sz w:val="20"/>
                 <w:szCs w:val="20"/>
               </w:rPr>
-              <w:t>{{Order.</w:t>
+              <w:t>{{</w:t>
+            </w:r>
+            <w:proofErr w:type="spellStart"/>
+            <w:r>
+              <w:rPr>
+                <w:rFonts w:ascii="Times New Roman" w:hAnsi="Times New Roman" w:cs="Times New Roman"/>
+                <w:sz w:val="20"/>
+                <w:szCs w:val="20"/>
+              </w:rPr>
+              <w:t>Order.</w:t>
             </w:r>
             <w:r>
               <w:rPr>
@@ -1338,6 +2371,7 @@
               </w:rPr>
               <w:t>Discount</w:t>
             </w:r>
+            <w:proofErr w:type="spellEnd"/>
             <w:r>
               <w:rPr>
                 <w:rFonts w:ascii="Times New Roman" w:hAnsi="Times New Roman" w:cs="Times New Roman"/>
@@ -1365,7 +2399,7 @@
         <w:tc>
           <w:tcPr>
             <w:tcW w:w="8506" w:type="dxa"/>
-            <w:gridSpan w:val="7"/>
+            <w:gridSpan w:val="6"/>
             <w:tcBorders>
               <w:top w:val="single" w:sz="4" w:space="0" w:color="auto"/>
               <w:left w:val="single" w:sz="4" w:space="0" w:color="auto"/>
@@ -1385,21 +2419,45 @@
                 <w:szCs w:val="20"/>
               </w:rPr>
             </w:pPr>
-            <w:r>
-              <w:rPr>
-                <w:rFonts w:ascii="Times New Roman" w:eastAsia="Times New Roman" w:hAnsi="Times New Roman" w:cs="Times New Roman"/>
-                <w:b/>
-                <w:bCs/>
-                <w:sz w:val="20"/>
-                <w:szCs w:val="20"/>
-              </w:rPr>
-              <w:t>Tổng tiền</w:t>
-            </w:r>
+            <w:proofErr w:type="spellStart"/>
+            <w:r>
+              <w:rPr>
+                <w:rFonts w:ascii="Times New Roman" w:eastAsia="Times New Roman" w:hAnsi="Times New Roman" w:cs="Times New Roman"/>
+                <w:b/>
+                <w:bCs/>
+                <w:sz w:val="20"/>
+                <w:szCs w:val="20"/>
+              </w:rPr>
+              <w:t>Tổng</w:t>
+            </w:r>
+            <w:proofErr w:type="spellEnd"/>
+            <w:r>
+              <w:rPr>
+                <w:rFonts w:ascii="Times New Roman" w:eastAsia="Times New Roman" w:hAnsi="Times New Roman" w:cs="Times New Roman"/>
+                <w:b/>
+                <w:bCs/>
+                <w:sz w:val="20"/>
+                <w:szCs w:val="20"/>
+              </w:rPr>
+              <w:t xml:space="preserve"> </w:t>
+            </w:r>
+            <w:proofErr w:type="spellStart"/>
+            <w:r>
+              <w:rPr>
+                <w:rFonts w:ascii="Times New Roman" w:eastAsia="Times New Roman" w:hAnsi="Times New Roman" w:cs="Times New Roman"/>
+                <w:b/>
+                <w:bCs/>
+                <w:sz w:val="20"/>
+                <w:szCs w:val="20"/>
+              </w:rPr>
+              <w:t>tiền</w:t>
+            </w:r>
+            <w:proofErr w:type="spellEnd"/>
           </w:p>
         </w:tc>
         <w:tc>
           <w:tcPr>
-            <w:tcW w:w="1699" w:type="dxa"/>
+            <w:tcW w:w="1701" w:type="dxa"/>
             <w:tcBorders>
               <w:top w:val="nil"/>
               <w:left w:val="nil"/>
@@ -1435,7 +2493,25 @@
                 <w:sz w:val="20"/>
                 <w:szCs w:val="20"/>
               </w:rPr>
-              <w:t>{{Order.TotalString}}</w:t>
+              <w:t>{{</w:t>
+            </w:r>
+            <w:proofErr w:type="spellStart"/>
+            <w:r>
+              <w:rPr>
+                <w:rFonts w:ascii="Times New Roman" w:hAnsi="Times New Roman" w:cs="Times New Roman"/>
+                <w:sz w:val="20"/>
+                <w:szCs w:val="20"/>
+              </w:rPr>
+              <w:t>Order.TotalString</w:t>
+            </w:r>
+            <w:proofErr w:type="spellEnd"/>
+            <w:r>
+              <w:rPr>
+                <w:rFonts w:ascii="Times New Roman" w:hAnsi="Times New Roman" w:cs="Times New Roman"/>
+                <w:sz w:val="20"/>
+                <w:szCs w:val="20"/>
+              </w:rPr>
+              <w:t>}}</w:t>
             </w:r>
           </w:p>
         </w:tc>
@@ -1449,6 +2525,7 @@
           <w:szCs w:val="20"/>
         </w:rPr>
       </w:pPr>
+      <w:proofErr w:type="spellStart"/>
       <w:r>
         <w:rPr>
           <w:rFonts w:ascii="Times New Roman" w:hAnsi="Times New Roman" w:cs="Times New Roman"/>
@@ -1457,23 +2534,118 @@
           <w:sz w:val="20"/>
           <w:szCs w:val="20"/>
         </w:rPr>
-        <w:t>Số tiền bằng chữ:</w:t>
-      </w:r>
-      <w:r>
-        <w:rPr>
-          <w:rFonts w:ascii="Times New Roman" w:hAnsi="Times New Roman" w:cs="Times New Roman"/>
+        <w:t>Số</w:t>
+      </w:r>
+      <w:proofErr w:type="spellEnd"/>
+      <w:r>
+        <w:rPr>
+          <w:rFonts w:ascii="Times New Roman" w:hAnsi="Times New Roman" w:cs="Times New Roman"/>
+          <w:b/>
+          <w:i/>
           <w:sz w:val="20"/>
           <w:szCs w:val="20"/>
         </w:rPr>
         <w:t xml:space="preserve"> </w:t>
       </w:r>
-      <w:r>
-        <w:rPr>
-          <w:rFonts w:ascii="Times New Roman" w:hAnsi="Times New Roman" w:cs="Times New Roman"/>
+      <w:proofErr w:type="spellStart"/>
+      <w:r>
+        <w:rPr>
+          <w:rFonts w:ascii="Times New Roman" w:hAnsi="Times New Roman" w:cs="Times New Roman"/>
+          <w:b/>
+          <w:i/>
           <w:sz w:val="20"/>
           <w:szCs w:val="20"/>
         </w:rPr>
-        <w:t>{{Order.TotalText}}</w:t>
+        <w:t>tiền</w:t>
+      </w:r>
+      <w:proofErr w:type="spellEnd"/>
+      <w:r>
+        <w:rPr>
+          <w:rFonts w:ascii="Times New Roman" w:hAnsi="Times New Roman" w:cs="Times New Roman"/>
+          <w:b/>
+          <w:i/>
+          <w:sz w:val="20"/>
+          <w:szCs w:val="20"/>
+        </w:rPr>
+        <w:t xml:space="preserve"> </w:t>
+      </w:r>
+      <w:proofErr w:type="spellStart"/>
+      <w:r>
+        <w:rPr>
+          <w:rFonts w:ascii="Times New Roman" w:hAnsi="Times New Roman" w:cs="Times New Roman"/>
+          <w:b/>
+          <w:i/>
+          <w:sz w:val="20"/>
+          <w:szCs w:val="20"/>
+        </w:rPr>
+        <w:t>bằng</w:t>
+      </w:r>
+      <w:proofErr w:type="spellEnd"/>
+      <w:r>
+        <w:rPr>
+          <w:rFonts w:ascii="Times New Roman" w:hAnsi="Times New Roman" w:cs="Times New Roman"/>
+          <w:b/>
+          <w:i/>
+          <w:sz w:val="20"/>
+          <w:szCs w:val="20"/>
+        </w:rPr>
+        <w:t xml:space="preserve"> </w:t>
+      </w:r>
+      <w:proofErr w:type="spellStart"/>
+      <w:r>
+        <w:rPr>
+          <w:rFonts w:ascii="Times New Roman" w:hAnsi="Times New Roman" w:cs="Times New Roman"/>
+          <w:b/>
+          <w:i/>
+          <w:sz w:val="20"/>
+          <w:szCs w:val="20"/>
+        </w:rPr>
+        <w:t>chữ</w:t>
+      </w:r>
+      <w:proofErr w:type="spellEnd"/>
+      <w:r>
+        <w:rPr>
+          <w:rFonts w:ascii="Times New Roman" w:hAnsi="Times New Roman" w:cs="Times New Roman"/>
+          <w:b/>
+          <w:i/>
+          <w:sz w:val="20"/>
+          <w:szCs w:val="20"/>
+        </w:rPr>
+        <w:t>:</w:t>
+      </w:r>
+      <w:r>
+        <w:rPr>
+          <w:rFonts w:ascii="Times New Roman" w:hAnsi="Times New Roman" w:cs="Times New Roman"/>
+          <w:sz w:val="20"/>
+          <w:szCs w:val="20"/>
+        </w:rPr>
+        <w:t xml:space="preserve"> </w:t>
+      </w:r>
+      <w:r>
+        <w:rPr>
+          <w:rFonts w:ascii="Times New Roman" w:hAnsi="Times New Roman" w:cs="Times New Roman"/>
+          <w:sz w:val="20"/>
+          <w:szCs w:val="20"/>
+        </w:rPr>
+        <w:t>{{</w:t>
+      </w:r>
+      <w:proofErr w:type="spellStart"/>
+      <w:r>
+        <w:rPr>
+          <w:rFonts w:ascii="Times New Roman" w:hAnsi="Times New Roman" w:cs="Times New Roman"/>
+          <w:sz w:val="20"/>
+          <w:szCs w:val="20"/>
+        </w:rPr>
+        <w:t>Order.TotalText</w:t>
+      </w:r>
+      <w:proofErr w:type="spellEnd"/>
+      <w:r>
+        <w:rPr>
+          <w:rFonts w:ascii="Times New Roman" w:hAnsi="Times New Roman" w:cs="Times New Roman"/>
+          <w:sz w:val="20"/>
+          <w:szCs w:val="20"/>
+        </w:rPr>
+        <w:t>}}</w:t>
       </w:r>
     </w:p>
     <w:p>
@@ -1518,15 +2690,77 @@
                 <w:szCs w:val="20"/>
               </w:rPr>
             </w:pPr>
-            <w:r>
-              <w:rPr>
-                <w:rFonts w:ascii="Times New Roman" w:hAnsi="Times New Roman" w:cs="Times New Roman"/>
-                <w:b/>
-                <w:sz w:val="20"/>
-                <w:szCs w:val="20"/>
-              </w:rPr>
-              <w:t>Nhân viên bán hàng</w:t>
-            </w:r>
+            <w:proofErr w:type="spellStart"/>
+            <w:r>
+              <w:rPr>
+                <w:rFonts w:ascii="Times New Roman" w:hAnsi="Times New Roman" w:cs="Times New Roman"/>
+                <w:b/>
+                <w:sz w:val="20"/>
+                <w:szCs w:val="20"/>
+              </w:rPr>
+              <w:t>Nhân</w:t>
+            </w:r>
+            <w:proofErr w:type="spellEnd"/>
+            <w:r>
+              <w:rPr>
+                <w:rFonts w:ascii="Times New Roman" w:hAnsi="Times New Roman" w:cs="Times New Roman"/>
+                <w:b/>
+                <w:sz w:val="20"/>
+                <w:szCs w:val="20"/>
+              </w:rPr>
+              <w:t xml:space="preserve"> </w:t>
+            </w:r>
+            <w:proofErr w:type="spellStart"/>
+            <w:r>
+              <w:rPr>
+                <w:rFonts w:ascii="Times New Roman" w:hAnsi="Times New Roman" w:cs="Times New Roman"/>
+                <w:b/>
+                <w:sz w:val="20"/>
+                <w:szCs w:val="20"/>
+              </w:rPr>
+              <w:t>viên</w:t>
+            </w:r>
+            <w:proofErr w:type="spellEnd"/>
+            <w:r>
+              <w:rPr>
+                <w:rFonts w:ascii="Times New Roman" w:hAnsi="Times New Roman" w:cs="Times New Roman"/>
+                <w:b/>
+                <w:sz w:val="20"/>
+                <w:szCs w:val="20"/>
+              </w:rPr>
+              <w:t xml:space="preserve"> </w:t>
+            </w:r>
+            <w:proofErr w:type="spellStart"/>
+            <w:r>
+              <w:rPr>
+                <w:rFonts w:ascii="Times New Roman" w:hAnsi="Times New Roman" w:cs="Times New Roman"/>
+                <w:b/>
+                <w:sz w:val="20"/>
+                <w:szCs w:val="20"/>
+              </w:rPr>
+              <w:t>bán</w:t>
+            </w:r>
+            <w:proofErr w:type="spellEnd"/>
+            <w:r>
+              <w:rPr>
+                <w:rFonts w:ascii="Times New Roman" w:hAnsi="Times New Roman" w:cs="Times New Roman"/>
+                <w:b/>
+                <w:sz w:val="20"/>
+                <w:szCs w:val="20"/>
+              </w:rPr>
+              <w:t xml:space="preserve"> </w:t>
+            </w:r>
+            <w:proofErr w:type="spellStart"/>
+            <w:r>
+              <w:rPr>
+                <w:rFonts w:ascii="Times New Roman" w:hAnsi="Times New Roman" w:cs="Times New Roman"/>
+                <w:b/>
+                <w:sz w:val="20"/>
+                <w:szCs w:val="20"/>
+              </w:rPr>
+              <w:t>hàng</w:t>
+            </w:r>
+            <w:proofErr w:type="spellEnd"/>
           </w:p>
           <w:p>
             <w:pPr>
@@ -1554,15 +2788,57 @@
                 <w:szCs w:val="20"/>
               </w:rPr>
             </w:pPr>
-            <w:r>
-              <w:rPr>
-                <w:rFonts w:ascii="Times New Roman" w:hAnsi="Times New Roman" w:cs="Times New Roman"/>
-                <w:b/>
-                <w:sz w:val="20"/>
-                <w:szCs w:val="20"/>
-              </w:rPr>
-              <w:t>Đại lý mua</w:t>
-            </w:r>
+            <w:proofErr w:type="spellStart"/>
+            <w:r>
+              <w:rPr>
+                <w:rFonts w:ascii="Times New Roman" w:hAnsi="Times New Roman" w:cs="Times New Roman"/>
+                <w:b/>
+                <w:sz w:val="20"/>
+                <w:szCs w:val="20"/>
+              </w:rPr>
+              <w:t>Đại</w:t>
+            </w:r>
+            <w:proofErr w:type="spellEnd"/>
+            <w:r>
+              <w:rPr>
+                <w:rFonts w:ascii="Times New Roman" w:hAnsi="Times New Roman" w:cs="Times New Roman"/>
+                <w:b/>
+                <w:sz w:val="20"/>
+                <w:szCs w:val="20"/>
+              </w:rPr>
+              <w:t xml:space="preserve"> </w:t>
+            </w:r>
+            <w:proofErr w:type="spellStart"/>
+            <w:r>
+              <w:rPr>
+                <w:rFonts w:ascii="Times New Roman" w:hAnsi="Times New Roman" w:cs="Times New Roman"/>
+                <w:b/>
+                <w:sz w:val="20"/>
+                <w:szCs w:val="20"/>
+              </w:rPr>
+              <w:t>lý</w:t>
+            </w:r>
+            <w:proofErr w:type="spellEnd"/>
+            <w:r>
+              <w:rPr>
+                <w:rFonts w:ascii="Times New Roman" w:hAnsi="Times New Roman" w:cs="Times New Roman"/>
+                <w:b/>
+                <w:sz w:val="20"/>
+                <w:szCs w:val="20"/>
+              </w:rPr>
+              <w:t xml:space="preserve"> </w:t>
+            </w:r>
+            <w:proofErr w:type="spellStart"/>
+            <w:r>
+              <w:rPr>
+                <w:rFonts w:ascii="Times New Roman" w:hAnsi="Times New Roman" w:cs="Times New Roman"/>
+                <w:b/>
+                <w:sz w:val="20"/>
+                <w:szCs w:val="20"/>
+              </w:rPr>
+              <w:t>mua</w:t>
+            </w:r>
+            <w:proofErr w:type="spellEnd"/>
           </w:p>
         </w:tc>
       </w:tr>
@@ -1846,6 +3122,7 @@
     <w:lsdException w:name="HTML Sample" w:semiHidden="1" w:unhideWhenUsed="1"/>
     <w:lsdException w:name="HTML Typewriter" w:semiHidden="1" w:unhideWhenUsed="1"/>
     <w:lsdException w:name="HTML Variable" w:semiHidden="1" w:unhideWhenUsed="1"/>
+    <w:lsdException w:name="Normal Table" w:semiHidden="1" w:unhideWhenUsed="1"/>
     <w:lsdException w:name="annotation subject" w:semiHidden="1" w:unhideWhenUsed="1"/>
     <w:lsdException w:name="No List" w:semiHidden="1" w:unhideWhenUsed="1"/>
     <w:lsdException w:name="Outline List 1" w:semiHidden="1" w:unhideWhenUsed="1"/>
@@ -1888,8 +3165,11 @@
     <w:lsdException w:name="Table Contemporary" w:semiHidden="1" w:unhideWhenUsed="1"/>
     <w:lsdException w:name="Table Elegant" w:semiHidden="1" w:unhideWhenUsed="1"/>
     <w:lsdException w:name="Table Professional" w:semiHidden="1" w:unhideWhenUsed="1"/>
+    <w:lsdException w:name="Table Subtle 1" w:semiHidden="1" w:unhideWhenUsed="1"/>
     <w:lsdException w:name="Table Subtle 2" w:semiHidden="1" w:unhideWhenUsed="1"/>
     <w:lsdException w:name="Table Web 1" w:semiHidden="1" w:unhideWhenUsed="1"/>
+    <w:lsdException w:name="Table Web 2" w:semiHidden="1" w:unhideWhenUsed="1"/>
+    <w:lsdException w:name="Table Web 3" w:semiHidden="1" w:unhideWhenUsed="1"/>
     <w:lsdException w:name="Balloon Text" w:semiHidden="1" w:unhideWhenUsed="1"/>
     <w:lsdException w:name="Table Grid" w:uiPriority="39"/>
     <w:lsdException w:name="Table Theme" w:semiHidden="1" w:unhideWhenUsed="1"/>

--- a/DMS/Templates/Print_Indirect_Mobile.docx
+++ b/DMS/Templates/Print_Indirect_Mobile.docx
@@ -29,41 +29,13 @@
           <w:szCs w:val="18"/>
         </w:rPr>
       </w:pPr>
-      <w:proofErr w:type="spellStart"/>
       <w:r>
         <w:rPr>
           <w:rFonts w:ascii="Times New Roman" w:hAnsi="Times New Roman" w:cs="Times New Roman"/>
           <w:sz w:val="18"/>
           <w:szCs w:val="18"/>
         </w:rPr>
-        <w:t>Địa</w:t>
-      </w:r>
-      <w:proofErr w:type="spellEnd"/>
-      <w:r>
-        <w:rPr>
-          <w:rFonts w:ascii="Times New Roman" w:hAnsi="Times New Roman" w:cs="Times New Roman"/>
-          <w:sz w:val="18"/>
-          <w:szCs w:val="18"/>
-        </w:rPr>
-        <w:t xml:space="preserve"> </w:t>
-      </w:r>
-      <w:proofErr w:type="spellStart"/>
-      <w:r>
-        <w:rPr>
-          <w:rFonts w:ascii="Times New Roman" w:hAnsi="Times New Roman" w:cs="Times New Roman"/>
-          <w:sz w:val="18"/>
-          <w:szCs w:val="18"/>
-        </w:rPr>
-        <w:t>chỉ</w:t>
-      </w:r>
-      <w:proofErr w:type="spellEnd"/>
-      <w:r>
-        <w:rPr>
-          <w:rFonts w:ascii="Times New Roman" w:hAnsi="Times New Roman" w:cs="Times New Roman"/>
-          <w:sz w:val="18"/>
-          <w:szCs w:val="18"/>
-        </w:rPr>
-        <w:t xml:space="preserve">: </w:t>
+        <w:t xml:space="preserve">Địa chỉ: </w:t>
       </w:r>
       <w:r>
         <w:rPr>
@@ -80,162 +52,8 @@
           <w:sz w:val="18"/>
           <w:szCs w:val="18"/>
         </w:rPr>
-        <w:t xml:space="preserve">87 - 89 </w:t>
+        <w:t>87 - 89 Hạ Đình, Phường Thanh Xuân Trung, Quận Thanh Xuân, Hà Nội</w:t>
       </w:r>
-      <w:proofErr w:type="spellStart"/>
-      <w:r>
-        <w:rPr>
-          <w:rFonts w:ascii="Times New Roman" w:hAnsi="Times New Roman" w:cs="Times New Roman"/>
-          <w:sz w:val="18"/>
-          <w:szCs w:val="18"/>
-        </w:rPr>
-        <w:t>Hạ</w:t>
-      </w:r>
-      <w:proofErr w:type="spellEnd"/>
-      <w:r>
-        <w:rPr>
-          <w:rFonts w:ascii="Times New Roman" w:hAnsi="Times New Roman" w:cs="Times New Roman"/>
-          <w:sz w:val="18"/>
-          <w:szCs w:val="18"/>
-        </w:rPr>
-        <w:t xml:space="preserve"> </w:t>
-      </w:r>
-      <w:proofErr w:type="spellStart"/>
-      <w:r>
-        <w:rPr>
-          <w:rFonts w:ascii="Times New Roman" w:hAnsi="Times New Roman" w:cs="Times New Roman"/>
-          <w:sz w:val="18"/>
-          <w:szCs w:val="18"/>
-        </w:rPr>
-        <w:t>Đình</w:t>
-      </w:r>
-      <w:proofErr w:type="spellEnd"/>
-      <w:r>
-        <w:rPr>
-          <w:rFonts w:ascii="Times New Roman" w:hAnsi="Times New Roman" w:cs="Times New Roman"/>
-          <w:sz w:val="18"/>
-          <w:szCs w:val="18"/>
-        </w:rPr>
-        <w:t xml:space="preserve">, </w:t>
-      </w:r>
-      <w:proofErr w:type="spellStart"/>
-      <w:r>
-        <w:rPr>
-          <w:rFonts w:ascii="Times New Roman" w:hAnsi="Times New Roman" w:cs="Times New Roman"/>
-          <w:sz w:val="18"/>
-          <w:szCs w:val="18"/>
-        </w:rPr>
-        <w:t>Phường</w:t>
-      </w:r>
-      <w:proofErr w:type="spellEnd"/>
-      <w:r>
-        <w:rPr>
-          <w:rFonts w:ascii="Times New Roman" w:hAnsi="Times New Roman" w:cs="Times New Roman"/>
-          <w:sz w:val="18"/>
-          <w:szCs w:val="18"/>
-        </w:rPr>
-        <w:t xml:space="preserve"> Thanh </w:t>
-      </w:r>
-      <w:proofErr w:type="spellStart"/>
-      <w:r>
-        <w:rPr>
-          <w:rFonts w:ascii="Times New Roman" w:hAnsi="Times New Roman" w:cs="Times New Roman"/>
-          <w:sz w:val="18"/>
-          <w:szCs w:val="18"/>
-        </w:rPr>
-        <w:t>Xuân</w:t>
-      </w:r>
-      <w:proofErr w:type="spellEnd"/>
-      <w:r>
-        <w:rPr>
-          <w:rFonts w:ascii="Times New Roman" w:hAnsi="Times New Roman" w:cs="Times New Roman"/>
-          <w:sz w:val="18"/>
-          <w:szCs w:val="18"/>
-        </w:rPr>
-        <w:t xml:space="preserve"> </w:t>
-      </w:r>
-      <w:proofErr w:type="spellStart"/>
-      <w:r>
-        <w:rPr>
-          <w:rFonts w:ascii="Times New Roman" w:hAnsi="Times New Roman" w:cs="Times New Roman"/>
-          <w:sz w:val="18"/>
-          <w:szCs w:val="18"/>
-        </w:rPr>
-        <w:t>Trung</w:t>
-      </w:r>
-      <w:proofErr w:type="spellEnd"/>
-      <w:r>
-        <w:rPr>
-          <w:rFonts w:ascii="Times New Roman" w:hAnsi="Times New Roman" w:cs="Times New Roman"/>
-          <w:sz w:val="18"/>
-          <w:szCs w:val="18"/>
-        </w:rPr>
-        <w:t xml:space="preserve">, </w:t>
-      </w:r>
-      <w:proofErr w:type="spellStart"/>
-      <w:r>
-        <w:rPr>
-          <w:rFonts w:ascii="Times New Roman" w:hAnsi="Times New Roman" w:cs="Times New Roman"/>
-          <w:sz w:val="18"/>
-          <w:szCs w:val="18"/>
-        </w:rPr>
-        <w:t>Quận</w:t>
-      </w:r>
-      <w:proofErr w:type="spellEnd"/>
-      <w:r>
-        <w:rPr>
-          <w:rFonts w:ascii="Times New Roman" w:hAnsi="Times New Roman" w:cs="Times New Roman"/>
-          <w:sz w:val="18"/>
-          <w:szCs w:val="18"/>
-        </w:rPr>
-        <w:t xml:space="preserve"> Thanh </w:t>
-      </w:r>
-      <w:proofErr w:type="spellStart"/>
-      <w:r>
-        <w:rPr>
-          <w:rFonts w:ascii="Times New Roman" w:hAnsi="Times New Roman" w:cs="Times New Roman"/>
-          <w:sz w:val="18"/>
-          <w:szCs w:val="18"/>
-        </w:rPr>
-        <w:t>Xuân</w:t>
-      </w:r>
-      <w:proofErr w:type="spellEnd"/>
-      <w:r>
-        <w:rPr>
-          <w:rFonts w:ascii="Times New Roman" w:hAnsi="Times New Roman" w:cs="Times New Roman"/>
-          <w:sz w:val="18"/>
-          <w:szCs w:val="18"/>
-        </w:rPr>
-        <w:t xml:space="preserve">, </w:t>
-      </w:r>
-      <w:proofErr w:type="spellStart"/>
-      <w:r>
-        <w:rPr>
-          <w:rFonts w:ascii="Times New Roman" w:hAnsi="Times New Roman" w:cs="Times New Roman"/>
-          <w:sz w:val="18"/>
-          <w:szCs w:val="18"/>
-        </w:rPr>
-        <w:t>Hà</w:t>
-      </w:r>
-      <w:proofErr w:type="spellEnd"/>
-      <w:r>
-        <w:rPr>
-          <w:rFonts w:ascii="Times New Roman" w:hAnsi="Times New Roman" w:cs="Times New Roman"/>
-          <w:sz w:val="18"/>
-          <w:szCs w:val="18"/>
-        </w:rPr>
-        <w:t xml:space="preserve"> </w:t>
-      </w:r>
-      <w:proofErr w:type="spellStart"/>
-      <w:r>
-        <w:rPr>
-          <w:rFonts w:ascii="Times New Roman" w:hAnsi="Times New Roman" w:cs="Times New Roman"/>
-          <w:sz w:val="18"/>
-          <w:szCs w:val="18"/>
-        </w:rPr>
-        <w:t>Nội</w:t>
-      </w:r>
-      <w:proofErr w:type="spellEnd"/>
     </w:p>
     <w:p>
       <w:pPr>
@@ -243,41 +61,13 @@
           <w:rFonts w:ascii="Times New Roman" w:hAnsi="Times New Roman" w:cs="Times New Roman"/>
         </w:rPr>
       </w:pPr>
-      <w:proofErr w:type="spellStart"/>
       <w:r>
         <w:rPr>
           <w:rFonts w:ascii="Times New Roman" w:hAnsi="Times New Roman" w:cs="Times New Roman"/>
           <w:sz w:val="18"/>
           <w:szCs w:val="18"/>
         </w:rPr>
-        <w:t>Điện</w:t>
-      </w:r>
-      <w:proofErr w:type="spellEnd"/>
-      <w:r>
-        <w:rPr>
-          <w:rFonts w:ascii="Times New Roman" w:hAnsi="Times New Roman" w:cs="Times New Roman"/>
-          <w:sz w:val="18"/>
-          <w:szCs w:val="18"/>
-        </w:rPr>
-        <w:t xml:space="preserve"> </w:t>
-      </w:r>
-      <w:proofErr w:type="spellStart"/>
-      <w:r>
-        <w:rPr>
-          <w:rFonts w:ascii="Times New Roman" w:hAnsi="Times New Roman" w:cs="Times New Roman"/>
-          <w:sz w:val="18"/>
-          <w:szCs w:val="18"/>
-        </w:rPr>
-        <w:t>thoại</w:t>
-      </w:r>
-      <w:proofErr w:type="spellEnd"/>
-      <w:r>
-        <w:rPr>
-          <w:rFonts w:ascii="Times New Roman" w:hAnsi="Times New Roman" w:cs="Times New Roman"/>
-          <w:sz w:val="18"/>
-          <w:szCs w:val="18"/>
-        </w:rPr>
-        <w:t>: 02342598529225</w:t>
+        <w:t>Điện thoại: 02342598529225</w:t>
       </w:r>
     </w:p>
     <w:p>
@@ -346,65 +136,14 @@
                 <w:szCs w:val="20"/>
               </w:rPr>
             </w:pPr>
-            <w:proofErr w:type="spellStart"/>
-            <w:r>
-              <w:rPr>
-                <w:rFonts w:ascii="Times New Roman" w:hAnsi="Times New Roman" w:cs="Times New Roman"/>
-                <w:b/>
-                <w:sz w:val="20"/>
-                <w:szCs w:val="20"/>
-              </w:rPr>
-              <w:t>Đại</w:t>
-            </w:r>
-            <w:proofErr w:type="spellEnd"/>
-            <w:r>
-              <w:rPr>
-                <w:rFonts w:ascii="Times New Roman" w:hAnsi="Times New Roman" w:cs="Times New Roman"/>
-                <w:b/>
-                <w:sz w:val="20"/>
-                <w:szCs w:val="20"/>
-              </w:rPr>
-              <w:t xml:space="preserve"> </w:t>
-            </w:r>
-            <w:proofErr w:type="spellStart"/>
-            <w:r>
-              <w:rPr>
-                <w:rFonts w:ascii="Times New Roman" w:hAnsi="Times New Roman" w:cs="Times New Roman"/>
-                <w:b/>
-                <w:sz w:val="20"/>
-                <w:szCs w:val="20"/>
-              </w:rPr>
-              <w:t>lý</w:t>
-            </w:r>
-            <w:proofErr w:type="spellEnd"/>
-            <w:r>
-              <w:rPr>
-                <w:rFonts w:ascii="Times New Roman" w:hAnsi="Times New Roman" w:cs="Times New Roman"/>
-                <w:b/>
-                <w:sz w:val="20"/>
-                <w:szCs w:val="20"/>
-              </w:rPr>
-              <w:t xml:space="preserve"> </w:t>
-            </w:r>
-            <w:proofErr w:type="spellStart"/>
-            <w:r>
-              <w:rPr>
-                <w:rFonts w:ascii="Times New Roman" w:hAnsi="Times New Roman" w:cs="Times New Roman"/>
-                <w:b/>
-                <w:sz w:val="20"/>
-                <w:szCs w:val="20"/>
-              </w:rPr>
-              <w:t>mua</w:t>
-            </w:r>
-            <w:proofErr w:type="spellEnd"/>
-            <w:r>
-              <w:rPr>
-                <w:rFonts w:ascii="Times New Roman" w:hAnsi="Times New Roman" w:cs="Times New Roman"/>
-                <w:b/>
-                <w:sz w:val="20"/>
-                <w:szCs w:val="20"/>
-              </w:rPr>
-              <w:t xml:space="preserve">: </w:t>
+            <w:r>
+              <w:rPr>
+                <w:rFonts w:ascii="Times New Roman" w:hAnsi="Times New Roman" w:cs="Times New Roman"/>
+                <w:b/>
+                <w:sz w:val="20"/>
+                <w:szCs w:val="20"/>
+              </w:rPr>
+              <w:t xml:space="preserve">Đại lý mua: </w:t>
             </w:r>
             <w:r>
               <w:rPr>
@@ -414,7 +153,6 @@
               </w:rPr>
               <w:t>{{</w:t>
             </w:r>
-            <w:proofErr w:type="spellStart"/>
             <w:proofErr w:type="gramStart"/>
             <w:r>
               <w:rPr>
@@ -424,7 +162,6 @@
               </w:rPr>
               <w:t>Order.BuyerStore.Name</w:t>
             </w:r>
-            <w:proofErr w:type="spellEnd"/>
             <w:proofErr w:type="gramEnd"/>
             <w:r>
               <w:rPr>
@@ -450,79 +187,13 @@
                 <w:szCs w:val="20"/>
               </w:rPr>
             </w:pPr>
-            <w:proofErr w:type="spellStart"/>
-            <w:r>
-              <w:rPr>
-                <w:rFonts w:ascii="Times New Roman" w:hAnsi="Times New Roman" w:cs="Times New Roman"/>
-                <w:sz w:val="20"/>
-                <w:szCs w:val="20"/>
-              </w:rPr>
-              <w:t>Số</w:t>
-            </w:r>
-            <w:proofErr w:type="spellEnd"/>
-            <w:r>
-              <w:rPr>
-                <w:rFonts w:ascii="Times New Roman" w:hAnsi="Times New Roman" w:cs="Times New Roman"/>
-                <w:sz w:val="20"/>
-                <w:szCs w:val="20"/>
-              </w:rPr>
-              <w:t xml:space="preserve"> </w:t>
-            </w:r>
-            <w:proofErr w:type="spellStart"/>
-            <w:r>
-              <w:rPr>
-                <w:rFonts w:ascii="Times New Roman" w:hAnsi="Times New Roman" w:cs="Times New Roman"/>
-                <w:sz w:val="20"/>
-                <w:szCs w:val="20"/>
-              </w:rPr>
-              <w:t>điện</w:t>
-            </w:r>
-            <w:proofErr w:type="spellEnd"/>
-            <w:r>
-              <w:rPr>
-                <w:rFonts w:ascii="Times New Roman" w:hAnsi="Times New Roman" w:cs="Times New Roman"/>
-                <w:sz w:val="20"/>
-                <w:szCs w:val="20"/>
-              </w:rPr>
-              <w:t xml:space="preserve"> </w:t>
-            </w:r>
-            <w:proofErr w:type="spellStart"/>
-            <w:r>
-              <w:rPr>
-                <w:rFonts w:ascii="Times New Roman" w:hAnsi="Times New Roman" w:cs="Times New Roman"/>
-                <w:sz w:val="20"/>
-                <w:szCs w:val="20"/>
-              </w:rPr>
-              <w:t>thoại</w:t>
-            </w:r>
-            <w:proofErr w:type="spellEnd"/>
-            <w:r>
-              <w:rPr>
-                <w:rFonts w:ascii="Times New Roman" w:hAnsi="Times New Roman" w:cs="Times New Roman"/>
-                <w:sz w:val="20"/>
-                <w:szCs w:val="20"/>
-              </w:rPr>
-              <w:t>: {{</w:t>
-            </w:r>
-            <w:proofErr w:type="spellStart"/>
-            <w:proofErr w:type="gramStart"/>
-            <w:r>
-              <w:rPr>
-                <w:rFonts w:ascii="Times New Roman" w:hAnsi="Times New Roman" w:cs="Times New Roman"/>
-                <w:sz w:val="20"/>
-                <w:szCs w:val="20"/>
-              </w:rPr>
-              <w:t>Order.BuyerStore.Telephone</w:t>
-            </w:r>
-            <w:proofErr w:type="spellEnd"/>
-            <w:proofErr w:type="gramEnd"/>
-            <w:r>
-              <w:rPr>
-                <w:rFonts w:ascii="Times New Roman" w:hAnsi="Times New Roman" w:cs="Times New Roman"/>
-                <w:sz w:val="20"/>
-                <w:szCs w:val="20"/>
-              </w:rPr>
-              <w:t>}}</w:t>
+            <w:r>
+              <w:rPr>
+                <w:rFonts w:ascii="Times New Roman" w:hAnsi="Times New Roman" w:cs="Times New Roman"/>
+                <w:sz w:val="20"/>
+                <w:szCs w:val="20"/>
+              </w:rPr>
+              <w:t>Số điện thoại: {{Order.BuyerStore.Telephone}}</w:t>
             </w:r>
           </w:p>
         </w:tc>
@@ -546,95 +217,13 @@
                 <w:szCs w:val="20"/>
               </w:rPr>
             </w:pPr>
-            <w:proofErr w:type="spellStart"/>
-            <w:r>
-              <w:rPr>
-                <w:rFonts w:ascii="Times New Roman" w:hAnsi="Times New Roman" w:cs="Times New Roman"/>
-                <w:sz w:val="20"/>
-                <w:szCs w:val="20"/>
-              </w:rPr>
-              <w:t>Địa</w:t>
-            </w:r>
-            <w:proofErr w:type="spellEnd"/>
-            <w:r>
-              <w:rPr>
-                <w:rFonts w:ascii="Times New Roman" w:hAnsi="Times New Roman" w:cs="Times New Roman"/>
-                <w:sz w:val="20"/>
-                <w:szCs w:val="20"/>
-              </w:rPr>
-              <w:t xml:space="preserve"> </w:t>
-            </w:r>
-            <w:proofErr w:type="spellStart"/>
-            <w:r>
-              <w:rPr>
-                <w:rFonts w:ascii="Times New Roman" w:hAnsi="Times New Roman" w:cs="Times New Roman"/>
-                <w:sz w:val="20"/>
-                <w:szCs w:val="20"/>
-              </w:rPr>
-              <w:t>chỉ</w:t>
-            </w:r>
-            <w:proofErr w:type="spellEnd"/>
-            <w:r>
-              <w:rPr>
-                <w:rFonts w:ascii="Times New Roman" w:hAnsi="Times New Roman" w:cs="Times New Roman"/>
-                <w:sz w:val="20"/>
-                <w:szCs w:val="20"/>
-              </w:rPr>
-              <w:t xml:space="preserve"> </w:t>
-            </w:r>
-            <w:proofErr w:type="spellStart"/>
-            <w:r>
-              <w:rPr>
-                <w:rFonts w:ascii="Times New Roman" w:hAnsi="Times New Roman" w:cs="Times New Roman"/>
-                <w:sz w:val="20"/>
-                <w:szCs w:val="20"/>
-              </w:rPr>
-              <w:t>giao</w:t>
-            </w:r>
-            <w:proofErr w:type="spellEnd"/>
-            <w:r>
-              <w:rPr>
-                <w:rFonts w:ascii="Times New Roman" w:hAnsi="Times New Roman" w:cs="Times New Roman"/>
-                <w:sz w:val="20"/>
-                <w:szCs w:val="20"/>
-              </w:rPr>
-              <w:t xml:space="preserve"> </w:t>
-            </w:r>
-            <w:proofErr w:type="spellStart"/>
-            <w:r>
-              <w:rPr>
-                <w:rFonts w:ascii="Times New Roman" w:hAnsi="Times New Roman" w:cs="Times New Roman"/>
-                <w:sz w:val="20"/>
-                <w:szCs w:val="20"/>
-              </w:rPr>
-              <w:t>hàng</w:t>
-            </w:r>
-            <w:proofErr w:type="spellEnd"/>
-            <w:r>
-              <w:rPr>
-                <w:rFonts w:ascii="Times New Roman" w:hAnsi="Times New Roman" w:cs="Times New Roman"/>
-                <w:sz w:val="20"/>
-                <w:szCs w:val="20"/>
-              </w:rPr>
-              <w:t>: {{</w:t>
-            </w:r>
-            <w:proofErr w:type="spellStart"/>
-            <w:r>
-              <w:rPr>
-                <w:rFonts w:ascii="Times New Roman" w:hAnsi="Times New Roman" w:cs="Times New Roman"/>
-                <w:sz w:val="20"/>
-                <w:szCs w:val="20"/>
-              </w:rPr>
-              <w:t>Order.DeliveryAddress</w:t>
-            </w:r>
-            <w:proofErr w:type="spellEnd"/>
-            <w:r>
-              <w:rPr>
-                <w:rFonts w:ascii="Times New Roman" w:hAnsi="Times New Roman" w:cs="Times New Roman"/>
-                <w:sz w:val="20"/>
-                <w:szCs w:val="20"/>
-              </w:rPr>
-              <w:t>}}</w:t>
+            <w:r>
+              <w:rPr>
+                <w:rFonts w:ascii="Times New Roman" w:hAnsi="Times New Roman" w:cs="Times New Roman"/>
+                <w:sz w:val="20"/>
+                <w:szCs w:val="20"/>
+              </w:rPr>
+              <w:t>Địa chỉ giao hàng: {{Order.DeliveryAddress}}</w:t>
             </w:r>
           </w:p>
         </w:tc>
@@ -657,93 +246,22 @@
                 <w:szCs w:val="20"/>
               </w:rPr>
             </w:pPr>
-            <w:proofErr w:type="spellStart"/>
-            <w:r>
-              <w:rPr>
-                <w:rFonts w:ascii="Times New Roman" w:hAnsi="Times New Roman" w:cs="Times New Roman"/>
-                <w:b/>
-                <w:sz w:val="20"/>
-                <w:szCs w:val="20"/>
-              </w:rPr>
-              <w:t>Đại</w:t>
-            </w:r>
-            <w:proofErr w:type="spellEnd"/>
-            <w:r>
-              <w:rPr>
-                <w:rFonts w:ascii="Times New Roman" w:hAnsi="Times New Roman" w:cs="Times New Roman"/>
-                <w:b/>
-                <w:sz w:val="20"/>
-                <w:szCs w:val="20"/>
-              </w:rPr>
-              <w:t xml:space="preserve"> </w:t>
-            </w:r>
-            <w:proofErr w:type="spellStart"/>
-            <w:r>
-              <w:rPr>
-                <w:rFonts w:ascii="Times New Roman" w:hAnsi="Times New Roman" w:cs="Times New Roman"/>
-                <w:b/>
-                <w:sz w:val="20"/>
-                <w:szCs w:val="20"/>
-              </w:rPr>
-              <w:t>lý</w:t>
-            </w:r>
-            <w:proofErr w:type="spellEnd"/>
-            <w:r>
-              <w:rPr>
-                <w:rFonts w:ascii="Times New Roman" w:hAnsi="Times New Roman" w:cs="Times New Roman"/>
-                <w:b/>
-                <w:sz w:val="20"/>
-                <w:szCs w:val="20"/>
-              </w:rPr>
-              <w:t xml:space="preserve"> </w:t>
-            </w:r>
-            <w:proofErr w:type="spellStart"/>
-            <w:r>
-              <w:rPr>
-                <w:rFonts w:ascii="Times New Roman" w:hAnsi="Times New Roman" w:cs="Times New Roman"/>
-                <w:b/>
-                <w:sz w:val="20"/>
-                <w:szCs w:val="20"/>
-              </w:rPr>
-              <w:t>bán</w:t>
-            </w:r>
-            <w:proofErr w:type="spellEnd"/>
-            <w:r>
-              <w:rPr>
-                <w:rFonts w:ascii="Times New Roman" w:hAnsi="Times New Roman" w:cs="Times New Roman"/>
-                <w:b/>
-                <w:sz w:val="20"/>
-                <w:szCs w:val="20"/>
-              </w:rPr>
-              <w:t>:</w:t>
-            </w:r>
-            <w:r>
-              <w:rPr>
-                <w:rFonts w:ascii="Times New Roman" w:hAnsi="Times New Roman" w:cs="Times New Roman"/>
-                <w:sz w:val="20"/>
-                <w:szCs w:val="20"/>
-              </w:rPr>
-              <w:t xml:space="preserve"> {{</w:t>
-            </w:r>
-            <w:proofErr w:type="spellStart"/>
-            <w:proofErr w:type="gramStart"/>
-            <w:r>
-              <w:rPr>
-                <w:rFonts w:ascii="Times New Roman" w:hAnsi="Times New Roman" w:cs="Times New Roman"/>
-                <w:sz w:val="20"/>
-                <w:szCs w:val="20"/>
-              </w:rPr>
-              <w:t>Order.SellerStore.Name</w:t>
-            </w:r>
-            <w:proofErr w:type="spellEnd"/>
-            <w:proofErr w:type="gramEnd"/>
-            <w:r>
-              <w:rPr>
-                <w:rFonts w:ascii="Times New Roman" w:hAnsi="Times New Roman" w:cs="Times New Roman"/>
-                <w:sz w:val="20"/>
-                <w:szCs w:val="20"/>
-              </w:rPr>
-              <w:t>}}</w:t>
+            <w:r>
+              <w:rPr>
+                <w:rFonts w:ascii="Times New Roman" w:hAnsi="Times New Roman" w:cs="Times New Roman"/>
+                <w:b/>
+                <w:sz w:val="20"/>
+                <w:szCs w:val="20"/>
+              </w:rPr>
+              <w:t>Đại lý bán:</w:t>
+            </w:r>
+            <w:r>
+              <w:rPr>
+                <w:rFonts w:ascii="Times New Roman" w:hAnsi="Times New Roman" w:cs="Times New Roman"/>
+                <w:sz w:val="20"/>
+                <w:szCs w:val="20"/>
+              </w:rPr>
+              <w:t xml:space="preserve"> {{Order.SellerStore.Name}}</w:t>
             </w:r>
           </w:p>
         </w:tc>
@@ -761,79 +279,13 @@
                 <w:szCs w:val="20"/>
               </w:rPr>
             </w:pPr>
-            <w:proofErr w:type="spellStart"/>
-            <w:r>
-              <w:rPr>
-                <w:rFonts w:ascii="Times New Roman" w:hAnsi="Times New Roman" w:cs="Times New Roman"/>
-                <w:sz w:val="20"/>
-                <w:szCs w:val="20"/>
-              </w:rPr>
-              <w:t>Số</w:t>
-            </w:r>
-            <w:proofErr w:type="spellEnd"/>
-            <w:r>
-              <w:rPr>
-                <w:rFonts w:ascii="Times New Roman" w:hAnsi="Times New Roman" w:cs="Times New Roman"/>
-                <w:sz w:val="20"/>
-                <w:szCs w:val="20"/>
-              </w:rPr>
-              <w:t xml:space="preserve"> </w:t>
-            </w:r>
-            <w:proofErr w:type="spellStart"/>
-            <w:r>
-              <w:rPr>
-                <w:rFonts w:ascii="Times New Roman" w:hAnsi="Times New Roman" w:cs="Times New Roman"/>
-                <w:sz w:val="20"/>
-                <w:szCs w:val="20"/>
-              </w:rPr>
-              <w:t>điện</w:t>
-            </w:r>
-            <w:proofErr w:type="spellEnd"/>
-            <w:r>
-              <w:rPr>
-                <w:rFonts w:ascii="Times New Roman" w:hAnsi="Times New Roman" w:cs="Times New Roman"/>
-                <w:sz w:val="20"/>
-                <w:szCs w:val="20"/>
-              </w:rPr>
-              <w:t xml:space="preserve"> </w:t>
-            </w:r>
-            <w:proofErr w:type="spellStart"/>
-            <w:r>
-              <w:rPr>
-                <w:rFonts w:ascii="Times New Roman" w:hAnsi="Times New Roman" w:cs="Times New Roman"/>
-                <w:sz w:val="20"/>
-                <w:szCs w:val="20"/>
-              </w:rPr>
-              <w:t>thoại</w:t>
-            </w:r>
-            <w:proofErr w:type="spellEnd"/>
-            <w:r>
-              <w:rPr>
-                <w:rFonts w:ascii="Times New Roman" w:hAnsi="Times New Roman" w:cs="Times New Roman"/>
-                <w:sz w:val="20"/>
-                <w:szCs w:val="20"/>
-              </w:rPr>
-              <w:t>: {{</w:t>
-            </w:r>
-            <w:proofErr w:type="spellStart"/>
-            <w:proofErr w:type="gramStart"/>
-            <w:r>
-              <w:rPr>
-                <w:rFonts w:ascii="Times New Roman" w:hAnsi="Times New Roman" w:cs="Times New Roman"/>
-                <w:sz w:val="20"/>
-                <w:szCs w:val="20"/>
-              </w:rPr>
-              <w:t>Order.SellerStore.Telephone</w:t>
-            </w:r>
-            <w:proofErr w:type="spellEnd"/>
-            <w:proofErr w:type="gramEnd"/>
-            <w:r>
-              <w:rPr>
-                <w:rFonts w:ascii="Times New Roman" w:hAnsi="Times New Roman" w:cs="Times New Roman"/>
-                <w:sz w:val="20"/>
-                <w:szCs w:val="20"/>
-              </w:rPr>
-              <w:t>}}</w:t>
+            <w:r>
+              <w:rPr>
+                <w:rFonts w:ascii="Times New Roman" w:hAnsi="Times New Roman" w:cs="Times New Roman"/>
+                <w:sz w:val="20"/>
+                <w:szCs w:val="20"/>
+              </w:rPr>
+              <w:t>Số điện thoại: {{Order.SellerStore.Telephone}}</w:t>
             </w:r>
           </w:p>
         </w:tc>
@@ -856,50 +308,21 @@
                 <w:szCs w:val="20"/>
               </w:rPr>
             </w:pPr>
-            <w:proofErr w:type="spellStart"/>
-            <w:r>
-              <w:rPr>
-                <w:rFonts w:ascii="Times New Roman" w:hAnsi="Times New Roman" w:cs="Times New Roman"/>
-                <w:sz w:val="20"/>
-                <w:szCs w:val="20"/>
-              </w:rPr>
-              <w:t>Ghi</w:t>
-            </w:r>
-            <w:proofErr w:type="spellEnd"/>
-            <w:r>
-              <w:rPr>
-                <w:rFonts w:ascii="Times New Roman" w:hAnsi="Times New Roman" w:cs="Times New Roman"/>
-                <w:sz w:val="20"/>
-                <w:szCs w:val="20"/>
-              </w:rPr>
-              <w:t xml:space="preserve"> </w:t>
-            </w:r>
-            <w:proofErr w:type="spellStart"/>
-            <w:r>
-              <w:rPr>
-                <w:rFonts w:ascii="Times New Roman" w:hAnsi="Times New Roman" w:cs="Times New Roman"/>
-                <w:sz w:val="20"/>
-                <w:szCs w:val="20"/>
-              </w:rPr>
-              <w:t>chú</w:t>
-            </w:r>
-            <w:proofErr w:type="spellEnd"/>
-            <w:r>
-              <w:rPr>
-                <w:rFonts w:ascii="Times New Roman" w:hAnsi="Times New Roman" w:cs="Times New Roman"/>
-                <w:sz w:val="20"/>
-                <w:szCs w:val="20"/>
-              </w:rPr>
-              <w:t>: {{</w:t>
-            </w:r>
-            <w:proofErr w:type="spellStart"/>
-            <w:r>
-              <w:rPr>
-                <w:rFonts w:ascii="Times New Roman" w:hAnsi="Times New Roman" w:cs="Times New Roman"/>
-                <w:sz w:val="20"/>
-                <w:szCs w:val="20"/>
-              </w:rPr>
-              <w:t>Order.</w:t>
+            <w:r>
+              <w:rPr>
+                <w:rFonts w:ascii="Times New Roman" w:hAnsi="Times New Roman" w:cs="Times New Roman"/>
+                <w:sz w:val="20"/>
+                <w:szCs w:val="20"/>
+              </w:rPr>
+              <w:t>Ghi chú</w:t>
+            </w:r>
+            <w:r>
+              <w:rPr>
+                <w:rFonts w:ascii="Times New Roman" w:hAnsi="Times New Roman" w:cs="Times New Roman"/>
+                <w:sz w:val="20"/>
+                <w:szCs w:val="20"/>
+              </w:rPr>
+              <w:t>: {{Order.</w:t>
             </w:r>
             <w:r>
               <w:rPr>
@@ -909,7 +332,6 @@
               </w:rPr>
               <w:t>Note</w:t>
             </w:r>
-            <w:proofErr w:type="spellEnd"/>
             <w:r>
               <w:rPr>
                 <w:rFonts w:ascii="Times New Roman" w:hAnsi="Times New Roman" w:cs="Times New Roman"/>
@@ -1028,7 +450,6 @@
                 <w:szCs w:val="20"/>
               </w:rPr>
             </w:pPr>
-            <w:proofErr w:type="spellStart"/>
             <w:r>
               <w:rPr>
                 <w:rFonts w:ascii="Times New Roman" w:eastAsia="Times New Roman" w:hAnsi="Times New Roman" w:cs="Times New Roman"/>
@@ -1037,18 +458,7 @@
                 <w:sz w:val="20"/>
                 <w:szCs w:val="20"/>
               </w:rPr>
-              <w:t>Mã</w:t>
-            </w:r>
-            <w:proofErr w:type="spellEnd"/>
-            <w:r>
-              <w:rPr>
-                <w:rFonts w:ascii="Times New Roman" w:eastAsia="Times New Roman" w:hAnsi="Times New Roman" w:cs="Times New Roman"/>
-                <w:b/>
-                <w:bCs/>
-                <w:sz w:val="20"/>
-                <w:szCs w:val="20"/>
-              </w:rPr>
-              <w:t xml:space="preserve"> SP</w:t>
+              <w:t>Mã SP</w:t>
             </w:r>
           </w:p>
         </w:tc>
@@ -1077,7 +487,6 @@
                 <w:szCs w:val="20"/>
               </w:rPr>
             </w:pPr>
-            <w:proofErr w:type="spellStart"/>
             <w:r>
               <w:rPr>
                 <w:rFonts w:ascii="Times New Roman" w:eastAsia="Times New Roman" w:hAnsi="Times New Roman" w:cs="Times New Roman"/>
@@ -1086,31 +495,8 @@
                 <w:sz w:val="20"/>
                 <w:szCs w:val="20"/>
               </w:rPr>
-              <w:t>Sản</w:t>
-            </w:r>
-            <w:proofErr w:type="spellEnd"/>
-            <w:r>
-              <w:rPr>
-                <w:rFonts w:ascii="Times New Roman" w:eastAsia="Times New Roman" w:hAnsi="Times New Roman" w:cs="Times New Roman"/>
-                <w:b/>
-                <w:bCs/>
-                <w:sz w:val="20"/>
-                <w:szCs w:val="20"/>
-              </w:rPr>
-              <w:t xml:space="preserve"> </w:t>
-            </w:r>
-            <w:proofErr w:type="spellStart"/>
-            <w:r>
-              <w:rPr>
-                <w:rFonts w:ascii="Times New Roman" w:eastAsia="Times New Roman" w:hAnsi="Times New Roman" w:cs="Times New Roman"/>
-                <w:b/>
-                <w:bCs/>
-                <w:sz w:val="20"/>
-                <w:szCs w:val="20"/>
-              </w:rPr>
-              <w:t>phẩm</w:t>
-            </w:r>
-            <w:proofErr w:type="spellEnd"/>
+              <w:t>Sản phẩm</w:t>
+            </w:r>
           </w:p>
         </w:tc>
         <w:tc>
@@ -1138,7 +524,6 @@
                 <w:szCs w:val="20"/>
               </w:rPr>
             </w:pPr>
-            <w:proofErr w:type="spellStart"/>
             <w:r>
               <w:rPr>
                 <w:rFonts w:ascii="Times New Roman" w:eastAsia="Times New Roman" w:hAnsi="Times New Roman" w:cs="Times New Roman"/>
@@ -1147,31 +532,8 @@
                 <w:sz w:val="20"/>
                 <w:szCs w:val="20"/>
               </w:rPr>
-              <w:t>Đơn</w:t>
-            </w:r>
-            <w:proofErr w:type="spellEnd"/>
-            <w:r>
-              <w:rPr>
-                <w:rFonts w:ascii="Times New Roman" w:eastAsia="Times New Roman" w:hAnsi="Times New Roman" w:cs="Times New Roman"/>
-                <w:b/>
-                <w:bCs/>
-                <w:sz w:val="20"/>
-                <w:szCs w:val="20"/>
-              </w:rPr>
-              <w:t xml:space="preserve"> </w:t>
-            </w:r>
-            <w:proofErr w:type="spellStart"/>
-            <w:r>
-              <w:rPr>
-                <w:rFonts w:ascii="Times New Roman" w:eastAsia="Times New Roman" w:hAnsi="Times New Roman" w:cs="Times New Roman"/>
-                <w:b/>
-                <w:bCs/>
-                <w:sz w:val="20"/>
-                <w:szCs w:val="20"/>
-              </w:rPr>
-              <w:t>vị</w:t>
-            </w:r>
-            <w:proofErr w:type="spellEnd"/>
+              <w:t>Đơn vị</w:t>
+            </w:r>
           </w:p>
         </w:tc>
         <w:tc>
@@ -1199,7 +561,6 @@
                 <w:szCs w:val="20"/>
               </w:rPr>
             </w:pPr>
-            <w:proofErr w:type="spellStart"/>
             <w:r>
               <w:rPr>
                 <w:rFonts w:ascii="Times New Roman" w:eastAsia="Times New Roman" w:hAnsi="Times New Roman" w:cs="Times New Roman"/>
@@ -1208,31 +569,8 @@
                 <w:sz w:val="20"/>
                 <w:szCs w:val="20"/>
               </w:rPr>
-              <w:t>Số</w:t>
-            </w:r>
-            <w:proofErr w:type="spellEnd"/>
-            <w:r>
-              <w:rPr>
-                <w:rFonts w:ascii="Times New Roman" w:eastAsia="Times New Roman" w:hAnsi="Times New Roman" w:cs="Times New Roman"/>
-                <w:b/>
-                <w:bCs/>
-                <w:sz w:val="20"/>
-                <w:szCs w:val="20"/>
-              </w:rPr>
-              <w:t xml:space="preserve"> </w:t>
-            </w:r>
-            <w:proofErr w:type="spellStart"/>
-            <w:r>
-              <w:rPr>
-                <w:rFonts w:ascii="Times New Roman" w:eastAsia="Times New Roman" w:hAnsi="Times New Roman" w:cs="Times New Roman"/>
-                <w:b/>
-                <w:bCs/>
-                <w:sz w:val="20"/>
-                <w:szCs w:val="20"/>
-              </w:rPr>
-              <w:t>lượng</w:t>
-            </w:r>
-            <w:proofErr w:type="spellEnd"/>
+              <w:t>Số lượng</w:t>
+            </w:r>
           </w:p>
         </w:tc>
         <w:tc>
@@ -1260,7 +598,6 @@
                 <w:szCs w:val="20"/>
               </w:rPr>
             </w:pPr>
-            <w:proofErr w:type="spellStart"/>
             <w:r>
               <w:rPr>
                 <w:rFonts w:ascii="Times New Roman" w:eastAsia="Times New Roman" w:hAnsi="Times New Roman" w:cs="Times New Roman"/>
@@ -1269,31 +606,8 @@
                 <w:sz w:val="20"/>
                 <w:szCs w:val="20"/>
               </w:rPr>
-              <w:t>Đơn</w:t>
-            </w:r>
-            <w:proofErr w:type="spellEnd"/>
-            <w:r>
-              <w:rPr>
-                <w:rFonts w:ascii="Times New Roman" w:eastAsia="Times New Roman" w:hAnsi="Times New Roman" w:cs="Times New Roman"/>
-                <w:b/>
-                <w:bCs/>
-                <w:sz w:val="20"/>
-                <w:szCs w:val="20"/>
-              </w:rPr>
-              <w:t xml:space="preserve"> </w:t>
-            </w:r>
-            <w:proofErr w:type="spellStart"/>
-            <w:r>
-              <w:rPr>
-                <w:rFonts w:ascii="Times New Roman" w:eastAsia="Times New Roman" w:hAnsi="Times New Roman" w:cs="Times New Roman"/>
-                <w:b/>
-                <w:bCs/>
-                <w:sz w:val="20"/>
-                <w:szCs w:val="20"/>
-              </w:rPr>
-              <w:t>giá</w:t>
-            </w:r>
-            <w:proofErr w:type="spellEnd"/>
+              <w:t>Đơn giá</w:t>
+            </w:r>
           </w:p>
         </w:tc>
         <w:tc>
@@ -1322,7 +636,6 @@
                 <w:szCs w:val="16"/>
               </w:rPr>
             </w:pPr>
-            <w:proofErr w:type="spellStart"/>
             <w:r>
               <w:rPr>
                 <w:rFonts w:ascii="Times New Roman" w:eastAsia="Times New Roman" w:hAnsi="Times New Roman" w:cs="Times New Roman"/>
@@ -1332,33 +645,8 @@
                 <w:sz w:val="20"/>
                 <w:szCs w:val="20"/>
               </w:rPr>
-              <w:t>Thành</w:t>
-            </w:r>
-            <w:proofErr w:type="spellEnd"/>
-            <w:r>
-              <w:rPr>
-                <w:rFonts w:ascii="Times New Roman" w:eastAsia="Times New Roman" w:hAnsi="Times New Roman" w:cs="Times New Roman"/>
-                <w:b/>
-                <w:bCs/>
-                <w:color w:val="000000"/>
-                <w:sz w:val="20"/>
-                <w:szCs w:val="20"/>
-              </w:rPr>
-              <w:t xml:space="preserve"> </w:t>
-            </w:r>
-            <w:proofErr w:type="spellStart"/>
-            <w:r>
-              <w:rPr>
-                <w:rFonts w:ascii="Times New Roman" w:eastAsia="Times New Roman" w:hAnsi="Times New Roman" w:cs="Times New Roman"/>
-                <w:b/>
-                <w:bCs/>
-                <w:color w:val="000000"/>
-                <w:sz w:val="20"/>
-                <w:szCs w:val="20"/>
-              </w:rPr>
-              <w:t>tiền</w:t>
-            </w:r>
-            <w:proofErr w:type="spellEnd"/>
+              <w:t>Thành tiền</w:t>
+            </w:r>
           </w:p>
           <w:p>
             <w:pPr>
@@ -1408,25 +696,7 @@
                 <w:sz w:val="20"/>
                 <w:szCs w:val="20"/>
               </w:rPr>
-              <w:t>{{</w:t>
-            </w:r>
-            <w:proofErr w:type="spellStart"/>
-            <w:r>
-              <w:rPr>
-                <w:rFonts w:ascii="Times New Roman" w:hAnsi="Times New Roman" w:cs="Times New Roman"/>
-                <w:sz w:val="20"/>
-                <w:szCs w:val="20"/>
-              </w:rPr>
-              <w:t>Order.Contents.STT</w:t>
-            </w:r>
-            <w:proofErr w:type="spellEnd"/>
-            <w:r>
-              <w:rPr>
-                <w:rFonts w:ascii="Times New Roman" w:hAnsi="Times New Roman" w:cs="Times New Roman"/>
-                <w:sz w:val="20"/>
-                <w:szCs w:val="20"/>
-              </w:rPr>
-              <w:t>}}</w:t>
+              <w:t>{{Order.Contents.STT}}</w:t>
             </w:r>
           </w:p>
         </w:tc>
@@ -1445,40 +715,19 @@
           <w:p>
             <w:pPr>
               <w:spacing w:after="0" w:line="240" w:lineRule="auto"/>
-              <w:jc w:val="center"/>
-              <w:rPr>
-                <w:rFonts w:ascii="Times New Roman" w:eastAsia="Times New Roman" w:hAnsi="Times New Roman" w:cs="Times New Roman"/>
-                <w:sz w:val="20"/>
-                <w:szCs w:val="20"/>
-              </w:rPr>
-            </w:pPr>
-            <w:r>
-              <w:rPr>
-                <w:rFonts w:ascii="Times New Roman" w:hAnsi="Times New Roman" w:cs="Times New Roman"/>
-                <w:sz w:val="20"/>
-                <w:szCs w:val="20"/>
-              </w:rPr>
-              <w:t>{{</w:t>
-            </w:r>
-            <w:proofErr w:type="spellStart"/>
-            <w:proofErr w:type="gramStart"/>
-            <w:r>
-              <w:rPr>
-                <w:rFonts w:ascii="Times New Roman" w:hAnsi="Times New Roman" w:cs="Times New Roman"/>
-                <w:sz w:val="20"/>
-                <w:szCs w:val="20"/>
-              </w:rPr>
-              <w:t>Order.Contents.Item.Code</w:t>
-            </w:r>
-            <w:proofErr w:type="spellEnd"/>
-            <w:proofErr w:type="gramEnd"/>
-            <w:r>
-              <w:rPr>
-                <w:rFonts w:ascii="Times New Roman" w:hAnsi="Times New Roman" w:cs="Times New Roman"/>
-                <w:sz w:val="20"/>
-                <w:szCs w:val="20"/>
-              </w:rPr>
-              <w:t>}}</w:t>
+              <w:rPr>
+                <w:rFonts w:ascii="Times New Roman" w:eastAsia="Times New Roman" w:hAnsi="Times New Roman" w:cs="Times New Roman"/>
+                <w:sz w:val="20"/>
+                <w:szCs w:val="20"/>
+              </w:rPr>
+            </w:pPr>
+            <w:r>
+              <w:rPr>
+                <w:rFonts w:ascii="Times New Roman" w:hAnsi="Times New Roman" w:cs="Times New Roman"/>
+                <w:sz w:val="20"/>
+                <w:szCs w:val="20"/>
+              </w:rPr>
+              <w:t>{{Order.Contents.Item.Code}}</w:t>
             </w:r>
           </w:p>
         </w:tc>
@@ -1511,7 +760,6 @@
               </w:rPr>
               <w:t>{{</w:t>
             </w:r>
-            <w:proofErr w:type="spellStart"/>
             <w:proofErr w:type="gramStart"/>
             <w:r>
               <w:rPr>
@@ -1521,7 +769,6 @@
               </w:rPr>
               <w:t>Order.Contents.Item.Name</w:t>
             </w:r>
-            <w:proofErr w:type="spellEnd"/>
             <w:proofErr w:type="gramEnd"/>
             <w:r>
               <w:rPr>
@@ -1548,7 +795,7 @@
           <w:p>
             <w:pPr>
               <w:spacing w:after="0" w:line="240" w:lineRule="auto"/>
-              <w:jc w:val="right"/>
+              <w:jc w:val="center"/>
               <w:rPr>
                 <w:rFonts w:ascii="Times New Roman" w:eastAsia="Times New Roman" w:hAnsi="Times New Roman" w:cs="Times New Roman"/>
                 <w:sz w:val="20"/>
@@ -1563,7 +810,6 @@
               </w:rPr>
               <w:t>{{</w:t>
             </w:r>
-            <w:proofErr w:type="spellStart"/>
             <w:proofErr w:type="gramStart"/>
             <w:r>
               <w:rPr>
@@ -1573,7 +819,6 @@
               </w:rPr>
               <w:t>Order.Contents.PrimaryUnitOfMeasure.Name</w:t>
             </w:r>
-            <w:proofErr w:type="spellEnd"/>
             <w:proofErr w:type="gramEnd"/>
             <w:r>
               <w:rPr>
@@ -1615,7 +860,6 @@
               </w:rPr>
               <w:t>{{</w:t>
             </w:r>
-            <w:proofErr w:type="spellStart"/>
             <w:proofErr w:type="gramStart"/>
             <w:r>
               <w:rPr>
@@ -1625,7 +869,6 @@
               </w:rPr>
               <w:t>Order.Contents.RequestedQuantityString</w:t>
             </w:r>
-            <w:proofErr w:type="spellEnd"/>
             <w:proofErr w:type="gramEnd"/>
             <w:r>
               <w:rPr>
@@ -1667,7 +910,6 @@
               </w:rPr>
               <w:t>{{</w:t>
             </w:r>
-            <w:proofErr w:type="spellStart"/>
             <w:proofErr w:type="gramStart"/>
             <w:r>
               <w:rPr>
@@ -1677,7 +919,6 @@
               </w:rPr>
               <w:t>Order.Contents.PrimaryPriceString</w:t>
             </w:r>
-            <w:proofErr w:type="spellEnd"/>
             <w:proofErr w:type="gramEnd"/>
             <w:r>
               <w:rPr>
@@ -1720,7 +961,6 @@
               </w:rPr>
               <w:t>{{</w:t>
             </w:r>
-            <w:proofErr w:type="spellStart"/>
             <w:proofErr w:type="gramStart"/>
             <w:r>
               <w:rPr>
@@ -1730,7 +970,6 @@
               </w:rPr>
               <w:t>Order.Contents.AmountString</w:t>
             </w:r>
-            <w:proofErr w:type="spellEnd"/>
             <w:proofErr w:type="gramEnd"/>
             <w:r>
               <w:rPr>
@@ -1774,25 +1013,7 @@
                 <w:sz w:val="20"/>
                 <w:szCs w:val="20"/>
               </w:rPr>
-              <w:t>{{</w:t>
-            </w:r>
-            <w:proofErr w:type="spellStart"/>
-            <w:r>
-              <w:rPr>
-                <w:rFonts w:ascii="Times New Roman" w:hAnsi="Times New Roman" w:cs="Times New Roman"/>
-                <w:sz w:val="20"/>
-                <w:szCs w:val="20"/>
-              </w:rPr>
-              <w:t>Order.Promotions.STT</w:t>
-            </w:r>
-            <w:proofErr w:type="spellEnd"/>
-            <w:r>
-              <w:rPr>
-                <w:rFonts w:ascii="Times New Roman" w:hAnsi="Times New Roman" w:cs="Times New Roman"/>
-                <w:sz w:val="20"/>
-                <w:szCs w:val="20"/>
-              </w:rPr>
-              <w:t>}}</w:t>
+              <w:t>{{Order.Promotions.STT}}</w:t>
             </w:r>
           </w:p>
         </w:tc>
@@ -1810,7 +1031,6 @@
           <w:p>
             <w:pPr>
               <w:spacing w:after="0" w:line="240" w:lineRule="auto"/>
-              <w:jc w:val="center"/>
               <w:rPr>
                 <w:rFonts w:ascii="Times New Roman" w:hAnsi="Times New Roman" w:cs="Times New Roman"/>
                 <w:sz w:val="20"/>
@@ -1825,7 +1045,6 @@
               </w:rPr>
               <w:t>{{</w:t>
             </w:r>
-            <w:proofErr w:type="spellStart"/>
             <w:proofErr w:type="gramStart"/>
             <w:r>
               <w:rPr>
@@ -1835,7 +1054,6 @@
               </w:rPr>
               <w:t>Order.Promotions.Item.Code</w:t>
             </w:r>
-            <w:proofErr w:type="spellEnd"/>
             <w:proofErr w:type="gramEnd"/>
             <w:r>
               <w:rPr>
@@ -1875,7 +1093,6 @@
               </w:rPr>
               <w:t>{{</w:t>
             </w:r>
-            <w:proofErr w:type="spellStart"/>
             <w:proofErr w:type="gramStart"/>
             <w:r>
               <w:rPr>
@@ -1885,7 +1102,6 @@
               </w:rPr>
               <w:t>Order.Promotions.Item.Name</w:t>
             </w:r>
-            <w:proofErr w:type="spellEnd"/>
             <w:proofErr w:type="gramEnd"/>
             <w:r>
               <w:rPr>
@@ -1911,7 +1127,7 @@
           <w:p>
             <w:pPr>
               <w:spacing w:after="0" w:line="240" w:lineRule="auto"/>
-              <w:jc w:val="right"/>
+              <w:jc w:val="center"/>
               <w:rPr>
                 <w:rFonts w:ascii="Times New Roman" w:hAnsi="Times New Roman" w:cs="Times New Roman"/>
                 <w:sz w:val="20"/>
@@ -1926,7 +1142,6 @@
               </w:rPr>
               <w:t>{{</w:t>
             </w:r>
-            <w:proofErr w:type="spellStart"/>
             <w:proofErr w:type="gramStart"/>
             <w:r>
               <w:rPr>
@@ -1936,7 +1151,6 @@
               </w:rPr>
               <w:t>Order.Promotions.PrimaryUnitOfMeasure.Name</w:t>
             </w:r>
-            <w:proofErr w:type="spellEnd"/>
             <w:proofErr w:type="gramEnd"/>
             <w:r>
               <w:rPr>
@@ -1977,7 +1191,6 @@
               </w:rPr>
               <w:t>{{</w:t>
             </w:r>
-            <w:proofErr w:type="spellStart"/>
             <w:proofErr w:type="gramStart"/>
             <w:r>
               <w:rPr>
@@ -1987,7 +1200,6 @@
               </w:rPr>
               <w:t>Order.Promotions.RequestedQuantityString</w:t>
             </w:r>
-            <w:proofErr w:type="spellEnd"/>
             <w:proofErr w:type="gramEnd"/>
             <w:r>
               <w:rPr>
@@ -2075,7 +1287,6 @@
                 <w:szCs w:val="20"/>
               </w:rPr>
             </w:pPr>
-            <w:proofErr w:type="spellStart"/>
             <w:r>
               <w:rPr>
                 <w:rFonts w:ascii="Times New Roman" w:eastAsia="Times New Roman" w:hAnsi="Times New Roman" w:cs="Times New Roman"/>
@@ -2084,75 +1295,8 @@
                 <w:sz w:val="20"/>
                 <w:szCs w:val="20"/>
               </w:rPr>
-              <w:t>Tổng</w:t>
-            </w:r>
-            <w:proofErr w:type="spellEnd"/>
-            <w:r>
-              <w:rPr>
-                <w:rFonts w:ascii="Times New Roman" w:eastAsia="Times New Roman" w:hAnsi="Times New Roman" w:cs="Times New Roman"/>
-                <w:b/>
-                <w:bCs/>
-                <w:sz w:val="20"/>
-                <w:szCs w:val="20"/>
-              </w:rPr>
-              <w:t xml:space="preserve"> </w:t>
-            </w:r>
-            <w:proofErr w:type="spellStart"/>
-            <w:r>
-              <w:rPr>
-                <w:rFonts w:ascii="Times New Roman" w:eastAsia="Times New Roman" w:hAnsi="Times New Roman" w:cs="Times New Roman"/>
-                <w:b/>
-                <w:bCs/>
-                <w:sz w:val="20"/>
-                <w:szCs w:val="20"/>
-              </w:rPr>
-              <w:t>trước</w:t>
-            </w:r>
-            <w:proofErr w:type="spellEnd"/>
-            <w:r>
-              <w:rPr>
-                <w:rFonts w:ascii="Times New Roman" w:eastAsia="Times New Roman" w:hAnsi="Times New Roman" w:cs="Times New Roman"/>
-                <w:b/>
-                <w:bCs/>
-                <w:sz w:val="20"/>
-                <w:szCs w:val="20"/>
-              </w:rPr>
-              <w:t xml:space="preserve"> </w:t>
-            </w:r>
-            <w:proofErr w:type="spellStart"/>
-            <w:r>
-              <w:rPr>
-                <w:rFonts w:ascii="Times New Roman" w:eastAsia="Times New Roman" w:hAnsi="Times New Roman" w:cs="Times New Roman"/>
-                <w:b/>
-                <w:bCs/>
-                <w:sz w:val="20"/>
-                <w:szCs w:val="20"/>
-              </w:rPr>
-              <w:t>chiết</w:t>
-            </w:r>
-            <w:proofErr w:type="spellEnd"/>
-            <w:r>
-              <w:rPr>
-                <w:rFonts w:ascii="Times New Roman" w:eastAsia="Times New Roman" w:hAnsi="Times New Roman" w:cs="Times New Roman"/>
-                <w:b/>
-                <w:bCs/>
-                <w:sz w:val="20"/>
-                <w:szCs w:val="20"/>
-              </w:rPr>
-              <w:t xml:space="preserve"> </w:t>
-            </w:r>
-            <w:proofErr w:type="spellStart"/>
-            <w:r>
-              <w:rPr>
-                <w:rFonts w:ascii="Times New Roman" w:eastAsia="Times New Roman" w:hAnsi="Times New Roman" w:cs="Times New Roman"/>
-                <w:b/>
-                <w:bCs/>
-                <w:sz w:val="20"/>
-                <w:szCs w:val="20"/>
-              </w:rPr>
-              <w:t>khấu</w:t>
-            </w:r>
-            <w:proofErr w:type="spellEnd"/>
+              <w:t>Tổng trước chiết khấu</w:t>
+            </w:r>
           </w:p>
         </w:tc>
         <w:tc>
@@ -2193,25 +1337,7 @@
                 <w:sz w:val="20"/>
                 <w:szCs w:val="20"/>
               </w:rPr>
-              <w:t>{{</w:t>
-            </w:r>
-            <w:proofErr w:type="spellStart"/>
-            <w:r>
-              <w:rPr>
-                <w:rFonts w:ascii="Times New Roman" w:hAnsi="Times New Roman" w:cs="Times New Roman"/>
-                <w:sz w:val="20"/>
-                <w:szCs w:val="20"/>
-              </w:rPr>
-              <w:t>Order.SubTotalString</w:t>
-            </w:r>
-            <w:proofErr w:type="spellEnd"/>
-            <w:r>
-              <w:rPr>
-                <w:rFonts w:ascii="Times New Roman" w:hAnsi="Times New Roman" w:cs="Times New Roman"/>
-                <w:sz w:val="20"/>
-                <w:szCs w:val="20"/>
-              </w:rPr>
-              <w:t>}}</w:t>
+              <w:t>{{Order.SubTotalString}}</w:t>
             </w:r>
           </w:p>
         </w:tc>
@@ -2243,7 +1369,6 @@
                 <w:szCs w:val="20"/>
               </w:rPr>
             </w:pPr>
-            <w:proofErr w:type="spellStart"/>
             <w:r>
               <w:rPr>
                 <w:rFonts w:ascii="Times New Roman" w:eastAsia="Times New Roman" w:hAnsi="Times New Roman" w:cs="Times New Roman"/>
@@ -2252,75 +1377,8 @@
                 <w:sz w:val="20"/>
                 <w:szCs w:val="20"/>
               </w:rPr>
-              <w:t>Chiết</w:t>
-            </w:r>
-            <w:proofErr w:type="spellEnd"/>
-            <w:r>
-              <w:rPr>
-                <w:rFonts w:ascii="Times New Roman" w:eastAsia="Times New Roman" w:hAnsi="Times New Roman" w:cs="Times New Roman"/>
-                <w:b/>
-                <w:bCs/>
-                <w:sz w:val="20"/>
-                <w:szCs w:val="20"/>
-              </w:rPr>
-              <w:t xml:space="preserve"> </w:t>
-            </w:r>
-            <w:proofErr w:type="spellStart"/>
-            <w:r>
-              <w:rPr>
-                <w:rFonts w:ascii="Times New Roman" w:eastAsia="Times New Roman" w:hAnsi="Times New Roman" w:cs="Times New Roman"/>
-                <w:b/>
-                <w:bCs/>
-                <w:sz w:val="20"/>
-                <w:szCs w:val="20"/>
-              </w:rPr>
-              <w:t>khấu</w:t>
-            </w:r>
-            <w:proofErr w:type="spellEnd"/>
-            <w:r>
-              <w:rPr>
-                <w:rFonts w:ascii="Times New Roman" w:eastAsia="Times New Roman" w:hAnsi="Times New Roman" w:cs="Times New Roman"/>
-                <w:b/>
-                <w:bCs/>
-                <w:sz w:val="20"/>
-                <w:szCs w:val="20"/>
-              </w:rPr>
-              <w:t xml:space="preserve"> </w:t>
-            </w:r>
-            <w:proofErr w:type="spellStart"/>
-            <w:r>
-              <w:rPr>
-                <w:rFonts w:ascii="Times New Roman" w:eastAsia="Times New Roman" w:hAnsi="Times New Roman" w:cs="Times New Roman"/>
-                <w:b/>
-                <w:bCs/>
-                <w:sz w:val="20"/>
-                <w:szCs w:val="20"/>
-              </w:rPr>
-              <w:t>đơn</w:t>
-            </w:r>
-            <w:proofErr w:type="spellEnd"/>
-            <w:r>
-              <w:rPr>
-                <w:rFonts w:ascii="Times New Roman" w:eastAsia="Times New Roman" w:hAnsi="Times New Roman" w:cs="Times New Roman"/>
-                <w:b/>
-                <w:bCs/>
-                <w:sz w:val="20"/>
-                <w:szCs w:val="20"/>
-              </w:rPr>
-              <w:t xml:space="preserve"> </w:t>
-            </w:r>
-            <w:proofErr w:type="spellStart"/>
-            <w:r>
-              <w:rPr>
-                <w:rFonts w:ascii="Times New Roman" w:eastAsia="Times New Roman" w:hAnsi="Times New Roman" w:cs="Times New Roman"/>
-                <w:b/>
-                <w:bCs/>
-                <w:sz w:val="20"/>
-                <w:szCs w:val="20"/>
-              </w:rPr>
-              <w:t>hàng</w:t>
-            </w:r>
-            <w:proofErr w:type="spellEnd"/>
+              <w:t>Chiết khấu đơn hàng</w:t>
+            </w:r>
           </w:p>
         </w:tc>
         <w:tc>
@@ -2352,16 +1410,7 @@
                 <w:sz w:val="20"/>
                 <w:szCs w:val="20"/>
               </w:rPr>
-              <w:t>{{</w:t>
-            </w:r>
-            <w:proofErr w:type="spellStart"/>
-            <w:r>
-              <w:rPr>
-                <w:rFonts w:ascii="Times New Roman" w:hAnsi="Times New Roman" w:cs="Times New Roman"/>
-                <w:sz w:val="20"/>
-                <w:szCs w:val="20"/>
-              </w:rPr>
-              <w:t>Order.</w:t>
+              <w:t>{{Order.</w:t>
             </w:r>
             <w:r>
               <w:rPr>
@@ -2371,7 +1420,6 @@
               </w:rPr>
               <w:t>Discount</w:t>
             </w:r>
-            <w:proofErr w:type="spellEnd"/>
             <w:r>
               <w:rPr>
                 <w:rFonts w:ascii="Times New Roman" w:hAnsi="Times New Roman" w:cs="Times New Roman"/>
@@ -2419,7 +1467,6 @@
                 <w:szCs w:val="20"/>
               </w:rPr>
             </w:pPr>
-            <w:proofErr w:type="spellStart"/>
             <w:r>
               <w:rPr>
                 <w:rFonts w:ascii="Times New Roman" w:eastAsia="Times New Roman" w:hAnsi="Times New Roman" w:cs="Times New Roman"/>
@@ -2428,31 +1475,8 @@
                 <w:sz w:val="20"/>
                 <w:szCs w:val="20"/>
               </w:rPr>
-              <w:t>Tổng</w:t>
-            </w:r>
-            <w:proofErr w:type="spellEnd"/>
-            <w:r>
-              <w:rPr>
-                <w:rFonts w:ascii="Times New Roman" w:eastAsia="Times New Roman" w:hAnsi="Times New Roman" w:cs="Times New Roman"/>
-                <w:b/>
-                <w:bCs/>
-                <w:sz w:val="20"/>
-                <w:szCs w:val="20"/>
-              </w:rPr>
-              <w:t xml:space="preserve"> </w:t>
-            </w:r>
-            <w:proofErr w:type="spellStart"/>
-            <w:r>
-              <w:rPr>
-                <w:rFonts w:ascii="Times New Roman" w:eastAsia="Times New Roman" w:hAnsi="Times New Roman" w:cs="Times New Roman"/>
-                <w:b/>
-                <w:bCs/>
-                <w:sz w:val="20"/>
-                <w:szCs w:val="20"/>
-              </w:rPr>
-              <w:t>tiền</w:t>
-            </w:r>
-            <w:proofErr w:type="spellEnd"/>
+              <w:t>Tổng tiền</w:t>
+            </w:r>
           </w:p>
         </w:tc>
         <w:tc>
@@ -2493,25 +1517,7 @@
                 <w:sz w:val="20"/>
                 <w:szCs w:val="20"/>
               </w:rPr>
-              <w:t>{{</w:t>
-            </w:r>
-            <w:proofErr w:type="spellStart"/>
-            <w:r>
-              <w:rPr>
-                <w:rFonts w:ascii="Times New Roman" w:hAnsi="Times New Roman" w:cs="Times New Roman"/>
-                <w:sz w:val="20"/>
-                <w:szCs w:val="20"/>
-              </w:rPr>
-              <w:t>Order.TotalString</w:t>
-            </w:r>
-            <w:proofErr w:type="spellEnd"/>
-            <w:r>
-              <w:rPr>
-                <w:rFonts w:ascii="Times New Roman" w:hAnsi="Times New Roman" w:cs="Times New Roman"/>
-                <w:sz w:val="20"/>
-                <w:szCs w:val="20"/>
-              </w:rPr>
-              <w:t>}}</w:t>
+              <w:t>{{Order.TotalString}}</w:t>
             </w:r>
           </w:p>
         </w:tc>
@@ -2525,7 +1531,6 @@
           <w:szCs w:val="20"/>
         </w:rPr>
       </w:pPr>
-      <w:proofErr w:type="spellStart"/>
       <w:r>
         <w:rPr>
           <w:rFonts w:ascii="Times New Roman" w:hAnsi="Times New Roman" w:cs="Times New Roman"/>
@@ -2534,84 +1539,7 @@
           <w:sz w:val="20"/>
           <w:szCs w:val="20"/>
         </w:rPr>
-        <w:t>Số</w:t>
-      </w:r>
-      <w:proofErr w:type="spellEnd"/>
-      <w:r>
-        <w:rPr>
-          <w:rFonts w:ascii="Times New Roman" w:hAnsi="Times New Roman" w:cs="Times New Roman"/>
-          <w:b/>
-          <w:i/>
-          <w:sz w:val="20"/>
-          <w:szCs w:val="20"/>
-        </w:rPr>
-        <w:t xml:space="preserve"> </w:t>
-      </w:r>
-      <w:proofErr w:type="spellStart"/>
-      <w:r>
-        <w:rPr>
-          <w:rFonts w:ascii="Times New Roman" w:hAnsi="Times New Roman" w:cs="Times New Roman"/>
-          <w:b/>
-          <w:i/>
-          <w:sz w:val="20"/>
-          <w:szCs w:val="20"/>
-        </w:rPr>
-        <w:t>tiền</w:t>
-      </w:r>
-      <w:proofErr w:type="spellEnd"/>
-      <w:r>
-        <w:rPr>
-          <w:rFonts w:ascii="Times New Roman" w:hAnsi="Times New Roman" w:cs="Times New Roman"/>
-          <w:b/>
-          <w:i/>
-          <w:sz w:val="20"/>
-          <w:szCs w:val="20"/>
-        </w:rPr>
-        <w:t xml:space="preserve"> </w:t>
-      </w:r>
-      <w:proofErr w:type="spellStart"/>
-      <w:r>
-        <w:rPr>
-          <w:rFonts w:ascii="Times New Roman" w:hAnsi="Times New Roman" w:cs="Times New Roman"/>
-          <w:b/>
-          <w:i/>
-          <w:sz w:val="20"/>
-          <w:szCs w:val="20"/>
-        </w:rPr>
-        <w:t>bằng</w:t>
-      </w:r>
-      <w:proofErr w:type="spellEnd"/>
-      <w:r>
-        <w:rPr>
-          <w:rFonts w:ascii="Times New Roman" w:hAnsi="Times New Roman" w:cs="Times New Roman"/>
-          <w:b/>
-          <w:i/>
-          <w:sz w:val="20"/>
-          <w:szCs w:val="20"/>
-        </w:rPr>
-        <w:t xml:space="preserve"> </w:t>
-      </w:r>
-      <w:proofErr w:type="spellStart"/>
-      <w:r>
-        <w:rPr>
-          <w:rFonts w:ascii="Times New Roman" w:hAnsi="Times New Roman" w:cs="Times New Roman"/>
-          <w:b/>
-          <w:i/>
-          <w:sz w:val="20"/>
-          <w:szCs w:val="20"/>
-        </w:rPr>
-        <w:t>chữ</w:t>
-      </w:r>
-      <w:proofErr w:type="spellEnd"/>
-      <w:r>
-        <w:rPr>
-          <w:rFonts w:ascii="Times New Roman" w:hAnsi="Times New Roman" w:cs="Times New Roman"/>
-          <w:b/>
-          <w:i/>
-          <w:sz w:val="20"/>
-          <w:szCs w:val="20"/>
-        </w:rPr>
-        <w:t>:</w:t>
+        <w:t>Số tiền bằng chữ:</w:t>
       </w:r>
       <w:r>
         <w:rPr>
@@ -2627,25 +1555,7 @@
           <w:sz w:val="20"/>
           <w:szCs w:val="20"/>
         </w:rPr>
-        <w:t>{{</w:t>
-      </w:r>
-      <w:proofErr w:type="spellStart"/>
-      <w:r>
-        <w:rPr>
-          <w:rFonts w:ascii="Times New Roman" w:hAnsi="Times New Roman" w:cs="Times New Roman"/>
-          <w:sz w:val="20"/>
-          <w:szCs w:val="20"/>
-        </w:rPr>
-        <w:t>Order.TotalText</w:t>
-      </w:r>
-      <w:proofErr w:type="spellEnd"/>
-      <w:r>
-        <w:rPr>
-          <w:rFonts w:ascii="Times New Roman" w:hAnsi="Times New Roman" w:cs="Times New Roman"/>
-          <w:sz w:val="20"/>
-          <w:szCs w:val="20"/>
-        </w:rPr>
-        <w:t>}}</w:t>
+        <w:t>{{Order.TotalText}}</w:t>
       </w:r>
     </w:p>
     <w:p>
@@ -2690,77 +1600,15 @@
                 <w:szCs w:val="20"/>
               </w:rPr>
             </w:pPr>
-            <w:proofErr w:type="spellStart"/>
-            <w:r>
-              <w:rPr>
-                <w:rFonts w:ascii="Times New Roman" w:hAnsi="Times New Roman" w:cs="Times New Roman"/>
-                <w:b/>
-                <w:sz w:val="20"/>
-                <w:szCs w:val="20"/>
-              </w:rPr>
-              <w:t>Nhân</w:t>
-            </w:r>
-            <w:proofErr w:type="spellEnd"/>
-            <w:r>
-              <w:rPr>
-                <w:rFonts w:ascii="Times New Roman" w:hAnsi="Times New Roman" w:cs="Times New Roman"/>
-                <w:b/>
-                <w:sz w:val="20"/>
-                <w:szCs w:val="20"/>
-              </w:rPr>
-              <w:t xml:space="preserve"> </w:t>
-            </w:r>
-            <w:proofErr w:type="spellStart"/>
-            <w:r>
-              <w:rPr>
-                <w:rFonts w:ascii="Times New Roman" w:hAnsi="Times New Roman" w:cs="Times New Roman"/>
-                <w:b/>
-                <w:sz w:val="20"/>
-                <w:szCs w:val="20"/>
-              </w:rPr>
-              <w:t>viên</w:t>
-            </w:r>
-            <w:proofErr w:type="spellEnd"/>
-            <w:r>
-              <w:rPr>
-                <w:rFonts w:ascii="Times New Roman" w:hAnsi="Times New Roman" w:cs="Times New Roman"/>
-                <w:b/>
-                <w:sz w:val="20"/>
-                <w:szCs w:val="20"/>
-              </w:rPr>
-              <w:t xml:space="preserve"> </w:t>
-            </w:r>
-            <w:proofErr w:type="spellStart"/>
-            <w:r>
-              <w:rPr>
-                <w:rFonts w:ascii="Times New Roman" w:hAnsi="Times New Roman" w:cs="Times New Roman"/>
-                <w:b/>
-                <w:sz w:val="20"/>
-                <w:szCs w:val="20"/>
-              </w:rPr>
-              <w:t>bán</w:t>
-            </w:r>
-            <w:proofErr w:type="spellEnd"/>
-            <w:r>
-              <w:rPr>
-                <w:rFonts w:ascii="Times New Roman" w:hAnsi="Times New Roman" w:cs="Times New Roman"/>
-                <w:b/>
-                <w:sz w:val="20"/>
-                <w:szCs w:val="20"/>
-              </w:rPr>
-              <w:t xml:space="preserve"> </w:t>
-            </w:r>
-            <w:proofErr w:type="spellStart"/>
-            <w:r>
-              <w:rPr>
-                <w:rFonts w:ascii="Times New Roman" w:hAnsi="Times New Roman" w:cs="Times New Roman"/>
-                <w:b/>
-                <w:sz w:val="20"/>
-                <w:szCs w:val="20"/>
-              </w:rPr>
-              <w:t>hàng</w:t>
-            </w:r>
-            <w:proofErr w:type="spellEnd"/>
+            <w:r>
+              <w:rPr>
+                <w:rFonts w:ascii="Times New Roman" w:hAnsi="Times New Roman" w:cs="Times New Roman"/>
+                <w:b/>
+                <w:sz w:val="20"/>
+                <w:szCs w:val="20"/>
+              </w:rPr>
+              <w:t>Nhân viên bán hàng</w:t>
+            </w:r>
           </w:p>
           <w:p>
             <w:pPr>
@@ -2788,57 +1636,15 @@
                 <w:szCs w:val="20"/>
               </w:rPr>
             </w:pPr>
-            <w:proofErr w:type="spellStart"/>
-            <w:r>
-              <w:rPr>
-                <w:rFonts w:ascii="Times New Roman" w:hAnsi="Times New Roman" w:cs="Times New Roman"/>
-                <w:b/>
-                <w:sz w:val="20"/>
-                <w:szCs w:val="20"/>
-              </w:rPr>
-              <w:t>Đại</w:t>
-            </w:r>
-            <w:proofErr w:type="spellEnd"/>
-            <w:r>
-              <w:rPr>
-                <w:rFonts w:ascii="Times New Roman" w:hAnsi="Times New Roman" w:cs="Times New Roman"/>
-                <w:b/>
-                <w:sz w:val="20"/>
-                <w:szCs w:val="20"/>
-              </w:rPr>
-              <w:t xml:space="preserve"> </w:t>
-            </w:r>
-            <w:proofErr w:type="spellStart"/>
-            <w:r>
-              <w:rPr>
-                <w:rFonts w:ascii="Times New Roman" w:hAnsi="Times New Roman" w:cs="Times New Roman"/>
-                <w:b/>
-                <w:sz w:val="20"/>
-                <w:szCs w:val="20"/>
-              </w:rPr>
-              <w:t>lý</w:t>
-            </w:r>
-            <w:proofErr w:type="spellEnd"/>
-            <w:r>
-              <w:rPr>
-                <w:rFonts w:ascii="Times New Roman" w:hAnsi="Times New Roman" w:cs="Times New Roman"/>
-                <w:b/>
-                <w:sz w:val="20"/>
-                <w:szCs w:val="20"/>
-              </w:rPr>
-              <w:t xml:space="preserve"> </w:t>
-            </w:r>
-            <w:proofErr w:type="spellStart"/>
-            <w:r>
-              <w:rPr>
-                <w:rFonts w:ascii="Times New Roman" w:hAnsi="Times New Roman" w:cs="Times New Roman"/>
-                <w:b/>
-                <w:sz w:val="20"/>
-                <w:szCs w:val="20"/>
-              </w:rPr>
-              <w:t>mua</w:t>
-            </w:r>
-            <w:proofErr w:type="spellEnd"/>
+            <w:r>
+              <w:rPr>
+                <w:rFonts w:ascii="Times New Roman" w:hAnsi="Times New Roman" w:cs="Times New Roman"/>
+                <w:b/>
+                <w:sz w:val="20"/>
+                <w:szCs w:val="20"/>
+              </w:rPr>
+              <w:t>Đại lý mua</w:t>
+            </w:r>
           </w:p>
         </w:tc>
       </w:tr>

--- a/DMS/Templates/Print_Indirect_Mobile.docx
+++ b/DMS/Templates/Print_Indirect_Mobile.docx
@@ -808,25 +808,7 @@
                 <w:sz w:val="20"/>
                 <w:szCs w:val="20"/>
               </w:rPr>
-              <w:t>{{</w:t>
-            </w:r>
-            <w:proofErr w:type="gramStart"/>
-            <w:r>
-              <w:rPr>
-                <w:rFonts w:ascii="Times New Roman" w:hAnsi="Times New Roman" w:cs="Times New Roman"/>
-                <w:sz w:val="20"/>
-                <w:szCs w:val="20"/>
-              </w:rPr>
-              <w:t>Order.Contents.PrimaryUnitOfMeasure.Name</w:t>
-            </w:r>
-            <w:proofErr w:type="gramEnd"/>
-            <w:r>
-              <w:rPr>
-                <w:rFonts w:ascii="Times New Roman" w:hAnsi="Times New Roman" w:cs="Times New Roman"/>
-                <w:sz w:val="20"/>
-                <w:szCs w:val="20"/>
-              </w:rPr>
-              <w:t>}}</w:t>
+              <w:t>{{Order.Contents.PrimaryUnitOfMeasure.Name}}</w:t>
             </w:r>
           </w:p>
         </w:tc>
@@ -858,25 +840,7 @@
                 <w:sz w:val="20"/>
                 <w:szCs w:val="20"/>
               </w:rPr>
-              <w:t>{{</w:t>
-            </w:r>
-            <w:proofErr w:type="gramStart"/>
-            <w:r>
-              <w:rPr>
-                <w:rFonts w:ascii="Times New Roman" w:hAnsi="Times New Roman" w:cs="Times New Roman"/>
-                <w:sz w:val="20"/>
-                <w:szCs w:val="20"/>
-              </w:rPr>
-              <w:t>Order.Contents.RequestedQuantityString</w:t>
-            </w:r>
-            <w:proofErr w:type="gramEnd"/>
-            <w:r>
-              <w:rPr>
-                <w:rFonts w:ascii="Times New Roman" w:hAnsi="Times New Roman" w:cs="Times New Roman"/>
-                <w:sz w:val="20"/>
-                <w:szCs w:val="20"/>
-              </w:rPr>
-              <w:t>}}</w:t>
+              <w:t>{{Order.Contents.RequestedQuantityString}}</w:t>
             </w:r>
           </w:p>
         </w:tc>
@@ -908,25 +872,7 @@
                 <w:sz w:val="20"/>
                 <w:szCs w:val="20"/>
               </w:rPr>
-              <w:t>{{</w:t>
-            </w:r>
-            <w:proofErr w:type="gramStart"/>
-            <w:r>
-              <w:rPr>
-                <w:rFonts w:ascii="Times New Roman" w:hAnsi="Times New Roman" w:cs="Times New Roman"/>
-                <w:sz w:val="20"/>
-                <w:szCs w:val="20"/>
-              </w:rPr>
-              <w:t>Order.Contents.PrimaryPriceString</w:t>
-            </w:r>
-            <w:proofErr w:type="gramEnd"/>
-            <w:r>
-              <w:rPr>
-                <w:rFonts w:ascii="Times New Roman" w:hAnsi="Times New Roman" w:cs="Times New Roman"/>
-                <w:sz w:val="20"/>
-                <w:szCs w:val="20"/>
-              </w:rPr>
-              <w:t>}}</w:t>
+              <w:t>{{Order.Contents.PrimaryPriceString}}</w:t>
             </w:r>
           </w:p>
         </w:tc>
@@ -959,25 +905,7 @@
                 <w:sz w:val="20"/>
                 <w:szCs w:val="20"/>
               </w:rPr>
-              <w:t>{{</w:t>
-            </w:r>
-            <w:proofErr w:type="gramStart"/>
-            <w:r>
-              <w:rPr>
-                <w:rFonts w:ascii="Times New Roman" w:hAnsi="Times New Roman" w:cs="Times New Roman"/>
-                <w:sz w:val="20"/>
-                <w:szCs w:val="20"/>
-              </w:rPr>
-              <w:t>Order.Contents.AmountString</w:t>
-            </w:r>
-            <w:proofErr w:type="gramEnd"/>
-            <w:r>
-              <w:rPr>
-                <w:rFonts w:ascii="Times New Roman" w:hAnsi="Times New Roman" w:cs="Times New Roman"/>
-                <w:sz w:val="20"/>
-                <w:szCs w:val="20"/>
-              </w:rPr>
-              <w:t>}}</w:t>
+              <w:t>{{Order.Contents.AmountString}}</w:t>
             </w:r>
           </w:p>
         </w:tc>
@@ -1043,25 +971,7 @@
                 <w:sz w:val="20"/>
                 <w:szCs w:val="20"/>
               </w:rPr>
-              <w:t>{{</w:t>
-            </w:r>
-            <w:proofErr w:type="gramStart"/>
-            <w:r>
-              <w:rPr>
-                <w:rFonts w:ascii="Times New Roman" w:hAnsi="Times New Roman" w:cs="Times New Roman"/>
-                <w:sz w:val="20"/>
-                <w:szCs w:val="20"/>
-              </w:rPr>
-              <w:t>Order.Promotions.Item.Code</w:t>
-            </w:r>
-            <w:proofErr w:type="gramEnd"/>
-            <w:r>
-              <w:rPr>
-                <w:rFonts w:ascii="Times New Roman" w:hAnsi="Times New Roman" w:cs="Times New Roman"/>
-                <w:sz w:val="20"/>
-                <w:szCs w:val="20"/>
-              </w:rPr>
-              <w:t>}}</w:t>
+              <w:t>{{Order.Promotions.Item.Code}}</w:t>
             </w:r>
           </w:p>
         </w:tc>
@@ -1091,25 +1001,7 @@
                 <w:sz w:val="20"/>
                 <w:szCs w:val="20"/>
               </w:rPr>
-              <w:t>{{</w:t>
-            </w:r>
-            <w:proofErr w:type="gramStart"/>
-            <w:r>
-              <w:rPr>
-                <w:rFonts w:ascii="Times New Roman" w:hAnsi="Times New Roman" w:cs="Times New Roman"/>
-                <w:sz w:val="20"/>
-                <w:szCs w:val="20"/>
-              </w:rPr>
-              <w:t>Order.Promotions.Item.Name</w:t>
-            </w:r>
-            <w:proofErr w:type="gramEnd"/>
-            <w:r>
-              <w:rPr>
-                <w:rFonts w:ascii="Times New Roman" w:hAnsi="Times New Roman" w:cs="Times New Roman"/>
-                <w:sz w:val="20"/>
-                <w:szCs w:val="20"/>
-              </w:rPr>
-              <w:t>}}</w:t>
+              <w:t>{{Order.Promotions.Item.Name}}</w:t>
             </w:r>
           </w:p>
         </w:tc>
@@ -1140,25 +1032,7 @@
                 <w:sz w:val="20"/>
                 <w:szCs w:val="20"/>
               </w:rPr>
-              <w:t>{{</w:t>
-            </w:r>
-            <w:proofErr w:type="gramStart"/>
-            <w:r>
-              <w:rPr>
-                <w:rFonts w:ascii="Times New Roman" w:hAnsi="Times New Roman" w:cs="Times New Roman"/>
-                <w:sz w:val="20"/>
-                <w:szCs w:val="20"/>
-              </w:rPr>
-              <w:t>Order.Promotions.PrimaryUnitOfMeasure.Name</w:t>
-            </w:r>
-            <w:proofErr w:type="gramEnd"/>
-            <w:r>
-              <w:rPr>
-                <w:rFonts w:ascii="Times New Roman" w:hAnsi="Times New Roman" w:cs="Times New Roman"/>
-                <w:sz w:val="20"/>
-                <w:szCs w:val="20"/>
-              </w:rPr>
-              <w:t>}}</w:t>
+              <w:t>{{Order.Promotions.PrimaryUnitOfMeasure.Name}}</w:t>
             </w:r>
           </w:p>
         </w:tc>
@@ -1189,25 +1063,7 @@
                 <w:sz w:val="20"/>
                 <w:szCs w:val="20"/>
               </w:rPr>
-              <w:t>{{</w:t>
-            </w:r>
-            <w:proofErr w:type="gramStart"/>
-            <w:r>
-              <w:rPr>
-                <w:rFonts w:ascii="Times New Roman" w:hAnsi="Times New Roman" w:cs="Times New Roman"/>
-                <w:sz w:val="20"/>
-                <w:szCs w:val="20"/>
-              </w:rPr>
-              <w:t>Order.Promotions.RequestedQuantityString</w:t>
-            </w:r>
-            <w:proofErr w:type="gramEnd"/>
-            <w:r>
-              <w:rPr>
-                <w:rFonts w:ascii="Times New Roman" w:hAnsi="Times New Roman" w:cs="Times New Roman"/>
-                <w:sz w:val="20"/>
-                <w:szCs w:val="20"/>
-              </w:rPr>
-              <w:t>}}</w:t>
+              <w:t>{{Order.Promotions.RequestedQuantityString}}</w:t>
             </w:r>
           </w:p>
         </w:tc>
@@ -1582,8 +1438,8 @@
         <w:tblLook w:val="04A0" w:firstRow="1" w:lastRow="0" w:firstColumn="1" w:lastColumn="0" w:noHBand="0" w:noVBand="1"/>
       </w:tblPr>
       <w:tblGrid>
-        <w:gridCol w:w="5173"/>
-        <w:gridCol w:w="5152"/>
+        <w:gridCol w:w="5483"/>
+        <w:gridCol w:w="4842"/>
       </w:tblGrid>
       <w:tr>
         <w:tc>
@@ -1685,11 +1541,20 @@
               <w:jc w:val="center"/>
               <w:rPr>
                 <w:rFonts w:ascii="Times New Roman" w:hAnsi="Times New Roman" w:cs="Times New Roman"/>
-                <w:i/>
+                <w:iCs/>
                 <w:sz w:val="24"/>
                 <w:szCs w:val="24"/>
               </w:rPr>
             </w:pPr>
+            <w:r>
+              <w:rPr>
+                <w:rFonts w:ascii="Times New Roman" w:hAnsi="Times New Roman" w:cs="Times New Roman"/>
+                <w:iCs/>
+                <w:sz w:val="20"/>
+                <w:szCs w:val="20"/>
+              </w:rPr>
+              <w:t>{{SaleEmployee.DisplayName}}</w:t>
+            </w:r>
           </w:p>
         </w:tc>
         <w:tc>

--- a/DMS/Templates/Print_Indirect_Mobile.docx
+++ b/DMS/Templates/Print_Indirect_Mobile.docx
@@ -151,25 +151,7 @@
                 <w:sz w:val="20"/>
                 <w:szCs w:val="20"/>
               </w:rPr>
-              <w:t>{{</w:t>
-            </w:r>
-            <w:proofErr w:type="gramStart"/>
-            <w:r>
-              <w:rPr>
-                <w:rFonts w:ascii="Times New Roman" w:hAnsi="Times New Roman" w:cs="Times New Roman"/>
-                <w:sz w:val="20"/>
-                <w:szCs w:val="20"/>
-              </w:rPr>
-              <w:t>Order.BuyerStore.Name</w:t>
-            </w:r>
-            <w:proofErr w:type="gramEnd"/>
-            <w:r>
-              <w:rPr>
-                <w:rFonts w:ascii="Times New Roman" w:hAnsi="Times New Roman" w:cs="Times New Roman"/>
-                <w:sz w:val="20"/>
-                <w:szCs w:val="20"/>
-              </w:rPr>
-              <w:t>}}</w:t>
+              <w:t>{{Order.BuyerStore.Name}}</w:t>
             </w:r>
           </w:p>
         </w:tc>
@@ -758,25 +740,7 @@
                 <w:sz w:val="20"/>
                 <w:szCs w:val="20"/>
               </w:rPr>
-              <w:t>{{</w:t>
-            </w:r>
-            <w:proofErr w:type="gramStart"/>
-            <w:r>
-              <w:rPr>
-                <w:rFonts w:ascii="Times New Roman" w:hAnsi="Times New Roman" w:cs="Times New Roman"/>
-                <w:sz w:val="20"/>
-                <w:szCs w:val="20"/>
-              </w:rPr>
-              <w:t>Order.Contents.Item.Name</w:t>
-            </w:r>
-            <w:proofErr w:type="gramEnd"/>
-            <w:r>
-              <w:rPr>
-                <w:rFonts w:ascii="Times New Roman" w:hAnsi="Times New Roman" w:cs="Times New Roman"/>
-                <w:sz w:val="20"/>
-                <w:szCs w:val="20"/>
-              </w:rPr>
-              <w:t>}}</w:t>
+              <w:t>{{Order.Contents.Item.Name}}</w:t>
             </w:r>
           </w:p>
         </w:tc>
@@ -1438,8 +1402,8 @@
         <w:tblLook w:val="04A0" w:firstRow="1" w:lastRow="0" w:firstColumn="1" w:lastColumn="0" w:noHBand="0" w:noVBand="1"/>
       </w:tblPr>
       <w:tblGrid>
-        <w:gridCol w:w="5483"/>
-        <w:gridCol w:w="4842"/>
+        <w:gridCol w:w="5578"/>
+        <w:gridCol w:w="4747"/>
       </w:tblGrid>
       <w:tr>
         <w:tc>
@@ -1553,7 +1517,24 @@
                 <w:sz w:val="20"/>
                 <w:szCs w:val="20"/>
               </w:rPr>
-              <w:t>{{SaleEmployee.DisplayName}}</w:t>
+              <w:t>{{</w:t>
+            </w:r>
+            <w:r>
+              <w:rPr>
+                <w:rFonts w:ascii="Times New Roman" w:hAnsi="Times New Roman" w:cs="Times New Roman"/>
+                <w:sz w:val="20"/>
+                <w:szCs w:val="20"/>
+              </w:rPr>
+              <w:t>Order</w:t>
+            </w:r>
+            <w:r>
+              <w:rPr>
+                <w:rFonts w:ascii="Times New Roman" w:hAnsi="Times New Roman" w:cs="Times New Roman"/>
+                <w:iCs/>
+                <w:sz w:val="20"/>
+                <w:szCs w:val="20"/>
+              </w:rPr>
+              <w:t>.SaleEmployee.DisplayName}}</w:t>
             </w:r>
           </w:p>
         </w:tc>

--- a/DMS/Templates/Print_Indirect_Mobile.docx
+++ b/DMS/Templates/Print_Indirect_Mobile.docx
@@ -1,6 +1,6 @@
 
 <file path=word/document.xml><?xml version="1.0" encoding="utf-8"?>
-<w:document xmlns:wpc="http://schemas.microsoft.com/office/word/2010/wordprocessingCanvas" xmlns:cx="http://schemas.microsoft.com/office/drawing/2014/chartex" xmlns:cx1="http://schemas.microsoft.com/office/drawing/2015/9/8/chartex" xmlns:cx2="http://schemas.microsoft.com/office/drawing/2015/10/21/chartex" xmlns:cx3="http://schemas.microsoft.com/office/drawing/2016/5/9/chartex" xmlns:cx4="http://schemas.microsoft.com/office/drawing/2016/5/10/chartex" xmlns:cx5="http://schemas.microsoft.com/office/drawing/2016/5/11/chartex" xmlns:cx6="http://schemas.microsoft.com/office/drawing/2016/5/12/chartex" xmlns:cx7="http://schemas.microsoft.com/office/drawing/2016/5/13/chartex" xmlns:cx8="http://schemas.microsoft.com/office/drawing/2016/5/14/chartex" xmlns:mc="http://schemas.openxmlformats.org/markup-compatibility/2006" xmlns:aink="http://schemas.microsoft.com/office/drawing/2016/ink" xmlns:am3d="http://schemas.microsoft.com/office/drawing/2017/model3d" xmlns:o="urn:schemas-microsoft-com:office:office" xmlns:r="http://schemas.openxmlformats.org/officeDocument/2006/relationships" xmlns:m="http://schemas.openxmlformats.org/officeDocument/2006/math" xmlns:v="urn:schemas-microsoft-com:vml" xmlns:wp14="http://schemas.microsoft.com/office/word/2010/wordprocessingDrawing" xmlns:wp="http://schemas.openxmlformats.org/drawingml/2006/wordprocessingDrawing" xmlns:w10="urn:schemas-microsoft-com:office:word" xmlns:w="http://schemas.openxmlformats.org/wordprocessingml/2006/main" xmlns:w14="http://schemas.microsoft.com/office/word/2010/wordml" xmlns:w15="http://schemas.microsoft.com/office/word/2012/wordml" xmlns:w16cex="http://schemas.microsoft.com/office/word/2018/wordml/cex" xmlns:w16cid="http://schemas.microsoft.com/office/word/2016/wordml/cid" xmlns:w16="http://schemas.microsoft.com/office/word/2018/wordml" xmlns:w16se="http://schemas.microsoft.com/office/word/2015/wordml/symex" xmlns:wpg="http://schemas.microsoft.com/office/word/2010/wordprocessingGroup" xmlns:wpi="http://schemas.microsoft.com/office/word/2010/wordprocessingInk" xmlns:wne="http://schemas.microsoft.com/office/word/2006/wordml" xmlns:wps="http://schemas.microsoft.com/office/word/2010/wordprocessingShape" mc:Ignorable="w14 w15 w16se w16cid w16 w16cex wp14">
+<w:document xmlns:wpc="http://schemas.microsoft.com/office/word/2010/wordprocessingCanvas" xmlns:cx="http://schemas.microsoft.com/office/drawing/2014/chartex" xmlns:cx1="http://schemas.microsoft.com/office/drawing/2015/9/8/chartex" xmlns:cx2="http://schemas.microsoft.com/office/drawing/2015/10/21/chartex" xmlns:cx3="http://schemas.microsoft.com/office/drawing/2016/5/9/chartex" xmlns:cx4="http://schemas.microsoft.com/office/drawing/2016/5/10/chartex" xmlns:cx5="http://schemas.microsoft.com/office/drawing/2016/5/11/chartex" xmlns:cx6="http://schemas.microsoft.com/office/drawing/2016/5/12/chartex" xmlns:cx7="http://schemas.microsoft.com/office/drawing/2016/5/13/chartex" xmlns:cx8="http://schemas.microsoft.com/office/drawing/2016/5/14/chartex" xmlns:mc="http://schemas.openxmlformats.org/markup-compatibility/2006" xmlns:aink="http://schemas.microsoft.com/office/drawing/2016/ink" xmlns:am3d="http://schemas.microsoft.com/office/drawing/2017/model3d" xmlns:o="urn:schemas-microsoft-com:office:office" xmlns:r="http://schemas.openxmlformats.org/officeDocument/2006/relationships" xmlns:m="http://schemas.openxmlformats.org/officeDocument/2006/math" xmlns:v="urn:schemas-microsoft-com:vml" xmlns:wp14="http://schemas.microsoft.com/office/word/2010/wordprocessingDrawing" xmlns:wp="http://schemas.openxmlformats.org/drawingml/2006/wordprocessingDrawing" xmlns:w10="urn:schemas-microsoft-com:office:word" xmlns:w="http://schemas.openxmlformats.org/wordprocessingml/2006/main" xmlns:w14="http://schemas.microsoft.com/office/word/2010/wordml" xmlns:w15="http://schemas.microsoft.com/office/word/2012/wordml" xmlns:w16cid="http://schemas.microsoft.com/office/word/2016/wordml/cid" xmlns:w16se="http://schemas.microsoft.com/office/word/2015/wordml/symex" xmlns:wpg="http://schemas.microsoft.com/office/word/2010/wordprocessingGroup" xmlns:wpi="http://schemas.microsoft.com/office/word/2010/wordprocessingInk" xmlns:wne="http://schemas.microsoft.com/office/word/2006/wordml" xmlns:wps="http://schemas.microsoft.com/office/word/2010/wordprocessingShape" mc:Ignorable="w14 w15 w16se w16cid wp14">
   <w:body>
     <w:p>
       <w:pPr>
@@ -29,13 +29,41 @@
           <w:szCs w:val="18"/>
         </w:rPr>
       </w:pPr>
+      <w:proofErr w:type="spellStart"/>
       <w:r>
         <w:rPr>
           <w:rFonts w:ascii="Times New Roman" w:hAnsi="Times New Roman" w:cs="Times New Roman"/>
           <w:sz w:val="18"/>
           <w:szCs w:val="18"/>
         </w:rPr>
-        <w:t xml:space="preserve">Địa chỉ: </w:t>
+        <w:t>Địa</w:t>
+      </w:r>
+      <w:proofErr w:type="spellEnd"/>
+      <w:r>
+        <w:rPr>
+          <w:rFonts w:ascii="Times New Roman" w:hAnsi="Times New Roman" w:cs="Times New Roman"/>
+          <w:sz w:val="18"/>
+          <w:szCs w:val="18"/>
+        </w:rPr>
+        <w:t xml:space="preserve"> </w:t>
+      </w:r>
+      <w:proofErr w:type="spellStart"/>
+      <w:r>
+        <w:rPr>
+          <w:rFonts w:ascii="Times New Roman" w:hAnsi="Times New Roman" w:cs="Times New Roman"/>
+          <w:sz w:val="18"/>
+          <w:szCs w:val="18"/>
+        </w:rPr>
+        <w:t>chỉ</w:t>
+      </w:r>
+      <w:proofErr w:type="spellEnd"/>
+      <w:r>
+        <w:rPr>
+          <w:rFonts w:ascii="Times New Roman" w:hAnsi="Times New Roman" w:cs="Times New Roman"/>
+          <w:sz w:val="18"/>
+          <w:szCs w:val="18"/>
+        </w:rPr>
+        <w:t xml:space="preserve">: </w:t>
       </w:r>
       <w:r>
         <w:rPr>
@@ -52,8 +80,162 @@
           <w:sz w:val="18"/>
           <w:szCs w:val="18"/>
         </w:rPr>
-        <w:t>87 - 89 Hạ Đình, Phường Thanh Xuân Trung, Quận Thanh Xuân, Hà Nội</w:t>
-      </w:r>
+        <w:t xml:space="preserve">87 - 89 </w:t>
+      </w:r>
+      <w:proofErr w:type="spellStart"/>
+      <w:r>
+        <w:rPr>
+          <w:rFonts w:ascii="Times New Roman" w:hAnsi="Times New Roman" w:cs="Times New Roman"/>
+          <w:sz w:val="18"/>
+          <w:szCs w:val="18"/>
+        </w:rPr>
+        <w:t>Hạ</w:t>
+      </w:r>
+      <w:proofErr w:type="spellEnd"/>
+      <w:r>
+        <w:rPr>
+          <w:rFonts w:ascii="Times New Roman" w:hAnsi="Times New Roman" w:cs="Times New Roman"/>
+          <w:sz w:val="18"/>
+          <w:szCs w:val="18"/>
+        </w:rPr>
+        <w:t xml:space="preserve"> </w:t>
+      </w:r>
+      <w:proofErr w:type="spellStart"/>
+      <w:r>
+        <w:rPr>
+          <w:rFonts w:ascii="Times New Roman" w:hAnsi="Times New Roman" w:cs="Times New Roman"/>
+          <w:sz w:val="18"/>
+          <w:szCs w:val="18"/>
+        </w:rPr>
+        <w:t>Đình</w:t>
+      </w:r>
+      <w:proofErr w:type="spellEnd"/>
+      <w:r>
+        <w:rPr>
+          <w:rFonts w:ascii="Times New Roman" w:hAnsi="Times New Roman" w:cs="Times New Roman"/>
+          <w:sz w:val="18"/>
+          <w:szCs w:val="18"/>
+        </w:rPr>
+        <w:t xml:space="preserve">, </w:t>
+      </w:r>
+      <w:proofErr w:type="spellStart"/>
+      <w:r>
+        <w:rPr>
+          <w:rFonts w:ascii="Times New Roman" w:hAnsi="Times New Roman" w:cs="Times New Roman"/>
+          <w:sz w:val="18"/>
+          <w:szCs w:val="18"/>
+        </w:rPr>
+        <w:t>Phường</w:t>
+      </w:r>
+      <w:proofErr w:type="spellEnd"/>
+      <w:r>
+        <w:rPr>
+          <w:rFonts w:ascii="Times New Roman" w:hAnsi="Times New Roman" w:cs="Times New Roman"/>
+          <w:sz w:val="18"/>
+          <w:szCs w:val="18"/>
+        </w:rPr>
+        <w:t xml:space="preserve"> Thanh </w:t>
+      </w:r>
+      <w:proofErr w:type="spellStart"/>
+      <w:r>
+        <w:rPr>
+          <w:rFonts w:ascii="Times New Roman" w:hAnsi="Times New Roman" w:cs="Times New Roman"/>
+          <w:sz w:val="18"/>
+          <w:szCs w:val="18"/>
+        </w:rPr>
+        <w:t>Xuân</w:t>
+      </w:r>
+      <w:proofErr w:type="spellEnd"/>
+      <w:r>
+        <w:rPr>
+          <w:rFonts w:ascii="Times New Roman" w:hAnsi="Times New Roman" w:cs="Times New Roman"/>
+          <w:sz w:val="18"/>
+          <w:szCs w:val="18"/>
+        </w:rPr>
+        <w:t xml:space="preserve"> </w:t>
+      </w:r>
+      <w:proofErr w:type="spellStart"/>
+      <w:r>
+        <w:rPr>
+          <w:rFonts w:ascii="Times New Roman" w:hAnsi="Times New Roman" w:cs="Times New Roman"/>
+          <w:sz w:val="18"/>
+          <w:szCs w:val="18"/>
+        </w:rPr>
+        <w:t>Trung</w:t>
+      </w:r>
+      <w:proofErr w:type="spellEnd"/>
+      <w:r>
+        <w:rPr>
+          <w:rFonts w:ascii="Times New Roman" w:hAnsi="Times New Roman" w:cs="Times New Roman"/>
+          <w:sz w:val="18"/>
+          <w:szCs w:val="18"/>
+        </w:rPr>
+        <w:t xml:space="preserve">, </w:t>
+      </w:r>
+      <w:proofErr w:type="spellStart"/>
+      <w:r>
+        <w:rPr>
+          <w:rFonts w:ascii="Times New Roman" w:hAnsi="Times New Roman" w:cs="Times New Roman"/>
+          <w:sz w:val="18"/>
+          <w:szCs w:val="18"/>
+        </w:rPr>
+        <w:t>Quận</w:t>
+      </w:r>
+      <w:proofErr w:type="spellEnd"/>
+      <w:r>
+        <w:rPr>
+          <w:rFonts w:ascii="Times New Roman" w:hAnsi="Times New Roman" w:cs="Times New Roman"/>
+          <w:sz w:val="18"/>
+          <w:szCs w:val="18"/>
+        </w:rPr>
+        <w:t xml:space="preserve"> Thanh </w:t>
+      </w:r>
+      <w:proofErr w:type="spellStart"/>
+      <w:r>
+        <w:rPr>
+          <w:rFonts w:ascii="Times New Roman" w:hAnsi="Times New Roman" w:cs="Times New Roman"/>
+          <w:sz w:val="18"/>
+          <w:szCs w:val="18"/>
+        </w:rPr>
+        <w:t>Xuân</w:t>
+      </w:r>
+      <w:proofErr w:type="spellEnd"/>
+      <w:r>
+        <w:rPr>
+          <w:rFonts w:ascii="Times New Roman" w:hAnsi="Times New Roman" w:cs="Times New Roman"/>
+          <w:sz w:val="18"/>
+          <w:szCs w:val="18"/>
+        </w:rPr>
+        <w:t xml:space="preserve">, </w:t>
+      </w:r>
+      <w:proofErr w:type="spellStart"/>
+      <w:r>
+        <w:rPr>
+          <w:rFonts w:ascii="Times New Roman" w:hAnsi="Times New Roman" w:cs="Times New Roman"/>
+          <w:sz w:val="18"/>
+          <w:szCs w:val="18"/>
+        </w:rPr>
+        <w:t>Hà</w:t>
+      </w:r>
+      <w:proofErr w:type="spellEnd"/>
+      <w:r>
+        <w:rPr>
+          <w:rFonts w:ascii="Times New Roman" w:hAnsi="Times New Roman" w:cs="Times New Roman"/>
+          <w:sz w:val="18"/>
+          <w:szCs w:val="18"/>
+        </w:rPr>
+        <w:t xml:space="preserve"> </w:t>
+      </w:r>
+      <w:proofErr w:type="spellStart"/>
+      <w:r>
+        <w:rPr>
+          <w:rFonts w:ascii="Times New Roman" w:hAnsi="Times New Roman" w:cs="Times New Roman"/>
+          <w:sz w:val="18"/>
+          <w:szCs w:val="18"/>
+        </w:rPr>
+        <w:t>Nội</w:t>
+      </w:r>
+      <w:proofErr w:type="spellEnd"/>
     </w:p>
     <w:p>
       <w:pPr>
@@ -61,13 +243,41 @@
           <w:rFonts w:ascii="Times New Roman" w:hAnsi="Times New Roman" w:cs="Times New Roman"/>
         </w:rPr>
       </w:pPr>
+      <w:proofErr w:type="spellStart"/>
       <w:r>
         <w:rPr>
           <w:rFonts w:ascii="Times New Roman" w:hAnsi="Times New Roman" w:cs="Times New Roman"/>
           <w:sz w:val="18"/>
           <w:szCs w:val="18"/>
         </w:rPr>
-        <w:t>Điện thoại: 02342598529225</w:t>
+        <w:t>Điện</w:t>
+      </w:r>
+      <w:proofErr w:type="spellEnd"/>
+      <w:r>
+        <w:rPr>
+          <w:rFonts w:ascii="Times New Roman" w:hAnsi="Times New Roman" w:cs="Times New Roman"/>
+          <w:sz w:val="18"/>
+          <w:szCs w:val="18"/>
+        </w:rPr>
+        <w:t xml:space="preserve"> </w:t>
+      </w:r>
+      <w:proofErr w:type="spellStart"/>
+      <w:r>
+        <w:rPr>
+          <w:rFonts w:ascii="Times New Roman" w:hAnsi="Times New Roman" w:cs="Times New Roman"/>
+          <w:sz w:val="18"/>
+          <w:szCs w:val="18"/>
+        </w:rPr>
+        <w:t>thoại</w:t>
+      </w:r>
+      <w:proofErr w:type="spellEnd"/>
+      <w:r>
+        <w:rPr>
+          <w:rFonts w:ascii="Times New Roman" w:hAnsi="Times New Roman" w:cs="Times New Roman"/>
+          <w:sz w:val="18"/>
+          <w:szCs w:val="18"/>
+        </w:rPr>
+        <w:t>: 02342598529225</w:t>
       </w:r>
     </w:p>
     <w:p>
@@ -136,22 +346,93 @@
                 <w:szCs w:val="20"/>
               </w:rPr>
             </w:pPr>
-            <w:r>
-              <w:rPr>
-                <w:rFonts w:ascii="Times New Roman" w:hAnsi="Times New Roman" w:cs="Times New Roman"/>
-                <w:b/>
-                <w:sz w:val="20"/>
-                <w:szCs w:val="20"/>
-              </w:rPr>
-              <w:t xml:space="preserve">Đại lý mua: </w:t>
-            </w:r>
-            <w:r>
-              <w:rPr>
-                <w:rFonts w:ascii="Times New Roman" w:hAnsi="Times New Roman" w:cs="Times New Roman"/>
-                <w:sz w:val="20"/>
-                <w:szCs w:val="20"/>
-              </w:rPr>
-              <w:t>{{Order.BuyerStore.Name}}</w:t>
+            <w:proofErr w:type="spellStart"/>
+            <w:r>
+              <w:rPr>
+                <w:rFonts w:ascii="Times New Roman" w:hAnsi="Times New Roman" w:cs="Times New Roman"/>
+                <w:b/>
+                <w:sz w:val="20"/>
+                <w:szCs w:val="20"/>
+              </w:rPr>
+              <w:t>Đại</w:t>
+            </w:r>
+            <w:proofErr w:type="spellEnd"/>
+            <w:r>
+              <w:rPr>
+                <w:rFonts w:ascii="Times New Roman" w:hAnsi="Times New Roman" w:cs="Times New Roman"/>
+                <w:b/>
+                <w:sz w:val="20"/>
+                <w:szCs w:val="20"/>
+              </w:rPr>
+              <w:t xml:space="preserve"> </w:t>
+            </w:r>
+            <w:proofErr w:type="spellStart"/>
+            <w:r>
+              <w:rPr>
+                <w:rFonts w:ascii="Times New Roman" w:hAnsi="Times New Roman" w:cs="Times New Roman"/>
+                <w:b/>
+                <w:sz w:val="20"/>
+                <w:szCs w:val="20"/>
+              </w:rPr>
+              <w:t>lý</w:t>
+            </w:r>
+            <w:proofErr w:type="spellEnd"/>
+            <w:r>
+              <w:rPr>
+                <w:rFonts w:ascii="Times New Roman" w:hAnsi="Times New Roman" w:cs="Times New Roman"/>
+                <w:b/>
+                <w:sz w:val="20"/>
+                <w:szCs w:val="20"/>
+              </w:rPr>
+              <w:t xml:space="preserve"> </w:t>
+            </w:r>
+            <w:proofErr w:type="spellStart"/>
+            <w:r>
+              <w:rPr>
+                <w:rFonts w:ascii="Times New Roman" w:hAnsi="Times New Roman" w:cs="Times New Roman"/>
+                <w:b/>
+                <w:sz w:val="20"/>
+                <w:szCs w:val="20"/>
+              </w:rPr>
+              <w:t>mua</w:t>
+            </w:r>
+            <w:proofErr w:type="spellEnd"/>
+            <w:r>
+              <w:rPr>
+                <w:rFonts w:ascii="Times New Roman" w:hAnsi="Times New Roman" w:cs="Times New Roman"/>
+                <w:b/>
+                <w:sz w:val="20"/>
+                <w:szCs w:val="20"/>
+              </w:rPr>
+              <w:t xml:space="preserve">: </w:t>
+            </w:r>
+            <w:r>
+              <w:rPr>
+                <w:rFonts w:ascii="Times New Roman" w:hAnsi="Times New Roman" w:cs="Times New Roman"/>
+                <w:sz w:val="20"/>
+                <w:szCs w:val="20"/>
+              </w:rPr>
+              <w:t>{{</w:t>
+            </w:r>
+            <w:proofErr w:type="spellStart"/>
+            <w:proofErr w:type="gramStart"/>
+            <w:r>
+              <w:rPr>
+                <w:rFonts w:ascii="Times New Roman" w:hAnsi="Times New Roman" w:cs="Times New Roman"/>
+                <w:sz w:val="20"/>
+                <w:szCs w:val="20"/>
+              </w:rPr>
+              <w:t>Order.BuyerStore.Name</w:t>
+            </w:r>
+            <w:proofErr w:type="spellEnd"/>
+            <w:proofErr w:type="gramEnd"/>
+            <w:r>
+              <w:rPr>
+                <w:rFonts w:ascii="Times New Roman" w:hAnsi="Times New Roman" w:cs="Times New Roman"/>
+                <w:sz w:val="20"/>
+                <w:szCs w:val="20"/>
+              </w:rPr>
+              <w:t>}}</w:t>
             </w:r>
           </w:p>
         </w:tc>
@@ -169,13 +450,79 @@
                 <w:szCs w:val="20"/>
               </w:rPr>
             </w:pPr>
-            <w:r>
-              <w:rPr>
-                <w:rFonts w:ascii="Times New Roman" w:hAnsi="Times New Roman" w:cs="Times New Roman"/>
-                <w:sz w:val="20"/>
-                <w:szCs w:val="20"/>
-              </w:rPr>
-              <w:t>Số điện thoại: {{Order.BuyerStore.Telephone}}</w:t>
+            <w:proofErr w:type="spellStart"/>
+            <w:r>
+              <w:rPr>
+                <w:rFonts w:ascii="Times New Roman" w:hAnsi="Times New Roman" w:cs="Times New Roman"/>
+                <w:sz w:val="20"/>
+                <w:szCs w:val="20"/>
+              </w:rPr>
+              <w:t>Số</w:t>
+            </w:r>
+            <w:proofErr w:type="spellEnd"/>
+            <w:r>
+              <w:rPr>
+                <w:rFonts w:ascii="Times New Roman" w:hAnsi="Times New Roman" w:cs="Times New Roman"/>
+                <w:sz w:val="20"/>
+                <w:szCs w:val="20"/>
+              </w:rPr>
+              <w:t xml:space="preserve"> </w:t>
+            </w:r>
+            <w:proofErr w:type="spellStart"/>
+            <w:r>
+              <w:rPr>
+                <w:rFonts w:ascii="Times New Roman" w:hAnsi="Times New Roman" w:cs="Times New Roman"/>
+                <w:sz w:val="20"/>
+                <w:szCs w:val="20"/>
+              </w:rPr>
+              <w:t>điện</w:t>
+            </w:r>
+            <w:proofErr w:type="spellEnd"/>
+            <w:r>
+              <w:rPr>
+                <w:rFonts w:ascii="Times New Roman" w:hAnsi="Times New Roman" w:cs="Times New Roman"/>
+                <w:sz w:val="20"/>
+                <w:szCs w:val="20"/>
+              </w:rPr>
+              <w:t xml:space="preserve"> </w:t>
+            </w:r>
+            <w:proofErr w:type="spellStart"/>
+            <w:r>
+              <w:rPr>
+                <w:rFonts w:ascii="Times New Roman" w:hAnsi="Times New Roman" w:cs="Times New Roman"/>
+                <w:sz w:val="20"/>
+                <w:szCs w:val="20"/>
+              </w:rPr>
+              <w:t>thoại</w:t>
+            </w:r>
+            <w:proofErr w:type="spellEnd"/>
+            <w:r>
+              <w:rPr>
+                <w:rFonts w:ascii="Times New Roman" w:hAnsi="Times New Roman" w:cs="Times New Roman"/>
+                <w:sz w:val="20"/>
+                <w:szCs w:val="20"/>
+              </w:rPr>
+              <w:t>: {{</w:t>
+            </w:r>
+            <w:proofErr w:type="spellStart"/>
+            <w:proofErr w:type="gramStart"/>
+            <w:r>
+              <w:rPr>
+                <w:rFonts w:ascii="Times New Roman" w:hAnsi="Times New Roman" w:cs="Times New Roman"/>
+                <w:sz w:val="20"/>
+                <w:szCs w:val="20"/>
+              </w:rPr>
+              <w:t>Order.BuyerStore.Telephone</w:t>
+            </w:r>
+            <w:proofErr w:type="spellEnd"/>
+            <w:proofErr w:type="gramEnd"/>
+            <w:r>
+              <w:rPr>
+                <w:rFonts w:ascii="Times New Roman" w:hAnsi="Times New Roman" w:cs="Times New Roman"/>
+                <w:sz w:val="20"/>
+                <w:szCs w:val="20"/>
+              </w:rPr>
+              <w:t>}}</w:t>
             </w:r>
           </w:p>
         </w:tc>
@@ -199,13 +546,95 @@
                 <w:szCs w:val="20"/>
               </w:rPr>
             </w:pPr>
-            <w:r>
-              <w:rPr>
-                <w:rFonts w:ascii="Times New Roman" w:hAnsi="Times New Roman" w:cs="Times New Roman"/>
-                <w:sz w:val="20"/>
-                <w:szCs w:val="20"/>
-              </w:rPr>
-              <w:t>Địa chỉ giao hàng: {{Order.DeliveryAddress}}</w:t>
+            <w:proofErr w:type="spellStart"/>
+            <w:r>
+              <w:rPr>
+                <w:rFonts w:ascii="Times New Roman" w:hAnsi="Times New Roman" w:cs="Times New Roman"/>
+                <w:sz w:val="20"/>
+                <w:szCs w:val="20"/>
+              </w:rPr>
+              <w:t>Địa</w:t>
+            </w:r>
+            <w:proofErr w:type="spellEnd"/>
+            <w:r>
+              <w:rPr>
+                <w:rFonts w:ascii="Times New Roman" w:hAnsi="Times New Roman" w:cs="Times New Roman"/>
+                <w:sz w:val="20"/>
+                <w:szCs w:val="20"/>
+              </w:rPr>
+              <w:t xml:space="preserve"> </w:t>
+            </w:r>
+            <w:proofErr w:type="spellStart"/>
+            <w:r>
+              <w:rPr>
+                <w:rFonts w:ascii="Times New Roman" w:hAnsi="Times New Roman" w:cs="Times New Roman"/>
+                <w:sz w:val="20"/>
+                <w:szCs w:val="20"/>
+              </w:rPr>
+              <w:t>chỉ</w:t>
+            </w:r>
+            <w:proofErr w:type="spellEnd"/>
+            <w:r>
+              <w:rPr>
+                <w:rFonts w:ascii="Times New Roman" w:hAnsi="Times New Roman" w:cs="Times New Roman"/>
+                <w:sz w:val="20"/>
+                <w:szCs w:val="20"/>
+              </w:rPr>
+              <w:t xml:space="preserve"> </w:t>
+            </w:r>
+            <w:proofErr w:type="spellStart"/>
+            <w:r>
+              <w:rPr>
+                <w:rFonts w:ascii="Times New Roman" w:hAnsi="Times New Roman" w:cs="Times New Roman"/>
+                <w:sz w:val="20"/>
+                <w:szCs w:val="20"/>
+              </w:rPr>
+              <w:t>giao</w:t>
+            </w:r>
+            <w:proofErr w:type="spellEnd"/>
+            <w:r>
+              <w:rPr>
+                <w:rFonts w:ascii="Times New Roman" w:hAnsi="Times New Roman" w:cs="Times New Roman"/>
+                <w:sz w:val="20"/>
+                <w:szCs w:val="20"/>
+              </w:rPr>
+              <w:t xml:space="preserve"> </w:t>
+            </w:r>
+            <w:proofErr w:type="spellStart"/>
+            <w:r>
+              <w:rPr>
+                <w:rFonts w:ascii="Times New Roman" w:hAnsi="Times New Roman" w:cs="Times New Roman"/>
+                <w:sz w:val="20"/>
+                <w:szCs w:val="20"/>
+              </w:rPr>
+              <w:t>hàng</w:t>
+            </w:r>
+            <w:proofErr w:type="spellEnd"/>
+            <w:r>
+              <w:rPr>
+                <w:rFonts w:ascii="Times New Roman" w:hAnsi="Times New Roman" w:cs="Times New Roman"/>
+                <w:sz w:val="20"/>
+                <w:szCs w:val="20"/>
+              </w:rPr>
+              <w:t>: {{</w:t>
+            </w:r>
+            <w:proofErr w:type="spellStart"/>
+            <w:r>
+              <w:rPr>
+                <w:rFonts w:ascii="Times New Roman" w:hAnsi="Times New Roman" w:cs="Times New Roman"/>
+                <w:sz w:val="20"/>
+                <w:szCs w:val="20"/>
+              </w:rPr>
+              <w:t>Order.DeliveryAddress</w:t>
+            </w:r>
+            <w:proofErr w:type="spellEnd"/>
+            <w:r>
+              <w:rPr>
+                <w:rFonts w:ascii="Times New Roman" w:hAnsi="Times New Roman" w:cs="Times New Roman"/>
+                <w:sz w:val="20"/>
+                <w:szCs w:val="20"/>
+              </w:rPr>
+              <w:t>}}</w:t>
             </w:r>
           </w:p>
         </w:tc>
@@ -228,22 +657,93 @@
                 <w:szCs w:val="20"/>
               </w:rPr>
             </w:pPr>
-            <w:r>
-              <w:rPr>
-                <w:rFonts w:ascii="Times New Roman" w:hAnsi="Times New Roman" w:cs="Times New Roman"/>
-                <w:b/>
-                <w:sz w:val="20"/>
-                <w:szCs w:val="20"/>
-              </w:rPr>
-              <w:t>Đại lý bán:</w:t>
-            </w:r>
-            <w:r>
-              <w:rPr>
-                <w:rFonts w:ascii="Times New Roman" w:hAnsi="Times New Roman" w:cs="Times New Roman"/>
-                <w:sz w:val="20"/>
-                <w:szCs w:val="20"/>
-              </w:rPr>
-              <w:t xml:space="preserve"> {{Order.SellerStore.Name}}</w:t>
+            <w:proofErr w:type="spellStart"/>
+            <w:r>
+              <w:rPr>
+                <w:rFonts w:ascii="Times New Roman" w:hAnsi="Times New Roman" w:cs="Times New Roman"/>
+                <w:b/>
+                <w:sz w:val="20"/>
+                <w:szCs w:val="20"/>
+              </w:rPr>
+              <w:t>Đại</w:t>
+            </w:r>
+            <w:proofErr w:type="spellEnd"/>
+            <w:r>
+              <w:rPr>
+                <w:rFonts w:ascii="Times New Roman" w:hAnsi="Times New Roman" w:cs="Times New Roman"/>
+                <w:b/>
+                <w:sz w:val="20"/>
+                <w:szCs w:val="20"/>
+              </w:rPr>
+              <w:t xml:space="preserve"> </w:t>
+            </w:r>
+            <w:proofErr w:type="spellStart"/>
+            <w:r>
+              <w:rPr>
+                <w:rFonts w:ascii="Times New Roman" w:hAnsi="Times New Roman" w:cs="Times New Roman"/>
+                <w:b/>
+                <w:sz w:val="20"/>
+                <w:szCs w:val="20"/>
+              </w:rPr>
+              <w:t>lý</w:t>
+            </w:r>
+            <w:proofErr w:type="spellEnd"/>
+            <w:r>
+              <w:rPr>
+                <w:rFonts w:ascii="Times New Roman" w:hAnsi="Times New Roman" w:cs="Times New Roman"/>
+                <w:b/>
+                <w:sz w:val="20"/>
+                <w:szCs w:val="20"/>
+              </w:rPr>
+              <w:t xml:space="preserve"> </w:t>
+            </w:r>
+            <w:proofErr w:type="spellStart"/>
+            <w:r>
+              <w:rPr>
+                <w:rFonts w:ascii="Times New Roman" w:hAnsi="Times New Roman" w:cs="Times New Roman"/>
+                <w:b/>
+                <w:sz w:val="20"/>
+                <w:szCs w:val="20"/>
+              </w:rPr>
+              <w:t>bán</w:t>
+            </w:r>
+            <w:proofErr w:type="spellEnd"/>
+            <w:r>
+              <w:rPr>
+                <w:rFonts w:ascii="Times New Roman" w:hAnsi="Times New Roman" w:cs="Times New Roman"/>
+                <w:b/>
+                <w:sz w:val="20"/>
+                <w:szCs w:val="20"/>
+              </w:rPr>
+              <w:t>:</w:t>
+            </w:r>
+            <w:r>
+              <w:rPr>
+                <w:rFonts w:ascii="Times New Roman" w:hAnsi="Times New Roman" w:cs="Times New Roman"/>
+                <w:sz w:val="20"/>
+                <w:szCs w:val="20"/>
+              </w:rPr>
+              <w:t xml:space="preserve"> {{</w:t>
+            </w:r>
+            <w:proofErr w:type="spellStart"/>
+            <w:proofErr w:type="gramStart"/>
+            <w:r>
+              <w:rPr>
+                <w:rFonts w:ascii="Times New Roman" w:hAnsi="Times New Roman" w:cs="Times New Roman"/>
+                <w:sz w:val="20"/>
+                <w:szCs w:val="20"/>
+              </w:rPr>
+              <w:t>Order.SellerStore.Name</w:t>
+            </w:r>
+            <w:proofErr w:type="spellEnd"/>
+            <w:proofErr w:type="gramEnd"/>
+            <w:r>
+              <w:rPr>
+                <w:rFonts w:ascii="Times New Roman" w:hAnsi="Times New Roman" w:cs="Times New Roman"/>
+                <w:sz w:val="20"/>
+                <w:szCs w:val="20"/>
+              </w:rPr>
+              <w:t>}}</w:t>
             </w:r>
           </w:p>
         </w:tc>
@@ -261,13 +761,79 @@
                 <w:szCs w:val="20"/>
               </w:rPr>
             </w:pPr>
-            <w:r>
-              <w:rPr>
-                <w:rFonts w:ascii="Times New Roman" w:hAnsi="Times New Roman" w:cs="Times New Roman"/>
-                <w:sz w:val="20"/>
-                <w:szCs w:val="20"/>
-              </w:rPr>
-              <w:t>Số điện thoại: {{Order.SellerStore.Telephone}}</w:t>
+            <w:proofErr w:type="spellStart"/>
+            <w:r>
+              <w:rPr>
+                <w:rFonts w:ascii="Times New Roman" w:hAnsi="Times New Roman" w:cs="Times New Roman"/>
+                <w:sz w:val="20"/>
+                <w:szCs w:val="20"/>
+              </w:rPr>
+              <w:t>Số</w:t>
+            </w:r>
+            <w:proofErr w:type="spellEnd"/>
+            <w:r>
+              <w:rPr>
+                <w:rFonts w:ascii="Times New Roman" w:hAnsi="Times New Roman" w:cs="Times New Roman"/>
+                <w:sz w:val="20"/>
+                <w:szCs w:val="20"/>
+              </w:rPr>
+              <w:t xml:space="preserve"> </w:t>
+            </w:r>
+            <w:proofErr w:type="spellStart"/>
+            <w:r>
+              <w:rPr>
+                <w:rFonts w:ascii="Times New Roman" w:hAnsi="Times New Roman" w:cs="Times New Roman"/>
+                <w:sz w:val="20"/>
+                <w:szCs w:val="20"/>
+              </w:rPr>
+              <w:t>điện</w:t>
+            </w:r>
+            <w:proofErr w:type="spellEnd"/>
+            <w:r>
+              <w:rPr>
+                <w:rFonts w:ascii="Times New Roman" w:hAnsi="Times New Roman" w:cs="Times New Roman"/>
+                <w:sz w:val="20"/>
+                <w:szCs w:val="20"/>
+              </w:rPr>
+              <w:t xml:space="preserve"> </w:t>
+            </w:r>
+            <w:proofErr w:type="spellStart"/>
+            <w:r>
+              <w:rPr>
+                <w:rFonts w:ascii="Times New Roman" w:hAnsi="Times New Roman" w:cs="Times New Roman"/>
+                <w:sz w:val="20"/>
+                <w:szCs w:val="20"/>
+              </w:rPr>
+              <w:t>thoại</w:t>
+            </w:r>
+            <w:proofErr w:type="spellEnd"/>
+            <w:r>
+              <w:rPr>
+                <w:rFonts w:ascii="Times New Roman" w:hAnsi="Times New Roman" w:cs="Times New Roman"/>
+                <w:sz w:val="20"/>
+                <w:szCs w:val="20"/>
+              </w:rPr>
+              <w:t>: {{</w:t>
+            </w:r>
+            <w:proofErr w:type="spellStart"/>
+            <w:proofErr w:type="gramStart"/>
+            <w:r>
+              <w:rPr>
+                <w:rFonts w:ascii="Times New Roman" w:hAnsi="Times New Roman" w:cs="Times New Roman"/>
+                <w:sz w:val="20"/>
+                <w:szCs w:val="20"/>
+              </w:rPr>
+              <w:t>Order.SellerStore.Telephone</w:t>
+            </w:r>
+            <w:proofErr w:type="spellEnd"/>
+            <w:proofErr w:type="gramEnd"/>
+            <w:r>
+              <w:rPr>
+                <w:rFonts w:ascii="Times New Roman" w:hAnsi="Times New Roman" w:cs="Times New Roman"/>
+                <w:sz w:val="20"/>
+                <w:szCs w:val="20"/>
+              </w:rPr>
+              <w:t>}}</w:t>
             </w:r>
           </w:p>
         </w:tc>
@@ -290,21 +856,270 @@
                 <w:szCs w:val="20"/>
               </w:rPr>
             </w:pPr>
-            <w:r>
-              <w:rPr>
-                <w:rFonts w:ascii="Times New Roman" w:hAnsi="Times New Roman" w:cs="Times New Roman"/>
-                <w:sz w:val="20"/>
-                <w:szCs w:val="20"/>
-              </w:rPr>
-              <w:t>Ghi chú</w:t>
-            </w:r>
-            <w:r>
-              <w:rPr>
-                <w:rFonts w:ascii="Times New Roman" w:hAnsi="Times New Roman" w:cs="Times New Roman"/>
-                <w:sz w:val="20"/>
-                <w:szCs w:val="20"/>
-              </w:rPr>
-              <w:t>: {{Order.</w:t>
+            <w:proofErr w:type="spellStart"/>
+            <w:r>
+              <w:rPr>
+                <w:rFonts w:ascii="Times New Roman" w:hAnsi="Times New Roman" w:cs="Times New Roman"/>
+                <w:sz w:val="20"/>
+                <w:szCs w:val="20"/>
+              </w:rPr>
+              <w:t>Ngày</w:t>
+            </w:r>
+            <w:proofErr w:type="spellEnd"/>
+            <w:r>
+              <w:rPr>
+                <w:rFonts w:ascii="Times New Roman" w:hAnsi="Times New Roman" w:cs="Times New Roman"/>
+                <w:sz w:val="20"/>
+                <w:szCs w:val="20"/>
+              </w:rPr>
+              <w:t xml:space="preserve"> </w:t>
+            </w:r>
+            <w:proofErr w:type="spellStart"/>
+            <w:r>
+              <w:rPr>
+                <w:rFonts w:ascii="Times New Roman" w:hAnsi="Times New Roman" w:cs="Times New Roman"/>
+                <w:sz w:val="20"/>
+                <w:szCs w:val="20"/>
+              </w:rPr>
+              <w:t>đặt</w:t>
+            </w:r>
+            <w:proofErr w:type="spellEnd"/>
+            <w:r>
+              <w:rPr>
+                <w:rFonts w:ascii="Times New Roman" w:hAnsi="Times New Roman" w:cs="Times New Roman"/>
+                <w:sz w:val="20"/>
+                <w:szCs w:val="20"/>
+              </w:rPr>
+              <w:t xml:space="preserve"> </w:t>
+            </w:r>
+            <w:proofErr w:type="spellStart"/>
+            <w:r>
+              <w:rPr>
+                <w:rFonts w:ascii="Times New Roman" w:hAnsi="Times New Roman" w:cs="Times New Roman"/>
+                <w:sz w:val="20"/>
+                <w:szCs w:val="20"/>
+              </w:rPr>
+              <w:t>hàng</w:t>
+            </w:r>
+            <w:proofErr w:type="spellEnd"/>
+            <w:r>
+              <w:rPr>
+                <w:rFonts w:ascii="Times New Roman" w:hAnsi="Times New Roman" w:cs="Times New Roman"/>
+                <w:sz w:val="20"/>
+                <w:szCs w:val="20"/>
+              </w:rPr>
+              <w:t xml:space="preserve">: </w:t>
+            </w:r>
+            <w:r>
+              <w:rPr>
+                <w:rFonts w:ascii="Times New Roman" w:hAnsi="Times New Roman" w:cs="Times New Roman"/>
+                <w:sz w:val="20"/>
+                <w:szCs w:val="20"/>
+              </w:rPr>
+              <w:t>{{</w:t>
+            </w:r>
+            <w:proofErr w:type="spellStart"/>
+            <w:r>
+              <w:rPr>
+                <w:rFonts w:ascii="Times New Roman" w:hAnsi="Times New Roman" w:cs="Times New Roman"/>
+                <w:sz w:val="20"/>
+                <w:szCs w:val="20"/>
+              </w:rPr>
+              <w:t>Order.</w:t>
+            </w:r>
+            <w:r>
+              <w:rPr>
+                <w:rFonts w:ascii="Times New Roman" w:hAnsi="Times New Roman" w:cs="Times New Roman"/>
+                <w:sz w:val="20"/>
+                <w:szCs w:val="20"/>
+              </w:rPr>
+              <w:t>sOrderDate</w:t>
+            </w:r>
+            <w:proofErr w:type="spellEnd"/>
+            <w:r>
+              <w:rPr>
+                <w:rFonts w:ascii="Times New Roman" w:hAnsi="Times New Roman" w:cs="Times New Roman"/>
+                <w:sz w:val="20"/>
+                <w:szCs w:val="20"/>
+              </w:rPr>
+              <w:t>}}</w:t>
+            </w:r>
+          </w:p>
+        </w:tc>
+        <w:tc>
+          <w:tcPr>
+            <w:tcW w:w="6403" w:type="dxa"/>
+            <w:vAlign w:val="center"/>
+          </w:tcPr>
+          <w:p>
+            <w:pPr>
+              <w:rPr>
+                <w:rFonts w:ascii="Times New Roman" w:hAnsi="Times New Roman" w:cs="Times New Roman"/>
+                <w:sz w:val="20"/>
+                <w:szCs w:val="20"/>
+              </w:rPr>
+            </w:pPr>
+            <w:proofErr w:type="spellStart"/>
+            <w:r>
+              <w:rPr>
+                <w:rFonts w:ascii="Times New Roman" w:hAnsi="Times New Roman" w:cs="Times New Roman"/>
+                <w:sz w:val="20"/>
+                <w:szCs w:val="20"/>
+              </w:rPr>
+              <w:t>Ngày</w:t>
+            </w:r>
+            <w:proofErr w:type="spellEnd"/>
+            <w:r>
+              <w:rPr>
+                <w:rFonts w:ascii="Times New Roman" w:hAnsi="Times New Roman" w:cs="Times New Roman"/>
+                <w:sz w:val="20"/>
+                <w:szCs w:val="20"/>
+              </w:rPr>
+              <w:t xml:space="preserve"> </w:t>
+            </w:r>
+            <w:proofErr w:type="spellStart"/>
+            <w:r>
+              <w:rPr>
+                <w:rFonts w:ascii="Times New Roman" w:hAnsi="Times New Roman" w:cs="Times New Roman"/>
+                <w:sz w:val="20"/>
+                <w:szCs w:val="20"/>
+              </w:rPr>
+              <w:t>giao</w:t>
+            </w:r>
+            <w:proofErr w:type="spellEnd"/>
+            <w:r>
+              <w:rPr>
+                <w:rFonts w:ascii="Times New Roman" w:hAnsi="Times New Roman" w:cs="Times New Roman"/>
+                <w:sz w:val="20"/>
+                <w:szCs w:val="20"/>
+              </w:rPr>
+              <w:t xml:space="preserve"> </w:t>
+            </w:r>
+            <w:proofErr w:type="spellStart"/>
+            <w:r>
+              <w:rPr>
+                <w:rFonts w:ascii="Times New Roman" w:hAnsi="Times New Roman" w:cs="Times New Roman"/>
+                <w:sz w:val="20"/>
+                <w:szCs w:val="20"/>
+              </w:rPr>
+              <w:t>hàng</w:t>
+            </w:r>
+            <w:proofErr w:type="spellEnd"/>
+            <w:r>
+              <w:rPr>
+                <w:rFonts w:ascii="Times New Roman" w:hAnsi="Times New Roman" w:cs="Times New Roman"/>
+                <w:sz w:val="20"/>
+                <w:szCs w:val="20"/>
+              </w:rPr>
+              <w:t xml:space="preserve">: </w:t>
+            </w:r>
+            <w:r>
+              <w:rPr>
+                <w:rFonts w:ascii="Times New Roman" w:hAnsi="Times New Roman" w:cs="Times New Roman"/>
+                <w:sz w:val="20"/>
+                <w:szCs w:val="20"/>
+              </w:rPr>
+              <w:t>{{Order.</w:t>
+            </w:r>
+            <w:r>
+              <w:rPr>
+                <w:rFonts w:ascii="Times New Roman" w:hAnsi="Times New Roman" w:cs="Times New Roman"/>
+                <w:sz w:val="20"/>
+                <w:szCs w:val="20"/>
+              </w:rPr>
+              <w:t>s</w:t>
+            </w:r>
+            <w:r>
+              <w:rPr>
+                <w:rFonts w:ascii="Times New Roman" w:hAnsi="Times New Roman" w:cs="Times New Roman"/>
+                <w:sz w:val="20"/>
+                <w:szCs w:val="20"/>
+              </w:rPr>
+              <w:t>Deliver</w:t>
+            </w:r>
+            <w:r>
+              <w:rPr>
+                <w:rFonts w:ascii="Times New Roman" w:hAnsi="Times New Roman" w:cs="Times New Roman"/>
+                <w:sz w:val="20"/>
+                <w:szCs w:val="20"/>
+              </w:rPr>
+              <w:t>yDate</w:t>
+            </w:r>
+            <w:r>
+              <w:rPr>
+                <w:rFonts w:ascii="Times New Roman" w:hAnsi="Times New Roman" w:cs="Times New Roman"/>
+                <w:sz w:val="20"/>
+                <w:szCs w:val="20"/>
+              </w:rPr>
+              <w:t>}}</w:t>
+            </w:r>
+            <w:bookmarkStart w:id="0" w:name="_GoBack"/>
+            <w:bookmarkEnd w:id="0"/>
+          </w:p>
+        </w:tc>
+      </w:tr>
+      <w:tr>
+        <w:trPr>
+          <w:trHeight w:val="410"/>
+        </w:trPr>
+        <w:tc>
+          <w:tcPr>
+            <w:tcW w:w="6403" w:type="dxa"/>
+            <w:vAlign w:val="center"/>
+          </w:tcPr>
+          <w:p>
+            <w:pPr>
+              <w:rPr>
+                <w:rFonts w:ascii="Times New Roman" w:hAnsi="Times New Roman" w:cs="Times New Roman"/>
+                <w:b/>
+                <w:sz w:val="20"/>
+                <w:szCs w:val="20"/>
+              </w:rPr>
+            </w:pPr>
+            <w:proofErr w:type="spellStart"/>
+            <w:r>
+              <w:rPr>
+                <w:rFonts w:ascii="Times New Roman" w:hAnsi="Times New Roman" w:cs="Times New Roman"/>
+                <w:sz w:val="20"/>
+                <w:szCs w:val="20"/>
+              </w:rPr>
+              <w:t>Ghi</w:t>
+            </w:r>
+            <w:proofErr w:type="spellEnd"/>
+            <w:r>
+              <w:rPr>
+                <w:rFonts w:ascii="Times New Roman" w:hAnsi="Times New Roman" w:cs="Times New Roman"/>
+                <w:sz w:val="20"/>
+                <w:szCs w:val="20"/>
+              </w:rPr>
+              <w:t xml:space="preserve"> </w:t>
+            </w:r>
+            <w:proofErr w:type="spellStart"/>
+            <w:r>
+              <w:rPr>
+                <w:rFonts w:ascii="Times New Roman" w:hAnsi="Times New Roman" w:cs="Times New Roman"/>
+                <w:sz w:val="20"/>
+                <w:szCs w:val="20"/>
+              </w:rPr>
+              <w:t>chú</w:t>
+            </w:r>
+            <w:proofErr w:type="spellEnd"/>
+            <w:r>
+              <w:rPr>
+                <w:rFonts w:ascii="Times New Roman" w:hAnsi="Times New Roman" w:cs="Times New Roman"/>
+                <w:sz w:val="20"/>
+                <w:szCs w:val="20"/>
+              </w:rPr>
+              <w:t>: {{</w:t>
+            </w:r>
+            <w:proofErr w:type="spellStart"/>
+            <w:r>
+              <w:rPr>
+                <w:rFonts w:ascii="Times New Roman" w:hAnsi="Times New Roman" w:cs="Times New Roman"/>
+                <w:sz w:val="20"/>
+                <w:szCs w:val="20"/>
+              </w:rPr>
+              <w:t>Order.</w:t>
             </w:r>
             <w:r>
               <w:rPr>
@@ -314,6 +1129,7 @@
               </w:rPr>
               <w:t>Note</w:t>
             </w:r>
+            <w:proofErr w:type="spellEnd"/>
             <w:r>
               <w:rPr>
                 <w:rFonts w:ascii="Times New Roman" w:hAnsi="Times New Roman" w:cs="Times New Roman"/>
@@ -432,15 +1248,27 @@
                 <w:szCs w:val="20"/>
               </w:rPr>
             </w:pPr>
-            <w:r>
-              <w:rPr>
-                <w:rFonts w:ascii="Times New Roman" w:eastAsia="Times New Roman" w:hAnsi="Times New Roman" w:cs="Times New Roman"/>
-                <w:b/>
-                <w:bCs/>
-                <w:sz w:val="20"/>
-                <w:szCs w:val="20"/>
-              </w:rPr>
-              <w:t>Mã SP</w:t>
+            <w:proofErr w:type="spellStart"/>
+            <w:r>
+              <w:rPr>
+                <w:rFonts w:ascii="Times New Roman" w:eastAsia="Times New Roman" w:hAnsi="Times New Roman" w:cs="Times New Roman"/>
+                <w:b/>
+                <w:bCs/>
+                <w:sz w:val="20"/>
+                <w:szCs w:val="20"/>
+              </w:rPr>
+              <w:t>Mã</w:t>
+            </w:r>
+            <w:proofErr w:type="spellEnd"/>
+            <w:r>
+              <w:rPr>
+                <w:rFonts w:ascii="Times New Roman" w:eastAsia="Times New Roman" w:hAnsi="Times New Roman" w:cs="Times New Roman"/>
+                <w:b/>
+                <w:bCs/>
+                <w:sz w:val="20"/>
+                <w:szCs w:val="20"/>
+              </w:rPr>
+              <w:t xml:space="preserve"> SP</w:t>
             </w:r>
           </w:p>
         </w:tc>
@@ -469,16 +1297,40 @@
                 <w:szCs w:val="20"/>
               </w:rPr>
             </w:pPr>
-            <w:r>
-              <w:rPr>
-                <w:rFonts w:ascii="Times New Roman" w:eastAsia="Times New Roman" w:hAnsi="Times New Roman" w:cs="Times New Roman"/>
-                <w:b/>
-                <w:bCs/>
-                <w:sz w:val="20"/>
-                <w:szCs w:val="20"/>
-              </w:rPr>
-              <w:t>Sản phẩm</w:t>
-            </w:r>
+            <w:proofErr w:type="spellStart"/>
+            <w:r>
+              <w:rPr>
+                <w:rFonts w:ascii="Times New Roman" w:eastAsia="Times New Roman" w:hAnsi="Times New Roman" w:cs="Times New Roman"/>
+                <w:b/>
+                <w:bCs/>
+                <w:sz w:val="20"/>
+                <w:szCs w:val="20"/>
+              </w:rPr>
+              <w:t>Sản</w:t>
+            </w:r>
+            <w:proofErr w:type="spellEnd"/>
+            <w:r>
+              <w:rPr>
+                <w:rFonts w:ascii="Times New Roman" w:eastAsia="Times New Roman" w:hAnsi="Times New Roman" w:cs="Times New Roman"/>
+                <w:b/>
+                <w:bCs/>
+                <w:sz w:val="20"/>
+                <w:szCs w:val="20"/>
+              </w:rPr>
+              <w:t xml:space="preserve"> </w:t>
+            </w:r>
+            <w:proofErr w:type="spellStart"/>
+            <w:r>
+              <w:rPr>
+                <w:rFonts w:ascii="Times New Roman" w:eastAsia="Times New Roman" w:hAnsi="Times New Roman" w:cs="Times New Roman"/>
+                <w:b/>
+                <w:bCs/>
+                <w:sz w:val="20"/>
+                <w:szCs w:val="20"/>
+              </w:rPr>
+              <w:t>phẩm</w:t>
+            </w:r>
+            <w:proofErr w:type="spellEnd"/>
           </w:p>
         </w:tc>
         <w:tc>
@@ -506,16 +1358,40 @@
                 <w:szCs w:val="20"/>
               </w:rPr>
             </w:pPr>
-            <w:r>
-              <w:rPr>
-                <w:rFonts w:ascii="Times New Roman" w:eastAsia="Times New Roman" w:hAnsi="Times New Roman" w:cs="Times New Roman"/>
-                <w:b/>
-                <w:bCs/>
-                <w:sz w:val="20"/>
-                <w:szCs w:val="20"/>
-              </w:rPr>
-              <w:t>Đơn vị</w:t>
-            </w:r>
+            <w:proofErr w:type="spellStart"/>
+            <w:r>
+              <w:rPr>
+                <w:rFonts w:ascii="Times New Roman" w:eastAsia="Times New Roman" w:hAnsi="Times New Roman" w:cs="Times New Roman"/>
+                <w:b/>
+                <w:bCs/>
+                <w:sz w:val="20"/>
+                <w:szCs w:val="20"/>
+              </w:rPr>
+              <w:t>Đơn</w:t>
+            </w:r>
+            <w:proofErr w:type="spellEnd"/>
+            <w:r>
+              <w:rPr>
+                <w:rFonts w:ascii="Times New Roman" w:eastAsia="Times New Roman" w:hAnsi="Times New Roman" w:cs="Times New Roman"/>
+                <w:b/>
+                <w:bCs/>
+                <w:sz w:val="20"/>
+                <w:szCs w:val="20"/>
+              </w:rPr>
+              <w:t xml:space="preserve"> </w:t>
+            </w:r>
+            <w:proofErr w:type="spellStart"/>
+            <w:r>
+              <w:rPr>
+                <w:rFonts w:ascii="Times New Roman" w:eastAsia="Times New Roman" w:hAnsi="Times New Roman" w:cs="Times New Roman"/>
+                <w:b/>
+                <w:bCs/>
+                <w:sz w:val="20"/>
+                <w:szCs w:val="20"/>
+              </w:rPr>
+              <w:t>vị</w:t>
+            </w:r>
+            <w:proofErr w:type="spellEnd"/>
           </w:p>
         </w:tc>
         <w:tc>
@@ -543,16 +1419,40 @@
                 <w:szCs w:val="20"/>
               </w:rPr>
             </w:pPr>
-            <w:r>
-              <w:rPr>
-                <w:rFonts w:ascii="Times New Roman" w:eastAsia="Times New Roman" w:hAnsi="Times New Roman" w:cs="Times New Roman"/>
-                <w:b/>
-                <w:bCs/>
-                <w:sz w:val="20"/>
-                <w:szCs w:val="20"/>
-              </w:rPr>
-              <w:t>Số lượng</w:t>
-            </w:r>
+            <w:proofErr w:type="spellStart"/>
+            <w:r>
+              <w:rPr>
+                <w:rFonts w:ascii="Times New Roman" w:eastAsia="Times New Roman" w:hAnsi="Times New Roman" w:cs="Times New Roman"/>
+                <w:b/>
+                <w:bCs/>
+                <w:sz w:val="20"/>
+                <w:szCs w:val="20"/>
+              </w:rPr>
+              <w:t>Số</w:t>
+            </w:r>
+            <w:proofErr w:type="spellEnd"/>
+            <w:r>
+              <w:rPr>
+                <w:rFonts w:ascii="Times New Roman" w:eastAsia="Times New Roman" w:hAnsi="Times New Roman" w:cs="Times New Roman"/>
+                <w:b/>
+                <w:bCs/>
+                <w:sz w:val="20"/>
+                <w:szCs w:val="20"/>
+              </w:rPr>
+              <w:t xml:space="preserve"> </w:t>
+            </w:r>
+            <w:proofErr w:type="spellStart"/>
+            <w:r>
+              <w:rPr>
+                <w:rFonts w:ascii="Times New Roman" w:eastAsia="Times New Roman" w:hAnsi="Times New Roman" w:cs="Times New Roman"/>
+                <w:b/>
+                <w:bCs/>
+                <w:sz w:val="20"/>
+                <w:szCs w:val="20"/>
+              </w:rPr>
+              <w:t>lượng</w:t>
+            </w:r>
+            <w:proofErr w:type="spellEnd"/>
           </w:p>
         </w:tc>
         <w:tc>
@@ -580,16 +1480,40 @@
                 <w:szCs w:val="20"/>
               </w:rPr>
             </w:pPr>
-            <w:r>
-              <w:rPr>
-                <w:rFonts w:ascii="Times New Roman" w:eastAsia="Times New Roman" w:hAnsi="Times New Roman" w:cs="Times New Roman"/>
-                <w:b/>
-                <w:bCs/>
-                <w:sz w:val="20"/>
-                <w:szCs w:val="20"/>
-              </w:rPr>
-              <w:t>Đơn giá</w:t>
-            </w:r>
+            <w:proofErr w:type="spellStart"/>
+            <w:r>
+              <w:rPr>
+                <w:rFonts w:ascii="Times New Roman" w:eastAsia="Times New Roman" w:hAnsi="Times New Roman" w:cs="Times New Roman"/>
+                <w:b/>
+                <w:bCs/>
+                <w:sz w:val="20"/>
+                <w:szCs w:val="20"/>
+              </w:rPr>
+              <w:t>Đơn</w:t>
+            </w:r>
+            <w:proofErr w:type="spellEnd"/>
+            <w:r>
+              <w:rPr>
+                <w:rFonts w:ascii="Times New Roman" w:eastAsia="Times New Roman" w:hAnsi="Times New Roman" w:cs="Times New Roman"/>
+                <w:b/>
+                <w:bCs/>
+                <w:sz w:val="20"/>
+                <w:szCs w:val="20"/>
+              </w:rPr>
+              <w:t xml:space="preserve"> </w:t>
+            </w:r>
+            <w:proofErr w:type="spellStart"/>
+            <w:r>
+              <w:rPr>
+                <w:rFonts w:ascii="Times New Roman" w:eastAsia="Times New Roman" w:hAnsi="Times New Roman" w:cs="Times New Roman"/>
+                <w:b/>
+                <w:bCs/>
+                <w:sz w:val="20"/>
+                <w:szCs w:val="20"/>
+              </w:rPr>
+              <w:t>giá</w:t>
+            </w:r>
+            <w:proofErr w:type="spellEnd"/>
           </w:p>
         </w:tc>
         <w:tc>
@@ -618,6 +1542,7 @@
                 <w:szCs w:val="16"/>
               </w:rPr>
             </w:pPr>
+            <w:proofErr w:type="spellStart"/>
             <w:r>
               <w:rPr>
                 <w:rFonts w:ascii="Times New Roman" w:eastAsia="Times New Roman" w:hAnsi="Times New Roman" w:cs="Times New Roman"/>
@@ -627,8 +1552,33 @@
                 <w:sz w:val="20"/>
                 <w:szCs w:val="20"/>
               </w:rPr>
-              <w:t>Thành tiền</w:t>
-            </w:r>
+              <w:t>Thành</w:t>
+            </w:r>
+            <w:proofErr w:type="spellEnd"/>
+            <w:r>
+              <w:rPr>
+                <w:rFonts w:ascii="Times New Roman" w:eastAsia="Times New Roman" w:hAnsi="Times New Roman" w:cs="Times New Roman"/>
+                <w:b/>
+                <w:bCs/>
+                <w:color w:val="000000"/>
+                <w:sz w:val="20"/>
+                <w:szCs w:val="20"/>
+              </w:rPr>
+              <w:t xml:space="preserve"> </w:t>
+            </w:r>
+            <w:proofErr w:type="spellStart"/>
+            <w:r>
+              <w:rPr>
+                <w:rFonts w:ascii="Times New Roman" w:eastAsia="Times New Roman" w:hAnsi="Times New Roman" w:cs="Times New Roman"/>
+                <w:b/>
+                <w:bCs/>
+                <w:color w:val="000000"/>
+                <w:sz w:val="20"/>
+                <w:szCs w:val="20"/>
+              </w:rPr>
+              <w:t>tiền</w:t>
+            </w:r>
+            <w:proofErr w:type="spellEnd"/>
           </w:p>
           <w:p>
             <w:pPr>
@@ -678,7 +1628,25 @@
                 <w:sz w:val="20"/>
                 <w:szCs w:val="20"/>
               </w:rPr>
-              <w:t>{{Order.Contents.STT}}</w:t>
+              <w:t>{{</w:t>
+            </w:r>
+            <w:proofErr w:type="spellStart"/>
+            <w:r>
+              <w:rPr>
+                <w:rFonts w:ascii="Times New Roman" w:hAnsi="Times New Roman" w:cs="Times New Roman"/>
+                <w:sz w:val="20"/>
+                <w:szCs w:val="20"/>
+              </w:rPr>
+              <w:t>Order.Contents.STT</w:t>
+            </w:r>
+            <w:proofErr w:type="spellEnd"/>
+            <w:r>
+              <w:rPr>
+                <w:rFonts w:ascii="Times New Roman" w:hAnsi="Times New Roman" w:cs="Times New Roman"/>
+                <w:sz w:val="20"/>
+                <w:szCs w:val="20"/>
+              </w:rPr>
+              <w:t>}}</w:t>
             </w:r>
           </w:p>
         </w:tc>
@@ -709,7 +1677,27 @@
                 <w:sz w:val="20"/>
                 <w:szCs w:val="20"/>
               </w:rPr>
-              <w:t>{{Order.Contents.Item.Code}}</w:t>
+              <w:t>{{</w:t>
+            </w:r>
+            <w:proofErr w:type="spellStart"/>
+            <w:proofErr w:type="gramStart"/>
+            <w:r>
+              <w:rPr>
+                <w:rFonts w:ascii="Times New Roman" w:hAnsi="Times New Roman" w:cs="Times New Roman"/>
+                <w:sz w:val="20"/>
+                <w:szCs w:val="20"/>
+              </w:rPr>
+              <w:t>Order.Contents.Item.Code</w:t>
+            </w:r>
+            <w:proofErr w:type="spellEnd"/>
+            <w:proofErr w:type="gramEnd"/>
+            <w:r>
+              <w:rPr>
+                <w:rFonts w:ascii="Times New Roman" w:hAnsi="Times New Roman" w:cs="Times New Roman"/>
+                <w:sz w:val="20"/>
+                <w:szCs w:val="20"/>
+              </w:rPr>
+              <w:t>}}</w:t>
             </w:r>
           </w:p>
         </w:tc>
@@ -740,7 +1728,27 @@
                 <w:sz w:val="20"/>
                 <w:szCs w:val="20"/>
               </w:rPr>
-              <w:t>{{Order.Contents.Item.Name}}</w:t>
+              <w:t>{{</w:t>
+            </w:r>
+            <w:proofErr w:type="spellStart"/>
+            <w:proofErr w:type="gramStart"/>
+            <w:r>
+              <w:rPr>
+                <w:rFonts w:ascii="Times New Roman" w:hAnsi="Times New Roman" w:cs="Times New Roman"/>
+                <w:sz w:val="20"/>
+                <w:szCs w:val="20"/>
+              </w:rPr>
+              <w:t>Order.Contents.Item.Name</w:t>
+            </w:r>
+            <w:proofErr w:type="spellEnd"/>
+            <w:proofErr w:type="gramEnd"/>
+            <w:r>
+              <w:rPr>
+                <w:rFonts w:ascii="Times New Roman" w:hAnsi="Times New Roman" w:cs="Times New Roman"/>
+                <w:sz w:val="20"/>
+                <w:szCs w:val="20"/>
+              </w:rPr>
+              <w:t>}}</w:t>
             </w:r>
           </w:p>
         </w:tc>
@@ -772,7 +1780,27 @@
                 <w:sz w:val="20"/>
                 <w:szCs w:val="20"/>
               </w:rPr>
-              <w:t>{{Order.Contents.PrimaryUnitOfMeasure.Name}}</w:t>
+              <w:t>{{</w:t>
+            </w:r>
+            <w:proofErr w:type="spellStart"/>
+            <w:proofErr w:type="gramStart"/>
+            <w:r>
+              <w:rPr>
+                <w:rFonts w:ascii="Times New Roman" w:hAnsi="Times New Roman" w:cs="Times New Roman"/>
+                <w:sz w:val="20"/>
+                <w:szCs w:val="20"/>
+              </w:rPr>
+              <w:t>Order.Contents.PrimaryUnitOfMeasure.Name</w:t>
+            </w:r>
+            <w:proofErr w:type="spellEnd"/>
+            <w:proofErr w:type="gramEnd"/>
+            <w:r>
+              <w:rPr>
+                <w:rFonts w:ascii="Times New Roman" w:hAnsi="Times New Roman" w:cs="Times New Roman"/>
+                <w:sz w:val="20"/>
+                <w:szCs w:val="20"/>
+              </w:rPr>
+              <w:t>}}</w:t>
             </w:r>
           </w:p>
         </w:tc>
@@ -804,7 +1832,27 @@
                 <w:sz w:val="20"/>
                 <w:szCs w:val="20"/>
               </w:rPr>
-              <w:t>{{Order.Contents.RequestedQuantityString}}</w:t>
+              <w:t>{{</w:t>
+            </w:r>
+            <w:proofErr w:type="spellStart"/>
+            <w:proofErr w:type="gramStart"/>
+            <w:r>
+              <w:rPr>
+                <w:rFonts w:ascii="Times New Roman" w:hAnsi="Times New Roman" w:cs="Times New Roman"/>
+                <w:sz w:val="20"/>
+                <w:szCs w:val="20"/>
+              </w:rPr>
+              <w:t>Order.Contents.RequestedQuantityString</w:t>
+            </w:r>
+            <w:proofErr w:type="spellEnd"/>
+            <w:proofErr w:type="gramEnd"/>
+            <w:r>
+              <w:rPr>
+                <w:rFonts w:ascii="Times New Roman" w:hAnsi="Times New Roman" w:cs="Times New Roman"/>
+                <w:sz w:val="20"/>
+                <w:szCs w:val="20"/>
+              </w:rPr>
+              <w:t>}}</w:t>
             </w:r>
           </w:p>
         </w:tc>
@@ -836,7 +1884,27 @@
                 <w:sz w:val="20"/>
                 <w:szCs w:val="20"/>
               </w:rPr>
-              <w:t>{{Order.Contents.PrimaryPriceString}}</w:t>
+              <w:t>{{</w:t>
+            </w:r>
+            <w:proofErr w:type="spellStart"/>
+            <w:proofErr w:type="gramStart"/>
+            <w:r>
+              <w:rPr>
+                <w:rFonts w:ascii="Times New Roman" w:hAnsi="Times New Roman" w:cs="Times New Roman"/>
+                <w:sz w:val="20"/>
+                <w:szCs w:val="20"/>
+              </w:rPr>
+              <w:t>Order.Contents.PrimaryPriceString</w:t>
+            </w:r>
+            <w:proofErr w:type="spellEnd"/>
+            <w:proofErr w:type="gramEnd"/>
+            <w:r>
+              <w:rPr>
+                <w:rFonts w:ascii="Times New Roman" w:hAnsi="Times New Roman" w:cs="Times New Roman"/>
+                <w:sz w:val="20"/>
+                <w:szCs w:val="20"/>
+              </w:rPr>
+              <w:t>}}</w:t>
             </w:r>
           </w:p>
         </w:tc>
@@ -869,7 +1937,27 @@
                 <w:sz w:val="20"/>
                 <w:szCs w:val="20"/>
               </w:rPr>
-              <w:t>{{Order.Contents.AmountString}}</w:t>
+              <w:t>{{</w:t>
+            </w:r>
+            <w:proofErr w:type="spellStart"/>
+            <w:proofErr w:type="gramStart"/>
+            <w:r>
+              <w:rPr>
+                <w:rFonts w:ascii="Times New Roman" w:hAnsi="Times New Roman" w:cs="Times New Roman"/>
+                <w:sz w:val="20"/>
+                <w:szCs w:val="20"/>
+              </w:rPr>
+              <w:t>Order.Contents.AmountString</w:t>
+            </w:r>
+            <w:proofErr w:type="spellEnd"/>
+            <w:proofErr w:type="gramEnd"/>
+            <w:r>
+              <w:rPr>
+                <w:rFonts w:ascii="Times New Roman" w:hAnsi="Times New Roman" w:cs="Times New Roman"/>
+                <w:sz w:val="20"/>
+                <w:szCs w:val="20"/>
+              </w:rPr>
+              <w:t>}}</w:t>
             </w:r>
           </w:p>
         </w:tc>
@@ -905,7 +1993,25 @@
                 <w:sz w:val="20"/>
                 <w:szCs w:val="20"/>
               </w:rPr>
-              <w:t>{{Order.Promotions.STT}}</w:t>
+              <w:t>{{</w:t>
+            </w:r>
+            <w:proofErr w:type="spellStart"/>
+            <w:r>
+              <w:rPr>
+                <w:rFonts w:ascii="Times New Roman" w:hAnsi="Times New Roman" w:cs="Times New Roman"/>
+                <w:sz w:val="20"/>
+                <w:szCs w:val="20"/>
+              </w:rPr>
+              <w:t>Order.Promotions.STT</w:t>
+            </w:r>
+            <w:proofErr w:type="spellEnd"/>
+            <w:r>
+              <w:rPr>
+                <w:rFonts w:ascii="Times New Roman" w:hAnsi="Times New Roman" w:cs="Times New Roman"/>
+                <w:sz w:val="20"/>
+                <w:szCs w:val="20"/>
+              </w:rPr>
+              <w:t>}}</w:t>
             </w:r>
           </w:p>
         </w:tc>
@@ -935,7 +2041,27 @@
                 <w:sz w:val="20"/>
                 <w:szCs w:val="20"/>
               </w:rPr>
-              <w:t>{{Order.Promotions.Item.Code}}</w:t>
+              <w:t>{{</w:t>
+            </w:r>
+            <w:proofErr w:type="spellStart"/>
+            <w:proofErr w:type="gramStart"/>
+            <w:r>
+              <w:rPr>
+                <w:rFonts w:ascii="Times New Roman" w:hAnsi="Times New Roman" w:cs="Times New Roman"/>
+                <w:sz w:val="20"/>
+                <w:szCs w:val="20"/>
+              </w:rPr>
+              <w:t>Order.Promotions.Item.Code</w:t>
+            </w:r>
+            <w:proofErr w:type="spellEnd"/>
+            <w:proofErr w:type="gramEnd"/>
+            <w:r>
+              <w:rPr>
+                <w:rFonts w:ascii="Times New Roman" w:hAnsi="Times New Roman" w:cs="Times New Roman"/>
+                <w:sz w:val="20"/>
+                <w:szCs w:val="20"/>
+              </w:rPr>
+              <w:t>}}</w:t>
             </w:r>
           </w:p>
         </w:tc>
@@ -965,7 +2091,27 @@
                 <w:sz w:val="20"/>
                 <w:szCs w:val="20"/>
               </w:rPr>
-              <w:t>{{Order.Promotions.Item.Name}}</w:t>
+              <w:t>{{</w:t>
+            </w:r>
+            <w:proofErr w:type="spellStart"/>
+            <w:proofErr w:type="gramStart"/>
+            <w:r>
+              <w:rPr>
+                <w:rFonts w:ascii="Times New Roman" w:hAnsi="Times New Roman" w:cs="Times New Roman"/>
+                <w:sz w:val="20"/>
+                <w:szCs w:val="20"/>
+              </w:rPr>
+              <w:t>Order.Promotions.Item.Name</w:t>
+            </w:r>
+            <w:proofErr w:type="spellEnd"/>
+            <w:proofErr w:type="gramEnd"/>
+            <w:r>
+              <w:rPr>
+                <w:rFonts w:ascii="Times New Roman" w:hAnsi="Times New Roman" w:cs="Times New Roman"/>
+                <w:sz w:val="20"/>
+                <w:szCs w:val="20"/>
+              </w:rPr>
+              <w:t>}}</w:t>
             </w:r>
           </w:p>
         </w:tc>
@@ -996,7 +2142,27 @@
                 <w:sz w:val="20"/>
                 <w:szCs w:val="20"/>
               </w:rPr>
-              <w:t>{{Order.Promotions.PrimaryUnitOfMeasure.Name}}</w:t>
+              <w:t>{{</w:t>
+            </w:r>
+            <w:proofErr w:type="spellStart"/>
+            <w:proofErr w:type="gramStart"/>
+            <w:r>
+              <w:rPr>
+                <w:rFonts w:ascii="Times New Roman" w:hAnsi="Times New Roman" w:cs="Times New Roman"/>
+                <w:sz w:val="20"/>
+                <w:szCs w:val="20"/>
+              </w:rPr>
+              <w:t>Order.Promotions.PrimaryUnitOfMeasure.Name</w:t>
+            </w:r>
+            <w:proofErr w:type="spellEnd"/>
+            <w:proofErr w:type="gramEnd"/>
+            <w:r>
+              <w:rPr>
+                <w:rFonts w:ascii="Times New Roman" w:hAnsi="Times New Roman" w:cs="Times New Roman"/>
+                <w:sz w:val="20"/>
+                <w:szCs w:val="20"/>
+              </w:rPr>
+              <w:t>}}</w:t>
             </w:r>
           </w:p>
         </w:tc>
@@ -1027,7 +2193,27 @@
                 <w:sz w:val="20"/>
                 <w:szCs w:val="20"/>
               </w:rPr>
-              <w:t>{{Order.Promotions.RequestedQuantityString}}</w:t>
+              <w:t>{{</w:t>
+            </w:r>
+            <w:proofErr w:type="spellStart"/>
+            <w:proofErr w:type="gramStart"/>
+            <w:r>
+              <w:rPr>
+                <w:rFonts w:ascii="Times New Roman" w:hAnsi="Times New Roman" w:cs="Times New Roman"/>
+                <w:sz w:val="20"/>
+                <w:szCs w:val="20"/>
+              </w:rPr>
+              <w:t>Order.Promotions.RequestedQuantityString</w:t>
+            </w:r>
+            <w:proofErr w:type="spellEnd"/>
+            <w:proofErr w:type="gramEnd"/>
+            <w:r>
+              <w:rPr>
+                <w:rFonts w:ascii="Times New Roman" w:hAnsi="Times New Roman" w:cs="Times New Roman"/>
+                <w:sz w:val="20"/>
+                <w:szCs w:val="20"/>
+              </w:rPr>
+              <w:t>}}</w:t>
             </w:r>
           </w:p>
         </w:tc>
@@ -1107,16 +2293,84 @@
                 <w:szCs w:val="20"/>
               </w:rPr>
             </w:pPr>
-            <w:r>
-              <w:rPr>
-                <w:rFonts w:ascii="Times New Roman" w:eastAsia="Times New Roman" w:hAnsi="Times New Roman" w:cs="Times New Roman"/>
-                <w:b/>
-                <w:bCs/>
-                <w:sz w:val="20"/>
-                <w:szCs w:val="20"/>
-              </w:rPr>
-              <w:t>Tổng trước chiết khấu</w:t>
-            </w:r>
+            <w:proofErr w:type="spellStart"/>
+            <w:r>
+              <w:rPr>
+                <w:rFonts w:ascii="Times New Roman" w:eastAsia="Times New Roman" w:hAnsi="Times New Roman" w:cs="Times New Roman"/>
+                <w:b/>
+                <w:bCs/>
+                <w:sz w:val="20"/>
+                <w:szCs w:val="20"/>
+              </w:rPr>
+              <w:t>Tổng</w:t>
+            </w:r>
+            <w:proofErr w:type="spellEnd"/>
+            <w:r>
+              <w:rPr>
+                <w:rFonts w:ascii="Times New Roman" w:eastAsia="Times New Roman" w:hAnsi="Times New Roman" w:cs="Times New Roman"/>
+                <w:b/>
+                <w:bCs/>
+                <w:sz w:val="20"/>
+                <w:szCs w:val="20"/>
+              </w:rPr>
+              <w:t xml:space="preserve"> </w:t>
+            </w:r>
+            <w:proofErr w:type="spellStart"/>
+            <w:r>
+              <w:rPr>
+                <w:rFonts w:ascii="Times New Roman" w:eastAsia="Times New Roman" w:hAnsi="Times New Roman" w:cs="Times New Roman"/>
+                <w:b/>
+                <w:bCs/>
+                <w:sz w:val="20"/>
+                <w:szCs w:val="20"/>
+              </w:rPr>
+              <w:t>trước</w:t>
+            </w:r>
+            <w:proofErr w:type="spellEnd"/>
+            <w:r>
+              <w:rPr>
+                <w:rFonts w:ascii="Times New Roman" w:eastAsia="Times New Roman" w:hAnsi="Times New Roman" w:cs="Times New Roman"/>
+                <w:b/>
+                <w:bCs/>
+                <w:sz w:val="20"/>
+                <w:szCs w:val="20"/>
+              </w:rPr>
+              <w:t xml:space="preserve"> </w:t>
+            </w:r>
+            <w:proofErr w:type="spellStart"/>
+            <w:r>
+              <w:rPr>
+                <w:rFonts w:ascii="Times New Roman" w:eastAsia="Times New Roman" w:hAnsi="Times New Roman" w:cs="Times New Roman"/>
+                <w:b/>
+                <w:bCs/>
+                <w:sz w:val="20"/>
+                <w:szCs w:val="20"/>
+              </w:rPr>
+              <w:t>chiết</w:t>
+            </w:r>
+            <w:proofErr w:type="spellEnd"/>
+            <w:r>
+              <w:rPr>
+                <w:rFonts w:ascii="Times New Roman" w:eastAsia="Times New Roman" w:hAnsi="Times New Roman" w:cs="Times New Roman"/>
+                <w:b/>
+                <w:bCs/>
+                <w:sz w:val="20"/>
+                <w:szCs w:val="20"/>
+              </w:rPr>
+              <w:t xml:space="preserve"> </w:t>
+            </w:r>
+            <w:proofErr w:type="spellStart"/>
+            <w:r>
+              <w:rPr>
+                <w:rFonts w:ascii="Times New Roman" w:eastAsia="Times New Roman" w:hAnsi="Times New Roman" w:cs="Times New Roman"/>
+                <w:b/>
+                <w:bCs/>
+                <w:sz w:val="20"/>
+                <w:szCs w:val="20"/>
+              </w:rPr>
+              <w:t>khấu</w:t>
+            </w:r>
+            <w:proofErr w:type="spellEnd"/>
           </w:p>
         </w:tc>
         <w:tc>
@@ -1157,7 +2411,25 @@
                 <w:sz w:val="20"/>
                 <w:szCs w:val="20"/>
               </w:rPr>
-              <w:t>{{Order.SubTotalString}}</w:t>
+              <w:t>{{</w:t>
+            </w:r>
+            <w:proofErr w:type="spellStart"/>
+            <w:r>
+              <w:rPr>
+                <w:rFonts w:ascii="Times New Roman" w:hAnsi="Times New Roman" w:cs="Times New Roman"/>
+                <w:sz w:val="20"/>
+                <w:szCs w:val="20"/>
+              </w:rPr>
+              <w:t>Order.SubTotalString</w:t>
+            </w:r>
+            <w:proofErr w:type="spellEnd"/>
+            <w:r>
+              <w:rPr>
+                <w:rFonts w:ascii="Times New Roman" w:hAnsi="Times New Roman" w:cs="Times New Roman"/>
+                <w:sz w:val="20"/>
+                <w:szCs w:val="20"/>
+              </w:rPr>
+              <w:t>}}</w:t>
             </w:r>
           </w:p>
         </w:tc>
@@ -1189,16 +2461,84 @@
                 <w:szCs w:val="20"/>
               </w:rPr>
             </w:pPr>
-            <w:r>
-              <w:rPr>
-                <w:rFonts w:ascii="Times New Roman" w:eastAsia="Times New Roman" w:hAnsi="Times New Roman" w:cs="Times New Roman"/>
-                <w:b/>
-                <w:bCs/>
-                <w:sz w:val="20"/>
-                <w:szCs w:val="20"/>
-              </w:rPr>
-              <w:t>Chiết khấu đơn hàng</w:t>
-            </w:r>
+            <w:proofErr w:type="spellStart"/>
+            <w:r>
+              <w:rPr>
+                <w:rFonts w:ascii="Times New Roman" w:eastAsia="Times New Roman" w:hAnsi="Times New Roman" w:cs="Times New Roman"/>
+                <w:b/>
+                <w:bCs/>
+                <w:sz w:val="20"/>
+                <w:szCs w:val="20"/>
+              </w:rPr>
+              <w:t>Chiết</w:t>
+            </w:r>
+            <w:proofErr w:type="spellEnd"/>
+            <w:r>
+              <w:rPr>
+                <w:rFonts w:ascii="Times New Roman" w:eastAsia="Times New Roman" w:hAnsi="Times New Roman" w:cs="Times New Roman"/>
+                <w:b/>
+                <w:bCs/>
+                <w:sz w:val="20"/>
+                <w:szCs w:val="20"/>
+              </w:rPr>
+              <w:t xml:space="preserve"> </w:t>
+            </w:r>
+            <w:proofErr w:type="spellStart"/>
+            <w:r>
+              <w:rPr>
+                <w:rFonts w:ascii="Times New Roman" w:eastAsia="Times New Roman" w:hAnsi="Times New Roman" w:cs="Times New Roman"/>
+                <w:b/>
+                <w:bCs/>
+                <w:sz w:val="20"/>
+                <w:szCs w:val="20"/>
+              </w:rPr>
+              <w:t>khấu</w:t>
+            </w:r>
+            <w:proofErr w:type="spellEnd"/>
+            <w:r>
+              <w:rPr>
+                <w:rFonts w:ascii="Times New Roman" w:eastAsia="Times New Roman" w:hAnsi="Times New Roman" w:cs="Times New Roman"/>
+                <w:b/>
+                <w:bCs/>
+                <w:sz w:val="20"/>
+                <w:szCs w:val="20"/>
+              </w:rPr>
+              <w:t xml:space="preserve"> </w:t>
+            </w:r>
+            <w:proofErr w:type="spellStart"/>
+            <w:r>
+              <w:rPr>
+                <w:rFonts w:ascii="Times New Roman" w:eastAsia="Times New Roman" w:hAnsi="Times New Roman" w:cs="Times New Roman"/>
+                <w:b/>
+                <w:bCs/>
+                <w:sz w:val="20"/>
+                <w:szCs w:val="20"/>
+              </w:rPr>
+              <w:t>đơn</w:t>
+            </w:r>
+            <w:proofErr w:type="spellEnd"/>
+            <w:r>
+              <w:rPr>
+                <w:rFonts w:ascii="Times New Roman" w:eastAsia="Times New Roman" w:hAnsi="Times New Roman" w:cs="Times New Roman"/>
+                <w:b/>
+                <w:bCs/>
+                <w:sz w:val="20"/>
+                <w:szCs w:val="20"/>
+              </w:rPr>
+              <w:t xml:space="preserve"> </w:t>
+            </w:r>
+            <w:proofErr w:type="spellStart"/>
+            <w:r>
+              <w:rPr>
+                <w:rFonts w:ascii="Times New Roman" w:eastAsia="Times New Roman" w:hAnsi="Times New Roman" w:cs="Times New Roman"/>
+                <w:b/>
+                <w:bCs/>
+                <w:sz w:val="20"/>
+                <w:szCs w:val="20"/>
+              </w:rPr>
+              <w:t>hàng</w:t>
+            </w:r>
+            <w:proofErr w:type="spellEnd"/>
           </w:p>
         </w:tc>
         <w:tc>
@@ -1230,7 +2570,16 @@
                 <w:sz w:val="20"/>
                 <w:szCs w:val="20"/>
               </w:rPr>
-              <w:t>{{Order.</w:t>
+              <w:t>{{</w:t>
+            </w:r>
+            <w:proofErr w:type="spellStart"/>
+            <w:r>
+              <w:rPr>
+                <w:rFonts w:ascii="Times New Roman" w:hAnsi="Times New Roman" w:cs="Times New Roman"/>
+                <w:sz w:val="20"/>
+                <w:szCs w:val="20"/>
+              </w:rPr>
+              <w:t>Order.</w:t>
             </w:r>
             <w:r>
               <w:rPr>
@@ -1240,6 +2589,7 @@
               </w:rPr>
               <w:t>Discount</w:t>
             </w:r>
+            <w:proofErr w:type="spellEnd"/>
             <w:r>
               <w:rPr>
                 <w:rFonts w:ascii="Times New Roman" w:hAnsi="Times New Roman" w:cs="Times New Roman"/>
@@ -1287,16 +2637,40 @@
                 <w:szCs w:val="20"/>
               </w:rPr>
             </w:pPr>
-            <w:r>
-              <w:rPr>
-                <w:rFonts w:ascii="Times New Roman" w:eastAsia="Times New Roman" w:hAnsi="Times New Roman" w:cs="Times New Roman"/>
-                <w:b/>
-                <w:bCs/>
-                <w:sz w:val="20"/>
-                <w:szCs w:val="20"/>
-              </w:rPr>
-              <w:t>Tổng tiền</w:t>
-            </w:r>
+            <w:proofErr w:type="spellStart"/>
+            <w:r>
+              <w:rPr>
+                <w:rFonts w:ascii="Times New Roman" w:eastAsia="Times New Roman" w:hAnsi="Times New Roman" w:cs="Times New Roman"/>
+                <w:b/>
+                <w:bCs/>
+                <w:sz w:val="20"/>
+                <w:szCs w:val="20"/>
+              </w:rPr>
+              <w:t>Tổng</w:t>
+            </w:r>
+            <w:proofErr w:type="spellEnd"/>
+            <w:r>
+              <w:rPr>
+                <w:rFonts w:ascii="Times New Roman" w:eastAsia="Times New Roman" w:hAnsi="Times New Roman" w:cs="Times New Roman"/>
+                <w:b/>
+                <w:bCs/>
+                <w:sz w:val="20"/>
+                <w:szCs w:val="20"/>
+              </w:rPr>
+              <w:t xml:space="preserve"> </w:t>
+            </w:r>
+            <w:proofErr w:type="spellStart"/>
+            <w:r>
+              <w:rPr>
+                <w:rFonts w:ascii="Times New Roman" w:eastAsia="Times New Roman" w:hAnsi="Times New Roman" w:cs="Times New Roman"/>
+                <w:b/>
+                <w:bCs/>
+                <w:sz w:val="20"/>
+                <w:szCs w:val="20"/>
+              </w:rPr>
+              <w:t>tiền</w:t>
+            </w:r>
+            <w:proofErr w:type="spellEnd"/>
           </w:p>
         </w:tc>
         <w:tc>
@@ -1337,7 +2711,25 @@
                 <w:sz w:val="20"/>
                 <w:szCs w:val="20"/>
               </w:rPr>
-              <w:t>{{Order.TotalString}}</w:t>
+              <w:t>{{</w:t>
+            </w:r>
+            <w:proofErr w:type="spellStart"/>
+            <w:r>
+              <w:rPr>
+                <w:rFonts w:ascii="Times New Roman" w:hAnsi="Times New Roman" w:cs="Times New Roman"/>
+                <w:sz w:val="20"/>
+                <w:szCs w:val="20"/>
+              </w:rPr>
+              <w:t>Order.TotalString</w:t>
+            </w:r>
+            <w:proofErr w:type="spellEnd"/>
+            <w:r>
+              <w:rPr>
+                <w:rFonts w:ascii="Times New Roman" w:hAnsi="Times New Roman" w:cs="Times New Roman"/>
+                <w:sz w:val="20"/>
+                <w:szCs w:val="20"/>
+              </w:rPr>
+              <w:t>}}</w:t>
             </w:r>
           </w:p>
         </w:tc>
@@ -1351,6 +2743,7 @@
           <w:szCs w:val="20"/>
         </w:rPr>
       </w:pPr>
+      <w:proofErr w:type="spellStart"/>
       <w:r>
         <w:rPr>
           <w:rFonts w:ascii="Times New Roman" w:hAnsi="Times New Roman" w:cs="Times New Roman"/>
@@ -1359,23 +2752,118 @@
           <w:sz w:val="20"/>
           <w:szCs w:val="20"/>
         </w:rPr>
-        <w:t>Số tiền bằng chữ:</w:t>
-      </w:r>
-      <w:r>
-        <w:rPr>
-          <w:rFonts w:ascii="Times New Roman" w:hAnsi="Times New Roman" w:cs="Times New Roman"/>
+        <w:t>Số</w:t>
+      </w:r>
+      <w:proofErr w:type="spellEnd"/>
+      <w:r>
+        <w:rPr>
+          <w:rFonts w:ascii="Times New Roman" w:hAnsi="Times New Roman" w:cs="Times New Roman"/>
+          <w:b/>
+          <w:i/>
           <w:sz w:val="20"/>
           <w:szCs w:val="20"/>
         </w:rPr>
         <w:t xml:space="preserve"> </w:t>
       </w:r>
-      <w:r>
-        <w:rPr>
-          <w:rFonts w:ascii="Times New Roman" w:hAnsi="Times New Roman" w:cs="Times New Roman"/>
+      <w:proofErr w:type="spellStart"/>
+      <w:r>
+        <w:rPr>
+          <w:rFonts w:ascii="Times New Roman" w:hAnsi="Times New Roman" w:cs="Times New Roman"/>
+          <w:b/>
+          <w:i/>
           <w:sz w:val="20"/>
           <w:szCs w:val="20"/>
         </w:rPr>
-        <w:t>{{Order.TotalText}}</w:t>
+        <w:t>tiền</w:t>
+      </w:r>
+      <w:proofErr w:type="spellEnd"/>
+      <w:r>
+        <w:rPr>
+          <w:rFonts w:ascii="Times New Roman" w:hAnsi="Times New Roman" w:cs="Times New Roman"/>
+          <w:b/>
+          <w:i/>
+          <w:sz w:val="20"/>
+          <w:szCs w:val="20"/>
+        </w:rPr>
+        <w:t xml:space="preserve"> </w:t>
+      </w:r>
+      <w:proofErr w:type="spellStart"/>
+      <w:r>
+        <w:rPr>
+          <w:rFonts w:ascii="Times New Roman" w:hAnsi="Times New Roman" w:cs="Times New Roman"/>
+          <w:b/>
+          <w:i/>
+          <w:sz w:val="20"/>
+          <w:szCs w:val="20"/>
+        </w:rPr>
+        <w:t>bằng</w:t>
+      </w:r>
+      <w:proofErr w:type="spellEnd"/>
+      <w:r>
+        <w:rPr>
+          <w:rFonts w:ascii="Times New Roman" w:hAnsi="Times New Roman" w:cs="Times New Roman"/>
+          <w:b/>
+          <w:i/>
+          <w:sz w:val="20"/>
+          <w:szCs w:val="20"/>
+        </w:rPr>
+        <w:t xml:space="preserve"> </w:t>
+      </w:r>
+      <w:proofErr w:type="spellStart"/>
+      <w:r>
+        <w:rPr>
+          <w:rFonts w:ascii="Times New Roman" w:hAnsi="Times New Roman" w:cs="Times New Roman"/>
+          <w:b/>
+          <w:i/>
+          <w:sz w:val="20"/>
+          <w:szCs w:val="20"/>
+        </w:rPr>
+        <w:t>chữ</w:t>
+      </w:r>
+      <w:proofErr w:type="spellEnd"/>
+      <w:r>
+        <w:rPr>
+          <w:rFonts w:ascii="Times New Roman" w:hAnsi="Times New Roman" w:cs="Times New Roman"/>
+          <w:b/>
+          <w:i/>
+          <w:sz w:val="20"/>
+          <w:szCs w:val="20"/>
+        </w:rPr>
+        <w:t>:</w:t>
+      </w:r>
+      <w:r>
+        <w:rPr>
+          <w:rFonts w:ascii="Times New Roman" w:hAnsi="Times New Roman" w:cs="Times New Roman"/>
+          <w:sz w:val="20"/>
+          <w:szCs w:val="20"/>
+        </w:rPr>
+        <w:t xml:space="preserve"> </w:t>
+      </w:r>
+      <w:r>
+        <w:rPr>
+          <w:rFonts w:ascii="Times New Roman" w:hAnsi="Times New Roman" w:cs="Times New Roman"/>
+          <w:sz w:val="20"/>
+          <w:szCs w:val="20"/>
+        </w:rPr>
+        <w:t>{{</w:t>
+      </w:r>
+      <w:proofErr w:type="spellStart"/>
+      <w:r>
+        <w:rPr>
+          <w:rFonts w:ascii="Times New Roman" w:hAnsi="Times New Roman" w:cs="Times New Roman"/>
+          <w:sz w:val="20"/>
+          <w:szCs w:val="20"/>
+        </w:rPr>
+        <w:t>Order.TotalText</w:t>
+      </w:r>
+      <w:proofErr w:type="spellEnd"/>
+      <w:r>
+        <w:rPr>
+          <w:rFonts w:ascii="Times New Roman" w:hAnsi="Times New Roman" w:cs="Times New Roman"/>
+          <w:sz w:val="20"/>
+          <w:szCs w:val="20"/>
+        </w:rPr>
+        <w:t>}}</w:t>
       </w:r>
     </w:p>
     <w:p>
@@ -1420,15 +2908,77 @@
                 <w:szCs w:val="20"/>
               </w:rPr>
             </w:pPr>
-            <w:r>
-              <w:rPr>
-                <w:rFonts w:ascii="Times New Roman" w:hAnsi="Times New Roman" w:cs="Times New Roman"/>
-                <w:b/>
-                <w:sz w:val="20"/>
-                <w:szCs w:val="20"/>
-              </w:rPr>
-              <w:t>Nhân viên bán hàng</w:t>
-            </w:r>
+            <w:proofErr w:type="spellStart"/>
+            <w:r>
+              <w:rPr>
+                <w:rFonts w:ascii="Times New Roman" w:hAnsi="Times New Roman" w:cs="Times New Roman"/>
+                <w:b/>
+                <w:sz w:val="20"/>
+                <w:szCs w:val="20"/>
+              </w:rPr>
+              <w:t>Nhân</w:t>
+            </w:r>
+            <w:proofErr w:type="spellEnd"/>
+            <w:r>
+              <w:rPr>
+                <w:rFonts w:ascii="Times New Roman" w:hAnsi="Times New Roman" w:cs="Times New Roman"/>
+                <w:b/>
+                <w:sz w:val="20"/>
+                <w:szCs w:val="20"/>
+              </w:rPr>
+              <w:t xml:space="preserve"> </w:t>
+            </w:r>
+            <w:proofErr w:type="spellStart"/>
+            <w:r>
+              <w:rPr>
+                <w:rFonts w:ascii="Times New Roman" w:hAnsi="Times New Roman" w:cs="Times New Roman"/>
+                <w:b/>
+                <w:sz w:val="20"/>
+                <w:szCs w:val="20"/>
+              </w:rPr>
+              <w:t>viên</w:t>
+            </w:r>
+            <w:proofErr w:type="spellEnd"/>
+            <w:r>
+              <w:rPr>
+                <w:rFonts w:ascii="Times New Roman" w:hAnsi="Times New Roman" w:cs="Times New Roman"/>
+                <w:b/>
+                <w:sz w:val="20"/>
+                <w:szCs w:val="20"/>
+              </w:rPr>
+              <w:t xml:space="preserve"> </w:t>
+            </w:r>
+            <w:proofErr w:type="spellStart"/>
+            <w:r>
+              <w:rPr>
+                <w:rFonts w:ascii="Times New Roman" w:hAnsi="Times New Roman" w:cs="Times New Roman"/>
+                <w:b/>
+                <w:sz w:val="20"/>
+                <w:szCs w:val="20"/>
+              </w:rPr>
+              <w:t>bán</w:t>
+            </w:r>
+            <w:proofErr w:type="spellEnd"/>
+            <w:r>
+              <w:rPr>
+                <w:rFonts w:ascii="Times New Roman" w:hAnsi="Times New Roman" w:cs="Times New Roman"/>
+                <w:b/>
+                <w:sz w:val="20"/>
+                <w:szCs w:val="20"/>
+              </w:rPr>
+              <w:t xml:space="preserve"> </w:t>
+            </w:r>
+            <w:proofErr w:type="spellStart"/>
+            <w:r>
+              <w:rPr>
+                <w:rFonts w:ascii="Times New Roman" w:hAnsi="Times New Roman" w:cs="Times New Roman"/>
+                <w:b/>
+                <w:sz w:val="20"/>
+                <w:szCs w:val="20"/>
+              </w:rPr>
+              <w:t>hàng</w:t>
+            </w:r>
+            <w:proofErr w:type="spellEnd"/>
           </w:p>
           <w:p>
             <w:pPr>
@@ -1456,15 +3006,57 @@
                 <w:szCs w:val="20"/>
               </w:rPr>
             </w:pPr>
-            <w:r>
-              <w:rPr>
-                <w:rFonts w:ascii="Times New Roman" w:hAnsi="Times New Roman" w:cs="Times New Roman"/>
-                <w:b/>
-                <w:sz w:val="20"/>
-                <w:szCs w:val="20"/>
-              </w:rPr>
-              <w:t>Đại lý mua</w:t>
-            </w:r>
+            <w:proofErr w:type="spellStart"/>
+            <w:r>
+              <w:rPr>
+                <w:rFonts w:ascii="Times New Roman" w:hAnsi="Times New Roman" w:cs="Times New Roman"/>
+                <w:b/>
+                <w:sz w:val="20"/>
+                <w:szCs w:val="20"/>
+              </w:rPr>
+              <w:t>Đại</w:t>
+            </w:r>
+            <w:proofErr w:type="spellEnd"/>
+            <w:r>
+              <w:rPr>
+                <w:rFonts w:ascii="Times New Roman" w:hAnsi="Times New Roman" w:cs="Times New Roman"/>
+                <w:b/>
+                <w:sz w:val="20"/>
+                <w:szCs w:val="20"/>
+              </w:rPr>
+              <w:t xml:space="preserve"> </w:t>
+            </w:r>
+            <w:proofErr w:type="spellStart"/>
+            <w:r>
+              <w:rPr>
+                <w:rFonts w:ascii="Times New Roman" w:hAnsi="Times New Roman" w:cs="Times New Roman"/>
+                <w:b/>
+                <w:sz w:val="20"/>
+                <w:szCs w:val="20"/>
+              </w:rPr>
+              <w:t>lý</w:t>
+            </w:r>
+            <w:proofErr w:type="spellEnd"/>
+            <w:r>
+              <w:rPr>
+                <w:rFonts w:ascii="Times New Roman" w:hAnsi="Times New Roman" w:cs="Times New Roman"/>
+                <w:b/>
+                <w:sz w:val="20"/>
+                <w:szCs w:val="20"/>
+              </w:rPr>
+              <w:t xml:space="preserve"> </w:t>
+            </w:r>
+            <w:proofErr w:type="spellStart"/>
+            <w:r>
+              <w:rPr>
+                <w:rFonts w:ascii="Times New Roman" w:hAnsi="Times New Roman" w:cs="Times New Roman"/>
+                <w:b/>
+                <w:sz w:val="20"/>
+                <w:szCs w:val="20"/>
+              </w:rPr>
+              <w:t>mua</w:t>
+            </w:r>
+            <w:proofErr w:type="spellEnd"/>
           </w:p>
         </w:tc>
       </w:tr>
@@ -1519,6 +3111,8 @@
               </w:rPr>
               <w:t>{{</w:t>
             </w:r>
+            <w:proofErr w:type="spellStart"/>
+            <w:proofErr w:type="gramStart"/>
             <w:r>
               <w:rPr>
                 <w:rFonts w:ascii="Times New Roman" w:hAnsi="Times New Roman" w:cs="Times New Roman"/>
@@ -1534,7 +3128,18 @@
                 <w:sz w:val="20"/>
                 <w:szCs w:val="20"/>
               </w:rPr>
-              <w:t>.SaleEmployee.DisplayName}}</w:t>
+              <w:t>.SaleEmployee.DisplayName</w:t>
+            </w:r>
+            <w:proofErr w:type="spellEnd"/>
+            <w:proofErr w:type="gramEnd"/>
+            <w:r>
+              <w:rPr>
+                <w:rFonts w:ascii="Times New Roman" w:hAnsi="Times New Roman" w:cs="Times New Roman"/>
+                <w:iCs/>
+                <w:sz w:val="20"/>
+                <w:szCs w:val="20"/>
+              </w:rPr>
+              <w:t>}}</w:t>
             </w:r>
           </w:p>
         </w:tc>
@@ -1602,7 +3207,7 @@
 </file>
 
 <file path=word/endnotes.xml><?xml version="1.0" encoding="utf-8"?>
-<w:endnotes xmlns:wpc="http://schemas.microsoft.com/office/word/2010/wordprocessingCanvas" xmlns:cx="http://schemas.microsoft.com/office/drawing/2014/chartex" xmlns:cx1="http://schemas.microsoft.com/office/drawing/2015/9/8/chartex" xmlns:cx2="http://schemas.microsoft.com/office/drawing/2015/10/21/chartex" xmlns:cx3="http://schemas.microsoft.com/office/drawing/2016/5/9/chartex" xmlns:cx4="http://schemas.microsoft.com/office/drawing/2016/5/10/chartex" xmlns:cx5="http://schemas.microsoft.com/office/drawing/2016/5/11/chartex" xmlns:cx6="http://schemas.microsoft.com/office/drawing/2016/5/12/chartex" xmlns:cx7="http://schemas.microsoft.com/office/drawing/2016/5/13/chartex" xmlns:cx8="http://schemas.microsoft.com/office/drawing/2016/5/14/chartex" xmlns:mc="http://schemas.openxmlformats.org/markup-compatibility/2006" xmlns:aink="http://schemas.microsoft.com/office/drawing/2016/ink" xmlns:am3d="http://schemas.microsoft.com/office/drawing/2017/model3d" xmlns:o="urn:schemas-microsoft-com:office:office" xmlns:r="http://schemas.openxmlformats.org/officeDocument/2006/relationships" xmlns:m="http://schemas.openxmlformats.org/officeDocument/2006/math" xmlns:v="urn:schemas-microsoft-com:vml" xmlns:wp14="http://schemas.microsoft.com/office/word/2010/wordprocessingDrawing" xmlns:wp="http://schemas.openxmlformats.org/drawingml/2006/wordprocessingDrawing" xmlns:w10="urn:schemas-microsoft-com:office:word" xmlns:w="http://schemas.openxmlformats.org/wordprocessingml/2006/main" xmlns:w14="http://schemas.microsoft.com/office/word/2010/wordml" xmlns:w15="http://schemas.microsoft.com/office/word/2012/wordml" xmlns:w16cex="http://schemas.microsoft.com/office/word/2018/wordml/cex" xmlns:w16cid="http://schemas.microsoft.com/office/word/2016/wordml/cid" xmlns:w16="http://schemas.microsoft.com/office/word/2018/wordml" xmlns:w16se="http://schemas.microsoft.com/office/word/2015/wordml/symex" xmlns:wpg="http://schemas.microsoft.com/office/word/2010/wordprocessingGroup" xmlns:wpi="http://schemas.microsoft.com/office/word/2010/wordprocessingInk" xmlns:wne="http://schemas.microsoft.com/office/word/2006/wordml" xmlns:wps="http://schemas.microsoft.com/office/word/2010/wordprocessingShape" mc:Ignorable="w14 w15 w16se w16cid w16 w16cex wp14">
+<w:endnotes xmlns:wpc="http://schemas.microsoft.com/office/word/2010/wordprocessingCanvas" xmlns:cx="http://schemas.microsoft.com/office/drawing/2014/chartex" xmlns:cx1="http://schemas.microsoft.com/office/drawing/2015/9/8/chartex" xmlns:cx2="http://schemas.microsoft.com/office/drawing/2015/10/21/chartex" xmlns:cx3="http://schemas.microsoft.com/office/drawing/2016/5/9/chartex" xmlns:cx4="http://schemas.microsoft.com/office/drawing/2016/5/10/chartex" xmlns:cx5="http://schemas.microsoft.com/office/drawing/2016/5/11/chartex" xmlns:cx6="http://schemas.microsoft.com/office/drawing/2016/5/12/chartex" xmlns:cx7="http://schemas.microsoft.com/office/drawing/2016/5/13/chartex" xmlns:cx8="http://schemas.microsoft.com/office/drawing/2016/5/14/chartex" xmlns:mc="http://schemas.openxmlformats.org/markup-compatibility/2006" xmlns:aink="http://schemas.microsoft.com/office/drawing/2016/ink" xmlns:am3d="http://schemas.microsoft.com/office/drawing/2017/model3d" xmlns:o="urn:schemas-microsoft-com:office:office" xmlns:r="http://schemas.openxmlformats.org/officeDocument/2006/relationships" xmlns:m="http://schemas.openxmlformats.org/officeDocument/2006/math" xmlns:v="urn:schemas-microsoft-com:vml" xmlns:wp14="http://schemas.microsoft.com/office/word/2010/wordprocessingDrawing" xmlns:wp="http://schemas.openxmlformats.org/drawingml/2006/wordprocessingDrawing" xmlns:w10="urn:schemas-microsoft-com:office:word" xmlns:w="http://schemas.openxmlformats.org/wordprocessingml/2006/main" xmlns:w14="http://schemas.microsoft.com/office/word/2010/wordml" xmlns:w15="http://schemas.microsoft.com/office/word/2012/wordml" xmlns:w16cid="http://schemas.microsoft.com/office/word/2016/wordml/cid" xmlns:w16se="http://schemas.microsoft.com/office/word/2015/wordml/symex" xmlns:wpg="http://schemas.microsoft.com/office/word/2010/wordprocessingGroup" xmlns:wpi="http://schemas.microsoft.com/office/word/2010/wordprocessingInk" xmlns:wne="http://schemas.microsoft.com/office/word/2006/wordml" xmlns:wps="http://schemas.microsoft.com/office/word/2010/wordprocessingShape" mc:Ignorable="w14 w15 w16se w16cid wp14">
   <w:endnote w:type="separator" w:id="-1">
     <w:p>
       <w:pPr>
@@ -1627,7 +3232,7 @@
 </file>
 
 <file path=word/footnotes.xml><?xml version="1.0" encoding="utf-8"?>
-<w:footnotes xmlns:wpc="http://schemas.microsoft.com/office/word/2010/wordprocessingCanvas" xmlns:cx="http://schemas.microsoft.com/office/drawing/2014/chartex" xmlns:cx1="http://schemas.microsoft.com/office/drawing/2015/9/8/chartex" xmlns:cx2="http://schemas.microsoft.com/office/drawing/2015/10/21/chartex" xmlns:cx3="http://schemas.microsoft.com/office/drawing/2016/5/9/chartex" xmlns:cx4="http://schemas.microsoft.com/office/drawing/2016/5/10/chartex" xmlns:cx5="http://schemas.microsoft.com/office/drawing/2016/5/11/chartex" xmlns:cx6="http://schemas.microsoft.com/office/drawing/2016/5/12/chartex" xmlns:cx7="http://schemas.microsoft.com/office/drawing/2016/5/13/chartex" xmlns:cx8="http://schemas.microsoft.com/office/drawing/2016/5/14/chartex" xmlns:mc="http://schemas.openxmlformats.org/markup-compatibility/2006" xmlns:aink="http://schemas.microsoft.com/office/drawing/2016/ink" xmlns:am3d="http://schemas.microsoft.com/office/drawing/2017/model3d" xmlns:o="urn:schemas-microsoft-com:office:office" xmlns:r="http://schemas.openxmlformats.org/officeDocument/2006/relationships" xmlns:m="http://schemas.openxmlformats.org/officeDocument/2006/math" xmlns:v="urn:schemas-microsoft-com:vml" xmlns:wp14="http://schemas.microsoft.com/office/word/2010/wordprocessingDrawing" xmlns:wp="http://schemas.openxmlformats.org/drawingml/2006/wordprocessingDrawing" xmlns:w10="urn:schemas-microsoft-com:office:word" xmlns:w="http://schemas.openxmlformats.org/wordprocessingml/2006/main" xmlns:w14="http://schemas.microsoft.com/office/word/2010/wordml" xmlns:w15="http://schemas.microsoft.com/office/word/2012/wordml" xmlns:w16cex="http://schemas.microsoft.com/office/word/2018/wordml/cex" xmlns:w16cid="http://schemas.microsoft.com/office/word/2016/wordml/cid" xmlns:w16="http://schemas.microsoft.com/office/word/2018/wordml" xmlns:w16se="http://schemas.microsoft.com/office/word/2015/wordml/symex" xmlns:wpg="http://schemas.microsoft.com/office/word/2010/wordprocessingGroup" xmlns:wpi="http://schemas.microsoft.com/office/word/2010/wordprocessingInk" xmlns:wne="http://schemas.microsoft.com/office/word/2006/wordml" xmlns:wps="http://schemas.microsoft.com/office/word/2010/wordprocessingShape" mc:Ignorable="w14 w15 w16se w16cid w16 w16cex wp14">
+<w:footnotes xmlns:wpc="http://schemas.microsoft.com/office/word/2010/wordprocessingCanvas" xmlns:cx="http://schemas.microsoft.com/office/drawing/2014/chartex" xmlns:cx1="http://schemas.microsoft.com/office/drawing/2015/9/8/chartex" xmlns:cx2="http://schemas.microsoft.com/office/drawing/2015/10/21/chartex" xmlns:cx3="http://schemas.microsoft.com/office/drawing/2016/5/9/chartex" xmlns:cx4="http://schemas.microsoft.com/office/drawing/2016/5/10/chartex" xmlns:cx5="http://schemas.microsoft.com/office/drawing/2016/5/11/chartex" xmlns:cx6="http://schemas.microsoft.com/office/drawing/2016/5/12/chartex" xmlns:cx7="http://schemas.microsoft.com/office/drawing/2016/5/13/chartex" xmlns:cx8="http://schemas.microsoft.com/office/drawing/2016/5/14/chartex" xmlns:mc="http://schemas.openxmlformats.org/markup-compatibility/2006" xmlns:aink="http://schemas.microsoft.com/office/drawing/2016/ink" xmlns:am3d="http://schemas.microsoft.com/office/drawing/2017/model3d" xmlns:o="urn:schemas-microsoft-com:office:office" xmlns:r="http://schemas.openxmlformats.org/officeDocument/2006/relationships" xmlns:m="http://schemas.openxmlformats.org/officeDocument/2006/math" xmlns:v="urn:schemas-microsoft-com:vml" xmlns:wp14="http://schemas.microsoft.com/office/word/2010/wordprocessingDrawing" xmlns:wp="http://schemas.openxmlformats.org/drawingml/2006/wordprocessingDrawing" xmlns:w10="urn:schemas-microsoft-com:office:word" xmlns:w="http://schemas.openxmlformats.org/wordprocessingml/2006/main" xmlns:w14="http://schemas.microsoft.com/office/word/2010/wordml" xmlns:w15="http://schemas.microsoft.com/office/word/2012/wordml" xmlns:w16cid="http://schemas.microsoft.com/office/word/2016/wordml/cid" xmlns:w16se="http://schemas.microsoft.com/office/word/2015/wordml/symex" xmlns:wpg="http://schemas.microsoft.com/office/word/2010/wordprocessingGroup" xmlns:wpi="http://schemas.microsoft.com/office/word/2010/wordprocessingInk" xmlns:wne="http://schemas.microsoft.com/office/word/2006/wordml" xmlns:wps="http://schemas.microsoft.com/office/word/2010/wordprocessingShape" mc:Ignorable="w14 w15 w16se w16cid wp14">
   <w:footnote w:type="separator" w:id="-1">
     <w:p>
       <w:pPr>
@@ -1652,7 +3257,7 @@
 </file>
 
 <file path=word/styles.xml><?xml version="1.0" encoding="utf-8"?>
-<w:styles xmlns:mc="http://schemas.openxmlformats.org/markup-compatibility/2006" xmlns:r="http://schemas.openxmlformats.org/officeDocument/2006/relationships" xmlns:w="http://schemas.openxmlformats.org/wordprocessingml/2006/main" xmlns:w14="http://schemas.microsoft.com/office/word/2010/wordml" xmlns:w15="http://schemas.microsoft.com/office/word/2012/wordml" xmlns:w16cex="http://schemas.microsoft.com/office/word/2018/wordml/cex" xmlns:w16cid="http://schemas.microsoft.com/office/word/2016/wordml/cid" xmlns:w16="http://schemas.microsoft.com/office/word/2018/wordml" xmlns:w16se="http://schemas.microsoft.com/office/word/2015/wordml/symex" mc:Ignorable="w14 w15 w16se w16cid w16 w16cex">
+<w:styles xmlns:mc="http://schemas.openxmlformats.org/markup-compatibility/2006" xmlns:r="http://schemas.openxmlformats.org/officeDocument/2006/relationships" xmlns:w="http://schemas.openxmlformats.org/wordprocessingml/2006/main" xmlns:w14="http://schemas.microsoft.com/office/word/2010/wordml" xmlns:w15="http://schemas.microsoft.com/office/word/2012/wordml" xmlns:w16cid="http://schemas.microsoft.com/office/word/2016/wordml/cid" xmlns:w16se="http://schemas.microsoft.com/office/word/2015/wordml/symex" mc:Ignorable="w14 w15 w16se w16cid">
   <w:docDefaults>
     <w:rPrDefault>
       <w:rPr>
@@ -1668,7 +3273,7 @@
       </w:pPr>
     </w:pPrDefault>
   </w:docDefaults>
-  <w:latentStyles w:defLockedState="0" w:defUIPriority="99" w:defSemiHidden="0" w:defUnhideWhenUsed="0" w:defQFormat="0" w:count="376">
+  <w:latentStyles w:defLockedState="0" w:defUIPriority="99" w:defSemiHidden="0" w:defUnhideWhenUsed="0" w:defQFormat="0" w:count="375">
     <w:lsdException w:name="Normal" w:uiPriority="0" w:qFormat="1"/>
     <w:lsdException w:name="heading 1" w:uiPriority="9" w:qFormat="1"/>
     <w:lsdException w:name="heading 2" w:semiHidden="1" w:uiPriority="9" w:unhideWhenUsed="1" w:qFormat="1"/>
@@ -2044,7 +3649,6 @@
     <w:lsdException w:name="Smart Hyperlink" w:semiHidden="1" w:unhideWhenUsed="1"/>
     <w:lsdException w:name="Hashtag" w:semiHidden="1" w:unhideWhenUsed="1"/>
     <w:lsdException w:name="Unresolved Mention" w:semiHidden="1" w:unhideWhenUsed="1"/>
-    <w:lsdException w:name="Smart Link" w:semiHidden="1" w:unhideWhenUsed="1"/>
   </w:latentStyles>
   <w:style w:type="paragraph" w:default="1" w:styleId="Normal">
     <w:name w:val="Normal"/>
@@ -2409,7 +4013,7 @@
 </file>
 
 <file path=customXml/itemProps1.xml><?xml version="1.0" encoding="utf-8"?>
-<ds:datastoreItem xmlns:ds="http://schemas.openxmlformats.org/officeDocument/2006/customXml" ds:itemID="{3627A697-850F-4881-A2DF-0F66918E401F}">
+<ds:datastoreItem xmlns:ds="http://schemas.openxmlformats.org/officeDocument/2006/customXml" ds:itemID="{EA02146C-E829-4496-AA73-038BDACE5D76}">
   <ds:schemaRefs>
     <ds:schemaRef ds:uri="http://schemas.openxmlformats.org/officeDocument/2006/bibliography"/>
   </ds:schemaRefs>

--- a/DMS/Templates/Print_Indirect_Mobile.docx
+++ b/DMS/Templates/Print_Indirect_Mobile.docx
@@ -1,6 +1,6 @@
 
 <file path=word/document.xml><?xml version="1.0" encoding="utf-8"?>
-<w:document xmlns:wpc="http://schemas.microsoft.com/office/word/2010/wordprocessingCanvas" xmlns:cx="http://schemas.microsoft.com/office/drawing/2014/chartex" xmlns:cx1="http://schemas.microsoft.com/office/drawing/2015/9/8/chartex" xmlns:cx2="http://schemas.microsoft.com/office/drawing/2015/10/21/chartex" xmlns:cx3="http://schemas.microsoft.com/office/drawing/2016/5/9/chartex" xmlns:cx4="http://schemas.microsoft.com/office/drawing/2016/5/10/chartex" xmlns:cx5="http://schemas.microsoft.com/office/drawing/2016/5/11/chartex" xmlns:cx6="http://schemas.microsoft.com/office/drawing/2016/5/12/chartex" xmlns:cx7="http://schemas.microsoft.com/office/drawing/2016/5/13/chartex" xmlns:cx8="http://schemas.microsoft.com/office/drawing/2016/5/14/chartex" xmlns:mc="http://schemas.openxmlformats.org/markup-compatibility/2006" xmlns:aink="http://schemas.microsoft.com/office/drawing/2016/ink" xmlns:am3d="http://schemas.microsoft.com/office/drawing/2017/model3d" xmlns:o="urn:schemas-microsoft-com:office:office" xmlns:r="http://schemas.openxmlformats.org/officeDocument/2006/relationships" xmlns:m="http://schemas.openxmlformats.org/officeDocument/2006/math" xmlns:v="urn:schemas-microsoft-com:vml" xmlns:wp14="http://schemas.microsoft.com/office/word/2010/wordprocessingDrawing" xmlns:wp="http://schemas.openxmlformats.org/drawingml/2006/wordprocessingDrawing" xmlns:w10="urn:schemas-microsoft-com:office:word" xmlns:w="http://schemas.openxmlformats.org/wordprocessingml/2006/main" xmlns:w14="http://schemas.microsoft.com/office/word/2010/wordml" xmlns:w15="http://schemas.microsoft.com/office/word/2012/wordml" xmlns:w16cid="http://schemas.microsoft.com/office/word/2016/wordml/cid" xmlns:w16se="http://schemas.microsoft.com/office/word/2015/wordml/symex" xmlns:wpg="http://schemas.microsoft.com/office/word/2010/wordprocessingGroup" xmlns:wpi="http://schemas.microsoft.com/office/word/2010/wordprocessingInk" xmlns:wne="http://schemas.microsoft.com/office/word/2006/wordml" xmlns:wps="http://schemas.microsoft.com/office/word/2010/wordprocessingShape" mc:Ignorable="w14 w15 w16se w16cid wp14">
+<w:document xmlns:wpc="http://schemas.microsoft.com/office/word/2010/wordprocessingCanvas" xmlns:cx="http://schemas.microsoft.com/office/drawing/2014/chartex" xmlns:cx1="http://schemas.microsoft.com/office/drawing/2015/9/8/chartex" xmlns:cx2="http://schemas.microsoft.com/office/drawing/2015/10/21/chartex" xmlns:cx3="http://schemas.microsoft.com/office/drawing/2016/5/9/chartex" xmlns:cx4="http://schemas.microsoft.com/office/drawing/2016/5/10/chartex" xmlns:cx5="http://schemas.microsoft.com/office/drawing/2016/5/11/chartex" xmlns:cx6="http://schemas.microsoft.com/office/drawing/2016/5/12/chartex" xmlns:cx7="http://schemas.microsoft.com/office/drawing/2016/5/13/chartex" xmlns:cx8="http://schemas.microsoft.com/office/drawing/2016/5/14/chartex" xmlns:mc="http://schemas.openxmlformats.org/markup-compatibility/2006" xmlns:aink="http://schemas.microsoft.com/office/drawing/2016/ink" xmlns:am3d="http://schemas.microsoft.com/office/drawing/2017/model3d" xmlns:o="urn:schemas-microsoft-com:office:office" xmlns:r="http://schemas.openxmlformats.org/officeDocument/2006/relationships" xmlns:m="http://schemas.openxmlformats.org/officeDocument/2006/math" xmlns:v="urn:schemas-microsoft-com:vml" xmlns:wp14="http://schemas.microsoft.com/office/word/2010/wordprocessingDrawing" xmlns:wp="http://schemas.openxmlformats.org/drawingml/2006/wordprocessingDrawing" xmlns:w10="urn:schemas-microsoft-com:office:word" xmlns:w="http://schemas.openxmlformats.org/wordprocessingml/2006/main" xmlns:w14="http://schemas.microsoft.com/office/word/2010/wordml" xmlns:w15="http://schemas.microsoft.com/office/word/2012/wordml" xmlns:w16cex="http://schemas.microsoft.com/office/word/2018/wordml/cex" xmlns:w16cid="http://schemas.microsoft.com/office/word/2016/wordml/cid" xmlns:w16="http://schemas.microsoft.com/office/word/2018/wordml" xmlns:w16se="http://schemas.microsoft.com/office/word/2015/wordml/symex" xmlns:wpg="http://schemas.microsoft.com/office/word/2010/wordprocessingGroup" xmlns:wpi="http://schemas.microsoft.com/office/word/2010/wordprocessingInk" xmlns:wne="http://schemas.microsoft.com/office/word/2006/wordml" xmlns:wps="http://schemas.microsoft.com/office/word/2010/wordprocessingShape" mc:Ignorable="w14 w15 w16se w16cid w16 w16cex wp14">
   <w:body>
     <w:p>
       <w:pPr>
@@ -18,7 +18,16 @@
           <w:sz w:val="20"/>
           <w:szCs w:val="20"/>
         </w:rPr>
-        <w:t>CÔNG TY CỔ PHẦN BÓNG ĐÈN PHÍCH NƯỚC RẠNG ĐÔNG</w:t>
+        <w:t xml:space="preserve">CÔNG TY CỔ PHẦN </w:t>
+      </w:r>
+      <w:r>
+        <w:rPr>
+          <w:rFonts w:ascii="Times New Roman" w:hAnsi="Times New Roman" w:cs="Times New Roman"/>
+          <w:b/>
+          <w:sz w:val="20"/>
+          <w:szCs w:val="20"/>
+        </w:rPr>
+        <w:t>ĐỘNG LỰC</w:t>
       </w:r>
     </w:p>
     <w:p>
@@ -29,41 +38,13 @@
           <w:szCs w:val="18"/>
         </w:rPr>
       </w:pPr>
-      <w:proofErr w:type="spellStart"/>
       <w:r>
         <w:rPr>
           <w:rFonts w:ascii="Times New Roman" w:hAnsi="Times New Roman" w:cs="Times New Roman"/>
           <w:sz w:val="18"/>
           <w:szCs w:val="18"/>
         </w:rPr>
-        <w:t>Địa</w:t>
-      </w:r>
-      <w:proofErr w:type="spellEnd"/>
-      <w:r>
-        <w:rPr>
-          <w:rFonts w:ascii="Times New Roman" w:hAnsi="Times New Roman" w:cs="Times New Roman"/>
-          <w:sz w:val="18"/>
-          <w:szCs w:val="18"/>
-        </w:rPr>
-        <w:t xml:space="preserve"> </w:t>
-      </w:r>
-      <w:proofErr w:type="spellStart"/>
-      <w:r>
-        <w:rPr>
-          <w:rFonts w:ascii="Times New Roman" w:hAnsi="Times New Roman" w:cs="Times New Roman"/>
-          <w:sz w:val="18"/>
-          <w:szCs w:val="18"/>
-        </w:rPr>
-        <w:t>chỉ</w:t>
-      </w:r>
-      <w:proofErr w:type="spellEnd"/>
-      <w:r>
-        <w:rPr>
-          <w:rFonts w:ascii="Times New Roman" w:hAnsi="Times New Roman" w:cs="Times New Roman"/>
-          <w:sz w:val="18"/>
-          <w:szCs w:val="18"/>
-        </w:rPr>
-        <w:t xml:space="preserve">: </w:t>
+        <w:t xml:space="preserve">Địa chỉ: </w:t>
       </w:r>
       <w:r>
         <w:rPr>
@@ -80,162 +61,32 @@
           <w:sz w:val="18"/>
           <w:szCs w:val="18"/>
         </w:rPr>
-        <w:t xml:space="preserve">87 - 89 </w:t>
+        <w:t>120 Phố</w:t>
       </w:r>
-      <w:proofErr w:type="spellStart"/>
       <w:r>
         <w:rPr>
           <w:rFonts w:ascii="Times New Roman" w:hAnsi="Times New Roman" w:cs="Times New Roman"/>
           <w:sz w:val="18"/>
           <w:szCs w:val="18"/>
         </w:rPr>
-        <w:t>Hạ</w:t>
+        <w:t xml:space="preserve"> Hạ Đình, Phường </w:t>
       </w:r>
-      <w:proofErr w:type="spellEnd"/>
       <w:r>
         <w:rPr>
           <w:rFonts w:ascii="Times New Roman" w:hAnsi="Times New Roman" w:cs="Times New Roman"/>
           <w:sz w:val="18"/>
           <w:szCs w:val="18"/>
         </w:rPr>
-        <w:t xml:space="preserve"> </w:t>
+        <w:t>Hạ Đình</w:t>
       </w:r>
-      <w:proofErr w:type="spellStart"/>
       <w:r>
         <w:rPr>
           <w:rFonts w:ascii="Times New Roman" w:hAnsi="Times New Roman" w:cs="Times New Roman"/>
           <w:sz w:val="18"/>
           <w:szCs w:val="18"/>
         </w:rPr>
-        <w:t>Đình</w:t>
+        <w:t>, Quận Thanh Xuân, Hà Nội</w:t>
       </w:r>
-      <w:proofErr w:type="spellEnd"/>
-      <w:r>
-        <w:rPr>
-          <w:rFonts w:ascii="Times New Roman" w:hAnsi="Times New Roman" w:cs="Times New Roman"/>
-          <w:sz w:val="18"/>
-          <w:szCs w:val="18"/>
-        </w:rPr>
-        <w:t xml:space="preserve">, </w:t>
-      </w:r>
-      <w:proofErr w:type="spellStart"/>
-      <w:r>
-        <w:rPr>
-          <w:rFonts w:ascii="Times New Roman" w:hAnsi="Times New Roman" w:cs="Times New Roman"/>
-          <w:sz w:val="18"/>
-          <w:szCs w:val="18"/>
-        </w:rPr>
-        <w:t>Phường</w:t>
-      </w:r>
-      <w:proofErr w:type="spellEnd"/>
-      <w:r>
-        <w:rPr>
-          <w:rFonts w:ascii="Times New Roman" w:hAnsi="Times New Roman" w:cs="Times New Roman"/>
-          <w:sz w:val="18"/>
-          <w:szCs w:val="18"/>
-        </w:rPr>
-        <w:t xml:space="preserve"> Thanh </w:t>
-      </w:r>
-      <w:proofErr w:type="spellStart"/>
-      <w:r>
-        <w:rPr>
-          <w:rFonts w:ascii="Times New Roman" w:hAnsi="Times New Roman" w:cs="Times New Roman"/>
-          <w:sz w:val="18"/>
-          <w:szCs w:val="18"/>
-        </w:rPr>
-        <w:t>Xuân</w:t>
-      </w:r>
-      <w:proofErr w:type="spellEnd"/>
-      <w:r>
-        <w:rPr>
-          <w:rFonts w:ascii="Times New Roman" w:hAnsi="Times New Roman" w:cs="Times New Roman"/>
-          <w:sz w:val="18"/>
-          <w:szCs w:val="18"/>
-        </w:rPr>
-        <w:t xml:space="preserve"> </w:t>
-      </w:r>
-      <w:proofErr w:type="spellStart"/>
-      <w:r>
-        <w:rPr>
-          <w:rFonts w:ascii="Times New Roman" w:hAnsi="Times New Roman" w:cs="Times New Roman"/>
-          <w:sz w:val="18"/>
-          <w:szCs w:val="18"/>
-        </w:rPr>
-        <w:t>Trung</w:t>
-      </w:r>
-      <w:proofErr w:type="spellEnd"/>
-      <w:r>
-        <w:rPr>
-          <w:rFonts w:ascii="Times New Roman" w:hAnsi="Times New Roman" w:cs="Times New Roman"/>
-          <w:sz w:val="18"/>
-          <w:szCs w:val="18"/>
-        </w:rPr>
-        <w:t xml:space="preserve">, </w:t>
-      </w:r>
-      <w:proofErr w:type="spellStart"/>
-      <w:r>
-        <w:rPr>
-          <w:rFonts w:ascii="Times New Roman" w:hAnsi="Times New Roman" w:cs="Times New Roman"/>
-          <w:sz w:val="18"/>
-          <w:szCs w:val="18"/>
-        </w:rPr>
-        <w:t>Quận</w:t>
-      </w:r>
-      <w:proofErr w:type="spellEnd"/>
-      <w:r>
-        <w:rPr>
-          <w:rFonts w:ascii="Times New Roman" w:hAnsi="Times New Roman" w:cs="Times New Roman"/>
-          <w:sz w:val="18"/>
-          <w:szCs w:val="18"/>
-        </w:rPr>
-        <w:t xml:space="preserve"> Thanh </w:t>
-      </w:r>
-      <w:proofErr w:type="spellStart"/>
-      <w:r>
-        <w:rPr>
-          <w:rFonts w:ascii="Times New Roman" w:hAnsi="Times New Roman" w:cs="Times New Roman"/>
-          <w:sz w:val="18"/>
-          <w:szCs w:val="18"/>
-        </w:rPr>
-        <w:t>Xuân</w:t>
-      </w:r>
-      <w:proofErr w:type="spellEnd"/>
-      <w:r>
-        <w:rPr>
-          <w:rFonts w:ascii="Times New Roman" w:hAnsi="Times New Roman" w:cs="Times New Roman"/>
-          <w:sz w:val="18"/>
-          <w:szCs w:val="18"/>
-        </w:rPr>
-        <w:t xml:space="preserve">, </w:t>
-      </w:r>
-      <w:proofErr w:type="spellStart"/>
-      <w:r>
-        <w:rPr>
-          <w:rFonts w:ascii="Times New Roman" w:hAnsi="Times New Roman" w:cs="Times New Roman"/>
-          <w:sz w:val="18"/>
-          <w:szCs w:val="18"/>
-        </w:rPr>
-        <w:t>Hà</w:t>
-      </w:r>
-      <w:proofErr w:type="spellEnd"/>
-      <w:r>
-        <w:rPr>
-          <w:rFonts w:ascii="Times New Roman" w:hAnsi="Times New Roman" w:cs="Times New Roman"/>
-          <w:sz w:val="18"/>
-          <w:szCs w:val="18"/>
-        </w:rPr>
-        <w:t xml:space="preserve"> </w:t>
-      </w:r>
-      <w:proofErr w:type="spellStart"/>
-      <w:r>
-        <w:rPr>
-          <w:rFonts w:ascii="Times New Roman" w:hAnsi="Times New Roman" w:cs="Times New Roman"/>
-          <w:sz w:val="18"/>
-          <w:szCs w:val="18"/>
-        </w:rPr>
-        <w:t>Nội</w:t>
-      </w:r>
-      <w:proofErr w:type="spellEnd"/>
     </w:p>
     <w:p>
       <w:pPr>
@@ -243,41 +94,21 @@
           <w:rFonts w:ascii="Times New Roman" w:hAnsi="Times New Roman" w:cs="Times New Roman"/>
         </w:rPr>
       </w:pPr>
-      <w:proofErr w:type="spellStart"/>
       <w:r>
         <w:rPr>
           <w:rFonts w:ascii="Times New Roman" w:hAnsi="Times New Roman" w:cs="Times New Roman"/>
           <w:sz w:val="18"/>
           <w:szCs w:val="18"/>
         </w:rPr>
-        <w:t>Điện</w:t>
+        <w:t xml:space="preserve">Điện thoại: </w:t>
       </w:r>
-      <w:proofErr w:type="spellEnd"/>
       <w:r>
         <w:rPr>
           <w:rFonts w:ascii="Times New Roman" w:hAnsi="Times New Roman" w:cs="Times New Roman"/>
           <w:sz w:val="18"/>
           <w:szCs w:val="18"/>
         </w:rPr>
-        <w:t xml:space="preserve"> </w:t>
-      </w:r>
-      <w:proofErr w:type="spellStart"/>
-      <w:r>
-        <w:rPr>
-          <w:rFonts w:ascii="Times New Roman" w:hAnsi="Times New Roman" w:cs="Times New Roman"/>
-          <w:sz w:val="18"/>
-          <w:szCs w:val="18"/>
-        </w:rPr>
-        <w:t>thoại</w:t>
-      </w:r>
-      <w:proofErr w:type="spellEnd"/>
-      <w:r>
-        <w:rPr>
-          <w:rFonts w:ascii="Times New Roman" w:hAnsi="Times New Roman" w:cs="Times New Roman"/>
-          <w:sz w:val="18"/>
-          <w:szCs w:val="18"/>
-        </w:rPr>
-        <w:t>: 02342598529225</w:t>
+        <w:t>024 3858 4127</w:t>
       </w:r>
     </w:p>
     <w:p>
@@ -346,93 +177,22 @@
                 <w:szCs w:val="20"/>
               </w:rPr>
             </w:pPr>
-            <w:proofErr w:type="spellStart"/>
-            <w:r>
-              <w:rPr>
-                <w:rFonts w:ascii="Times New Roman" w:hAnsi="Times New Roman" w:cs="Times New Roman"/>
-                <w:b/>
-                <w:sz w:val="20"/>
-                <w:szCs w:val="20"/>
-              </w:rPr>
-              <w:t>Đại</w:t>
-            </w:r>
-            <w:proofErr w:type="spellEnd"/>
-            <w:r>
-              <w:rPr>
-                <w:rFonts w:ascii="Times New Roman" w:hAnsi="Times New Roman" w:cs="Times New Roman"/>
-                <w:b/>
-                <w:sz w:val="20"/>
-                <w:szCs w:val="20"/>
-              </w:rPr>
-              <w:t xml:space="preserve"> </w:t>
-            </w:r>
-            <w:proofErr w:type="spellStart"/>
-            <w:r>
-              <w:rPr>
-                <w:rFonts w:ascii="Times New Roman" w:hAnsi="Times New Roman" w:cs="Times New Roman"/>
-                <w:b/>
-                <w:sz w:val="20"/>
-                <w:szCs w:val="20"/>
-              </w:rPr>
-              <w:t>lý</w:t>
-            </w:r>
-            <w:proofErr w:type="spellEnd"/>
-            <w:r>
-              <w:rPr>
-                <w:rFonts w:ascii="Times New Roman" w:hAnsi="Times New Roman" w:cs="Times New Roman"/>
-                <w:b/>
-                <w:sz w:val="20"/>
-                <w:szCs w:val="20"/>
-              </w:rPr>
-              <w:t xml:space="preserve"> </w:t>
-            </w:r>
-            <w:proofErr w:type="spellStart"/>
-            <w:r>
-              <w:rPr>
-                <w:rFonts w:ascii="Times New Roman" w:hAnsi="Times New Roman" w:cs="Times New Roman"/>
-                <w:b/>
-                <w:sz w:val="20"/>
-                <w:szCs w:val="20"/>
-              </w:rPr>
-              <w:t>mua</w:t>
-            </w:r>
-            <w:proofErr w:type="spellEnd"/>
-            <w:r>
-              <w:rPr>
-                <w:rFonts w:ascii="Times New Roman" w:hAnsi="Times New Roman" w:cs="Times New Roman"/>
-                <w:b/>
-                <w:sz w:val="20"/>
-                <w:szCs w:val="20"/>
-              </w:rPr>
-              <w:t xml:space="preserve">: </w:t>
-            </w:r>
-            <w:r>
-              <w:rPr>
-                <w:rFonts w:ascii="Times New Roman" w:hAnsi="Times New Roman" w:cs="Times New Roman"/>
-                <w:sz w:val="20"/>
-                <w:szCs w:val="20"/>
-              </w:rPr>
-              <w:t>{{</w:t>
-            </w:r>
-            <w:proofErr w:type="spellStart"/>
-            <w:proofErr w:type="gramStart"/>
-            <w:r>
-              <w:rPr>
-                <w:rFonts w:ascii="Times New Roman" w:hAnsi="Times New Roman" w:cs="Times New Roman"/>
-                <w:sz w:val="20"/>
-                <w:szCs w:val="20"/>
-              </w:rPr>
-              <w:t>Order.BuyerStore.Name</w:t>
-            </w:r>
-            <w:proofErr w:type="spellEnd"/>
-            <w:proofErr w:type="gramEnd"/>
-            <w:r>
-              <w:rPr>
-                <w:rFonts w:ascii="Times New Roman" w:hAnsi="Times New Roman" w:cs="Times New Roman"/>
-                <w:sz w:val="20"/>
-                <w:szCs w:val="20"/>
-              </w:rPr>
-              <w:t>}}</w:t>
+            <w:r>
+              <w:rPr>
+                <w:rFonts w:ascii="Times New Roman" w:hAnsi="Times New Roman" w:cs="Times New Roman"/>
+                <w:b/>
+                <w:sz w:val="20"/>
+                <w:szCs w:val="20"/>
+              </w:rPr>
+              <w:t xml:space="preserve">Đại lý mua: </w:t>
+            </w:r>
+            <w:r>
+              <w:rPr>
+                <w:rFonts w:ascii="Times New Roman" w:hAnsi="Times New Roman" w:cs="Times New Roman"/>
+                <w:sz w:val="20"/>
+                <w:szCs w:val="20"/>
+              </w:rPr>
+              <w:t>{{Order.BuyerStore.Name}}</w:t>
             </w:r>
           </w:p>
         </w:tc>
@@ -450,79 +210,13 @@
                 <w:szCs w:val="20"/>
               </w:rPr>
             </w:pPr>
-            <w:proofErr w:type="spellStart"/>
-            <w:r>
-              <w:rPr>
-                <w:rFonts w:ascii="Times New Roman" w:hAnsi="Times New Roman" w:cs="Times New Roman"/>
-                <w:sz w:val="20"/>
-                <w:szCs w:val="20"/>
-              </w:rPr>
-              <w:t>Số</w:t>
-            </w:r>
-            <w:proofErr w:type="spellEnd"/>
-            <w:r>
-              <w:rPr>
-                <w:rFonts w:ascii="Times New Roman" w:hAnsi="Times New Roman" w:cs="Times New Roman"/>
-                <w:sz w:val="20"/>
-                <w:szCs w:val="20"/>
-              </w:rPr>
-              <w:t xml:space="preserve"> </w:t>
-            </w:r>
-            <w:proofErr w:type="spellStart"/>
-            <w:r>
-              <w:rPr>
-                <w:rFonts w:ascii="Times New Roman" w:hAnsi="Times New Roman" w:cs="Times New Roman"/>
-                <w:sz w:val="20"/>
-                <w:szCs w:val="20"/>
-              </w:rPr>
-              <w:t>điện</w:t>
-            </w:r>
-            <w:proofErr w:type="spellEnd"/>
-            <w:r>
-              <w:rPr>
-                <w:rFonts w:ascii="Times New Roman" w:hAnsi="Times New Roman" w:cs="Times New Roman"/>
-                <w:sz w:val="20"/>
-                <w:szCs w:val="20"/>
-              </w:rPr>
-              <w:t xml:space="preserve"> </w:t>
-            </w:r>
-            <w:proofErr w:type="spellStart"/>
-            <w:r>
-              <w:rPr>
-                <w:rFonts w:ascii="Times New Roman" w:hAnsi="Times New Roman" w:cs="Times New Roman"/>
-                <w:sz w:val="20"/>
-                <w:szCs w:val="20"/>
-              </w:rPr>
-              <w:t>thoại</w:t>
-            </w:r>
-            <w:proofErr w:type="spellEnd"/>
-            <w:r>
-              <w:rPr>
-                <w:rFonts w:ascii="Times New Roman" w:hAnsi="Times New Roman" w:cs="Times New Roman"/>
-                <w:sz w:val="20"/>
-                <w:szCs w:val="20"/>
-              </w:rPr>
-              <w:t>: {{</w:t>
-            </w:r>
-            <w:proofErr w:type="spellStart"/>
-            <w:proofErr w:type="gramStart"/>
-            <w:r>
-              <w:rPr>
-                <w:rFonts w:ascii="Times New Roman" w:hAnsi="Times New Roman" w:cs="Times New Roman"/>
-                <w:sz w:val="20"/>
-                <w:szCs w:val="20"/>
-              </w:rPr>
-              <w:t>Order.BuyerStore.Telephone</w:t>
-            </w:r>
-            <w:proofErr w:type="spellEnd"/>
-            <w:proofErr w:type="gramEnd"/>
-            <w:r>
-              <w:rPr>
-                <w:rFonts w:ascii="Times New Roman" w:hAnsi="Times New Roman" w:cs="Times New Roman"/>
-                <w:sz w:val="20"/>
-                <w:szCs w:val="20"/>
-              </w:rPr>
-              <w:t>}}</w:t>
+            <w:r>
+              <w:rPr>
+                <w:rFonts w:ascii="Times New Roman" w:hAnsi="Times New Roman" w:cs="Times New Roman"/>
+                <w:sz w:val="20"/>
+                <w:szCs w:val="20"/>
+              </w:rPr>
+              <w:t>Số điện thoại: {{Order.BuyerStore.Telephone}}</w:t>
             </w:r>
           </w:p>
         </w:tc>
@@ -546,95 +240,13 @@
                 <w:szCs w:val="20"/>
               </w:rPr>
             </w:pPr>
-            <w:proofErr w:type="spellStart"/>
-            <w:r>
-              <w:rPr>
-                <w:rFonts w:ascii="Times New Roman" w:hAnsi="Times New Roman" w:cs="Times New Roman"/>
-                <w:sz w:val="20"/>
-                <w:szCs w:val="20"/>
-              </w:rPr>
-              <w:t>Địa</w:t>
-            </w:r>
-            <w:proofErr w:type="spellEnd"/>
-            <w:r>
-              <w:rPr>
-                <w:rFonts w:ascii="Times New Roman" w:hAnsi="Times New Roman" w:cs="Times New Roman"/>
-                <w:sz w:val="20"/>
-                <w:szCs w:val="20"/>
-              </w:rPr>
-              <w:t xml:space="preserve"> </w:t>
-            </w:r>
-            <w:proofErr w:type="spellStart"/>
-            <w:r>
-              <w:rPr>
-                <w:rFonts w:ascii="Times New Roman" w:hAnsi="Times New Roman" w:cs="Times New Roman"/>
-                <w:sz w:val="20"/>
-                <w:szCs w:val="20"/>
-              </w:rPr>
-              <w:t>chỉ</w:t>
-            </w:r>
-            <w:proofErr w:type="spellEnd"/>
-            <w:r>
-              <w:rPr>
-                <w:rFonts w:ascii="Times New Roman" w:hAnsi="Times New Roman" w:cs="Times New Roman"/>
-                <w:sz w:val="20"/>
-                <w:szCs w:val="20"/>
-              </w:rPr>
-              <w:t xml:space="preserve"> </w:t>
-            </w:r>
-            <w:proofErr w:type="spellStart"/>
-            <w:r>
-              <w:rPr>
-                <w:rFonts w:ascii="Times New Roman" w:hAnsi="Times New Roman" w:cs="Times New Roman"/>
-                <w:sz w:val="20"/>
-                <w:szCs w:val="20"/>
-              </w:rPr>
-              <w:t>giao</w:t>
-            </w:r>
-            <w:proofErr w:type="spellEnd"/>
-            <w:r>
-              <w:rPr>
-                <w:rFonts w:ascii="Times New Roman" w:hAnsi="Times New Roman" w:cs="Times New Roman"/>
-                <w:sz w:val="20"/>
-                <w:szCs w:val="20"/>
-              </w:rPr>
-              <w:t xml:space="preserve"> </w:t>
-            </w:r>
-            <w:proofErr w:type="spellStart"/>
-            <w:r>
-              <w:rPr>
-                <w:rFonts w:ascii="Times New Roman" w:hAnsi="Times New Roman" w:cs="Times New Roman"/>
-                <w:sz w:val="20"/>
-                <w:szCs w:val="20"/>
-              </w:rPr>
-              <w:t>hàng</w:t>
-            </w:r>
-            <w:proofErr w:type="spellEnd"/>
-            <w:r>
-              <w:rPr>
-                <w:rFonts w:ascii="Times New Roman" w:hAnsi="Times New Roman" w:cs="Times New Roman"/>
-                <w:sz w:val="20"/>
-                <w:szCs w:val="20"/>
-              </w:rPr>
-              <w:t>: {{</w:t>
-            </w:r>
-            <w:proofErr w:type="spellStart"/>
-            <w:r>
-              <w:rPr>
-                <w:rFonts w:ascii="Times New Roman" w:hAnsi="Times New Roman" w:cs="Times New Roman"/>
-                <w:sz w:val="20"/>
-                <w:szCs w:val="20"/>
-              </w:rPr>
-              <w:t>Order.DeliveryAddress</w:t>
-            </w:r>
-            <w:proofErr w:type="spellEnd"/>
-            <w:r>
-              <w:rPr>
-                <w:rFonts w:ascii="Times New Roman" w:hAnsi="Times New Roman" w:cs="Times New Roman"/>
-                <w:sz w:val="20"/>
-                <w:szCs w:val="20"/>
-              </w:rPr>
-              <w:t>}}</w:t>
+            <w:r>
+              <w:rPr>
+                <w:rFonts w:ascii="Times New Roman" w:hAnsi="Times New Roman" w:cs="Times New Roman"/>
+                <w:sz w:val="20"/>
+                <w:szCs w:val="20"/>
+              </w:rPr>
+              <w:t>Địa chỉ giao hàng: {{Order.DeliveryAddress}}</w:t>
             </w:r>
           </w:p>
         </w:tc>
@@ -657,93 +269,22 @@
                 <w:szCs w:val="20"/>
               </w:rPr>
             </w:pPr>
-            <w:proofErr w:type="spellStart"/>
-            <w:r>
-              <w:rPr>
-                <w:rFonts w:ascii="Times New Roman" w:hAnsi="Times New Roman" w:cs="Times New Roman"/>
-                <w:b/>
-                <w:sz w:val="20"/>
-                <w:szCs w:val="20"/>
-              </w:rPr>
-              <w:t>Đại</w:t>
-            </w:r>
-            <w:proofErr w:type="spellEnd"/>
-            <w:r>
-              <w:rPr>
-                <w:rFonts w:ascii="Times New Roman" w:hAnsi="Times New Roman" w:cs="Times New Roman"/>
-                <w:b/>
-                <w:sz w:val="20"/>
-                <w:szCs w:val="20"/>
-              </w:rPr>
-              <w:t xml:space="preserve"> </w:t>
-            </w:r>
-            <w:proofErr w:type="spellStart"/>
-            <w:r>
-              <w:rPr>
-                <w:rFonts w:ascii="Times New Roman" w:hAnsi="Times New Roman" w:cs="Times New Roman"/>
-                <w:b/>
-                <w:sz w:val="20"/>
-                <w:szCs w:val="20"/>
-              </w:rPr>
-              <w:t>lý</w:t>
-            </w:r>
-            <w:proofErr w:type="spellEnd"/>
-            <w:r>
-              <w:rPr>
-                <w:rFonts w:ascii="Times New Roman" w:hAnsi="Times New Roman" w:cs="Times New Roman"/>
-                <w:b/>
-                <w:sz w:val="20"/>
-                <w:szCs w:val="20"/>
-              </w:rPr>
-              <w:t xml:space="preserve"> </w:t>
-            </w:r>
-            <w:proofErr w:type="spellStart"/>
-            <w:r>
-              <w:rPr>
-                <w:rFonts w:ascii="Times New Roman" w:hAnsi="Times New Roman" w:cs="Times New Roman"/>
-                <w:b/>
-                <w:sz w:val="20"/>
-                <w:szCs w:val="20"/>
-              </w:rPr>
-              <w:t>bán</w:t>
-            </w:r>
-            <w:proofErr w:type="spellEnd"/>
-            <w:r>
-              <w:rPr>
-                <w:rFonts w:ascii="Times New Roman" w:hAnsi="Times New Roman" w:cs="Times New Roman"/>
-                <w:b/>
-                <w:sz w:val="20"/>
-                <w:szCs w:val="20"/>
-              </w:rPr>
-              <w:t>:</w:t>
-            </w:r>
-            <w:r>
-              <w:rPr>
-                <w:rFonts w:ascii="Times New Roman" w:hAnsi="Times New Roman" w:cs="Times New Roman"/>
-                <w:sz w:val="20"/>
-                <w:szCs w:val="20"/>
-              </w:rPr>
-              <w:t xml:space="preserve"> {{</w:t>
-            </w:r>
-            <w:proofErr w:type="spellStart"/>
-            <w:proofErr w:type="gramStart"/>
-            <w:r>
-              <w:rPr>
-                <w:rFonts w:ascii="Times New Roman" w:hAnsi="Times New Roman" w:cs="Times New Roman"/>
-                <w:sz w:val="20"/>
-                <w:szCs w:val="20"/>
-              </w:rPr>
-              <w:t>Order.SellerStore.Name</w:t>
-            </w:r>
-            <w:proofErr w:type="spellEnd"/>
-            <w:proofErr w:type="gramEnd"/>
-            <w:r>
-              <w:rPr>
-                <w:rFonts w:ascii="Times New Roman" w:hAnsi="Times New Roman" w:cs="Times New Roman"/>
-                <w:sz w:val="20"/>
-                <w:szCs w:val="20"/>
-              </w:rPr>
-              <w:t>}}</w:t>
+            <w:r>
+              <w:rPr>
+                <w:rFonts w:ascii="Times New Roman" w:hAnsi="Times New Roman" w:cs="Times New Roman"/>
+                <w:b/>
+                <w:sz w:val="20"/>
+                <w:szCs w:val="20"/>
+              </w:rPr>
+              <w:t>Đại lý bán:</w:t>
+            </w:r>
+            <w:r>
+              <w:rPr>
+                <w:rFonts w:ascii="Times New Roman" w:hAnsi="Times New Roman" w:cs="Times New Roman"/>
+                <w:sz w:val="20"/>
+                <w:szCs w:val="20"/>
+              </w:rPr>
+              <w:t xml:space="preserve"> {{Order.SellerStore.Name}}</w:t>
             </w:r>
           </w:p>
         </w:tc>
@@ -761,79 +302,13 @@
                 <w:szCs w:val="20"/>
               </w:rPr>
             </w:pPr>
-            <w:proofErr w:type="spellStart"/>
-            <w:r>
-              <w:rPr>
-                <w:rFonts w:ascii="Times New Roman" w:hAnsi="Times New Roman" w:cs="Times New Roman"/>
-                <w:sz w:val="20"/>
-                <w:szCs w:val="20"/>
-              </w:rPr>
-              <w:t>Số</w:t>
-            </w:r>
-            <w:proofErr w:type="spellEnd"/>
-            <w:r>
-              <w:rPr>
-                <w:rFonts w:ascii="Times New Roman" w:hAnsi="Times New Roman" w:cs="Times New Roman"/>
-                <w:sz w:val="20"/>
-                <w:szCs w:val="20"/>
-              </w:rPr>
-              <w:t xml:space="preserve"> </w:t>
-            </w:r>
-            <w:proofErr w:type="spellStart"/>
-            <w:r>
-              <w:rPr>
-                <w:rFonts w:ascii="Times New Roman" w:hAnsi="Times New Roman" w:cs="Times New Roman"/>
-                <w:sz w:val="20"/>
-                <w:szCs w:val="20"/>
-              </w:rPr>
-              <w:t>điện</w:t>
-            </w:r>
-            <w:proofErr w:type="spellEnd"/>
-            <w:r>
-              <w:rPr>
-                <w:rFonts w:ascii="Times New Roman" w:hAnsi="Times New Roman" w:cs="Times New Roman"/>
-                <w:sz w:val="20"/>
-                <w:szCs w:val="20"/>
-              </w:rPr>
-              <w:t xml:space="preserve"> </w:t>
-            </w:r>
-            <w:proofErr w:type="spellStart"/>
-            <w:r>
-              <w:rPr>
-                <w:rFonts w:ascii="Times New Roman" w:hAnsi="Times New Roman" w:cs="Times New Roman"/>
-                <w:sz w:val="20"/>
-                <w:szCs w:val="20"/>
-              </w:rPr>
-              <w:t>thoại</w:t>
-            </w:r>
-            <w:proofErr w:type="spellEnd"/>
-            <w:r>
-              <w:rPr>
-                <w:rFonts w:ascii="Times New Roman" w:hAnsi="Times New Roman" w:cs="Times New Roman"/>
-                <w:sz w:val="20"/>
-                <w:szCs w:val="20"/>
-              </w:rPr>
-              <w:t>: {{</w:t>
-            </w:r>
-            <w:proofErr w:type="spellStart"/>
-            <w:proofErr w:type="gramStart"/>
-            <w:r>
-              <w:rPr>
-                <w:rFonts w:ascii="Times New Roman" w:hAnsi="Times New Roman" w:cs="Times New Roman"/>
-                <w:sz w:val="20"/>
-                <w:szCs w:val="20"/>
-              </w:rPr>
-              <w:t>Order.SellerStore.Telephone</w:t>
-            </w:r>
-            <w:proofErr w:type="spellEnd"/>
-            <w:proofErr w:type="gramEnd"/>
-            <w:r>
-              <w:rPr>
-                <w:rFonts w:ascii="Times New Roman" w:hAnsi="Times New Roman" w:cs="Times New Roman"/>
-                <w:sz w:val="20"/>
-                <w:szCs w:val="20"/>
-              </w:rPr>
-              <w:t>}}</w:t>
+            <w:r>
+              <w:rPr>
+                <w:rFonts w:ascii="Times New Roman" w:hAnsi="Times New Roman" w:cs="Times New Roman"/>
+                <w:sz w:val="20"/>
+                <w:szCs w:val="20"/>
+              </w:rPr>
+              <w:t>Số điện thoại: {{Order.SellerStore.Telephone}}</w:t>
             </w:r>
           </w:p>
         </w:tc>
@@ -856,76 +331,21 @@
                 <w:szCs w:val="20"/>
               </w:rPr>
             </w:pPr>
-            <w:proofErr w:type="spellStart"/>
-            <w:r>
-              <w:rPr>
-                <w:rFonts w:ascii="Times New Roman" w:hAnsi="Times New Roman" w:cs="Times New Roman"/>
-                <w:sz w:val="20"/>
-                <w:szCs w:val="20"/>
-              </w:rPr>
-              <w:t>Ngày</w:t>
-            </w:r>
-            <w:proofErr w:type="spellEnd"/>
-            <w:r>
-              <w:rPr>
-                <w:rFonts w:ascii="Times New Roman" w:hAnsi="Times New Roman" w:cs="Times New Roman"/>
-                <w:sz w:val="20"/>
-                <w:szCs w:val="20"/>
-              </w:rPr>
-              <w:t xml:space="preserve"> </w:t>
-            </w:r>
-            <w:proofErr w:type="spellStart"/>
-            <w:r>
-              <w:rPr>
-                <w:rFonts w:ascii="Times New Roman" w:hAnsi="Times New Roman" w:cs="Times New Roman"/>
-                <w:sz w:val="20"/>
-                <w:szCs w:val="20"/>
-              </w:rPr>
-              <w:t>đặt</w:t>
-            </w:r>
-            <w:proofErr w:type="spellEnd"/>
-            <w:r>
-              <w:rPr>
-                <w:rFonts w:ascii="Times New Roman" w:hAnsi="Times New Roman" w:cs="Times New Roman"/>
-                <w:sz w:val="20"/>
-                <w:szCs w:val="20"/>
-              </w:rPr>
-              <w:t xml:space="preserve"> </w:t>
-            </w:r>
-            <w:proofErr w:type="spellStart"/>
-            <w:r>
-              <w:rPr>
-                <w:rFonts w:ascii="Times New Roman" w:hAnsi="Times New Roman" w:cs="Times New Roman"/>
-                <w:sz w:val="20"/>
-                <w:szCs w:val="20"/>
-              </w:rPr>
-              <w:t>hàng</w:t>
-            </w:r>
-            <w:proofErr w:type="spellEnd"/>
-            <w:r>
-              <w:rPr>
-                <w:rFonts w:ascii="Times New Roman" w:hAnsi="Times New Roman" w:cs="Times New Roman"/>
-                <w:sz w:val="20"/>
-                <w:szCs w:val="20"/>
-              </w:rPr>
-              <w:t xml:space="preserve">: </w:t>
-            </w:r>
-            <w:r>
-              <w:rPr>
-                <w:rFonts w:ascii="Times New Roman" w:hAnsi="Times New Roman" w:cs="Times New Roman"/>
-                <w:sz w:val="20"/>
-                <w:szCs w:val="20"/>
-              </w:rPr>
-              <w:t>{{</w:t>
-            </w:r>
-            <w:proofErr w:type="spellStart"/>
-            <w:r>
-              <w:rPr>
-                <w:rFonts w:ascii="Times New Roman" w:hAnsi="Times New Roman" w:cs="Times New Roman"/>
-                <w:sz w:val="20"/>
-                <w:szCs w:val="20"/>
-              </w:rPr>
-              <w:t>Order.</w:t>
+            <w:r>
+              <w:rPr>
+                <w:rFonts w:ascii="Times New Roman" w:hAnsi="Times New Roman" w:cs="Times New Roman"/>
+                <w:sz w:val="20"/>
+                <w:szCs w:val="20"/>
+              </w:rPr>
+              <w:t xml:space="preserve">Ngày đặt hàng: </w:t>
+            </w:r>
+            <w:r>
+              <w:rPr>
+                <w:rFonts w:ascii="Times New Roman" w:hAnsi="Times New Roman" w:cs="Times New Roman"/>
+                <w:sz w:val="20"/>
+                <w:szCs w:val="20"/>
+              </w:rPr>
+              <w:t>{{Order.</w:t>
             </w:r>
             <w:r>
               <w:rPr>
@@ -935,7 +355,6 @@
               </w:rPr>
               <w:t>sOrderDate</w:t>
             </w:r>
-            <w:proofErr w:type="spellEnd"/>
             <w:r>
               <w:rPr>
                 <w:rFonts w:ascii="Times New Roman" w:hAnsi="Times New Roman" w:cs="Times New Roman"/>
@@ -959,59 +378,13 @@
                 <w:szCs w:val="20"/>
               </w:rPr>
             </w:pPr>
-            <w:proofErr w:type="spellStart"/>
-            <w:r>
-              <w:rPr>
-                <w:rFonts w:ascii="Times New Roman" w:hAnsi="Times New Roman" w:cs="Times New Roman"/>
-                <w:sz w:val="20"/>
-                <w:szCs w:val="20"/>
-              </w:rPr>
-              <w:t>Ngày</w:t>
-            </w:r>
-            <w:proofErr w:type="spellEnd"/>
-            <w:r>
-              <w:rPr>
-                <w:rFonts w:ascii="Times New Roman" w:hAnsi="Times New Roman" w:cs="Times New Roman"/>
-                <w:sz w:val="20"/>
-                <w:szCs w:val="20"/>
-              </w:rPr>
-              <w:t xml:space="preserve"> </w:t>
-            </w:r>
-            <w:proofErr w:type="spellStart"/>
-            <w:r>
-              <w:rPr>
-                <w:rFonts w:ascii="Times New Roman" w:hAnsi="Times New Roman" w:cs="Times New Roman"/>
-                <w:sz w:val="20"/>
-                <w:szCs w:val="20"/>
-              </w:rPr>
-              <w:t>giao</w:t>
-            </w:r>
-            <w:proofErr w:type="spellEnd"/>
-            <w:r>
-              <w:rPr>
-                <w:rFonts w:ascii="Times New Roman" w:hAnsi="Times New Roman" w:cs="Times New Roman"/>
-                <w:sz w:val="20"/>
-                <w:szCs w:val="20"/>
-              </w:rPr>
-              <w:t xml:space="preserve"> </w:t>
-            </w:r>
-            <w:proofErr w:type="spellStart"/>
-            <w:r>
-              <w:rPr>
-                <w:rFonts w:ascii="Times New Roman" w:hAnsi="Times New Roman" w:cs="Times New Roman"/>
-                <w:sz w:val="20"/>
-                <w:szCs w:val="20"/>
-              </w:rPr>
-              <w:t>hàng</w:t>
-            </w:r>
-            <w:proofErr w:type="spellEnd"/>
-            <w:r>
-              <w:rPr>
-                <w:rFonts w:ascii="Times New Roman" w:hAnsi="Times New Roman" w:cs="Times New Roman"/>
-                <w:sz w:val="20"/>
-                <w:szCs w:val="20"/>
-              </w:rPr>
-              <w:t xml:space="preserve">: </w:t>
+            <w:r>
+              <w:rPr>
+                <w:rFonts w:ascii="Times New Roman" w:hAnsi="Times New Roman" w:cs="Times New Roman"/>
+                <w:sz w:val="20"/>
+                <w:szCs w:val="20"/>
+              </w:rPr>
+              <w:t xml:space="preserve">Ngày giao hàng: </w:t>
             </w:r>
             <w:r>
               <w:rPr>
@@ -1053,8 +426,6 @@
               </w:rPr>
               <w:t>}}</w:t>
             </w:r>
-            <w:bookmarkStart w:id="0" w:name="_GoBack"/>
-            <w:bookmarkEnd w:id="0"/>
           </w:p>
         </w:tc>
       </w:tr>
@@ -1076,50 +447,21 @@
                 <w:szCs w:val="20"/>
               </w:rPr>
             </w:pPr>
-            <w:proofErr w:type="spellStart"/>
-            <w:r>
-              <w:rPr>
-                <w:rFonts w:ascii="Times New Roman" w:hAnsi="Times New Roman" w:cs="Times New Roman"/>
-                <w:sz w:val="20"/>
-                <w:szCs w:val="20"/>
-              </w:rPr>
-              <w:t>Ghi</w:t>
-            </w:r>
-            <w:proofErr w:type="spellEnd"/>
-            <w:r>
-              <w:rPr>
-                <w:rFonts w:ascii="Times New Roman" w:hAnsi="Times New Roman" w:cs="Times New Roman"/>
-                <w:sz w:val="20"/>
-                <w:szCs w:val="20"/>
-              </w:rPr>
-              <w:t xml:space="preserve"> </w:t>
-            </w:r>
-            <w:proofErr w:type="spellStart"/>
-            <w:r>
-              <w:rPr>
-                <w:rFonts w:ascii="Times New Roman" w:hAnsi="Times New Roman" w:cs="Times New Roman"/>
-                <w:sz w:val="20"/>
-                <w:szCs w:val="20"/>
-              </w:rPr>
-              <w:t>chú</w:t>
-            </w:r>
-            <w:proofErr w:type="spellEnd"/>
-            <w:r>
-              <w:rPr>
-                <w:rFonts w:ascii="Times New Roman" w:hAnsi="Times New Roman" w:cs="Times New Roman"/>
-                <w:sz w:val="20"/>
-                <w:szCs w:val="20"/>
-              </w:rPr>
-              <w:t>: {{</w:t>
-            </w:r>
-            <w:proofErr w:type="spellStart"/>
-            <w:r>
-              <w:rPr>
-                <w:rFonts w:ascii="Times New Roman" w:hAnsi="Times New Roman" w:cs="Times New Roman"/>
-                <w:sz w:val="20"/>
-                <w:szCs w:val="20"/>
-              </w:rPr>
-              <w:t>Order.</w:t>
+            <w:r>
+              <w:rPr>
+                <w:rFonts w:ascii="Times New Roman" w:hAnsi="Times New Roman" w:cs="Times New Roman"/>
+                <w:sz w:val="20"/>
+                <w:szCs w:val="20"/>
+              </w:rPr>
+              <w:t>Ghi chú</w:t>
+            </w:r>
+            <w:r>
+              <w:rPr>
+                <w:rFonts w:ascii="Times New Roman" w:hAnsi="Times New Roman" w:cs="Times New Roman"/>
+                <w:sz w:val="20"/>
+                <w:szCs w:val="20"/>
+              </w:rPr>
+              <w:t>: {{Order.</w:t>
             </w:r>
             <w:r>
               <w:rPr>
@@ -1129,7 +471,6 @@
               </w:rPr>
               <w:t>Note</w:t>
             </w:r>
-            <w:proofErr w:type="spellEnd"/>
             <w:r>
               <w:rPr>
                 <w:rFonts w:ascii="Times New Roman" w:hAnsi="Times New Roman" w:cs="Times New Roman"/>
@@ -1248,7 +589,6 @@
                 <w:szCs w:val="20"/>
               </w:rPr>
             </w:pPr>
-            <w:proofErr w:type="spellStart"/>
             <w:r>
               <w:rPr>
                 <w:rFonts w:ascii="Times New Roman" w:eastAsia="Times New Roman" w:hAnsi="Times New Roman" w:cs="Times New Roman"/>
@@ -1257,18 +597,7 @@
                 <w:sz w:val="20"/>
                 <w:szCs w:val="20"/>
               </w:rPr>
-              <w:t>Mã</w:t>
-            </w:r>
-            <w:proofErr w:type="spellEnd"/>
-            <w:r>
-              <w:rPr>
-                <w:rFonts w:ascii="Times New Roman" w:eastAsia="Times New Roman" w:hAnsi="Times New Roman" w:cs="Times New Roman"/>
-                <w:b/>
-                <w:bCs/>
-                <w:sz w:val="20"/>
-                <w:szCs w:val="20"/>
-              </w:rPr>
-              <w:t xml:space="preserve"> SP</w:t>
+              <w:t>Mã SP</w:t>
             </w:r>
           </w:p>
         </w:tc>
@@ -1297,7 +626,6 @@
                 <w:szCs w:val="20"/>
               </w:rPr>
             </w:pPr>
-            <w:proofErr w:type="spellStart"/>
             <w:r>
               <w:rPr>
                 <w:rFonts w:ascii="Times New Roman" w:eastAsia="Times New Roman" w:hAnsi="Times New Roman" w:cs="Times New Roman"/>
@@ -1306,31 +634,8 @@
                 <w:sz w:val="20"/>
                 <w:szCs w:val="20"/>
               </w:rPr>
-              <w:t>Sản</w:t>
-            </w:r>
-            <w:proofErr w:type="spellEnd"/>
-            <w:r>
-              <w:rPr>
-                <w:rFonts w:ascii="Times New Roman" w:eastAsia="Times New Roman" w:hAnsi="Times New Roman" w:cs="Times New Roman"/>
-                <w:b/>
-                <w:bCs/>
-                <w:sz w:val="20"/>
-                <w:szCs w:val="20"/>
-              </w:rPr>
-              <w:t xml:space="preserve"> </w:t>
-            </w:r>
-            <w:proofErr w:type="spellStart"/>
-            <w:r>
-              <w:rPr>
-                <w:rFonts w:ascii="Times New Roman" w:eastAsia="Times New Roman" w:hAnsi="Times New Roman" w:cs="Times New Roman"/>
-                <w:b/>
-                <w:bCs/>
-                <w:sz w:val="20"/>
-                <w:szCs w:val="20"/>
-              </w:rPr>
-              <w:t>phẩm</w:t>
-            </w:r>
-            <w:proofErr w:type="spellEnd"/>
+              <w:t>Sản phẩm</w:t>
+            </w:r>
           </w:p>
         </w:tc>
         <w:tc>
@@ -1358,7 +663,6 @@
                 <w:szCs w:val="20"/>
               </w:rPr>
             </w:pPr>
-            <w:proofErr w:type="spellStart"/>
             <w:r>
               <w:rPr>
                 <w:rFonts w:ascii="Times New Roman" w:eastAsia="Times New Roman" w:hAnsi="Times New Roman" w:cs="Times New Roman"/>
@@ -1367,31 +671,8 @@
                 <w:sz w:val="20"/>
                 <w:szCs w:val="20"/>
               </w:rPr>
-              <w:t>Đơn</w:t>
-            </w:r>
-            <w:proofErr w:type="spellEnd"/>
-            <w:r>
-              <w:rPr>
-                <w:rFonts w:ascii="Times New Roman" w:eastAsia="Times New Roman" w:hAnsi="Times New Roman" w:cs="Times New Roman"/>
-                <w:b/>
-                <w:bCs/>
-                <w:sz w:val="20"/>
-                <w:szCs w:val="20"/>
-              </w:rPr>
-              <w:t xml:space="preserve"> </w:t>
-            </w:r>
-            <w:proofErr w:type="spellStart"/>
-            <w:r>
-              <w:rPr>
-                <w:rFonts w:ascii="Times New Roman" w:eastAsia="Times New Roman" w:hAnsi="Times New Roman" w:cs="Times New Roman"/>
-                <w:b/>
-                <w:bCs/>
-                <w:sz w:val="20"/>
-                <w:szCs w:val="20"/>
-              </w:rPr>
-              <w:t>vị</w:t>
-            </w:r>
-            <w:proofErr w:type="spellEnd"/>
+              <w:t>Đơn vị</w:t>
+            </w:r>
           </w:p>
         </w:tc>
         <w:tc>
@@ -1419,7 +700,6 @@
                 <w:szCs w:val="20"/>
               </w:rPr>
             </w:pPr>
-            <w:proofErr w:type="spellStart"/>
             <w:r>
               <w:rPr>
                 <w:rFonts w:ascii="Times New Roman" w:eastAsia="Times New Roman" w:hAnsi="Times New Roman" w:cs="Times New Roman"/>
@@ -1428,31 +708,8 @@
                 <w:sz w:val="20"/>
                 <w:szCs w:val="20"/>
               </w:rPr>
-              <w:t>Số</w:t>
-            </w:r>
-            <w:proofErr w:type="spellEnd"/>
-            <w:r>
-              <w:rPr>
-                <w:rFonts w:ascii="Times New Roman" w:eastAsia="Times New Roman" w:hAnsi="Times New Roman" w:cs="Times New Roman"/>
-                <w:b/>
-                <w:bCs/>
-                <w:sz w:val="20"/>
-                <w:szCs w:val="20"/>
-              </w:rPr>
-              <w:t xml:space="preserve"> </w:t>
-            </w:r>
-            <w:proofErr w:type="spellStart"/>
-            <w:r>
-              <w:rPr>
-                <w:rFonts w:ascii="Times New Roman" w:eastAsia="Times New Roman" w:hAnsi="Times New Roman" w:cs="Times New Roman"/>
-                <w:b/>
-                <w:bCs/>
-                <w:sz w:val="20"/>
-                <w:szCs w:val="20"/>
-              </w:rPr>
-              <w:t>lượng</w:t>
-            </w:r>
-            <w:proofErr w:type="spellEnd"/>
+              <w:t>Số lượng</w:t>
+            </w:r>
           </w:p>
         </w:tc>
         <w:tc>
@@ -1480,7 +737,6 @@
                 <w:szCs w:val="20"/>
               </w:rPr>
             </w:pPr>
-            <w:proofErr w:type="spellStart"/>
             <w:r>
               <w:rPr>
                 <w:rFonts w:ascii="Times New Roman" w:eastAsia="Times New Roman" w:hAnsi="Times New Roman" w:cs="Times New Roman"/>
@@ -1489,31 +745,8 @@
                 <w:sz w:val="20"/>
                 <w:szCs w:val="20"/>
               </w:rPr>
-              <w:t>Đơn</w:t>
-            </w:r>
-            <w:proofErr w:type="spellEnd"/>
-            <w:r>
-              <w:rPr>
-                <w:rFonts w:ascii="Times New Roman" w:eastAsia="Times New Roman" w:hAnsi="Times New Roman" w:cs="Times New Roman"/>
-                <w:b/>
-                <w:bCs/>
-                <w:sz w:val="20"/>
-                <w:szCs w:val="20"/>
-              </w:rPr>
-              <w:t xml:space="preserve"> </w:t>
-            </w:r>
-            <w:proofErr w:type="spellStart"/>
-            <w:r>
-              <w:rPr>
-                <w:rFonts w:ascii="Times New Roman" w:eastAsia="Times New Roman" w:hAnsi="Times New Roman" w:cs="Times New Roman"/>
-                <w:b/>
-                <w:bCs/>
-                <w:sz w:val="20"/>
-                <w:szCs w:val="20"/>
-              </w:rPr>
-              <w:t>giá</w:t>
-            </w:r>
-            <w:proofErr w:type="spellEnd"/>
+              <w:t>Đơn giá</w:t>
+            </w:r>
           </w:p>
         </w:tc>
         <w:tc>
@@ -1542,7 +775,6 @@
                 <w:szCs w:val="16"/>
               </w:rPr>
             </w:pPr>
-            <w:proofErr w:type="spellStart"/>
             <w:r>
               <w:rPr>
                 <w:rFonts w:ascii="Times New Roman" w:eastAsia="Times New Roman" w:hAnsi="Times New Roman" w:cs="Times New Roman"/>
@@ -1552,33 +784,8 @@
                 <w:sz w:val="20"/>
                 <w:szCs w:val="20"/>
               </w:rPr>
-              <w:t>Thành</w:t>
-            </w:r>
-            <w:proofErr w:type="spellEnd"/>
-            <w:r>
-              <w:rPr>
-                <w:rFonts w:ascii="Times New Roman" w:eastAsia="Times New Roman" w:hAnsi="Times New Roman" w:cs="Times New Roman"/>
-                <w:b/>
-                <w:bCs/>
-                <w:color w:val="000000"/>
-                <w:sz w:val="20"/>
-                <w:szCs w:val="20"/>
-              </w:rPr>
-              <w:t xml:space="preserve"> </w:t>
-            </w:r>
-            <w:proofErr w:type="spellStart"/>
-            <w:r>
-              <w:rPr>
-                <w:rFonts w:ascii="Times New Roman" w:eastAsia="Times New Roman" w:hAnsi="Times New Roman" w:cs="Times New Roman"/>
-                <w:b/>
-                <w:bCs/>
-                <w:color w:val="000000"/>
-                <w:sz w:val="20"/>
-                <w:szCs w:val="20"/>
-              </w:rPr>
-              <w:t>tiền</w:t>
-            </w:r>
-            <w:proofErr w:type="spellEnd"/>
+              <w:t>Thành tiền</w:t>
+            </w:r>
           </w:p>
           <w:p>
             <w:pPr>
@@ -1628,25 +835,7 @@
                 <w:sz w:val="20"/>
                 <w:szCs w:val="20"/>
               </w:rPr>
-              <w:t>{{</w:t>
-            </w:r>
-            <w:proofErr w:type="spellStart"/>
-            <w:r>
-              <w:rPr>
-                <w:rFonts w:ascii="Times New Roman" w:hAnsi="Times New Roman" w:cs="Times New Roman"/>
-                <w:sz w:val="20"/>
-                <w:szCs w:val="20"/>
-              </w:rPr>
-              <w:t>Order.Contents.STT</w:t>
-            </w:r>
-            <w:proofErr w:type="spellEnd"/>
-            <w:r>
-              <w:rPr>
-                <w:rFonts w:ascii="Times New Roman" w:hAnsi="Times New Roman" w:cs="Times New Roman"/>
-                <w:sz w:val="20"/>
-                <w:szCs w:val="20"/>
-              </w:rPr>
-              <w:t>}}</w:t>
+              <w:t>{{Order.Contents.STT}}</w:t>
             </w:r>
           </w:p>
         </w:tc>
@@ -1677,27 +866,7 @@
                 <w:sz w:val="20"/>
                 <w:szCs w:val="20"/>
               </w:rPr>
-              <w:t>{{</w:t>
-            </w:r>
-            <w:proofErr w:type="spellStart"/>
-            <w:proofErr w:type="gramStart"/>
-            <w:r>
-              <w:rPr>
-                <w:rFonts w:ascii="Times New Roman" w:hAnsi="Times New Roman" w:cs="Times New Roman"/>
-                <w:sz w:val="20"/>
-                <w:szCs w:val="20"/>
-              </w:rPr>
-              <w:t>Order.Contents.Item.Code</w:t>
-            </w:r>
-            <w:proofErr w:type="spellEnd"/>
-            <w:proofErr w:type="gramEnd"/>
-            <w:r>
-              <w:rPr>
-                <w:rFonts w:ascii="Times New Roman" w:hAnsi="Times New Roman" w:cs="Times New Roman"/>
-                <w:sz w:val="20"/>
-                <w:szCs w:val="20"/>
-              </w:rPr>
-              <w:t>}}</w:t>
+              <w:t>{{Order.Contents.Item.Code}}</w:t>
             </w:r>
           </w:p>
         </w:tc>
@@ -1728,27 +897,7 @@
                 <w:sz w:val="20"/>
                 <w:szCs w:val="20"/>
               </w:rPr>
-              <w:t>{{</w:t>
-            </w:r>
-            <w:proofErr w:type="spellStart"/>
-            <w:proofErr w:type="gramStart"/>
-            <w:r>
-              <w:rPr>
-                <w:rFonts w:ascii="Times New Roman" w:hAnsi="Times New Roman" w:cs="Times New Roman"/>
-                <w:sz w:val="20"/>
-                <w:szCs w:val="20"/>
-              </w:rPr>
-              <w:t>Order.Contents.Item.Name</w:t>
-            </w:r>
-            <w:proofErr w:type="spellEnd"/>
-            <w:proofErr w:type="gramEnd"/>
-            <w:r>
-              <w:rPr>
-                <w:rFonts w:ascii="Times New Roman" w:hAnsi="Times New Roman" w:cs="Times New Roman"/>
-                <w:sz w:val="20"/>
-                <w:szCs w:val="20"/>
-              </w:rPr>
-              <w:t>}}</w:t>
+              <w:t>{{Order.Contents.Item.Name}}</w:t>
             </w:r>
           </w:p>
         </w:tc>
@@ -1780,27 +929,7 @@
                 <w:sz w:val="20"/>
                 <w:szCs w:val="20"/>
               </w:rPr>
-              <w:t>{{</w:t>
-            </w:r>
-            <w:proofErr w:type="spellStart"/>
-            <w:proofErr w:type="gramStart"/>
-            <w:r>
-              <w:rPr>
-                <w:rFonts w:ascii="Times New Roman" w:hAnsi="Times New Roman" w:cs="Times New Roman"/>
-                <w:sz w:val="20"/>
-                <w:szCs w:val="20"/>
-              </w:rPr>
-              <w:t>Order.Contents.PrimaryUnitOfMeasure.Name</w:t>
-            </w:r>
-            <w:proofErr w:type="spellEnd"/>
-            <w:proofErr w:type="gramEnd"/>
-            <w:r>
-              <w:rPr>
-                <w:rFonts w:ascii="Times New Roman" w:hAnsi="Times New Roman" w:cs="Times New Roman"/>
-                <w:sz w:val="20"/>
-                <w:szCs w:val="20"/>
-              </w:rPr>
-              <w:t>}}</w:t>
+              <w:t>{{Order.Contents.PrimaryUnitOfMeasure.Name}}</w:t>
             </w:r>
           </w:p>
         </w:tc>
@@ -1832,27 +961,7 @@
                 <w:sz w:val="20"/>
                 <w:szCs w:val="20"/>
               </w:rPr>
-              <w:t>{{</w:t>
-            </w:r>
-            <w:proofErr w:type="spellStart"/>
-            <w:proofErr w:type="gramStart"/>
-            <w:r>
-              <w:rPr>
-                <w:rFonts w:ascii="Times New Roman" w:hAnsi="Times New Roman" w:cs="Times New Roman"/>
-                <w:sz w:val="20"/>
-                <w:szCs w:val="20"/>
-              </w:rPr>
-              <w:t>Order.Contents.RequestedQuantityString</w:t>
-            </w:r>
-            <w:proofErr w:type="spellEnd"/>
-            <w:proofErr w:type="gramEnd"/>
-            <w:r>
-              <w:rPr>
-                <w:rFonts w:ascii="Times New Roman" w:hAnsi="Times New Roman" w:cs="Times New Roman"/>
-                <w:sz w:val="20"/>
-                <w:szCs w:val="20"/>
-              </w:rPr>
-              <w:t>}}</w:t>
+              <w:t>{{Order.Contents.RequestedQuantityString}}</w:t>
             </w:r>
           </w:p>
         </w:tc>
@@ -1884,27 +993,7 @@
                 <w:sz w:val="20"/>
                 <w:szCs w:val="20"/>
               </w:rPr>
-              <w:t>{{</w:t>
-            </w:r>
-            <w:proofErr w:type="spellStart"/>
-            <w:proofErr w:type="gramStart"/>
-            <w:r>
-              <w:rPr>
-                <w:rFonts w:ascii="Times New Roman" w:hAnsi="Times New Roman" w:cs="Times New Roman"/>
-                <w:sz w:val="20"/>
-                <w:szCs w:val="20"/>
-              </w:rPr>
-              <w:t>Order.Contents.PrimaryPriceString</w:t>
-            </w:r>
-            <w:proofErr w:type="spellEnd"/>
-            <w:proofErr w:type="gramEnd"/>
-            <w:r>
-              <w:rPr>
-                <w:rFonts w:ascii="Times New Roman" w:hAnsi="Times New Roman" w:cs="Times New Roman"/>
-                <w:sz w:val="20"/>
-                <w:szCs w:val="20"/>
-              </w:rPr>
-              <w:t>}}</w:t>
+              <w:t>{{Order.Contents.PrimaryPriceString}}</w:t>
             </w:r>
           </w:p>
         </w:tc>
@@ -1937,27 +1026,7 @@
                 <w:sz w:val="20"/>
                 <w:szCs w:val="20"/>
               </w:rPr>
-              <w:t>{{</w:t>
-            </w:r>
-            <w:proofErr w:type="spellStart"/>
-            <w:proofErr w:type="gramStart"/>
-            <w:r>
-              <w:rPr>
-                <w:rFonts w:ascii="Times New Roman" w:hAnsi="Times New Roman" w:cs="Times New Roman"/>
-                <w:sz w:val="20"/>
-                <w:szCs w:val="20"/>
-              </w:rPr>
-              <w:t>Order.Contents.AmountString</w:t>
-            </w:r>
-            <w:proofErr w:type="spellEnd"/>
-            <w:proofErr w:type="gramEnd"/>
-            <w:r>
-              <w:rPr>
-                <w:rFonts w:ascii="Times New Roman" w:hAnsi="Times New Roman" w:cs="Times New Roman"/>
-                <w:sz w:val="20"/>
-                <w:szCs w:val="20"/>
-              </w:rPr>
-              <w:t>}}</w:t>
+              <w:t>{{Order.Contents.AmountString}}</w:t>
             </w:r>
           </w:p>
         </w:tc>
@@ -1993,25 +1062,7 @@
                 <w:sz w:val="20"/>
                 <w:szCs w:val="20"/>
               </w:rPr>
-              <w:t>{{</w:t>
-            </w:r>
-            <w:proofErr w:type="spellStart"/>
-            <w:r>
-              <w:rPr>
-                <w:rFonts w:ascii="Times New Roman" w:hAnsi="Times New Roman" w:cs="Times New Roman"/>
-                <w:sz w:val="20"/>
-                <w:szCs w:val="20"/>
-              </w:rPr>
-              <w:t>Order.Promotions.STT</w:t>
-            </w:r>
-            <w:proofErr w:type="spellEnd"/>
-            <w:r>
-              <w:rPr>
-                <w:rFonts w:ascii="Times New Roman" w:hAnsi="Times New Roman" w:cs="Times New Roman"/>
-                <w:sz w:val="20"/>
-                <w:szCs w:val="20"/>
-              </w:rPr>
-              <w:t>}}</w:t>
+              <w:t>{{Order.Promotions.STT}}</w:t>
             </w:r>
           </w:p>
         </w:tc>
@@ -2041,27 +1092,7 @@
                 <w:sz w:val="20"/>
                 <w:szCs w:val="20"/>
               </w:rPr>
-              <w:t>{{</w:t>
-            </w:r>
-            <w:proofErr w:type="spellStart"/>
-            <w:proofErr w:type="gramStart"/>
-            <w:r>
-              <w:rPr>
-                <w:rFonts w:ascii="Times New Roman" w:hAnsi="Times New Roman" w:cs="Times New Roman"/>
-                <w:sz w:val="20"/>
-                <w:szCs w:val="20"/>
-              </w:rPr>
-              <w:t>Order.Promotions.Item.Code</w:t>
-            </w:r>
-            <w:proofErr w:type="spellEnd"/>
-            <w:proofErr w:type="gramEnd"/>
-            <w:r>
-              <w:rPr>
-                <w:rFonts w:ascii="Times New Roman" w:hAnsi="Times New Roman" w:cs="Times New Roman"/>
-                <w:sz w:val="20"/>
-                <w:szCs w:val="20"/>
-              </w:rPr>
-              <w:t>}}</w:t>
+              <w:t>{{Order.Promotions.Item.Code}}</w:t>
             </w:r>
           </w:p>
         </w:tc>
@@ -2091,27 +1122,7 @@
                 <w:sz w:val="20"/>
                 <w:szCs w:val="20"/>
               </w:rPr>
-              <w:t>{{</w:t>
-            </w:r>
-            <w:proofErr w:type="spellStart"/>
-            <w:proofErr w:type="gramStart"/>
-            <w:r>
-              <w:rPr>
-                <w:rFonts w:ascii="Times New Roman" w:hAnsi="Times New Roman" w:cs="Times New Roman"/>
-                <w:sz w:val="20"/>
-                <w:szCs w:val="20"/>
-              </w:rPr>
-              <w:t>Order.Promotions.Item.Name</w:t>
-            </w:r>
-            <w:proofErr w:type="spellEnd"/>
-            <w:proofErr w:type="gramEnd"/>
-            <w:r>
-              <w:rPr>
-                <w:rFonts w:ascii="Times New Roman" w:hAnsi="Times New Roman" w:cs="Times New Roman"/>
-                <w:sz w:val="20"/>
-                <w:szCs w:val="20"/>
-              </w:rPr>
-              <w:t>}}</w:t>
+              <w:t>{{Order.Promotions.Item.Name}}</w:t>
             </w:r>
           </w:p>
         </w:tc>
@@ -2142,27 +1153,7 @@
                 <w:sz w:val="20"/>
                 <w:szCs w:val="20"/>
               </w:rPr>
-              <w:t>{{</w:t>
-            </w:r>
-            <w:proofErr w:type="spellStart"/>
-            <w:proofErr w:type="gramStart"/>
-            <w:r>
-              <w:rPr>
-                <w:rFonts w:ascii="Times New Roman" w:hAnsi="Times New Roman" w:cs="Times New Roman"/>
-                <w:sz w:val="20"/>
-                <w:szCs w:val="20"/>
-              </w:rPr>
-              <w:t>Order.Promotions.PrimaryUnitOfMeasure.Name</w:t>
-            </w:r>
-            <w:proofErr w:type="spellEnd"/>
-            <w:proofErr w:type="gramEnd"/>
-            <w:r>
-              <w:rPr>
-                <w:rFonts w:ascii="Times New Roman" w:hAnsi="Times New Roman" w:cs="Times New Roman"/>
-                <w:sz w:val="20"/>
-                <w:szCs w:val="20"/>
-              </w:rPr>
-              <w:t>}}</w:t>
+              <w:t>{{Order.Promotions.PrimaryUnitOfMeasure.Name}}</w:t>
             </w:r>
           </w:p>
         </w:tc>
@@ -2193,27 +1184,7 @@
                 <w:sz w:val="20"/>
                 <w:szCs w:val="20"/>
               </w:rPr>
-              <w:t>{{</w:t>
-            </w:r>
-            <w:proofErr w:type="spellStart"/>
-            <w:proofErr w:type="gramStart"/>
-            <w:r>
-              <w:rPr>
-                <w:rFonts w:ascii="Times New Roman" w:hAnsi="Times New Roman" w:cs="Times New Roman"/>
-                <w:sz w:val="20"/>
-                <w:szCs w:val="20"/>
-              </w:rPr>
-              <w:t>Order.Promotions.RequestedQuantityString</w:t>
-            </w:r>
-            <w:proofErr w:type="spellEnd"/>
-            <w:proofErr w:type="gramEnd"/>
-            <w:r>
-              <w:rPr>
-                <w:rFonts w:ascii="Times New Roman" w:hAnsi="Times New Roman" w:cs="Times New Roman"/>
-                <w:sz w:val="20"/>
-                <w:szCs w:val="20"/>
-              </w:rPr>
-              <w:t>}}</w:t>
+              <w:t>{{Order.Promotions.RequestedQuantityString}}</w:t>
             </w:r>
           </w:p>
         </w:tc>
@@ -2293,7 +1264,6 @@
                 <w:szCs w:val="20"/>
               </w:rPr>
             </w:pPr>
-            <w:proofErr w:type="spellStart"/>
             <w:r>
               <w:rPr>
                 <w:rFonts w:ascii="Times New Roman" w:eastAsia="Times New Roman" w:hAnsi="Times New Roman" w:cs="Times New Roman"/>
@@ -2302,75 +1272,8 @@
                 <w:sz w:val="20"/>
                 <w:szCs w:val="20"/>
               </w:rPr>
-              <w:t>Tổng</w:t>
-            </w:r>
-            <w:proofErr w:type="spellEnd"/>
-            <w:r>
-              <w:rPr>
-                <w:rFonts w:ascii="Times New Roman" w:eastAsia="Times New Roman" w:hAnsi="Times New Roman" w:cs="Times New Roman"/>
-                <w:b/>
-                <w:bCs/>
-                <w:sz w:val="20"/>
-                <w:szCs w:val="20"/>
-              </w:rPr>
-              <w:t xml:space="preserve"> </w:t>
-            </w:r>
-            <w:proofErr w:type="spellStart"/>
-            <w:r>
-              <w:rPr>
-                <w:rFonts w:ascii="Times New Roman" w:eastAsia="Times New Roman" w:hAnsi="Times New Roman" w:cs="Times New Roman"/>
-                <w:b/>
-                <w:bCs/>
-                <w:sz w:val="20"/>
-                <w:szCs w:val="20"/>
-              </w:rPr>
-              <w:t>trước</w:t>
-            </w:r>
-            <w:proofErr w:type="spellEnd"/>
-            <w:r>
-              <w:rPr>
-                <w:rFonts w:ascii="Times New Roman" w:eastAsia="Times New Roman" w:hAnsi="Times New Roman" w:cs="Times New Roman"/>
-                <w:b/>
-                <w:bCs/>
-                <w:sz w:val="20"/>
-                <w:szCs w:val="20"/>
-              </w:rPr>
-              <w:t xml:space="preserve"> </w:t>
-            </w:r>
-            <w:proofErr w:type="spellStart"/>
-            <w:r>
-              <w:rPr>
-                <w:rFonts w:ascii="Times New Roman" w:eastAsia="Times New Roman" w:hAnsi="Times New Roman" w:cs="Times New Roman"/>
-                <w:b/>
-                <w:bCs/>
-                <w:sz w:val="20"/>
-                <w:szCs w:val="20"/>
-              </w:rPr>
-              <w:t>chiết</w:t>
-            </w:r>
-            <w:proofErr w:type="spellEnd"/>
-            <w:r>
-              <w:rPr>
-                <w:rFonts w:ascii="Times New Roman" w:eastAsia="Times New Roman" w:hAnsi="Times New Roman" w:cs="Times New Roman"/>
-                <w:b/>
-                <w:bCs/>
-                <w:sz w:val="20"/>
-                <w:szCs w:val="20"/>
-              </w:rPr>
-              <w:t xml:space="preserve"> </w:t>
-            </w:r>
-            <w:proofErr w:type="spellStart"/>
-            <w:r>
-              <w:rPr>
-                <w:rFonts w:ascii="Times New Roman" w:eastAsia="Times New Roman" w:hAnsi="Times New Roman" w:cs="Times New Roman"/>
-                <w:b/>
-                <w:bCs/>
-                <w:sz w:val="20"/>
-                <w:szCs w:val="20"/>
-              </w:rPr>
-              <w:t>khấu</w:t>
-            </w:r>
-            <w:proofErr w:type="spellEnd"/>
+              <w:t>Tổng trước chiết khấu</w:t>
+            </w:r>
           </w:p>
         </w:tc>
         <w:tc>
@@ -2411,25 +1314,7 @@
                 <w:sz w:val="20"/>
                 <w:szCs w:val="20"/>
               </w:rPr>
-              <w:t>{{</w:t>
-            </w:r>
-            <w:proofErr w:type="spellStart"/>
-            <w:r>
-              <w:rPr>
-                <w:rFonts w:ascii="Times New Roman" w:hAnsi="Times New Roman" w:cs="Times New Roman"/>
-                <w:sz w:val="20"/>
-                <w:szCs w:val="20"/>
-              </w:rPr>
-              <w:t>Order.SubTotalString</w:t>
-            </w:r>
-            <w:proofErr w:type="spellEnd"/>
-            <w:r>
-              <w:rPr>
-                <w:rFonts w:ascii="Times New Roman" w:hAnsi="Times New Roman" w:cs="Times New Roman"/>
-                <w:sz w:val="20"/>
-                <w:szCs w:val="20"/>
-              </w:rPr>
-              <w:t>}}</w:t>
+              <w:t>{{Order.SubTotalString}}</w:t>
             </w:r>
           </w:p>
         </w:tc>
@@ -2461,7 +1346,6 @@
                 <w:szCs w:val="20"/>
               </w:rPr>
             </w:pPr>
-            <w:proofErr w:type="spellStart"/>
             <w:r>
               <w:rPr>
                 <w:rFonts w:ascii="Times New Roman" w:eastAsia="Times New Roman" w:hAnsi="Times New Roman" w:cs="Times New Roman"/>
@@ -2470,75 +1354,8 @@
                 <w:sz w:val="20"/>
                 <w:szCs w:val="20"/>
               </w:rPr>
-              <w:t>Chiết</w:t>
-            </w:r>
-            <w:proofErr w:type="spellEnd"/>
-            <w:r>
-              <w:rPr>
-                <w:rFonts w:ascii="Times New Roman" w:eastAsia="Times New Roman" w:hAnsi="Times New Roman" w:cs="Times New Roman"/>
-                <w:b/>
-                <w:bCs/>
-                <w:sz w:val="20"/>
-                <w:szCs w:val="20"/>
-              </w:rPr>
-              <w:t xml:space="preserve"> </w:t>
-            </w:r>
-            <w:proofErr w:type="spellStart"/>
-            <w:r>
-              <w:rPr>
-                <w:rFonts w:ascii="Times New Roman" w:eastAsia="Times New Roman" w:hAnsi="Times New Roman" w:cs="Times New Roman"/>
-                <w:b/>
-                <w:bCs/>
-                <w:sz w:val="20"/>
-                <w:szCs w:val="20"/>
-              </w:rPr>
-              <w:t>khấu</w:t>
-            </w:r>
-            <w:proofErr w:type="spellEnd"/>
-            <w:r>
-              <w:rPr>
-                <w:rFonts w:ascii="Times New Roman" w:eastAsia="Times New Roman" w:hAnsi="Times New Roman" w:cs="Times New Roman"/>
-                <w:b/>
-                <w:bCs/>
-                <w:sz w:val="20"/>
-                <w:szCs w:val="20"/>
-              </w:rPr>
-              <w:t xml:space="preserve"> </w:t>
-            </w:r>
-            <w:proofErr w:type="spellStart"/>
-            <w:r>
-              <w:rPr>
-                <w:rFonts w:ascii="Times New Roman" w:eastAsia="Times New Roman" w:hAnsi="Times New Roman" w:cs="Times New Roman"/>
-                <w:b/>
-                <w:bCs/>
-                <w:sz w:val="20"/>
-                <w:szCs w:val="20"/>
-              </w:rPr>
-              <w:t>đơn</w:t>
-            </w:r>
-            <w:proofErr w:type="spellEnd"/>
-            <w:r>
-              <w:rPr>
-                <w:rFonts w:ascii="Times New Roman" w:eastAsia="Times New Roman" w:hAnsi="Times New Roman" w:cs="Times New Roman"/>
-                <w:b/>
-                <w:bCs/>
-                <w:sz w:val="20"/>
-                <w:szCs w:val="20"/>
-              </w:rPr>
-              <w:t xml:space="preserve"> </w:t>
-            </w:r>
-            <w:proofErr w:type="spellStart"/>
-            <w:r>
-              <w:rPr>
-                <w:rFonts w:ascii="Times New Roman" w:eastAsia="Times New Roman" w:hAnsi="Times New Roman" w:cs="Times New Roman"/>
-                <w:b/>
-                <w:bCs/>
-                <w:sz w:val="20"/>
-                <w:szCs w:val="20"/>
-              </w:rPr>
-              <w:t>hàng</w:t>
-            </w:r>
-            <w:proofErr w:type="spellEnd"/>
+              <w:t>Chiết khấu đơn hàng</w:t>
+            </w:r>
           </w:p>
         </w:tc>
         <w:tc>
@@ -2570,16 +1387,7 @@
                 <w:sz w:val="20"/>
                 <w:szCs w:val="20"/>
               </w:rPr>
-              <w:t>{{</w:t>
-            </w:r>
-            <w:proofErr w:type="spellStart"/>
-            <w:r>
-              <w:rPr>
-                <w:rFonts w:ascii="Times New Roman" w:hAnsi="Times New Roman" w:cs="Times New Roman"/>
-                <w:sz w:val="20"/>
-                <w:szCs w:val="20"/>
-              </w:rPr>
-              <w:t>Order.</w:t>
+              <w:t>{{Order.</w:t>
             </w:r>
             <w:r>
               <w:rPr>
@@ -2589,7 +1397,6 @@
               </w:rPr>
               <w:t>Discount</w:t>
             </w:r>
-            <w:proofErr w:type="spellEnd"/>
             <w:r>
               <w:rPr>
                 <w:rFonts w:ascii="Times New Roman" w:hAnsi="Times New Roman" w:cs="Times New Roman"/>
@@ -2637,7 +1444,6 @@
                 <w:szCs w:val="20"/>
               </w:rPr>
             </w:pPr>
-            <w:proofErr w:type="spellStart"/>
             <w:r>
               <w:rPr>
                 <w:rFonts w:ascii="Times New Roman" w:eastAsia="Times New Roman" w:hAnsi="Times New Roman" w:cs="Times New Roman"/>
@@ -2646,31 +1452,8 @@
                 <w:sz w:val="20"/>
                 <w:szCs w:val="20"/>
               </w:rPr>
-              <w:t>Tổng</w:t>
-            </w:r>
-            <w:proofErr w:type="spellEnd"/>
-            <w:r>
-              <w:rPr>
-                <w:rFonts w:ascii="Times New Roman" w:eastAsia="Times New Roman" w:hAnsi="Times New Roman" w:cs="Times New Roman"/>
-                <w:b/>
-                <w:bCs/>
-                <w:sz w:val="20"/>
-                <w:szCs w:val="20"/>
-              </w:rPr>
-              <w:t xml:space="preserve"> </w:t>
-            </w:r>
-            <w:proofErr w:type="spellStart"/>
-            <w:r>
-              <w:rPr>
-                <w:rFonts w:ascii="Times New Roman" w:eastAsia="Times New Roman" w:hAnsi="Times New Roman" w:cs="Times New Roman"/>
-                <w:b/>
-                <w:bCs/>
-                <w:sz w:val="20"/>
-                <w:szCs w:val="20"/>
-              </w:rPr>
-              <w:t>tiền</w:t>
-            </w:r>
-            <w:proofErr w:type="spellEnd"/>
+              <w:t>Tổng tiền</w:t>
+            </w:r>
           </w:p>
         </w:tc>
         <w:tc>
@@ -2711,25 +1494,7 @@
                 <w:sz w:val="20"/>
                 <w:szCs w:val="20"/>
               </w:rPr>
-              <w:t>{{</w:t>
-            </w:r>
-            <w:proofErr w:type="spellStart"/>
-            <w:r>
-              <w:rPr>
-                <w:rFonts w:ascii="Times New Roman" w:hAnsi="Times New Roman" w:cs="Times New Roman"/>
-                <w:sz w:val="20"/>
-                <w:szCs w:val="20"/>
-              </w:rPr>
-              <w:t>Order.TotalString</w:t>
-            </w:r>
-            <w:proofErr w:type="spellEnd"/>
-            <w:r>
-              <w:rPr>
-                <w:rFonts w:ascii="Times New Roman" w:hAnsi="Times New Roman" w:cs="Times New Roman"/>
-                <w:sz w:val="20"/>
-                <w:szCs w:val="20"/>
-              </w:rPr>
-              <w:t>}}</w:t>
+              <w:t>{{Order.TotalString}}</w:t>
             </w:r>
           </w:p>
         </w:tc>
@@ -2743,7 +1508,6 @@
           <w:szCs w:val="20"/>
         </w:rPr>
       </w:pPr>
-      <w:proofErr w:type="spellStart"/>
       <w:r>
         <w:rPr>
           <w:rFonts w:ascii="Times New Roman" w:hAnsi="Times New Roman" w:cs="Times New Roman"/>
@@ -2752,84 +1516,7 @@
           <w:sz w:val="20"/>
           <w:szCs w:val="20"/>
         </w:rPr>
-        <w:t>Số</w:t>
-      </w:r>
-      <w:proofErr w:type="spellEnd"/>
-      <w:r>
-        <w:rPr>
-          <w:rFonts w:ascii="Times New Roman" w:hAnsi="Times New Roman" w:cs="Times New Roman"/>
-          <w:b/>
-          <w:i/>
-          <w:sz w:val="20"/>
-          <w:szCs w:val="20"/>
-        </w:rPr>
-        <w:t xml:space="preserve"> </w:t>
-      </w:r>
-      <w:proofErr w:type="spellStart"/>
-      <w:r>
-        <w:rPr>
-          <w:rFonts w:ascii="Times New Roman" w:hAnsi="Times New Roman" w:cs="Times New Roman"/>
-          <w:b/>
-          <w:i/>
-          <w:sz w:val="20"/>
-          <w:szCs w:val="20"/>
-        </w:rPr>
-        <w:t>tiền</w:t>
-      </w:r>
-      <w:proofErr w:type="spellEnd"/>
-      <w:r>
-        <w:rPr>
-          <w:rFonts w:ascii="Times New Roman" w:hAnsi="Times New Roman" w:cs="Times New Roman"/>
-          <w:b/>
-          <w:i/>
-          <w:sz w:val="20"/>
-          <w:szCs w:val="20"/>
-        </w:rPr>
-        <w:t xml:space="preserve"> </w:t>
-      </w:r>
-      <w:proofErr w:type="spellStart"/>
-      <w:r>
-        <w:rPr>
-          <w:rFonts w:ascii="Times New Roman" w:hAnsi="Times New Roman" w:cs="Times New Roman"/>
-          <w:b/>
-          <w:i/>
-          <w:sz w:val="20"/>
-          <w:szCs w:val="20"/>
-        </w:rPr>
-        <w:t>bằng</w:t>
-      </w:r>
-      <w:proofErr w:type="spellEnd"/>
-      <w:r>
-        <w:rPr>
-          <w:rFonts w:ascii="Times New Roman" w:hAnsi="Times New Roman" w:cs="Times New Roman"/>
-          <w:b/>
-          <w:i/>
-          <w:sz w:val="20"/>
-          <w:szCs w:val="20"/>
-        </w:rPr>
-        <w:t xml:space="preserve"> </w:t>
-      </w:r>
-      <w:proofErr w:type="spellStart"/>
-      <w:r>
-        <w:rPr>
-          <w:rFonts w:ascii="Times New Roman" w:hAnsi="Times New Roman" w:cs="Times New Roman"/>
-          <w:b/>
-          <w:i/>
-          <w:sz w:val="20"/>
-          <w:szCs w:val="20"/>
-        </w:rPr>
-        <w:t>chữ</w:t>
-      </w:r>
-      <w:proofErr w:type="spellEnd"/>
-      <w:r>
-        <w:rPr>
-          <w:rFonts w:ascii="Times New Roman" w:hAnsi="Times New Roman" w:cs="Times New Roman"/>
-          <w:b/>
-          <w:i/>
-          <w:sz w:val="20"/>
-          <w:szCs w:val="20"/>
-        </w:rPr>
-        <w:t>:</w:t>
+        <w:t>Số tiền bằng chữ:</w:t>
       </w:r>
       <w:r>
         <w:rPr>
@@ -2845,25 +1532,7 @@
           <w:sz w:val="20"/>
           <w:szCs w:val="20"/>
         </w:rPr>
-        <w:t>{{</w:t>
-      </w:r>
-      <w:proofErr w:type="spellStart"/>
-      <w:r>
-        <w:rPr>
-          <w:rFonts w:ascii="Times New Roman" w:hAnsi="Times New Roman" w:cs="Times New Roman"/>
-          <w:sz w:val="20"/>
-          <w:szCs w:val="20"/>
-        </w:rPr>
-        <w:t>Order.TotalText</w:t>
-      </w:r>
-      <w:proofErr w:type="spellEnd"/>
-      <w:r>
-        <w:rPr>
-          <w:rFonts w:ascii="Times New Roman" w:hAnsi="Times New Roman" w:cs="Times New Roman"/>
-          <w:sz w:val="20"/>
-          <w:szCs w:val="20"/>
-        </w:rPr>
-        <w:t>}}</w:t>
+        <w:t>{{Order.TotalText}}</w:t>
       </w:r>
     </w:p>
     <w:p>
@@ -2908,77 +1577,15 @@
                 <w:szCs w:val="20"/>
               </w:rPr>
             </w:pPr>
-            <w:proofErr w:type="spellStart"/>
-            <w:r>
-              <w:rPr>
-                <w:rFonts w:ascii="Times New Roman" w:hAnsi="Times New Roman" w:cs="Times New Roman"/>
-                <w:b/>
-                <w:sz w:val="20"/>
-                <w:szCs w:val="20"/>
-              </w:rPr>
-              <w:t>Nhân</w:t>
-            </w:r>
-            <w:proofErr w:type="spellEnd"/>
-            <w:r>
-              <w:rPr>
-                <w:rFonts w:ascii="Times New Roman" w:hAnsi="Times New Roman" w:cs="Times New Roman"/>
-                <w:b/>
-                <w:sz w:val="20"/>
-                <w:szCs w:val="20"/>
-              </w:rPr>
-              <w:t xml:space="preserve"> </w:t>
-            </w:r>
-            <w:proofErr w:type="spellStart"/>
-            <w:r>
-              <w:rPr>
-                <w:rFonts w:ascii="Times New Roman" w:hAnsi="Times New Roman" w:cs="Times New Roman"/>
-                <w:b/>
-                <w:sz w:val="20"/>
-                <w:szCs w:val="20"/>
-              </w:rPr>
-              <w:t>viên</w:t>
-            </w:r>
-            <w:proofErr w:type="spellEnd"/>
-            <w:r>
-              <w:rPr>
-                <w:rFonts w:ascii="Times New Roman" w:hAnsi="Times New Roman" w:cs="Times New Roman"/>
-                <w:b/>
-                <w:sz w:val="20"/>
-                <w:szCs w:val="20"/>
-              </w:rPr>
-              <w:t xml:space="preserve"> </w:t>
-            </w:r>
-            <w:proofErr w:type="spellStart"/>
-            <w:r>
-              <w:rPr>
-                <w:rFonts w:ascii="Times New Roman" w:hAnsi="Times New Roman" w:cs="Times New Roman"/>
-                <w:b/>
-                <w:sz w:val="20"/>
-                <w:szCs w:val="20"/>
-              </w:rPr>
-              <w:t>bán</w:t>
-            </w:r>
-            <w:proofErr w:type="spellEnd"/>
-            <w:r>
-              <w:rPr>
-                <w:rFonts w:ascii="Times New Roman" w:hAnsi="Times New Roman" w:cs="Times New Roman"/>
-                <w:b/>
-                <w:sz w:val="20"/>
-                <w:szCs w:val="20"/>
-              </w:rPr>
-              <w:t xml:space="preserve"> </w:t>
-            </w:r>
-            <w:proofErr w:type="spellStart"/>
-            <w:r>
-              <w:rPr>
-                <w:rFonts w:ascii="Times New Roman" w:hAnsi="Times New Roman" w:cs="Times New Roman"/>
-                <w:b/>
-                <w:sz w:val="20"/>
-                <w:szCs w:val="20"/>
-              </w:rPr>
-              <w:t>hàng</w:t>
-            </w:r>
-            <w:proofErr w:type="spellEnd"/>
+            <w:r>
+              <w:rPr>
+                <w:rFonts w:ascii="Times New Roman" w:hAnsi="Times New Roman" w:cs="Times New Roman"/>
+                <w:b/>
+                <w:sz w:val="20"/>
+                <w:szCs w:val="20"/>
+              </w:rPr>
+              <w:t>Nhân viên bán hàng</w:t>
+            </w:r>
           </w:p>
           <w:p>
             <w:pPr>
@@ -3006,57 +1613,15 @@
                 <w:szCs w:val="20"/>
               </w:rPr>
             </w:pPr>
-            <w:proofErr w:type="spellStart"/>
-            <w:r>
-              <w:rPr>
-                <w:rFonts w:ascii="Times New Roman" w:hAnsi="Times New Roman" w:cs="Times New Roman"/>
-                <w:b/>
-                <w:sz w:val="20"/>
-                <w:szCs w:val="20"/>
-              </w:rPr>
-              <w:t>Đại</w:t>
-            </w:r>
-            <w:proofErr w:type="spellEnd"/>
-            <w:r>
-              <w:rPr>
-                <w:rFonts w:ascii="Times New Roman" w:hAnsi="Times New Roman" w:cs="Times New Roman"/>
-                <w:b/>
-                <w:sz w:val="20"/>
-                <w:szCs w:val="20"/>
-              </w:rPr>
-              <w:t xml:space="preserve"> </w:t>
-            </w:r>
-            <w:proofErr w:type="spellStart"/>
-            <w:r>
-              <w:rPr>
-                <w:rFonts w:ascii="Times New Roman" w:hAnsi="Times New Roman" w:cs="Times New Roman"/>
-                <w:b/>
-                <w:sz w:val="20"/>
-                <w:szCs w:val="20"/>
-              </w:rPr>
-              <w:t>lý</w:t>
-            </w:r>
-            <w:proofErr w:type="spellEnd"/>
-            <w:r>
-              <w:rPr>
-                <w:rFonts w:ascii="Times New Roman" w:hAnsi="Times New Roman" w:cs="Times New Roman"/>
-                <w:b/>
-                <w:sz w:val="20"/>
-                <w:szCs w:val="20"/>
-              </w:rPr>
-              <w:t xml:space="preserve"> </w:t>
-            </w:r>
-            <w:proofErr w:type="spellStart"/>
-            <w:r>
-              <w:rPr>
-                <w:rFonts w:ascii="Times New Roman" w:hAnsi="Times New Roman" w:cs="Times New Roman"/>
-                <w:b/>
-                <w:sz w:val="20"/>
-                <w:szCs w:val="20"/>
-              </w:rPr>
-              <w:t>mua</w:t>
-            </w:r>
-            <w:proofErr w:type="spellEnd"/>
+            <w:r>
+              <w:rPr>
+                <w:rFonts w:ascii="Times New Roman" w:hAnsi="Times New Roman" w:cs="Times New Roman"/>
+                <w:b/>
+                <w:sz w:val="20"/>
+                <w:szCs w:val="20"/>
+              </w:rPr>
+              <w:t>Đại lý mua</w:t>
+            </w:r>
           </w:p>
         </w:tc>
       </w:tr>
@@ -3111,8 +1676,6 @@
               </w:rPr>
               <w:t>{{</w:t>
             </w:r>
-            <w:proofErr w:type="spellStart"/>
-            <w:proofErr w:type="gramStart"/>
             <w:r>
               <w:rPr>
                 <w:rFonts w:ascii="Times New Roman" w:hAnsi="Times New Roman" w:cs="Times New Roman"/>
@@ -3128,18 +1691,7 @@
                 <w:sz w:val="20"/>
                 <w:szCs w:val="20"/>
               </w:rPr>
-              <w:t>.SaleEmployee.DisplayName</w:t>
-            </w:r>
-            <w:proofErr w:type="spellEnd"/>
-            <w:proofErr w:type="gramEnd"/>
-            <w:r>
-              <w:rPr>
-                <w:rFonts w:ascii="Times New Roman" w:hAnsi="Times New Roman" w:cs="Times New Roman"/>
-                <w:iCs/>
-                <w:sz w:val="20"/>
-                <w:szCs w:val="20"/>
-              </w:rPr>
-              <w:t>}}</w:t>
+              <w:t>.SaleEmployee.DisplayName}}</w:t>
             </w:r>
           </w:p>
         </w:tc>
@@ -3207,7 +1759,7 @@
 </file>
 
 <file path=word/endnotes.xml><?xml version="1.0" encoding="utf-8"?>
-<w:endnotes xmlns:wpc="http://schemas.microsoft.com/office/word/2010/wordprocessingCanvas" xmlns:cx="http://schemas.microsoft.com/office/drawing/2014/chartex" xmlns:cx1="http://schemas.microsoft.com/office/drawing/2015/9/8/chartex" xmlns:cx2="http://schemas.microsoft.com/office/drawing/2015/10/21/chartex" xmlns:cx3="http://schemas.microsoft.com/office/drawing/2016/5/9/chartex" xmlns:cx4="http://schemas.microsoft.com/office/drawing/2016/5/10/chartex" xmlns:cx5="http://schemas.microsoft.com/office/drawing/2016/5/11/chartex" xmlns:cx6="http://schemas.microsoft.com/office/drawing/2016/5/12/chartex" xmlns:cx7="http://schemas.microsoft.com/office/drawing/2016/5/13/chartex" xmlns:cx8="http://schemas.microsoft.com/office/drawing/2016/5/14/chartex" xmlns:mc="http://schemas.openxmlformats.org/markup-compatibility/2006" xmlns:aink="http://schemas.microsoft.com/office/drawing/2016/ink" xmlns:am3d="http://schemas.microsoft.com/office/drawing/2017/model3d" xmlns:o="urn:schemas-microsoft-com:office:office" xmlns:r="http://schemas.openxmlformats.org/officeDocument/2006/relationships" xmlns:m="http://schemas.openxmlformats.org/officeDocument/2006/math" xmlns:v="urn:schemas-microsoft-com:vml" xmlns:wp14="http://schemas.microsoft.com/office/word/2010/wordprocessingDrawing" xmlns:wp="http://schemas.openxmlformats.org/drawingml/2006/wordprocessingDrawing" xmlns:w10="urn:schemas-microsoft-com:office:word" xmlns:w="http://schemas.openxmlformats.org/wordprocessingml/2006/main" xmlns:w14="http://schemas.microsoft.com/office/word/2010/wordml" xmlns:w15="http://schemas.microsoft.com/office/word/2012/wordml" xmlns:w16cid="http://schemas.microsoft.com/office/word/2016/wordml/cid" xmlns:w16se="http://schemas.microsoft.com/office/word/2015/wordml/symex" xmlns:wpg="http://schemas.microsoft.com/office/word/2010/wordprocessingGroup" xmlns:wpi="http://schemas.microsoft.com/office/word/2010/wordprocessingInk" xmlns:wne="http://schemas.microsoft.com/office/word/2006/wordml" xmlns:wps="http://schemas.microsoft.com/office/word/2010/wordprocessingShape" mc:Ignorable="w14 w15 w16se w16cid wp14">
+<w:endnotes xmlns:wpc="http://schemas.microsoft.com/office/word/2010/wordprocessingCanvas" xmlns:cx="http://schemas.microsoft.com/office/drawing/2014/chartex" xmlns:cx1="http://schemas.microsoft.com/office/drawing/2015/9/8/chartex" xmlns:cx2="http://schemas.microsoft.com/office/drawing/2015/10/21/chartex" xmlns:cx3="http://schemas.microsoft.com/office/drawing/2016/5/9/chartex" xmlns:cx4="http://schemas.microsoft.com/office/drawing/2016/5/10/chartex" xmlns:cx5="http://schemas.microsoft.com/office/drawing/2016/5/11/chartex" xmlns:cx6="http://schemas.microsoft.com/office/drawing/2016/5/12/chartex" xmlns:cx7="http://schemas.microsoft.com/office/drawing/2016/5/13/chartex" xmlns:cx8="http://schemas.microsoft.com/office/drawing/2016/5/14/chartex" xmlns:mc="http://schemas.openxmlformats.org/markup-compatibility/2006" xmlns:aink="http://schemas.microsoft.com/office/drawing/2016/ink" xmlns:am3d="http://schemas.microsoft.com/office/drawing/2017/model3d" xmlns:o="urn:schemas-microsoft-com:office:office" xmlns:r="http://schemas.openxmlformats.org/officeDocument/2006/relationships" xmlns:m="http://schemas.openxmlformats.org/officeDocument/2006/math" xmlns:v="urn:schemas-microsoft-com:vml" xmlns:wp14="http://schemas.microsoft.com/office/word/2010/wordprocessingDrawing" xmlns:wp="http://schemas.openxmlformats.org/drawingml/2006/wordprocessingDrawing" xmlns:w10="urn:schemas-microsoft-com:office:word" xmlns:w="http://schemas.openxmlformats.org/wordprocessingml/2006/main" xmlns:w14="http://schemas.microsoft.com/office/word/2010/wordml" xmlns:w15="http://schemas.microsoft.com/office/word/2012/wordml" xmlns:w16cex="http://schemas.microsoft.com/office/word/2018/wordml/cex" xmlns:w16cid="http://schemas.microsoft.com/office/word/2016/wordml/cid" xmlns:w16="http://schemas.microsoft.com/office/word/2018/wordml" xmlns:w16se="http://schemas.microsoft.com/office/word/2015/wordml/symex" xmlns:wpg="http://schemas.microsoft.com/office/word/2010/wordprocessingGroup" xmlns:wpi="http://schemas.microsoft.com/office/word/2010/wordprocessingInk" xmlns:wne="http://schemas.microsoft.com/office/word/2006/wordml" xmlns:wps="http://schemas.microsoft.com/office/word/2010/wordprocessingShape" mc:Ignorable="w14 w15 w16se w16cid w16 w16cex wp14">
   <w:endnote w:type="separator" w:id="-1">
     <w:p>
       <w:pPr>
@@ -3232,7 +1784,7 @@
 </file>
 
 <file path=word/footnotes.xml><?xml version="1.0" encoding="utf-8"?>
-<w:footnotes xmlns:wpc="http://schemas.microsoft.com/office/word/2010/wordprocessingCanvas" xmlns:cx="http://schemas.microsoft.com/office/drawing/2014/chartex" xmlns:cx1="http://schemas.microsoft.com/office/drawing/2015/9/8/chartex" xmlns:cx2="http://schemas.microsoft.com/office/drawing/2015/10/21/chartex" xmlns:cx3="http://schemas.microsoft.com/office/drawing/2016/5/9/chartex" xmlns:cx4="http://schemas.microsoft.com/office/drawing/2016/5/10/chartex" xmlns:cx5="http://schemas.microsoft.com/office/drawing/2016/5/11/chartex" xmlns:cx6="http://schemas.microsoft.com/office/drawing/2016/5/12/chartex" xmlns:cx7="http://schemas.microsoft.com/office/drawing/2016/5/13/chartex" xmlns:cx8="http://schemas.microsoft.com/office/drawing/2016/5/14/chartex" xmlns:mc="http://schemas.openxmlformats.org/markup-compatibility/2006" xmlns:aink="http://schemas.microsoft.com/office/drawing/2016/ink" xmlns:am3d="http://schemas.microsoft.com/office/drawing/2017/model3d" xmlns:o="urn:schemas-microsoft-com:office:office" xmlns:r="http://schemas.openxmlformats.org/officeDocument/2006/relationships" xmlns:m="http://schemas.openxmlformats.org/officeDocument/2006/math" xmlns:v="urn:schemas-microsoft-com:vml" xmlns:wp14="http://schemas.microsoft.com/office/word/2010/wordprocessingDrawing" xmlns:wp="http://schemas.openxmlformats.org/drawingml/2006/wordprocessingDrawing" xmlns:w10="urn:schemas-microsoft-com:office:word" xmlns:w="http://schemas.openxmlformats.org/wordprocessingml/2006/main" xmlns:w14="http://schemas.microsoft.com/office/word/2010/wordml" xmlns:w15="http://schemas.microsoft.com/office/word/2012/wordml" xmlns:w16cid="http://schemas.microsoft.com/office/word/2016/wordml/cid" xmlns:w16se="http://schemas.microsoft.com/office/word/2015/wordml/symex" xmlns:wpg="http://schemas.microsoft.com/office/word/2010/wordprocessingGroup" xmlns:wpi="http://schemas.microsoft.com/office/word/2010/wordprocessingInk" xmlns:wne="http://schemas.microsoft.com/office/word/2006/wordml" xmlns:wps="http://schemas.microsoft.com/office/word/2010/wordprocessingShape" mc:Ignorable="w14 w15 w16se w16cid wp14">
+<w:footnotes xmlns:wpc="http://schemas.microsoft.com/office/word/2010/wordprocessingCanvas" xmlns:cx="http://schemas.microsoft.com/office/drawing/2014/chartex" xmlns:cx1="http://schemas.microsoft.com/office/drawing/2015/9/8/chartex" xmlns:cx2="http://schemas.microsoft.com/office/drawing/2015/10/21/chartex" xmlns:cx3="http://schemas.microsoft.com/office/drawing/2016/5/9/chartex" xmlns:cx4="http://schemas.microsoft.com/office/drawing/2016/5/10/chartex" xmlns:cx5="http://schemas.microsoft.com/office/drawing/2016/5/11/chartex" xmlns:cx6="http://schemas.microsoft.com/office/drawing/2016/5/12/chartex" xmlns:cx7="http://schemas.microsoft.com/office/drawing/2016/5/13/chartex" xmlns:cx8="http://schemas.microsoft.com/office/drawing/2016/5/14/chartex" xmlns:mc="http://schemas.openxmlformats.org/markup-compatibility/2006" xmlns:aink="http://schemas.microsoft.com/office/drawing/2016/ink" xmlns:am3d="http://schemas.microsoft.com/office/drawing/2017/model3d" xmlns:o="urn:schemas-microsoft-com:office:office" xmlns:r="http://schemas.openxmlformats.org/officeDocument/2006/relationships" xmlns:m="http://schemas.openxmlformats.org/officeDocument/2006/math" xmlns:v="urn:schemas-microsoft-com:vml" xmlns:wp14="http://schemas.microsoft.com/office/word/2010/wordprocessingDrawing" xmlns:wp="http://schemas.openxmlformats.org/drawingml/2006/wordprocessingDrawing" xmlns:w10="urn:schemas-microsoft-com:office:word" xmlns:w="http://schemas.openxmlformats.org/wordprocessingml/2006/main" xmlns:w14="http://schemas.microsoft.com/office/word/2010/wordml" xmlns:w15="http://schemas.microsoft.com/office/word/2012/wordml" xmlns:w16cex="http://schemas.microsoft.com/office/word/2018/wordml/cex" xmlns:w16cid="http://schemas.microsoft.com/office/word/2016/wordml/cid" xmlns:w16="http://schemas.microsoft.com/office/word/2018/wordml" xmlns:w16se="http://schemas.microsoft.com/office/word/2015/wordml/symex" xmlns:wpg="http://schemas.microsoft.com/office/word/2010/wordprocessingGroup" xmlns:wpi="http://schemas.microsoft.com/office/word/2010/wordprocessingInk" xmlns:wne="http://schemas.microsoft.com/office/word/2006/wordml" xmlns:wps="http://schemas.microsoft.com/office/word/2010/wordprocessingShape" mc:Ignorable="w14 w15 w16se w16cid w16 w16cex wp14">
   <w:footnote w:type="separator" w:id="-1">
     <w:p>
       <w:pPr>
@@ -3257,7 +1809,7 @@
 </file>
 
 <file path=word/styles.xml><?xml version="1.0" encoding="utf-8"?>
-<w:styles xmlns:mc="http://schemas.openxmlformats.org/markup-compatibility/2006" xmlns:r="http://schemas.openxmlformats.org/officeDocument/2006/relationships" xmlns:w="http://schemas.openxmlformats.org/wordprocessingml/2006/main" xmlns:w14="http://schemas.microsoft.com/office/word/2010/wordml" xmlns:w15="http://schemas.microsoft.com/office/word/2012/wordml" xmlns:w16cid="http://schemas.microsoft.com/office/word/2016/wordml/cid" xmlns:w16se="http://schemas.microsoft.com/office/word/2015/wordml/symex" mc:Ignorable="w14 w15 w16se w16cid">
+<w:styles xmlns:mc="http://schemas.openxmlformats.org/markup-compatibility/2006" xmlns:r="http://schemas.openxmlformats.org/officeDocument/2006/relationships" xmlns:w="http://schemas.openxmlformats.org/wordprocessingml/2006/main" xmlns:w14="http://schemas.microsoft.com/office/word/2010/wordml" xmlns:w15="http://schemas.microsoft.com/office/word/2012/wordml" xmlns:w16cex="http://schemas.microsoft.com/office/word/2018/wordml/cex" xmlns:w16cid="http://schemas.microsoft.com/office/word/2016/wordml/cid" xmlns:w16="http://schemas.microsoft.com/office/word/2018/wordml" xmlns:w16se="http://schemas.microsoft.com/office/word/2015/wordml/symex" mc:Ignorable="w14 w15 w16se w16cid w16 w16cex">
   <w:docDefaults>
     <w:rPrDefault>
       <w:rPr>
@@ -3273,7 +1825,7 @@
       </w:pPr>
     </w:pPrDefault>
   </w:docDefaults>
-  <w:latentStyles w:defLockedState="0" w:defUIPriority="99" w:defSemiHidden="0" w:defUnhideWhenUsed="0" w:defQFormat="0" w:count="375">
+  <w:latentStyles w:defLockedState="0" w:defUIPriority="99" w:defSemiHidden="0" w:defUnhideWhenUsed="0" w:defQFormat="0" w:count="376">
     <w:lsdException w:name="Normal" w:uiPriority="0" w:qFormat="1"/>
     <w:lsdException w:name="heading 1" w:uiPriority="9" w:qFormat="1"/>
     <w:lsdException w:name="heading 2" w:semiHidden="1" w:uiPriority="9" w:unhideWhenUsed="1" w:qFormat="1"/>
@@ -3379,7 +1931,6 @@
     <w:lsdException w:name="HTML Sample" w:semiHidden="1" w:unhideWhenUsed="1"/>
     <w:lsdException w:name="HTML Typewriter" w:semiHidden="1" w:unhideWhenUsed="1"/>
     <w:lsdException w:name="HTML Variable" w:semiHidden="1" w:unhideWhenUsed="1"/>
-    <w:lsdException w:name="Normal Table" w:semiHidden="1" w:unhideWhenUsed="1"/>
     <w:lsdException w:name="annotation subject" w:semiHidden="1" w:unhideWhenUsed="1"/>
     <w:lsdException w:name="No List" w:semiHidden="1" w:unhideWhenUsed="1"/>
     <w:lsdException w:name="Outline List 1" w:semiHidden="1" w:unhideWhenUsed="1"/>
@@ -3426,10 +1977,8 @@
     <w:lsdException w:name="Table Subtle 2" w:semiHidden="1" w:unhideWhenUsed="1"/>
     <w:lsdException w:name="Table Web 1" w:semiHidden="1" w:unhideWhenUsed="1"/>
     <w:lsdException w:name="Table Web 2" w:semiHidden="1" w:unhideWhenUsed="1"/>
-    <w:lsdException w:name="Table Web 3" w:semiHidden="1" w:unhideWhenUsed="1"/>
     <w:lsdException w:name="Balloon Text" w:semiHidden="1" w:unhideWhenUsed="1"/>
     <w:lsdException w:name="Table Grid" w:uiPriority="39"/>
-    <w:lsdException w:name="Table Theme" w:semiHidden="1" w:unhideWhenUsed="1"/>
     <w:lsdException w:name="Placeholder Text" w:semiHidden="1"/>
     <w:lsdException w:name="No Spacing" w:uiPriority="1" w:qFormat="1"/>
     <w:lsdException w:name="Light Shading" w:uiPriority="60"/>
@@ -3649,6 +2198,7 @@
     <w:lsdException w:name="Smart Hyperlink" w:semiHidden="1" w:unhideWhenUsed="1"/>
     <w:lsdException w:name="Hashtag" w:semiHidden="1" w:unhideWhenUsed="1"/>
     <w:lsdException w:name="Unresolved Mention" w:semiHidden="1" w:unhideWhenUsed="1"/>
+    <w:lsdException w:name="Smart Link" w:semiHidden="1" w:unhideWhenUsed="1"/>
   </w:latentStyles>
   <w:style w:type="paragraph" w:default="1" w:styleId="Normal">
     <w:name w:val="Normal"/>

--- a/DMS/Templates/Print_Indirect_Mobile.docx
+++ b/DMS/Templates/Print_Indirect_Mobile.docx
@@ -1,6 +1,6 @@
 
 <file path=word/document.xml><?xml version="1.0" encoding="utf-8"?>
-<w:document xmlns:wpc="http://schemas.microsoft.com/office/word/2010/wordprocessingCanvas" xmlns:cx="http://schemas.microsoft.com/office/drawing/2014/chartex" xmlns:cx1="http://schemas.microsoft.com/office/drawing/2015/9/8/chartex" xmlns:cx2="http://schemas.microsoft.com/office/drawing/2015/10/21/chartex" xmlns:cx3="http://schemas.microsoft.com/office/drawing/2016/5/9/chartex" xmlns:cx4="http://schemas.microsoft.com/office/drawing/2016/5/10/chartex" xmlns:cx5="http://schemas.microsoft.com/office/drawing/2016/5/11/chartex" xmlns:cx6="http://schemas.microsoft.com/office/drawing/2016/5/12/chartex" xmlns:cx7="http://schemas.microsoft.com/office/drawing/2016/5/13/chartex" xmlns:cx8="http://schemas.microsoft.com/office/drawing/2016/5/14/chartex" xmlns:mc="http://schemas.openxmlformats.org/markup-compatibility/2006" xmlns:aink="http://schemas.microsoft.com/office/drawing/2016/ink" xmlns:am3d="http://schemas.microsoft.com/office/drawing/2017/model3d" xmlns:o="urn:schemas-microsoft-com:office:office" xmlns:r="http://schemas.openxmlformats.org/officeDocument/2006/relationships" xmlns:m="http://schemas.openxmlformats.org/officeDocument/2006/math" xmlns:v="urn:schemas-microsoft-com:vml" xmlns:wp14="http://schemas.microsoft.com/office/word/2010/wordprocessingDrawing" xmlns:wp="http://schemas.openxmlformats.org/drawingml/2006/wordprocessingDrawing" xmlns:w10="urn:schemas-microsoft-com:office:word" xmlns:w="http://schemas.openxmlformats.org/wordprocessingml/2006/main" xmlns:w14="http://schemas.microsoft.com/office/word/2010/wordml" xmlns:w15="http://schemas.microsoft.com/office/word/2012/wordml" xmlns:w16cex="http://schemas.microsoft.com/office/word/2018/wordml/cex" xmlns:w16cid="http://schemas.microsoft.com/office/word/2016/wordml/cid" xmlns:w16="http://schemas.microsoft.com/office/word/2018/wordml" xmlns:w16se="http://schemas.microsoft.com/office/word/2015/wordml/symex" xmlns:wpg="http://schemas.microsoft.com/office/word/2010/wordprocessingGroup" xmlns:wpi="http://schemas.microsoft.com/office/word/2010/wordprocessingInk" xmlns:wne="http://schemas.microsoft.com/office/word/2006/wordml" xmlns:wps="http://schemas.microsoft.com/office/word/2010/wordprocessingShape" mc:Ignorable="w14 w15 w16se w16cid w16 w16cex wp14">
+<w:document xmlns:wpc="http://schemas.microsoft.com/office/word/2010/wordprocessingCanvas" xmlns:cx="http://schemas.microsoft.com/office/drawing/2014/chartex" xmlns:cx1="http://schemas.microsoft.com/office/drawing/2015/9/8/chartex" xmlns:cx2="http://schemas.microsoft.com/office/drawing/2015/10/21/chartex" xmlns:cx3="http://schemas.microsoft.com/office/drawing/2016/5/9/chartex" xmlns:cx4="http://schemas.microsoft.com/office/drawing/2016/5/10/chartex" xmlns:cx5="http://schemas.microsoft.com/office/drawing/2016/5/11/chartex" xmlns:cx6="http://schemas.microsoft.com/office/drawing/2016/5/12/chartex" xmlns:cx7="http://schemas.microsoft.com/office/drawing/2016/5/13/chartex" xmlns:cx8="http://schemas.microsoft.com/office/drawing/2016/5/14/chartex" xmlns:mc="http://schemas.openxmlformats.org/markup-compatibility/2006" xmlns:aink="http://schemas.microsoft.com/office/drawing/2016/ink" xmlns:am3d="http://schemas.microsoft.com/office/drawing/2017/model3d" xmlns:o="urn:schemas-microsoft-com:office:office" xmlns:r="http://schemas.openxmlformats.org/officeDocument/2006/relationships" xmlns:m="http://schemas.openxmlformats.org/officeDocument/2006/math" xmlns:v="urn:schemas-microsoft-com:vml" xmlns:wp14="http://schemas.microsoft.com/office/word/2010/wordprocessingDrawing" xmlns:wp="http://schemas.openxmlformats.org/drawingml/2006/wordprocessingDrawing" xmlns:w10="urn:schemas-microsoft-com:office:word" xmlns:w="http://schemas.openxmlformats.org/wordprocessingml/2006/main" xmlns:w14="http://schemas.microsoft.com/office/word/2010/wordml" xmlns:w15="http://schemas.microsoft.com/office/word/2012/wordml" xmlns:w16cid="http://schemas.microsoft.com/office/word/2016/wordml/cid" xmlns:w16se="http://schemas.microsoft.com/office/word/2015/wordml/symex" xmlns:wpg="http://schemas.microsoft.com/office/word/2010/wordprocessingGroup" xmlns:wpi="http://schemas.microsoft.com/office/word/2010/wordprocessingInk" xmlns:wne="http://schemas.microsoft.com/office/word/2006/wordml" xmlns:wps="http://schemas.microsoft.com/office/word/2010/wordprocessingShape" mc:Ignorable="w14 w15 w16se w16cid wp14">
   <w:body>
     <w:p>
       <w:pPr>
@@ -18,16 +18,7 @@
           <w:sz w:val="20"/>
           <w:szCs w:val="20"/>
         </w:rPr>
-        <w:t xml:space="preserve">CÔNG TY CỔ PHẦN </w:t>
-      </w:r>
-      <w:r>
-        <w:rPr>
-          <w:rFonts w:ascii="Times New Roman" w:hAnsi="Times New Roman" w:cs="Times New Roman"/>
-          <w:b/>
-          <w:sz w:val="20"/>
-          <w:szCs w:val="20"/>
-        </w:rPr>
-        <w:t>ĐỘNG LỰC</w:t>
+        <w:t>CÔNG TY CỔ PHẦN BÓNG ĐÈN PHÍCH NƯỚC RẠNG ĐÔNG</w:t>
       </w:r>
     </w:p>
     <w:p>
@@ -38,13 +29,41 @@
           <w:szCs w:val="18"/>
         </w:rPr>
       </w:pPr>
+      <w:proofErr w:type="spellStart"/>
       <w:r>
         <w:rPr>
           <w:rFonts w:ascii="Times New Roman" w:hAnsi="Times New Roman" w:cs="Times New Roman"/>
           <w:sz w:val="18"/>
           <w:szCs w:val="18"/>
         </w:rPr>
-        <w:t xml:space="preserve">Địa chỉ: </w:t>
+        <w:t>Địa</w:t>
+      </w:r>
+      <w:proofErr w:type="spellEnd"/>
+      <w:r>
+        <w:rPr>
+          <w:rFonts w:ascii="Times New Roman" w:hAnsi="Times New Roman" w:cs="Times New Roman"/>
+          <w:sz w:val="18"/>
+          <w:szCs w:val="18"/>
+        </w:rPr>
+        <w:t xml:space="preserve"> </w:t>
+      </w:r>
+      <w:proofErr w:type="spellStart"/>
+      <w:r>
+        <w:rPr>
+          <w:rFonts w:ascii="Times New Roman" w:hAnsi="Times New Roman" w:cs="Times New Roman"/>
+          <w:sz w:val="18"/>
+          <w:szCs w:val="18"/>
+        </w:rPr>
+        <w:t>chỉ</w:t>
+      </w:r>
+      <w:proofErr w:type="spellEnd"/>
+      <w:r>
+        <w:rPr>
+          <w:rFonts w:ascii="Times New Roman" w:hAnsi="Times New Roman" w:cs="Times New Roman"/>
+          <w:sz w:val="18"/>
+          <w:szCs w:val="18"/>
+        </w:rPr>
+        <w:t xml:space="preserve">: </w:t>
       </w:r>
       <w:r>
         <w:rPr>
@@ -61,32 +80,162 @@
           <w:sz w:val="18"/>
           <w:szCs w:val="18"/>
         </w:rPr>
-        <w:t>120 Phố</w:t>
-      </w:r>
+        <w:t xml:space="preserve">87 - 89 </w:t>
+      </w:r>
+      <w:proofErr w:type="spellStart"/>
       <w:r>
         <w:rPr>
           <w:rFonts w:ascii="Times New Roman" w:hAnsi="Times New Roman" w:cs="Times New Roman"/>
           <w:sz w:val="18"/>
           <w:szCs w:val="18"/>
         </w:rPr>
-        <w:t xml:space="preserve"> Hạ Đình, Phường </w:t>
-      </w:r>
+        <w:t>Hạ</w:t>
+      </w:r>
+      <w:proofErr w:type="spellEnd"/>
       <w:r>
         <w:rPr>
           <w:rFonts w:ascii="Times New Roman" w:hAnsi="Times New Roman" w:cs="Times New Roman"/>
           <w:sz w:val="18"/>
           <w:szCs w:val="18"/>
         </w:rPr>
-        <w:t>Hạ Đình</w:t>
-      </w:r>
+        <w:t xml:space="preserve"> </w:t>
+      </w:r>
+      <w:proofErr w:type="spellStart"/>
       <w:r>
         <w:rPr>
           <w:rFonts w:ascii="Times New Roman" w:hAnsi="Times New Roman" w:cs="Times New Roman"/>
           <w:sz w:val="18"/>
           <w:szCs w:val="18"/>
         </w:rPr>
-        <w:t>, Quận Thanh Xuân, Hà Nội</w:t>
-      </w:r>
+        <w:t>Đình</w:t>
+      </w:r>
+      <w:proofErr w:type="spellEnd"/>
+      <w:r>
+        <w:rPr>
+          <w:rFonts w:ascii="Times New Roman" w:hAnsi="Times New Roman" w:cs="Times New Roman"/>
+          <w:sz w:val="18"/>
+          <w:szCs w:val="18"/>
+        </w:rPr>
+        <w:t xml:space="preserve">, </w:t>
+      </w:r>
+      <w:proofErr w:type="spellStart"/>
+      <w:r>
+        <w:rPr>
+          <w:rFonts w:ascii="Times New Roman" w:hAnsi="Times New Roman" w:cs="Times New Roman"/>
+          <w:sz w:val="18"/>
+          <w:szCs w:val="18"/>
+        </w:rPr>
+        <w:t>Phường</w:t>
+      </w:r>
+      <w:proofErr w:type="spellEnd"/>
+      <w:r>
+        <w:rPr>
+          <w:rFonts w:ascii="Times New Roman" w:hAnsi="Times New Roman" w:cs="Times New Roman"/>
+          <w:sz w:val="18"/>
+          <w:szCs w:val="18"/>
+        </w:rPr>
+        <w:t xml:space="preserve"> Thanh </w:t>
+      </w:r>
+      <w:proofErr w:type="spellStart"/>
+      <w:r>
+        <w:rPr>
+          <w:rFonts w:ascii="Times New Roman" w:hAnsi="Times New Roman" w:cs="Times New Roman"/>
+          <w:sz w:val="18"/>
+          <w:szCs w:val="18"/>
+        </w:rPr>
+        <w:t>Xuân</w:t>
+      </w:r>
+      <w:proofErr w:type="spellEnd"/>
+      <w:r>
+        <w:rPr>
+          <w:rFonts w:ascii="Times New Roman" w:hAnsi="Times New Roman" w:cs="Times New Roman"/>
+          <w:sz w:val="18"/>
+          <w:szCs w:val="18"/>
+        </w:rPr>
+        <w:t xml:space="preserve"> </w:t>
+      </w:r>
+      <w:proofErr w:type="spellStart"/>
+      <w:r>
+        <w:rPr>
+          <w:rFonts w:ascii="Times New Roman" w:hAnsi="Times New Roman" w:cs="Times New Roman"/>
+          <w:sz w:val="18"/>
+          <w:szCs w:val="18"/>
+        </w:rPr>
+        <w:t>Trung</w:t>
+      </w:r>
+      <w:proofErr w:type="spellEnd"/>
+      <w:r>
+        <w:rPr>
+          <w:rFonts w:ascii="Times New Roman" w:hAnsi="Times New Roman" w:cs="Times New Roman"/>
+          <w:sz w:val="18"/>
+          <w:szCs w:val="18"/>
+        </w:rPr>
+        <w:t xml:space="preserve">, </w:t>
+      </w:r>
+      <w:proofErr w:type="spellStart"/>
+      <w:r>
+        <w:rPr>
+          <w:rFonts w:ascii="Times New Roman" w:hAnsi="Times New Roman" w:cs="Times New Roman"/>
+          <w:sz w:val="18"/>
+          <w:szCs w:val="18"/>
+        </w:rPr>
+        <w:t>Quận</w:t>
+      </w:r>
+      <w:proofErr w:type="spellEnd"/>
+      <w:r>
+        <w:rPr>
+          <w:rFonts w:ascii="Times New Roman" w:hAnsi="Times New Roman" w:cs="Times New Roman"/>
+          <w:sz w:val="18"/>
+          <w:szCs w:val="18"/>
+        </w:rPr>
+        <w:t xml:space="preserve"> Thanh </w:t>
+      </w:r>
+      <w:proofErr w:type="spellStart"/>
+      <w:r>
+        <w:rPr>
+          <w:rFonts w:ascii="Times New Roman" w:hAnsi="Times New Roman" w:cs="Times New Roman"/>
+          <w:sz w:val="18"/>
+          <w:szCs w:val="18"/>
+        </w:rPr>
+        <w:t>Xuân</w:t>
+      </w:r>
+      <w:proofErr w:type="spellEnd"/>
+      <w:r>
+        <w:rPr>
+          <w:rFonts w:ascii="Times New Roman" w:hAnsi="Times New Roman" w:cs="Times New Roman"/>
+          <w:sz w:val="18"/>
+          <w:szCs w:val="18"/>
+        </w:rPr>
+        <w:t xml:space="preserve">, </w:t>
+      </w:r>
+      <w:proofErr w:type="spellStart"/>
+      <w:r>
+        <w:rPr>
+          <w:rFonts w:ascii="Times New Roman" w:hAnsi="Times New Roman" w:cs="Times New Roman"/>
+          <w:sz w:val="18"/>
+          <w:szCs w:val="18"/>
+        </w:rPr>
+        <w:t>Hà</w:t>
+      </w:r>
+      <w:proofErr w:type="spellEnd"/>
+      <w:r>
+        <w:rPr>
+          <w:rFonts w:ascii="Times New Roman" w:hAnsi="Times New Roman" w:cs="Times New Roman"/>
+          <w:sz w:val="18"/>
+          <w:szCs w:val="18"/>
+        </w:rPr>
+        <w:t xml:space="preserve"> </w:t>
+      </w:r>
+      <w:proofErr w:type="spellStart"/>
+      <w:r>
+        <w:rPr>
+          <w:rFonts w:ascii="Times New Roman" w:hAnsi="Times New Roman" w:cs="Times New Roman"/>
+          <w:sz w:val="18"/>
+          <w:szCs w:val="18"/>
+        </w:rPr>
+        <w:t>Nội</w:t>
+      </w:r>
+      <w:proofErr w:type="spellEnd"/>
     </w:p>
     <w:p>
       <w:pPr>
@@ -94,21 +243,41 @@
           <w:rFonts w:ascii="Times New Roman" w:hAnsi="Times New Roman" w:cs="Times New Roman"/>
         </w:rPr>
       </w:pPr>
+      <w:proofErr w:type="spellStart"/>
       <w:r>
         <w:rPr>
           <w:rFonts w:ascii="Times New Roman" w:hAnsi="Times New Roman" w:cs="Times New Roman"/>
           <w:sz w:val="18"/>
           <w:szCs w:val="18"/>
         </w:rPr>
-        <w:t xml:space="preserve">Điện thoại: </w:t>
-      </w:r>
+        <w:t>Điện</w:t>
+      </w:r>
+      <w:proofErr w:type="spellEnd"/>
       <w:r>
         <w:rPr>
           <w:rFonts w:ascii="Times New Roman" w:hAnsi="Times New Roman" w:cs="Times New Roman"/>
           <w:sz w:val="18"/>
           <w:szCs w:val="18"/>
         </w:rPr>
-        <w:t>024 3858 4127</w:t>
+        <w:t xml:space="preserve"> </w:t>
+      </w:r>
+      <w:proofErr w:type="spellStart"/>
+      <w:r>
+        <w:rPr>
+          <w:rFonts w:ascii="Times New Roman" w:hAnsi="Times New Roman" w:cs="Times New Roman"/>
+          <w:sz w:val="18"/>
+          <w:szCs w:val="18"/>
+        </w:rPr>
+        <w:t>thoại</w:t>
+      </w:r>
+      <w:proofErr w:type="spellEnd"/>
+      <w:r>
+        <w:rPr>
+          <w:rFonts w:ascii="Times New Roman" w:hAnsi="Times New Roman" w:cs="Times New Roman"/>
+          <w:sz w:val="18"/>
+          <w:szCs w:val="18"/>
+        </w:rPr>
+        <w:t>: 02342598529225</w:t>
       </w:r>
     </w:p>
     <w:p>
@@ -177,22 +346,93 @@
                 <w:szCs w:val="20"/>
               </w:rPr>
             </w:pPr>
-            <w:r>
-              <w:rPr>
-                <w:rFonts w:ascii="Times New Roman" w:hAnsi="Times New Roman" w:cs="Times New Roman"/>
-                <w:b/>
-                <w:sz w:val="20"/>
-                <w:szCs w:val="20"/>
-              </w:rPr>
-              <w:t xml:space="preserve">Đại lý mua: </w:t>
-            </w:r>
-            <w:r>
-              <w:rPr>
-                <w:rFonts w:ascii="Times New Roman" w:hAnsi="Times New Roman" w:cs="Times New Roman"/>
-                <w:sz w:val="20"/>
-                <w:szCs w:val="20"/>
-              </w:rPr>
-              <w:t>{{Order.BuyerStore.Name}}</w:t>
+            <w:proofErr w:type="spellStart"/>
+            <w:r>
+              <w:rPr>
+                <w:rFonts w:ascii="Times New Roman" w:hAnsi="Times New Roman" w:cs="Times New Roman"/>
+                <w:b/>
+                <w:sz w:val="20"/>
+                <w:szCs w:val="20"/>
+              </w:rPr>
+              <w:t>Đại</w:t>
+            </w:r>
+            <w:proofErr w:type="spellEnd"/>
+            <w:r>
+              <w:rPr>
+                <w:rFonts w:ascii="Times New Roman" w:hAnsi="Times New Roman" w:cs="Times New Roman"/>
+                <w:b/>
+                <w:sz w:val="20"/>
+                <w:szCs w:val="20"/>
+              </w:rPr>
+              <w:t xml:space="preserve"> </w:t>
+            </w:r>
+            <w:proofErr w:type="spellStart"/>
+            <w:r>
+              <w:rPr>
+                <w:rFonts w:ascii="Times New Roman" w:hAnsi="Times New Roman" w:cs="Times New Roman"/>
+                <w:b/>
+                <w:sz w:val="20"/>
+                <w:szCs w:val="20"/>
+              </w:rPr>
+              <w:t>lý</w:t>
+            </w:r>
+            <w:proofErr w:type="spellEnd"/>
+            <w:r>
+              <w:rPr>
+                <w:rFonts w:ascii="Times New Roman" w:hAnsi="Times New Roman" w:cs="Times New Roman"/>
+                <w:b/>
+                <w:sz w:val="20"/>
+                <w:szCs w:val="20"/>
+              </w:rPr>
+              <w:t xml:space="preserve"> </w:t>
+            </w:r>
+            <w:proofErr w:type="spellStart"/>
+            <w:r>
+              <w:rPr>
+                <w:rFonts w:ascii="Times New Roman" w:hAnsi="Times New Roman" w:cs="Times New Roman"/>
+                <w:b/>
+                <w:sz w:val="20"/>
+                <w:szCs w:val="20"/>
+              </w:rPr>
+              <w:t>mua</w:t>
+            </w:r>
+            <w:proofErr w:type="spellEnd"/>
+            <w:r>
+              <w:rPr>
+                <w:rFonts w:ascii="Times New Roman" w:hAnsi="Times New Roman" w:cs="Times New Roman"/>
+                <w:b/>
+                <w:sz w:val="20"/>
+                <w:szCs w:val="20"/>
+              </w:rPr>
+              <w:t xml:space="preserve">: </w:t>
+            </w:r>
+            <w:r>
+              <w:rPr>
+                <w:rFonts w:ascii="Times New Roman" w:hAnsi="Times New Roman" w:cs="Times New Roman"/>
+                <w:sz w:val="20"/>
+                <w:szCs w:val="20"/>
+              </w:rPr>
+              <w:t>{{</w:t>
+            </w:r>
+            <w:proofErr w:type="spellStart"/>
+            <w:proofErr w:type="gramStart"/>
+            <w:r>
+              <w:rPr>
+                <w:rFonts w:ascii="Times New Roman" w:hAnsi="Times New Roman" w:cs="Times New Roman"/>
+                <w:sz w:val="20"/>
+                <w:szCs w:val="20"/>
+              </w:rPr>
+              <w:t>Order.BuyerStore.Name</w:t>
+            </w:r>
+            <w:proofErr w:type="spellEnd"/>
+            <w:proofErr w:type="gramEnd"/>
+            <w:r>
+              <w:rPr>
+                <w:rFonts w:ascii="Times New Roman" w:hAnsi="Times New Roman" w:cs="Times New Roman"/>
+                <w:sz w:val="20"/>
+                <w:szCs w:val="20"/>
+              </w:rPr>
+              <w:t>}}</w:t>
             </w:r>
           </w:p>
         </w:tc>
@@ -210,13 +450,79 @@
                 <w:szCs w:val="20"/>
               </w:rPr>
             </w:pPr>
-            <w:r>
-              <w:rPr>
-                <w:rFonts w:ascii="Times New Roman" w:hAnsi="Times New Roman" w:cs="Times New Roman"/>
-                <w:sz w:val="20"/>
-                <w:szCs w:val="20"/>
-              </w:rPr>
-              <w:t>Số điện thoại: {{Order.BuyerStore.Telephone}}</w:t>
+            <w:proofErr w:type="spellStart"/>
+            <w:r>
+              <w:rPr>
+                <w:rFonts w:ascii="Times New Roman" w:hAnsi="Times New Roman" w:cs="Times New Roman"/>
+                <w:sz w:val="20"/>
+                <w:szCs w:val="20"/>
+              </w:rPr>
+              <w:t>Số</w:t>
+            </w:r>
+            <w:proofErr w:type="spellEnd"/>
+            <w:r>
+              <w:rPr>
+                <w:rFonts w:ascii="Times New Roman" w:hAnsi="Times New Roman" w:cs="Times New Roman"/>
+                <w:sz w:val="20"/>
+                <w:szCs w:val="20"/>
+              </w:rPr>
+              <w:t xml:space="preserve"> </w:t>
+            </w:r>
+            <w:proofErr w:type="spellStart"/>
+            <w:r>
+              <w:rPr>
+                <w:rFonts w:ascii="Times New Roman" w:hAnsi="Times New Roman" w:cs="Times New Roman"/>
+                <w:sz w:val="20"/>
+                <w:szCs w:val="20"/>
+              </w:rPr>
+              <w:t>điện</w:t>
+            </w:r>
+            <w:proofErr w:type="spellEnd"/>
+            <w:r>
+              <w:rPr>
+                <w:rFonts w:ascii="Times New Roman" w:hAnsi="Times New Roman" w:cs="Times New Roman"/>
+                <w:sz w:val="20"/>
+                <w:szCs w:val="20"/>
+              </w:rPr>
+              <w:t xml:space="preserve"> </w:t>
+            </w:r>
+            <w:proofErr w:type="spellStart"/>
+            <w:r>
+              <w:rPr>
+                <w:rFonts w:ascii="Times New Roman" w:hAnsi="Times New Roman" w:cs="Times New Roman"/>
+                <w:sz w:val="20"/>
+                <w:szCs w:val="20"/>
+              </w:rPr>
+              <w:t>thoại</w:t>
+            </w:r>
+            <w:proofErr w:type="spellEnd"/>
+            <w:r>
+              <w:rPr>
+                <w:rFonts w:ascii="Times New Roman" w:hAnsi="Times New Roman" w:cs="Times New Roman"/>
+                <w:sz w:val="20"/>
+                <w:szCs w:val="20"/>
+              </w:rPr>
+              <w:t>: {{</w:t>
+            </w:r>
+            <w:proofErr w:type="spellStart"/>
+            <w:proofErr w:type="gramStart"/>
+            <w:r>
+              <w:rPr>
+                <w:rFonts w:ascii="Times New Roman" w:hAnsi="Times New Roman" w:cs="Times New Roman"/>
+                <w:sz w:val="20"/>
+                <w:szCs w:val="20"/>
+              </w:rPr>
+              <w:t>Order.BuyerStore.Telephone</w:t>
+            </w:r>
+            <w:proofErr w:type="spellEnd"/>
+            <w:proofErr w:type="gramEnd"/>
+            <w:r>
+              <w:rPr>
+                <w:rFonts w:ascii="Times New Roman" w:hAnsi="Times New Roman" w:cs="Times New Roman"/>
+                <w:sz w:val="20"/>
+                <w:szCs w:val="20"/>
+              </w:rPr>
+              <w:t>}}</w:t>
             </w:r>
           </w:p>
         </w:tc>
@@ -240,13 +546,95 @@
                 <w:szCs w:val="20"/>
               </w:rPr>
             </w:pPr>
-            <w:r>
-              <w:rPr>
-                <w:rFonts w:ascii="Times New Roman" w:hAnsi="Times New Roman" w:cs="Times New Roman"/>
-                <w:sz w:val="20"/>
-                <w:szCs w:val="20"/>
-              </w:rPr>
-              <w:t>Địa chỉ giao hàng: {{Order.DeliveryAddress}}</w:t>
+            <w:proofErr w:type="spellStart"/>
+            <w:r>
+              <w:rPr>
+                <w:rFonts w:ascii="Times New Roman" w:hAnsi="Times New Roman" w:cs="Times New Roman"/>
+                <w:sz w:val="20"/>
+                <w:szCs w:val="20"/>
+              </w:rPr>
+              <w:t>Địa</w:t>
+            </w:r>
+            <w:proofErr w:type="spellEnd"/>
+            <w:r>
+              <w:rPr>
+                <w:rFonts w:ascii="Times New Roman" w:hAnsi="Times New Roman" w:cs="Times New Roman"/>
+                <w:sz w:val="20"/>
+                <w:szCs w:val="20"/>
+              </w:rPr>
+              <w:t xml:space="preserve"> </w:t>
+            </w:r>
+            <w:proofErr w:type="spellStart"/>
+            <w:r>
+              <w:rPr>
+                <w:rFonts w:ascii="Times New Roman" w:hAnsi="Times New Roman" w:cs="Times New Roman"/>
+                <w:sz w:val="20"/>
+                <w:szCs w:val="20"/>
+              </w:rPr>
+              <w:t>chỉ</w:t>
+            </w:r>
+            <w:proofErr w:type="spellEnd"/>
+            <w:r>
+              <w:rPr>
+                <w:rFonts w:ascii="Times New Roman" w:hAnsi="Times New Roman" w:cs="Times New Roman"/>
+                <w:sz w:val="20"/>
+                <w:szCs w:val="20"/>
+              </w:rPr>
+              <w:t xml:space="preserve"> </w:t>
+            </w:r>
+            <w:proofErr w:type="spellStart"/>
+            <w:r>
+              <w:rPr>
+                <w:rFonts w:ascii="Times New Roman" w:hAnsi="Times New Roman" w:cs="Times New Roman"/>
+                <w:sz w:val="20"/>
+                <w:szCs w:val="20"/>
+              </w:rPr>
+              <w:t>giao</w:t>
+            </w:r>
+            <w:proofErr w:type="spellEnd"/>
+            <w:r>
+              <w:rPr>
+                <w:rFonts w:ascii="Times New Roman" w:hAnsi="Times New Roman" w:cs="Times New Roman"/>
+                <w:sz w:val="20"/>
+                <w:szCs w:val="20"/>
+              </w:rPr>
+              <w:t xml:space="preserve"> </w:t>
+            </w:r>
+            <w:proofErr w:type="spellStart"/>
+            <w:r>
+              <w:rPr>
+                <w:rFonts w:ascii="Times New Roman" w:hAnsi="Times New Roman" w:cs="Times New Roman"/>
+                <w:sz w:val="20"/>
+                <w:szCs w:val="20"/>
+              </w:rPr>
+              <w:t>hàng</w:t>
+            </w:r>
+            <w:proofErr w:type="spellEnd"/>
+            <w:r>
+              <w:rPr>
+                <w:rFonts w:ascii="Times New Roman" w:hAnsi="Times New Roman" w:cs="Times New Roman"/>
+                <w:sz w:val="20"/>
+                <w:szCs w:val="20"/>
+              </w:rPr>
+              <w:t>: {{</w:t>
+            </w:r>
+            <w:proofErr w:type="spellStart"/>
+            <w:r>
+              <w:rPr>
+                <w:rFonts w:ascii="Times New Roman" w:hAnsi="Times New Roman" w:cs="Times New Roman"/>
+                <w:sz w:val="20"/>
+                <w:szCs w:val="20"/>
+              </w:rPr>
+              <w:t>Order.DeliveryAddress</w:t>
+            </w:r>
+            <w:proofErr w:type="spellEnd"/>
+            <w:r>
+              <w:rPr>
+                <w:rFonts w:ascii="Times New Roman" w:hAnsi="Times New Roman" w:cs="Times New Roman"/>
+                <w:sz w:val="20"/>
+                <w:szCs w:val="20"/>
+              </w:rPr>
+              <w:t>}}</w:t>
             </w:r>
           </w:p>
         </w:tc>
@@ -269,22 +657,93 @@
                 <w:szCs w:val="20"/>
               </w:rPr>
             </w:pPr>
-            <w:r>
-              <w:rPr>
-                <w:rFonts w:ascii="Times New Roman" w:hAnsi="Times New Roman" w:cs="Times New Roman"/>
-                <w:b/>
-                <w:sz w:val="20"/>
-                <w:szCs w:val="20"/>
-              </w:rPr>
-              <w:t>Đại lý bán:</w:t>
-            </w:r>
-            <w:r>
-              <w:rPr>
-                <w:rFonts w:ascii="Times New Roman" w:hAnsi="Times New Roman" w:cs="Times New Roman"/>
-                <w:sz w:val="20"/>
-                <w:szCs w:val="20"/>
-              </w:rPr>
-              <w:t xml:space="preserve"> {{Order.SellerStore.Name}}</w:t>
+            <w:proofErr w:type="spellStart"/>
+            <w:r>
+              <w:rPr>
+                <w:rFonts w:ascii="Times New Roman" w:hAnsi="Times New Roman" w:cs="Times New Roman"/>
+                <w:b/>
+                <w:sz w:val="20"/>
+                <w:szCs w:val="20"/>
+              </w:rPr>
+              <w:t>Đại</w:t>
+            </w:r>
+            <w:proofErr w:type="spellEnd"/>
+            <w:r>
+              <w:rPr>
+                <w:rFonts w:ascii="Times New Roman" w:hAnsi="Times New Roman" w:cs="Times New Roman"/>
+                <w:b/>
+                <w:sz w:val="20"/>
+                <w:szCs w:val="20"/>
+              </w:rPr>
+              <w:t xml:space="preserve"> </w:t>
+            </w:r>
+            <w:proofErr w:type="spellStart"/>
+            <w:r>
+              <w:rPr>
+                <w:rFonts w:ascii="Times New Roman" w:hAnsi="Times New Roman" w:cs="Times New Roman"/>
+                <w:b/>
+                <w:sz w:val="20"/>
+                <w:szCs w:val="20"/>
+              </w:rPr>
+              <w:t>lý</w:t>
+            </w:r>
+            <w:proofErr w:type="spellEnd"/>
+            <w:r>
+              <w:rPr>
+                <w:rFonts w:ascii="Times New Roman" w:hAnsi="Times New Roman" w:cs="Times New Roman"/>
+                <w:b/>
+                <w:sz w:val="20"/>
+                <w:szCs w:val="20"/>
+              </w:rPr>
+              <w:t xml:space="preserve"> </w:t>
+            </w:r>
+            <w:proofErr w:type="spellStart"/>
+            <w:r>
+              <w:rPr>
+                <w:rFonts w:ascii="Times New Roman" w:hAnsi="Times New Roman" w:cs="Times New Roman"/>
+                <w:b/>
+                <w:sz w:val="20"/>
+                <w:szCs w:val="20"/>
+              </w:rPr>
+              <w:t>bán</w:t>
+            </w:r>
+            <w:proofErr w:type="spellEnd"/>
+            <w:r>
+              <w:rPr>
+                <w:rFonts w:ascii="Times New Roman" w:hAnsi="Times New Roman" w:cs="Times New Roman"/>
+                <w:b/>
+                <w:sz w:val="20"/>
+                <w:szCs w:val="20"/>
+              </w:rPr>
+              <w:t>:</w:t>
+            </w:r>
+            <w:r>
+              <w:rPr>
+                <w:rFonts w:ascii="Times New Roman" w:hAnsi="Times New Roman" w:cs="Times New Roman"/>
+                <w:sz w:val="20"/>
+                <w:szCs w:val="20"/>
+              </w:rPr>
+              <w:t xml:space="preserve"> {{</w:t>
+            </w:r>
+            <w:proofErr w:type="spellStart"/>
+            <w:proofErr w:type="gramStart"/>
+            <w:r>
+              <w:rPr>
+                <w:rFonts w:ascii="Times New Roman" w:hAnsi="Times New Roman" w:cs="Times New Roman"/>
+                <w:sz w:val="20"/>
+                <w:szCs w:val="20"/>
+              </w:rPr>
+              <w:t>Order.SellerStore.Name</w:t>
+            </w:r>
+            <w:proofErr w:type="spellEnd"/>
+            <w:proofErr w:type="gramEnd"/>
+            <w:r>
+              <w:rPr>
+                <w:rFonts w:ascii="Times New Roman" w:hAnsi="Times New Roman" w:cs="Times New Roman"/>
+                <w:sz w:val="20"/>
+                <w:szCs w:val="20"/>
+              </w:rPr>
+              <w:t>}}</w:t>
             </w:r>
           </w:p>
         </w:tc>
@@ -302,13 +761,79 @@
                 <w:szCs w:val="20"/>
               </w:rPr>
             </w:pPr>
-            <w:r>
-              <w:rPr>
-                <w:rFonts w:ascii="Times New Roman" w:hAnsi="Times New Roman" w:cs="Times New Roman"/>
-                <w:sz w:val="20"/>
-                <w:szCs w:val="20"/>
-              </w:rPr>
-              <w:t>Số điện thoại: {{Order.SellerStore.Telephone}}</w:t>
+            <w:proofErr w:type="spellStart"/>
+            <w:r>
+              <w:rPr>
+                <w:rFonts w:ascii="Times New Roman" w:hAnsi="Times New Roman" w:cs="Times New Roman"/>
+                <w:sz w:val="20"/>
+                <w:szCs w:val="20"/>
+              </w:rPr>
+              <w:t>Số</w:t>
+            </w:r>
+            <w:proofErr w:type="spellEnd"/>
+            <w:r>
+              <w:rPr>
+                <w:rFonts w:ascii="Times New Roman" w:hAnsi="Times New Roman" w:cs="Times New Roman"/>
+                <w:sz w:val="20"/>
+                <w:szCs w:val="20"/>
+              </w:rPr>
+              <w:t xml:space="preserve"> </w:t>
+            </w:r>
+            <w:proofErr w:type="spellStart"/>
+            <w:r>
+              <w:rPr>
+                <w:rFonts w:ascii="Times New Roman" w:hAnsi="Times New Roman" w:cs="Times New Roman"/>
+                <w:sz w:val="20"/>
+                <w:szCs w:val="20"/>
+              </w:rPr>
+              <w:t>điện</w:t>
+            </w:r>
+            <w:proofErr w:type="spellEnd"/>
+            <w:r>
+              <w:rPr>
+                <w:rFonts w:ascii="Times New Roman" w:hAnsi="Times New Roman" w:cs="Times New Roman"/>
+                <w:sz w:val="20"/>
+                <w:szCs w:val="20"/>
+              </w:rPr>
+              <w:t xml:space="preserve"> </w:t>
+            </w:r>
+            <w:proofErr w:type="spellStart"/>
+            <w:r>
+              <w:rPr>
+                <w:rFonts w:ascii="Times New Roman" w:hAnsi="Times New Roman" w:cs="Times New Roman"/>
+                <w:sz w:val="20"/>
+                <w:szCs w:val="20"/>
+              </w:rPr>
+              <w:t>thoại</w:t>
+            </w:r>
+            <w:proofErr w:type="spellEnd"/>
+            <w:r>
+              <w:rPr>
+                <w:rFonts w:ascii="Times New Roman" w:hAnsi="Times New Roman" w:cs="Times New Roman"/>
+                <w:sz w:val="20"/>
+                <w:szCs w:val="20"/>
+              </w:rPr>
+              <w:t>: {{</w:t>
+            </w:r>
+            <w:proofErr w:type="spellStart"/>
+            <w:proofErr w:type="gramStart"/>
+            <w:r>
+              <w:rPr>
+                <w:rFonts w:ascii="Times New Roman" w:hAnsi="Times New Roman" w:cs="Times New Roman"/>
+                <w:sz w:val="20"/>
+                <w:szCs w:val="20"/>
+              </w:rPr>
+              <w:t>Order.SellerStore.Telephone</w:t>
+            </w:r>
+            <w:proofErr w:type="spellEnd"/>
+            <w:proofErr w:type="gramEnd"/>
+            <w:r>
+              <w:rPr>
+                <w:rFonts w:ascii="Times New Roman" w:hAnsi="Times New Roman" w:cs="Times New Roman"/>
+                <w:sz w:val="20"/>
+                <w:szCs w:val="20"/>
+              </w:rPr>
+              <w:t>}}</w:t>
             </w:r>
           </w:p>
         </w:tc>
@@ -331,21 +856,76 @@
                 <w:szCs w:val="20"/>
               </w:rPr>
             </w:pPr>
-            <w:r>
-              <w:rPr>
-                <w:rFonts w:ascii="Times New Roman" w:hAnsi="Times New Roman" w:cs="Times New Roman"/>
-                <w:sz w:val="20"/>
-                <w:szCs w:val="20"/>
-              </w:rPr>
-              <w:t xml:space="preserve">Ngày đặt hàng: </w:t>
-            </w:r>
-            <w:r>
-              <w:rPr>
-                <w:rFonts w:ascii="Times New Roman" w:hAnsi="Times New Roman" w:cs="Times New Roman"/>
-                <w:sz w:val="20"/>
-                <w:szCs w:val="20"/>
-              </w:rPr>
-              <w:t>{{Order.</w:t>
+            <w:proofErr w:type="spellStart"/>
+            <w:r>
+              <w:rPr>
+                <w:rFonts w:ascii="Times New Roman" w:hAnsi="Times New Roman" w:cs="Times New Roman"/>
+                <w:sz w:val="20"/>
+                <w:szCs w:val="20"/>
+              </w:rPr>
+              <w:t>Ngày</w:t>
+            </w:r>
+            <w:proofErr w:type="spellEnd"/>
+            <w:r>
+              <w:rPr>
+                <w:rFonts w:ascii="Times New Roman" w:hAnsi="Times New Roman" w:cs="Times New Roman"/>
+                <w:sz w:val="20"/>
+                <w:szCs w:val="20"/>
+              </w:rPr>
+              <w:t xml:space="preserve"> </w:t>
+            </w:r>
+            <w:proofErr w:type="spellStart"/>
+            <w:r>
+              <w:rPr>
+                <w:rFonts w:ascii="Times New Roman" w:hAnsi="Times New Roman" w:cs="Times New Roman"/>
+                <w:sz w:val="20"/>
+                <w:szCs w:val="20"/>
+              </w:rPr>
+              <w:t>đặt</w:t>
+            </w:r>
+            <w:proofErr w:type="spellEnd"/>
+            <w:r>
+              <w:rPr>
+                <w:rFonts w:ascii="Times New Roman" w:hAnsi="Times New Roman" w:cs="Times New Roman"/>
+                <w:sz w:val="20"/>
+                <w:szCs w:val="20"/>
+              </w:rPr>
+              <w:t xml:space="preserve"> </w:t>
+            </w:r>
+            <w:proofErr w:type="spellStart"/>
+            <w:r>
+              <w:rPr>
+                <w:rFonts w:ascii="Times New Roman" w:hAnsi="Times New Roman" w:cs="Times New Roman"/>
+                <w:sz w:val="20"/>
+                <w:szCs w:val="20"/>
+              </w:rPr>
+              <w:t>hàng</w:t>
+            </w:r>
+            <w:proofErr w:type="spellEnd"/>
+            <w:r>
+              <w:rPr>
+                <w:rFonts w:ascii="Times New Roman" w:hAnsi="Times New Roman" w:cs="Times New Roman"/>
+                <w:sz w:val="20"/>
+                <w:szCs w:val="20"/>
+              </w:rPr>
+              <w:t xml:space="preserve">: </w:t>
+            </w:r>
+            <w:r>
+              <w:rPr>
+                <w:rFonts w:ascii="Times New Roman" w:hAnsi="Times New Roman" w:cs="Times New Roman"/>
+                <w:sz w:val="20"/>
+                <w:szCs w:val="20"/>
+              </w:rPr>
+              <w:t>{{</w:t>
+            </w:r>
+            <w:proofErr w:type="spellStart"/>
+            <w:r>
+              <w:rPr>
+                <w:rFonts w:ascii="Times New Roman" w:hAnsi="Times New Roman" w:cs="Times New Roman"/>
+                <w:sz w:val="20"/>
+                <w:szCs w:val="20"/>
+              </w:rPr>
+              <w:t>Order.</w:t>
             </w:r>
             <w:r>
               <w:rPr>
@@ -355,6 +935,7 @@
               </w:rPr>
               <w:t>sOrderDate</w:t>
             </w:r>
+            <w:proofErr w:type="spellEnd"/>
             <w:r>
               <w:rPr>
                 <w:rFonts w:ascii="Times New Roman" w:hAnsi="Times New Roman" w:cs="Times New Roman"/>
@@ -378,13 +959,59 @@
                 <w:szCs w:val="20"/>
               </w:rPr>
             </w:pPr>
-            <w:r>
-              <w:rPr>
-                <w:rFonts w:ascii="Times New Roman" w:hAnsi="Times New Roman" w:cs="Times New Roman"/>
-                <w:sz w:val="20"/>
-                <w:szCs w:val="20"/>
-              </w:rPr>
-              <w:t xml:space="preserve">Ngày giao hàng: </w:t>
+            <w:proofErr w:type="spellStart"/>
+            <w:r>
+              <w:rPr>
+                <w:rFonts w:ascii="Times New Roman" w:hAnsi="Times New Roman" w:cs="Times New Roman"/>
+                <w:sz w:val="20"/>
+                <w:szCs w:val="20"/>
+              </w:rPr>
+              <w:t>Ngày</w:t>
+            </w:r>
+            <w:proofErr w:type="spellEnd"/>
+            <w:r>
+              <w:rPr>
+                <w:rFonts w:ascii="Times New Roman" w:hAnsi="Times New Roman" w:cs="Times New Roman"/>
+                <w:sz w:val="20"/>
+                <w:szCs w:val="20"/>
+              </w:rPr>
+              <w:t xml:space="preserve"> </w:t>
+            </w:r>
+            <w:proofErr w:type="spellStart"/>
+            <w:r>
+              <w:rPr>
+                <w:rFonts w:ascii="Times New Roman" w:hAnsi="Times New Roman" w:cs="Times New Roman"/>
+                <w:sz w:val="20"/>
+                <w:szCs w:val="20"/>
+              </w:rPr>
+              <w:t>giao</w:t>
+            </w:r>
+            <w:proofErr w:type="spellEnd"/>
+            <w:r>
+              <w:rPr>
+                <w:rFonts w:ascii="Times New Roman" w:hAnsi="Times New Roman" w:cs="Times New Roman"/>
+                <w:sz w:val="20"/>
+                <w:szCs w:val="20"/>
+              </w:rPr>
+              <w:t xml:space="preserve"> </w:t>
+            </w:r>
+            <w:proofErr w:type="spellStart"/>
+            <w:r>
+              <w:rPr>
+                <w:rFonts w:ascii="Times New Roman" w:hAnsi="Times New Roman" w:cs="Times New Roman"/>
+                <w:sz w:val="20"/>
+                <w:szCs w:val="20"/>
+              </w:rPr>
+              <w:t>hàng</w:t>
+            </w:r>
+            <w:proofErr w:type="spellEnd"/>
+            <w:r>
+              <w:rPr>
+                <w:rFonts w:ascii="Times New Roman" w:hAnsi="Times New Roman" w:cs="Times New Roman"/>
+                <w:sz w:val="20"/>
+                <w:szCs w:val="20"/>
+              </w:rPr>
+              <w:t xml:space="preserve">: </w:t>
             </w:r>
             <w:r>
               <w:rPr>
@@ -426,6 +1053,8 @@
               </w:rPr>
               <w:t>}}</w:t>
             </w:r>
+            <w:bookmarkStart w:id="0" w:name="_GoBack"/>
+            <w:bookmarkEnd w:id="0"/>
           </w:p>
         </w:tc>
       </w:tr>
@@ -447,21 +1076,50 @@
                 <w:szCs w:val="20"/>
               </w:rPr>
             </w:pPr>
-            <w:r>
-              <w:rPr>
-                <w:rFonts w:ascii="Times New Roman" w:hAnsi="Times New Roman" w:cs="Times New Roman"/>
-                <w:sz w:val="20"/>
-                <w:szCs w:val="20"/>
-              </w:rPr>
-              <w:t>Ghi chú</w:t>
-            </w:r>
-            <w:r>
-              <w:rPr>
-                <w:rFonts w:ascii="Times New Roman" w:hAnsi="Times New Roman" w:cs="Times New Roman"/>
-                <w:sz w:val="20"/>
-                <w:szCs w:val="20"/>
-              </w:rPr>
-              <w:t>: {{Order.</w:t>
+            <w:proofErr w:type="spellStart"/>
+            <w:r>
+              <w:rPr>
+                <w:rFonts w:ascii="Times New Roman" w:hAnsi="Times New Roman" w:cs="Times New Roman"/>
+                <w:sz w:val="20"/>
+                <w:szCs w:val="20"/>
+              </w:rPr>
+              <w:t>Ghi</w:t>
+            </w:r>
+            <w:proofErr w:type="spellEnd"/>
+            <w:r>
+              <w:rPr>
+                <w:rFonts w:ascii="Times New Roman" w:hAnsi="Times New Roman" w:cs="Times New Roman"/>
+                <w:sz w:val="20"/>
+                <w:szCs w:val="20"/>
+              </w:rPr>
+              <w:t xml:space="preserve"> </w:t>
+            </w:r>
+            <w:proofErr w:type="spellStart"/>
+            <w:r>
+              <w:rPr>
+                <w:rFonts w:ascii="Times New Roman" w:hAnsi="Times New Roman" w:cs="Times New Roman"/>
+                <w:sz w:val="20"/>
+                <w:szCs w:val="20"/>
+              </w:rPr>
+              <w:t>chú</w:t>
+            </w:r>
+            <w:proofErr w:type="spellEnd"/>
+            <w:r>
+              <w:rPr>
+                <w:rFonts w:ascii="Times New Roman" w:hAnsi="Times New Roman" w:cs="Times New Roman"/>
+                <w:sz w:val="20"/>
+                <w:szCs w:val="20"/>
+              </w:rPr>
+              <w:t>: {{</w:t>
+            </w:r>
+            <w:proofErr w:type="spellStart"/>
+            <w:r>
+              <w:rPr>
+                <w:rFonts w:ascii="Times New Roman" w:hAnsi="Times New Roman" w:cs="Times New Roman"/>
+                <w:sz w:val="20"/>
+                <w:szCs w:val="20"/>
+              </w:rPr>
+              <w:t>Order.</w:t>
             </w:r>
             <w:r>
               <w:rPr>
@@ -471,6 +1129,7 @@
               </w:rPr>
               <w:t>Note</w:t>
             </w:r>
+            <w:proofErr w:type="spellEnd"/>
             <w:r>
               <w:rPr>
                 <w:rFonts w:ascii="Times New Roman" w:hAnsi="Times New Roman" w:cs="Times New Roman"/>
@@ -589,15 +1248,27 @@
                 <w:szCs w:val="20"/>
               </w:rPr>
             </w:pPr>
-            <w:r>
-              <w:rPr>
-                <w:rFonts w:ascii="Times New Roman" w:eastAsia="Times New Roman" w:hAnsi="Times New Roman" w:cs="Times New Roman"/>
-                <w:b/>
-                <w:bCs/>
-                <w:sz w:val="20"/>
-                <w:szCs w:val="20"/>
-              </w:rPr>
-              <w:t>Mã SP</w:t>
+            <w:proofErr w:type="spellStart"/>
+            <w:r>
+              <w:rPr>
+                <w:rFonts w:ascii="Times New Roman" w:eastAsia="Times New Roman" w:hAnsi="Times New Roman" w:cs="Times New Roman"/>
+                <w:b/>
+                <w:bCs/>
+                <w:sz w:val="20"/>
+                <w:szCs w:val="20"/>
+              </w:rPr>
+              <w:t>Mã</w:t>
+            </w:r>
+            <w:proofErr w:type="spellEnd"/>
+            <w:r>
+              <w:rPr>
+                <w:rFonts w:ascii="Times New Roman" w:eastAsia="Times New Roman" w:hAnsi="Times New Roman" w:cs="Times New Roman"/>
+                <w:b/>
+                <w:bCs/>
+                <w:sz w:val="20"/>
+                <w:szCs w:val="20"/>
+              </w:rPr>
+              <w:t xml:space="preserve"> SP</w:t>
             </w:r>
           </w:p>
         </w:tc>
@@ -626,16 +1297,40 @@
                 <w:szCs w:val="20"/>
               </w:rPr>
             </w:pPr>
-            <w:r>
-              <w:rPr>
-                <w:rFonts w:ascii="Times New Roman" w:eastAsia="Times New Roman" w:hAnsi="Times New Roman" w:cs="Times New Roman"/>
-                <w:b/>
-                <w:bCs/>
-                <w:sz w:val="20"/>
-                <w:szCs w:val="20"/>
-              </w:rPr>
-              <w:t>Sản phẩm</w:t>
-            </w:r>
+            <w:proofErr w:type="spellStart"/>
+            <w:r>
+              <w:rPr>
+                <w:rFonts w:ascii="Times New Roman" w:eastAsia="Times New Roman" w:hAnsi="Times New Roman" w:cs="Times New Roman"/>
+                <w:b/>
+                <w:bCs/>
+                <w:sz w:val="20"/>
+                <w:szCs w:val="20"/>
+              </w:rPr>
+              <w:t>Sản</w:t>
+            </w:r>
+            <w:proofErr w:type="spellEnd"/>
+            <w:r>
+              <w:rPr>
+                <w:rFonts w:ascii="Times New Roman" w:eastAsia="Times New Roman" w:hAnsi="Times New Roman" w:cs="Times New Roman"/>
+                <w:b/>
+                <w:bCs/>
+                <w:sz w:val="20"/>
+                <w:szCs w:val="20"/>
+              </w:rPr>
+              <w:t xml:space="preserve"> </w:t>
+            </w:r>
+            <w:proofErr w:type="spellStart"/>
+            <w:r>
+              <w:rPr>
+                <w:rFonts w:ascii="Times New Roman" w:eastAsia="Times New Roman" w:hAnsi="Times New Roman" w:cs="Times New Roman"/>
+                <w:b/>
+                <w:bCs/>
+                <w:sz w:val="20"/>
+                <w:szCs w:val="20"/>
+              </w:rPr>
+              <w:t>phẩm</w:t>
+            </w:r>
+            <w:proofErr w:type="spellEnd"/>
           </w:p>
         </w:tc>
         <w:tc>
@@ -663,16 +1358,40 @@
                 <w:szCs w:val="20"/>
               </w:rPr>
             </w:pPr>
-            <w:r>
-              <w:rPr>
-                <w:rFonts w:ascii="Times New Roman" w:eastAsia="Times New Roman" w:hAnsi="Times New Roman" w:cs="Times New Roman"/>
-                <w:b/>
-                <w:bCs/>
-                <w:sz w:val="20"/>
-                <w:szCs w:val="20"/>
-              </w:rPr>
-              <w:t>Đơn vị</w:t>
-            </w:r>
+            <w:proofErr w:type="spellStart"/>
+            <w:r>
+              <w:rPr>
+                <w:rFonts w:ascii="Times New Roman" w:eastAsia="Times New Roman" w:hAnsi="Times New Roman" w:cs="Times New Roman"/>
+                <w:b/>
+                <w:bCs/>
+                <w:sz w:val="20"/>
+                <w:szCs w:val="20"/>
+              </w:rPr>
+              <w:t>Đơn</w:t>
+            </w:r>
+            <w:proofErr w:type="spellEnd"/>
+            <w:r>
+              <w:rPr>
+                <w:rFonts w:ascii="Times New Roman" w:eastAsia="Times New Roman" w:hAnsi="Times New Roman" w:cs="Times New Roman"/>
+                <w:b/>
+                <w:bCs/>
+                <w:sz w:val="20"/>
+                <w:szCs w:val="20"/>
+              </w:rPr>
+              <w:t xml:space="preserve"> </w:t>
+            </w:r>
+            <w:proofErr w:type="spellStart"/>
+            <w:r>
+              <w:rPr>
+                <w:rFonts w:ascii="Times New Roman" w:eastAsia="Times New Roman" w:hAnsi="Times New Roman" w:cs="Times New Roman"/>
+                <w:b/>
+                <w:bCs/>
+                <w:sz w:val="20"/>
+                <w:szCs w:val="20"/>
+              </w:rPr>
+              <w:t>vị</w:t>
+            </w:r>
+            <w:proofErr w:type="spellEnd"/>
           </w:p>
         </w:tc>
         <w:tc>
@@ -700,16 +1419,40 @@
                 <w:szCs w:val="20"/>
               </w:rPr>
             </w:pPr>
-            <w:r>
-              <w:rPr>
-                <w:rFonts w:ascii="Times New Roman" w:eastAsia="Times New Roman" w:hAnsi="Times New Roman" w:cs="Times New Roman"/>
-                <w:b/>
-                <w:bCs/>
-                <w:sz w:val="20"/>
-                <w:szCs w:val="20"/>
-              </w:rPr>
-              <w:t>Số lượng</w:t>
-            </w:r>
+            <w:proofErr w:type="spellStart"/>
+            <w:r>
+              <w:rPr>
+                <w:rFonts w:ascii="Times New Roman" w:eastAsia="Times New Roman" w:hAnsi="Times New Roman" w:cs="Times New Roman"/>
+                <w:b/>
+                <w:bCs/>
+                <w:sz w:val="20"/>
+                <w:szCs w:val="20"/>
+              </w:rPr>
+              <w:t>Số</w:t>
+            </w:r>
+            <w:proofErr w:type="spellEnd"/>
+            <w:r>
+              <w:rPr>
+                <w:rFonts w:ascii="Times New Roman" w:eastAsia="Times New Roman" w:hAnsi="Times New Roman" w:cs="Times New Roman"/>
+                <w:b/>
+                <w:bCs/>
+                <w:sz w:val="20"/>
+                <w:szCs w:val="20"/>
+              </w:rPr>
+              <w:t xml:space="preserve"> </w:t>
+            </w:r>
+            <w:proofErr w:type="spellStart"/>
+            <w:r>
+              <w:rPr>
+                <w:rFonts w:ascii="Times New Roman" w:eastAsia="Times New Roman" w:hAnsi="Times New Roman" w:cs="Times New Roman"/>
+                <w:b/>
+                <w:bCs/>
+                <w:sz w:val="20"/>
+                <w:szCs w:val="20"/>
+              </w:rPr>
+              <w:t>lượng</w:t>
+            </w:r>
+            <w:proofErr w:type="spellEnd"/>
           </w:p>
         </w:tc>
         <w:tc>
@@ -737,16 +1480,40 @@
                 <w:szCs w:val="20"/>
               </w:rPr>
             </w:pPr>
-            <w:r>
-              <w:rPr>
-                <w:rFonts w:ascii="Times New Roman" w:eastAsia="Times New Roman" w:hAnsi="Times New Roman" w:cs="Times New Roman"/>
-                <w:b/>
-                <w:bCs/>
-                <w:sz w:val="20"/>
-                <w:szCs w:val="20"/>
-              </w:rPr>
-              <w:t>Đơn giá</w:t>
-            </w:r>
+            <w:proofErr w:type="spellStart"/>
+            <w:r>
+              <w:rPr>
+                <w:rFonts w:ascii="Times New Roman" w:eastAsia="Times New Roman" w:hAnsi="Times New Roman" w:cs="Times New Roman"/>
+                <w:b/>
+                <w:bCs/>
+                <w:sz w:val="20"/>
+                <w:szCs w:val="20"/>
+              </w:rPr>
+              <w:t>Đơn</w:t>
+            </w:r>
+            <w:proofErr w:type="spellEnd"/>
+            <w:r>
+              <w:rPr>
+                <w:rFonts w:ascii="Times New Roman" w:eastAsia="Times New Roman" w:hAnsi="Times New Roman" w:cs="Times New Roman"/>
+                <w:b/>
+                <w:bCs/>
+                <w:sz w:val="20"/>
+                <w:szCs w:val="20"/>
+              </w:rPr>
+              <w:t xml:space="preserve"> </w:t>
+            </w:r>
+            <w:proofErr w:type="spellStart"/>
+            <w:r>
+              <w:rPr>
+                <w:rFonts w:ascii="Times New Roman" w:eastAsia="Times New Roman" w:hAnsi="Times New Roman" w:cs="Times New Roman"/>
+                <w:b/>
+                <w:bCs/>
+                <w:sz w:val="20"/>
+                <w:szCs w:val="20"/>
+              </w:rPr>
+              <w:t>giá</w:t>
+            </w:r>
+            <w:proofErr w:type="spellEnd"/>
           </w:p>
         </w:tc>
         <w:tc>
@@ -775,6 +1542,7 @@
                 <w:szCs w:val="16"/>
               </w:rPr>
             </w:pPr>
+            <w:proofErr w:type="spellStart"/>
             <w:r>
               <w:rPr>
                 <w:rFonts w:ascii="Times New Roman" w:eastAsia="Times New Roman" w:hAnsi="Times New Roman" w:cs="Times New Roman"/>
@@ -784,8 +1552,33 @@
                 <w:sz w:val="20"/>
                 <w:szCs w:val="20"/>
               </w:rPr>
-              <w:t>Thành tiền</w:t>
-            </w:r>
+              <w:t>Thành</w:t>
+            </w:r>
+            <w:proofErr w:type="spellEnd"/>
+            <w:r>
+              <w:rPr>
+                <w:rFonts w:ascii="Times New Roman" w:eastAsia="Times New Roman" w:hAnsi="Times New Roman" w:cs="Times New Roman"/>
+                <w:b/>
+                <w:bCs/>
+                <w:color w:val="000000"/>
+                <w:sz w:val="20"/>
+                <w:szCs w:val="20"/>
+              </w:rPr>
+              <w:t xml:space="preserve"> </w:t>
+            </w:r>
+            <w:proofErr w:type="spellStart"/>
+            <w:r>
+              <w:rPr>
+                <w:rFonts w:ascii="Times New Roman" w:eastAsia="Times New Roman" w:hAnsi="Times New Roman" w:cs="Times New Roman"/>
+                <w:b/>
+                <w:bCs/>
+                <w:color w:val="000000"/>
+                <w:sz w:val="20"/>
+                <w:szCs w:val="20"/>
+              </w:rPr>
+              <w:t>tiền</w:t>
+            </w:r>
+            <w:proofErr w:type="spellEnd"/>
           </w:p>
           <w:p>
             <w:pPr>
@@ -835,7 +1628,25 @@
                 <w:sz w:val="20"/>
                 <w:szCs w:val="20"/>
               </w:rPr>
-              <w:t>{{Order.Contents.STT}}</w:t>
+              <w:t>{{</w:t>
+            </w:r>
+            <w:proofErr w:type="spellStart"/>
+            <w:r>
+              <w:rPr>
+                <w:rFonts w:ascii="Times New Roman" w:hAnsi="Times New Roman" w:cs="Times New Roman"/>
+                <w:sz w:val="20"/>
+                <w:szCs w:val="20"/>
+              </w:rPr>
+              <w:t>Order.Contents.STT</w:t>
+            </w:r>
+            <w:proofErr w:type="spellEnd"/>
+            <w:r>
+              <w:rPr>
+                <w:rFonts w:ascii="Times New Roman" w:hAnsi="Times New Roman" w:cs="Times New Roman"/>
+                <w:sz w:val="20"/>
+                <w:szCs w:val="20"/>
+              </w:rPr>
+              <w:t>}}</w:t>
             </w:r>
           </w:p>
         </w:tc>
@@ -866,7 +1677,27 @@
                 <w:sz w:val="20"/>
                 <w:szCs w:val="20"/>
               </w:rPr>
-              <w:t>{{Order.Contents.Item.Code}}</w:t>
+              <w:t>{{</w:t>
+            </w:r>
+            <w:proofErr w:type="spellStart"/>
+            <w:proofErr w:type="gramStart"/>
+            <w:r>
+              <w:rPr>
+                <w:rFonts w:ascii="Times New Roman" w:hAnsi="Times New Roman" w:cs="Times New Roman"/>
+                <w:sz w:val="20"/>
+                <w:szCs w:val="20"/>
+              </w:rPr>
+              <w:t>Order.Contents.Item.Code</w:t>
+            </w:r>
+            <w:proofErr w:type="spellEnd"/>
+            <w:proofErr w:type="gramEnd"/>
+            <w:r>
+              <w:rPr>
+                <w:rFonts w:ascii="Times New Roman" w:hAnsi="Times New Roman" w:cs="Times New Roman"/>
+                <w:sz w:val="20"/>
+                <w:szCs w:val="20"/>
+              </w:rPr>
+              <w:t>}}</w:t>
             </w:r>
           </w:p>
         </w:tc>
@@ -897,7 +1728,27 @@
                 <w:sz w:val="20"/>
                 <w:szCs w:val="20"/>
               </w:rPr>
-              <w:t>{{Order.Contents.Item.Name}}</w:t>
+              <w:t>{{</w:t>
+            </w:r>
+            <w:proofErr w:type="spellStart"/>
+            <w:proofErr w:type="gramStart"/>
+            <w:r>
+              <w:rPr>
+                <w:rFonts w:ascii="Times New Roman" w:hAnsi="Times New Roman" w:cs="Times New Roman"/>
+                <w:sz w:val="20"/>
+                <w:szCs w:val="20"/>
+              </w:rPr>
+              <w:t>Order.Contents.Item.Name</w:t>
+            </w:r>
+            <w:proofErr w:type="spellEnd"/>
+            <w:proofErr w:type="gramEnd"/>
+            <w:r>
+              <w:rPr>
+                <w:rFonts w:ascii="Times New Roman" w:hAnsi="Times New Roman" w:cs="Times New Roman"/>
+                <w:sz w:val="20"/>
+                <w:szCs w:val="20"/>
+              </w:rPr>
+              <w:t>}}</w:t>
             </w:r>
           </w:p>
         </w:tc>
@@ -929,7 +1780,27 @@
                 <w:sz w:val="20"/>
                 <w:szCs w:val="20"/>
               </w:rPr>
-              <w:t>{{Order.Contents.PrimaryUnitOfMeasure.Name}}</w:t>
+              <w:t>{{</w:t>
+            </w:r>
+            <w:proofErr w:type="spellStart"/>
+            <w:proofErr w:type="gramStart"/>
+            <w:r>
+              <w:rPr>
+                <w:rFonts w:ascii="Times New Roman" w:hAnsi="Times New Roman" w:cs="Times New Roman"/>
+                <w:sz w:val="20"/>
+                <w:szCs w:val="20"/>
+              </w:rPr>
+              <w:t>Order.Contents.PrimaryUnitOfMeasure.Name</w:t>
+            </w:r>
+            <w:proofErr w:type="spellEnd"/>
+            <w:proofErr w:type="gramEnd"/>
+            <w:r>
+              <w:rPr>
+                <w:rFonts w:ascii="Times New Roman" w:hAnsi="Times New Roman" w:cs="Times New Roman"/>
+                <w:sz w:val="20"/>
+                <w:szCs w:val="20"/>
+              </w:rPr>
+              <w:t>}}</w:t>
             </w:r>
           </w:p>
         </w:tc>
@@ -961,7 +1832,27 @@
                 <w:sz w:val="20"/>
                 <w:szCs w:val="20"/>
               </w:rPr>
-              <w:t>{{Order.Contents.RequestedQuantityString}}</w:t>
+              <w:t>{{</w:t>
+            </w:r>
+            <w:proofErr w:type="spellStart"/>
+            <w:proofErr w:type="gramStart"/>
+            <w:r>
+              <w:rPr>
+                <w:rFonts w:ascii="Times New Roman" w:hAnsi="Times New Roman" w:cs="Times New Roman"/>
+                <w:sz w:val="20"/>
+                <w:szCs w:val="20"/>
+              </w:rPr>
+              <w:t>Order.Contents.RequestedQuantityString</w:t>
+            </w:r>
+            <w:proofErr w:type="spellEnd"/>
+            <w:proofErr w:type="gramEnd"/>
+            <w:r>
+              <w:rPr>
+                <w:rFonts w:ascii="Times New Roman" w:hAnsi="Times New Roman" w:cs="Times New Roman"/>
+                <w:sz w:val="20"/>
+                <w:szCs w:val="20"/>
+              </w:rPr>
+              <w:t>}}</w:t>
             </w:r>
           </w:p>
         </w:tc>
@@ -993,7 +1884,27 @@
                 <w:sz w:val="20"/>
                 <w:szCs w:val="20"/>
               </w:rPr>
-              <w:t>{{Order.Contents.PrimaryPriceString}}</w:t>
+              <w:t>{{</w:t>
+            </w:r>
+            <w:proofErr w:type="spellStart"/>
+            <w:proofErr w:type="gramStart"/>
+            <w:r>
+              <w:rPr>
+                <w:rFonts w:ascii="Times New Roman" w:hAnsi="Times New Roman" w:cs="Times New Roman"/>
+                <w:sz w:val="20"/>
+                <w:szCs w:val="20"/>
+              </w:rPr>
+              <w:t>Order.Contents.PrimaryPriceString</w:t>
+            </w:r>
+            <w:proofErr w:type="spellEnd"/>
+            <w:proofErr w:type="gramEnd"/>
+            <w:r>
+              <w:rPr>
+                <w:rFonts w:ascii="Times New Roman" w:hAnsi="Times New Roman" w:cs="Times New Roman"/>
+                <w:sz w:val="20"/>
+                <w:szCs w:val="20"/>
+              </w:rPr>
+              <w:t>}}</w:t>
             </w:r>
           </w:p>
         </w:tc>
@@ -1026,7 +1937,27 @@
                 <w:sz w:val="20"/>
                 <w:szCs w:val="20"/>
               </w:rPr>
-              <w:t>{{Order.Contents.AmountString}}</w:t>
+              <w:t>{{</w:t>
+            </w:r>
+            <w:proofErr w:type="spellStart"/>
+            <w:proofErr w:type="gramStart"/>
+            <w:r>
+              <w:rPr>
+                <w:rFonts w:ascii="Times New Roman" w:hAnsi="Times New Roman" w:cs="Times New Roman"/>
+                <w:sz w:val="20"/>
+                <w:szCs w:val="20"/>
+              </w:rPr>
+              <w:t>Order.Contents.AmountString</w:t>
+            </w:r>
+            <w:proofErr w:type="spellEnd"/>
+            <w:proofErr w:type="gramEnd"/>
+            <w:r>
+              <w:rPr>
+                <w:rFonts w:ascii="Times New Roman" w:hAnsi="Times New Roman" w:cs="Times New Roman"/>
+                <w:sz w:val="20"/>
+                <w:szCs w:val="20"/>
+              </w:rPr>
+              <w:t>}}</w:t>
             </w:r>
           </w:p>
         </w:tc>
@@ -1062,7 +1993,25 @@
                 <w:sz w:val="20"/>
                 <w:szCs w:val="20"/>
               </w:rPr>
-              <w:t>{{Order.Promotions.STT}}</w:t>
+              <w:t>{{</w:t>
+            </w:r>
+            <w:proofErr w:type="spellStart"/>
+            <w:r>
+              <w:rPr>
+                <w:rFonts w:ascii="Times New Roman" w:hAnsi="Times New Roman" w:cs="Times New Roman"/>
+                <w:sz w:val="20"/>
+                <w:szCs w:val="20"/>
+              </w:rPr>
+              <w:t>Order.Promotions.STT</w:t>
+            </w:r>
+            <w:proofErr w:type="spellEnd"/>
+            <w:r>
+              <w:rPr>
+                <w:rFonts w:ascii="Times New Roman" w:hAnsi="Times New Roman" w:cs="Times New Roman"/>
+                <w:sz w:val="20"/>
+                <w:szCs w:val="20"/>
+              </w:rPr>
+              <w:t>}}</w:t>
             </w:r>
           </w:p>
         </w:tc>
@@ -1092,7 +2041,27 @@
                 <w:sz w:val="20"/>
                 <w:szCs w:val="20"/>
               </w:rPr>
-              <w:t>{{Order.Promotions.Item.Code}}</w:t>
+              <w:t>{{</w:t>
+            </w:r>
+            <w:proofErr w:type="spellStart"/>
+            <w:proofErr w:type="gramStart"/>
+            <w:r>
+              <w:rPr>
+                <w:rFonts w:ascii="Times New Roman" w:hAnsi="Times New Roman" w:cs="Times New Roman"/>
+                <w:sz w:val="20"/>
+                <w:szCs w:val="20"/>
+              </w:rPr>
+              <w:t>Order.Promotions.Item.Code</w:t>
+            </w:r>
+            <w:proofErr w:type="spellEnd"/>
+            <w:proofErr w:type="gramEnd"/>
+            <w:r>
+              <w:rPr>
+                <w:rFonts w:ascii="Times New Roman" w:hAnsi="Times New Roman" w:cs="Times New Roman"/>
+                <w:sz w:val="20"/>
+                <w:szCs w:val="20"/>
+              </w:rPr>
+              <w:t>}}</w:t>
             </w:r>
           </w:p>
         </w:tc>
@@ -1122,7 +2091,27 @@
                 <w:sz w:val="20"/>
                 <w:szCs w:val="20"/>
               </w:rPr>
-              <w:t>{{Order.Promotions.Item.Name}}</w:t>
+              <w:t>{{</w:t>
+            </w:r>
+            <w:proofErr w:type="spellStart"/>
+            <w:proofErr w:type="gramStart"/>
+            <w:r>
+              <w:rPr>
+                <w:rFonts w:ascii="Times New Roman" w:hAnsi="Times New Roman" w:cs="Times New Roman"/>
+                <w:sz w:val="20"/>
+                <w:szCs w:val="20"/>
+              </w:rPr>
+              <w:t>Order.Promotions.Item.Name</w:t>
+            </w:r>
+            <w:proofErr w:type="spellEnd"/>
+            <w:proofErr w:type="gramEnd"/>
+            <w:r>
+              <w:rPr>
+                <w:rFonts w:ascii="Times New Roman" w:hAnsi="Times New Roman" w:cs="Times New Roman"/>
+                <w:sz w:val="20"/>
+                <w:szCs w:val="20"/>
+              </w:rPr>
+              <w:t>}}</w:t>
             </w:r>
           </w:p>
         </w:tc>
@@ -1153,7 +2142,27 @@
                 <w:sz w:val="20"/>
                 <w:szCs w:val="20"/>
               </w:rPr>
-              <w:t>{{Order.Promotions.PrimaryUnitOfMeasure.Name}}</w:t>
+              <w:t>{{</w:t>
+            </w:r>
+            <w:proofErr w:type="spellStart"/>
+            <w:proofErr w:type="gramStart"/>
+            <w:r>
+              <w:rPr>
+                <w:rFonts w:ascii="Times New Roman" w:hAnsi="Times New Roman" w:cs="Times New Roman"/>
+                <w:sz w:val="20"/>
+                <w:szCs w:val="20"/>
+              </w:rPr>
+              <w:t>Order.Promotions.PrimaryUnitOfMeasure.Name</w:t>
+            </w:r>
+            <w:proofErr w:type="spellEnd"/>
+            <w:proofErr w:type="gramEnd"/>
+            <w:r>
+              <w:rPr>
+                <w:rFonts w:ascii="Times New Roman" w:hAnsi="Times New Roman" w:cs="Times New Roman"/>
+                <w:sz w:val="20"/>
+                <w:szCs w:val="20"/>
+              </w:rPr>
+              <w:t>}}</w:t>
             </w:r>
           </w:p>
         </w:tc>
@@ -1184,7 +2193,27 @@
                 <w:sz w:val="20"/>
                 <w:szCs w:val="20"/>
               </w:rPr>
-              <w:t>{{Order.Promotions.RequestedQuantityString}}</w:t>
+              <w:t>{{</w:t>
+            </w:r>
+            <w:proofErr w:type="spellStart"/>
+            <w:proofErr w:type="gramStart"/>
+            <w:r>
+              <w:rPr>
+                <w:rFonts w:ascii="Times New Roman" w:hAnsi="Times New Roman" w:cs="Times New Roman"/>
+                <w:sz w:val="20"/>
+                <w:szCs w:val="20"/>
+              </w:rPr>
+              <w:t>Order.Promotions.RequestedQuantityString</w:t>
+            </w:r>
+            <w:proofErr w:type="spellEnd"/>
+            <w:proofErr w:type="gramEnd"/>
+            <w:r>
+              <w:rPr>
+                <w:rFonts w:ascii="Times New Roman" w:hAnsi="Times New Roman" w:cs="Times New Roman"/>
+                <w:sz w:val="20"/>
+                <w:szCs w:val="20"/>
+              </w:rPr>
+              <w:t>}}</w:t>
             </w:r>
           </w:p>
         </w:tc>
@@ -1264,16 +2293,84 @@
                 <w:szCs w:val="20"/>
               </w:rPr>
             </w:pPr>
-            <w:r>
-              <w:rPr>
-                <w:rFonts w:ascii="Times New Roman" w:eastAsia="Times New Roman" w:hAnsi="Times New Roman" w:cs="Times New Roman"/>
-                <w:b/>
-                <w:bCs/>
-                <w:sz w:val="20"/>
-                <w:szCs w:val="20"/>
-              </w:rPr>
-              <w:t>Tổng trước chiết khấu</w:t>
-            </w:r>
+            <w:proofErr w:type="spellStart"/>
+            <w:r>
+              <w:rPr>
+                <w:rFonts w:ascii="Times New Roman" w:eastAsia="Times New Roman" w:hAnsi="Times New Roman" w:cs="Times New Roman"/>
+                <w:b/>
+                <w:bCs/>
+                <w:sz w:val="20"/>
+                <w:szCs w:val="20"/>
+              </w:rPr>
+              <w:t>Tổng</w:t>
+            </w:r>
+            <w:proofErr w:type="spellEnd"/>
+            <w:r>
+              <w:rPr>
+                <w:rFonts w:ascii="Times New Roman" w:eastAsia="Times New Roman" w:hAnsi="Times New Roman" w:cs="Times New Roman"/>
+                <w:b/>
+                <w:bCs/>
+                <w:sz w:val="20"/>
+                <w:szCs w:val="20"/>
+              </w:rPr>
+              <w:t xml:space="preserve"> </w:t>
+            </w:r>
+            <w:proofErr w:type="spellStart"/>
+            <w:r>
+              <w:rPr>
+                <w:rFonts w:ascii="Times New Roman" w:eastAsia="Times New Roman" w:hAnsi="Times New Roman" w:cs="Times New Roman"/>
+                <w:b/>
+                <w:bCs/>
+                <w:sz w:val="20"/>
+                <w:szCs w:val="20"/>
+              </w:rPr>
+              <w:t>trước</w:t>
+            </w:r>
+            <w:proofErr w:type="spellEnd"/>
+            <w:r>
+              <w:rPr>
+                <w:rFonts w:ascii="Times New Roman" w:eastAsia="Times New Roman" w:hAnsi="Times New Roman" w:cs="Times New Roman"/>
+                <w:b/>
+                <w:bCs/>
+                <w:sz w:val="20"/>
+                <w:szCs w:val="20"/>
+              </w:rPr>
+              <w:t xml:space="preserve"> </w:t>
+            </w:r>
+            <w:proofErr w:type="spellStart"/>
+            <w:r>
+              <w:rPr>
+                <w:rFonts w:ascii="Times New Roman" w:eastAsia="Times New Roman" w:hAnsi="Times New Roman" w:cs="Times New Roman"/>
+                <w:b/>
+                <w:bCs/>
+                <w:sz w:val="20"/>
+                <w:szCs w:val="20"/>
+              </w:rPr>
+              <w:t>chiết</w:t>
+            </w:r>
+            <w:proofErr w:type="spellEnd"/>
+            <w:r>
+              <w:rPr>
+                <w:rFonts w:ascii="Times New Roman" w:eastAsia="Times New Roman" w:hAnsi="Times New Roman" w:cs="Times New Roman"/>
+                <w:b/>
+                <w:bCs/>
+                <w:sz w:val="20"/>
+                <w:szCs w:val="20"/>
+              </w:rPr>
+              <w:t xml:space="preserve"> </w:t>
+            </w:r>
+            <w:proofErr w:type="spellStart"/>
+            <w:r>
+              <w:rPr>
+                <w:rFonts w:ascii="Times New Roman" w:eastAsia="Times New Roman" w:hAnsi="Times New Roman" w:cs="Times New Roman"/>
+                <w:b/>
+                <w:bCs/>
+                <w:sz w:val="20"/>
+                <w:szCs w:val="20"/>
+              </w:rPr>
+              <w:t>khấu</w:t>
+            </w:r>
+            <w:proofErr w:type="spellEnd"/>
           </w:p>
         </w:tc>
         <w:tc>
@@ -1314,7 +2411,25 @@
                 <w:sz w:val="20"/>
                 <w:szCs w:val="20"/>
               </w:rPr>
-              <w:t>{{Order.SubTotalString}}</w:t>
+              <w:t>{{</w:t>
+            </w:r>
+            <w:proofErr w:type="spellStart"/>
+            <w:r>
+              <w:rPr>
+                <w:rFonts w:ascii="Times New Roman" w:hAnsi="Times New Roman" w:cs="Times New Roman"/>
+                <w:sz w:val="20"/>
+                <w:szCs w:val="20"/>
+              </w:rPr>
+              <w:t>Order.SubTotalString</w:t>
+            </w:r>
+            <w:proofErr w:type="spellEnd"/>
+            <w:r>
+              <w:rPr>
+                <w:rFonts w:ascii="Times New Roman" w:hAnsi="Times New Roman" w:cs="Times New Roman"/>
+                <w:sz w:val="20"/>
+                <w:szCs w:val="20"/>
+              </w:rPr>
+              <w:t>}}</w:t>
             </w:r>
           </w:p>
         </w:tc>
@@ -1346,16 +2461,84 @@
                 <w:szCs w:val="20"/>
               </w:rPr>
             </w:pPr>
-            <w:r>
-              <w:rPr>
-                <w:rFonts w:ascii="Times New Roman" w:eastAsia="Times New Roman" w:hAnsi="Times New Roman" w:cs="Times New Roman"/>
-                <w:b/>
-                <w:bCs/>
-                <w:sz w:val="20"/>
-                <w:szCs w:val="20"/>
-              </w:rPr>
-              <w:t>Chiết khấu đơn hàng</w:t>
-            </w:r>
+            <w:proofErr w:type="spellStart"/>
+            <w:r>
+              <w:rPr>
+                <w:rFonts w:ascii="Times New Roman" w:eastAsia="Times New Roman" w:hAnsi="Times New Roman" w:cs="Times New Roman"/>
+                <w:b/>
+                <w:bCs/>
+                <w:sz w:val="20"/>
+                <w:szCs w:val="20"/>
+              </w:rPr>
+              <w:t>Chiết</w:t>
+            </w:r>
+            <w:proofErr w:type="spellEnd"/>
+            <w:r>
+              <w:rPr>
+                <w:rFonts w:ascii="Times New Roman" w:eastAsia="Times New Roman" w:hAnsi="Times New Roman" w:cs="Times New Roman"/>
+                <w:b/>
+                <w:bCs/>
+                <w:sz w:val="20"/>
+                <w:szCs w:val="20"/>
+              </w:rPr>
+              <w:t xml:space="preserve"> </w:t>
+            </w:r>
+            <w:proofErr w:type="spellStart"/>
+            <w:r>
+              <w:rPr>
+                <w:rFonts w:ascii="Times New Roman" w:eastAsia="Times New Roman" w:hAnsi="Times New Roman" w:cs="Times New Roman"/>
+                <w:b/>
+                <w:bCs/>
+                <w:sz w:val="20"/>
+                <w:szCs w:val="20"/>
+              </w:rPr>
+              <w:t>khấu</w:t>
+            </w:r>
+            <w:proofErr w:type="spellEnd"/>
+            <w:r>
+              <w:rPr>
+                <w:rFonts w:ascii="Times New Roman" w:eastAsia="Times New Roman" w:hAnsi="Times New Roman" w:cs="Times New Roman"/>
+                <w:b/>
+                <w:bCs/>
+                <w:sz w:val="20"/>
+                <w:szCs w:val="20"/>
+              </w:rPr>
+              <w:t xml:space="preserve"> </w:t>
+            </w:r>
+            <w:proofErr w:type="spellStart"/>
+            <w:r>
+              <w:rPr>
+                <w:rFonts w:ascii="Times New Roman" w:eastAsia="Times New Roman" w:hAnsi="Times New Roman" w:cs="Times New Roman"/>
+                <w:b/>
+                <w:bCs/>
+                <w:sz w:val="20"/>
+                <w:szCs w:val="20"/>
+              </w:rPr>
+              <w:t>đơn</w:t>
+            </w:r>
+            <w:proofErr w:type="spellEnd"/>
+            <w:r>
+              <w:rPr>
+                <w:rFonts w:ascii="Times New Roman" w:eastAsia="Times New Roman" w:hAnsi="Times New Roman" w:cs="Times New Roman"/>
+                <w:b/>
+                <w:bCs/>
+                <w:sz w:val="20"/>
+                <w:szCs w:val="20"/>
+              </w:rPr>
+              <w:t xml:space="preserve"> </w:t>
+            </w:r>
+            <w:proofErr w:type="spellStart"/>
+            <w:r>
+              <w:rPr>
+                <w:rFonts w:ascii="Times New Roman" w:eastAsia="Times New Roman" w:hAnsi="Times New Roman" w:cs="Times New Roman"/>
+                <w:b/>
+                <w:bCs/>
+                <w:sz w:val="20"/>
+                <w:szCs w:val="20"/>
+              </w:rPr>
+              <w:t>hàng</w:t>
+            </w:r>
+            <w:proofErr w:type="spellEnd"/>
           </w:p>
         </w:tc>
         <w:tc>
@@ -1387,7 +2570,16 @@
                 <w:sz w:val="20"/>
                 <w:szCs w:val="20"/>
               </w:rPr>
-              <w:t>{{Order.</w:t>
+              <w:t>{{</w:t>
+            </w:r>
+            <w:proofErr w:type="spellStart"/>
+            <w:r>
+              <w:rPr>
+                <w:rFonts w:ascii="Times New Roman" w:hAnsi="Times New Roman" w:cs="Times New Roman"/>
+                <w:sz w:val="20"/>
+                <w:szCs w:val="20"/>
+              </w:rPr>
+              <w:t>Order.</w:t>
             </w:r>
             <w:r>
               <w:rPr>
@@ -1397,6 +2589,7 @@
               </w:rPr>
               <w:t>Discount</w:t>
             </w:r>
+            <w:proofErr w:type="spellEnd"/>
             <w:r>
               <w:rPr>
                 <w:rFonts w:ascii="Times New Roman" w:hAnsi="Times New Roman" w:cs="Times New Roman"/>
@@ -1444,16 +2637,40 @@
                 <w:szCs w:val="20"/>
               </w:rPr>
             </w:pPr>
-            <w:r>
-              <w:rPr>
-                <w:rFonts w:ascii="Times New Roman" w:eastAsia="Times New Roman" w:hAnsi="Times New Roman" w:cs="Times New Roman"/>
-                <w:b/>
-                <w:bCs/>
-                <w:sz w:val="20"/>
-                <w:szCs w:val="20"/>
-              </w:rPr>
-              <w:t>Tổng tiền</w:t>
-            </w:r>
+            <w:proofErr w:type="spellStart"/>
+            <w:r>
+              <w:rPr>
+                <w:rFonts w:ascii="Times New Roman" w:eastAsia="Times New Roman" w:hAnsi="Times New Roman" w:cs="Times New Roman"/>
+                <w:b/>
+                <w:bCs/>
+                <w:sz w:val="20"/>
+                <w:szCs w:val="20"/>
+              </w:rPr>
+              <w:t>Tổng</w:t>
+            </w:r>
+            <w:proofErr w:type="spellEnd"/>
+            <w:r>
+              <w:rPr>
+                <w:rFonts w:ascii="Times New Roman" w:eastAsia="Times New Roman" w:hAnsi="Times New Roman" w:cs="Times New Roman"/>
+                <w:b/>
+                <w:bCs/>
+                <w:sz w:val="20"/>
+                <w:szCs w:val="20"/>
+              </w:rPr>
+              <w:t xml:space="preserve"> </w:t>
+            </w:r>
+            <w:proofErr w:type="spellStart"/>
+            <w:r>
+              <w:rPr>
+                <w:rFonts w:ascii="Times New Roman" w:eastAsia="Times New Roman" w:hAnsi="Times New Roman" w:cs="Times New Roman"/>
+                <w:b/>
+                <w:bCs/>
+                <w:sz w:val="20"/>
+                <w:szCs w:val="20"/>
+              </w:rPr>
+              <w:t>tiền</w:t>
+            </w:r>
+            <w:proofErr w:type="spellEnd"/>
           </w:p>
         </w:tc>
         <w:tc>
@@ -1494,7 +2711,25 @@
                 <w:sz w:val="20"/>
                 <w:szCs w:val="20"/>
               </w:rPr>
-              <w:t>{{Order.TotalString}}</w:t>
+              <w:t>{{</w:t>
+            </w:r>
+            <w:proofErr w:type="spellStart"/>
+            <w:r>
+              <w:rPr>
+                <w:rFonts w:ascii="Times New Roman" w:hAnsi="Times New Roman" w:cs="Times New Roman"/>
+                <w:sz w:val="20"/>
+                <w:szCs w:val="20"/>
+              </w:rPr>
+              <w:t>Order.TotalString</w:t>
+            </w:r>
+            <w:proofErr w:type="spellEnd"/>
+            <w:r>
+              <w:rPr>
+                <w:rFonts w:ascii="Times New Roman" w:hAnsi="Times New Roman" w:cs="Times New Roman"/>
+                <w:sz w:val="20"/>
+                <w:szCs w:val="20"/>
+              </w:rPr>
+              <w:t>}}</w:t>
             </w:r>
           </w:p>
         </w:tc>
@@ -1508,6 +2743,7 @@
           <w:szCs w:val="20"/>
         </w:rPr>
       </w:pPr>
+      <w:proofErr w:type="spellStart"/>
       <w:r>
         <w:rPr>
           <w:rFonts w:ascii="Times New Roman" w:hAnsi="Times New Roman" w:cs="Times New Roman"/>
@@ -1516,23 +2752,118 @@
           <w:sz w:val="20"/>
           <w:szCs w:val="20"/>
         </w:rPr>
-        <w:t>Số tiền bằng chữ:</w:t>
-      </w:r>
-      <w:r>
-        <w:rPr>
-          <w:rFonts w:ascii="Times New Roman" w:hAnsi="Times New Roman" w:cs="Times New Roman"/>
+        <w:t>Số</w:t>
+      </w:r>
+      <w:proofErr w:type="spellEnd"/>
+      <w:r>
+        <w:rPr>
+          <w:rFonts w:ascii="Times New Roman" w:hAnsi="Times New Roman" w:cs="Times New Roman"/>
+          <w:b/>
+          <w:i/>
           <w:sz w:val="20"/>
           <w:szCs w:val="20"/>
         </w:rPr>
         <w:t xml:space="preserve"> </w:t>
       </w:r>
-      <w:r>
-        <w:rPr>
-          <w:rFonts w:ascii="Times New Roman" w:hAnsi="Times New Roman" w:cs="Times New Roman"/>
+      <w:proofErr w:type="spellStart"/>
+      <w:r>
+        <w:rPr>
+          <w:rFonts w:ascii="Times New Roman" w:hAnsi="Times New Roman" w:cs="Times New Roman"/>
+          <w:b/>
+          <w:i/>
           <w:sz w:val="20"/>
           <w:szCs w:val="20"/>
         </w:rPr>
-        <w:t>{{Order.TotalText}}</w:t>
+        <w:t>tiền</w:t>
+      </w:r>
+      <w:proofErr w:type="spellEnd"/>
+      <w:r>
+        <w:rPr>
+          <w:rFonts w:ascii="Times New Roman" w:hAnsi="Times New Roman" w:cs="Times New Roman"/>
+          <w:b/>
+          <w:i/>
+          <w:sz w:val="20"/>
+          <w:szCs w:val="20"/>
+        </w:rPr>
+        <w:t xml:space="preserve"> </w:t>
+      </w:r>
+      <w:proofErr w:type="spellStart"/>
+      <w:r>
+        <w:rPr>
+          <w:rFonts w:ascii="Times New Roman" w:hAnsi="Times New Roman" w:cs="Times New Roman"/>
+          <w:b/>
+          <w:i/>
+          <w:sz w:val="20"/>
+          <w:szCs w:val="20"/>
+        </w:rPr>
+        <w:t>bằng</w:t>
+      </w:r>
+      <w:proofErr w:type="spellEnd"/>
+      <w:r>
+        <w:rPr>
+          <w:rFonts w:ascii="Times New Roman" w:hAnsi="Times New Roman" w:cs="Times New Roman"/>
+          <w:b/>
+          <w:i/>
+          <w:sz w:val="20"/>
+          <w:szCs w:val="20"/>
+        </w:rPr>
+        <w:t xml:space="preserve"> </w:t>
+      </w:r>
+      <w:proofErr w:type="spellStart"/>
+      <w:r>
+        <w:rPr>
+          <w:rFonts w:ascii="Times New Roman" w:hAnsi="Times New Roman" w:cs="Times New Roman"/>
+          <w:b/>
+          <w:i/>
+          <w:sz w:val="20"/>
+          <w:szCs w:val="20"/>
+        </w:rPr>
+        <w:t>chữ</w:t>
+      </w:r>
+      <w:proofErr w:type="spellEnd"/>
+      <w:r>
+        <w:rPr>
+          <w:rFonts w:ascii="Times New Roman" w:hAnsi="Times New Roman" w:cs="Times New Roman"/>
+          <w:b/>
+          <w:i/>
+          <w:sz w:val="20"/>
+          <w:szCs w:val="20"/>
+        </w:rPr>
+        <w:t>:</w:t>
+      </w:r>
+      <w:r>
+        <w:rPr>
+          <w:rFonts w:ascii="Times New Roman" w:hAnsi="Times New Roman" w:cs="Times New Roman"/>
+          <w:sz w:val="20"/>
+          <w:szCs w:val="20"/>
+        </w:rPr>
+        <w:t xml:space="preserve"> </w:t>
+      </w:r>
+      <w:r>
+        <w:rPr>
+          <w:rFonts w:ascii="Times New Roman" w:hAnsi="Times New Roman" w:cs="Times New Roman"/>
+          <w:sz w:val="20"/>
+          <w:szCs w:val="20"/>
+        </w:rPr>
+        <w:t>{{</w:t>
+      </w:r>
+      <w:proofErr w:type="spellStart"/>
+      <w:r>
+        <w:rPr>
+          <w:rFonts w:ascii="Times New Roman" w:hAnsi="Times New Roman" w:cs="Times New Roman"/>
+          <w:sz w:val="20"/>
+          <w:szCs w:val="20"/>
+        </w:rPr>
+        <w:t>Order.TotalText</w:t>
+      </w:r>
+      <w:proofErr w:type="spellEnd"/>
+      <w:r>
+        <w:rPr>
+          <w:rFonts w:ascii="Times New Roman" w:hAnsi="Times New Roman" w:cs="Times New Roman"/>
+          <w:sz w:val="20"/>
+          <w:szCs w:val="20"/>
+        </w:rPr>
+        <w:t>}}</w:t>
       </w:r>
     </w:p>
     <w:p>
@@ -1577,15 +2908,77 @@
                 <w:szCs w:val="20"/>
               </w:rPr>
             </w:pPr>
-            <w:r>
-              <w:rPr>
-                <w:rFonts w:ascii="Times New Roman" w:hAnsi="Times New Roman" w:cs="Times New Roman"/>
-                <w:b/>
-                <w:sz w:val="20"/>
-                <w:szCs w:val="20"/>
-              </w:rPr>
-              <w:t>Nhân viên bán hàng</w:t>
-            </w:r>
+            <w:proofErr w:type="spellStart"/>
+            <w:r>
+              <w:rPr>
+                <w:rFonts w:ascii="Times New Roman" w:hAnsi="Times New Roman" w:cs="Times New Roman"/>
+                <w:b/>
+                <w:sz w:val="20"/>
+                <w:szCs w:val="20"/>
+              </w:rPr>
+              <w:t>Nhân</w:t>
+            </w:r>
+            <w:proofErr w:type="spellEnd"/>
+            <w:r>
+              <w:rPr>
+                <w:rFonts w:ascii="Times New Roman" w:hAnsi="Times New Roman" w:cs="Times New Roman"/>
+                <w:b/>
+                <w:sz w:val="20"/>
+                <w:szCs w:val="20"/>
+              </w:rPr>
+              <w:t xml:space="preserve"> </w:t>
+            </w:r>
+            <w:proofErr w:type="spellStart"/>
+            <w:r>
+              <w:rPr>
+                <w:rFonts w:ascii="Times New Roman" w:hAnsi="Times New Roman" w:cs="Times New Roman"/>
+                <w:b/>
+                <w:sz w:val="20"/>
+                <w:szCs w:val="20"/>
+              </w:rPr>
+              <w:t>viên</w:t>
+            </w:r>
+            <w:proofErr w:type="spellEnd"/>
+            <w:r>
+              <w:rPr>
+                <w:rFonts w:ascii="Times New Roman" w:hAnsi="Times New Roman" w:cs="Times New Roman"/>
+                <w:b/>
+                <w:sz w:val="20"/>
+                <w:szCs w:val="20"/>
+              </w:rPr>
+              <w:t xml:space="preserve"> </w:t>
+            </w:r>
+            <w:proofErr w:type="spellStart"/>
+            <w:r>
+              <w:rPr>
+                <w:rFonts w:ascii="Times New Roman" w:hAnsi="Times New Roman" w:cs="Times New Roman"/>
+                <w:b/>
+                <w:sz w:val="20"/>
+                <w:szCs w:val="20"/>
+              </w:rPr>
+              <w:t>bán</w:t>
+            </w:r>
+            <w:proofErr w:type="spellEnd"/>
+            <w:r>
+              <w:rPr>
+                <w:rFonts w:ascii="Times New Roman" w:hAnsi="Times New Roman" w:cs="Times New Roman"/>
+                <w:b/>
+                <w:sz w:val="20"/>
+                <w:szCs w:val="20"/>
+              </w:rPr>
+              <w:t xml:space="preserve"> </w:t>
+            </w:r>
+            <w:proofErr w:type="spellStart"/>
+            <w:r>
+              <w:rPr>
+                <w:rFonts w:ascii="Times New Roman" w:hAnsi="Times New Roman" w:cs="Times New Roman"/>
+                <w:b/>
+                <w:sz w:val="20"/>
+                <w:szCs w:val="20"/>
+              </w:rPr>
+              <w:t>hàng</w:t>
+            </w:r>
+            <w:proofErr w:type="spellEnd"/>
           </w:p>
           <w:p>
             <w:pPr>
@@ -1613,15 +3006,57 @@
                 <w:szCs w:val="20"/>
               </w:rPr>
             </w:pPr>
-            <w:r>
-              <w:rPr>
-                <w:rFonts w:ascii="Times New Roman" w:hAnsi="Times New Roman" w:cs="Times New Roman"/>
-                <w:b/>
-                <w:sz w:val="20"/>
-                <w:szCs w:val="20"/>
-              </w:rPr>
-              <w:t>Đại lý mua</w:t>
-            </w:r>
+            <w:proofErr w:type="spellStart"/>
+            <w:r>
+              <w:rPr>
+                <w:rFonts w:ascii="Times New Roman" w:hAnsi="Times New Roman" w:cs="Times New Roman"/>
+                <w:b/>
+                <w:sz w:val="20"/>
+                <w:szCs w:val="20"/>
+              </w:rPr>
+              <w:t>Đại</w:t>
+            </w:r>
+            <w:proofErr w:type="spellEnd"/>
+            <w:r>
+              <w:rPr>
+                <w:rFonts w:ascii="Times New Roman" w:hAnsi="Times New Roman" w:cs="Times New Roman"/>
+                <w:b/>
+                <w:sz w:val="20"/>
+                <w:szCs w:val="20"/>
+              </w:rPr>
+              <w:t xml:space="preserve"> </w:t>
+            </w:r>
+            <w:proofErr w:type="spellStart"/>
+            <w:r>
+              <w:rPr>
+                <w:rFonts w:ascii="Times New Roman" w:hAnsi="Times New Roman" w:cs="Times New Roman"/>
+                <w:b/>
+                <w:sz w:val="20"/>
+                <w:szCs w:val="20"/>
+              </w:rPr>
+              <w:t>lý</w:t>
+            </w:r>
+            <w:proofErr w:type="spellEnd"/>
+            <w:r>
+              <w:rPr>
+                <w:rFonts w:ascii="Times New Roman" w:hAnsi="Times New Roman" w:cs="Times New Roman"/>
+                <w:b/>
+                <w:sz w:val="20"/>
+                <w:szCs w:val="20"/>
+              </w:rPr>
+              <w:t xml:space="preserve"> </w:t>
+            </w:r>
+            <w:proofErr w:type="spellStart"/>
+            <w:r>
+              <w:rPr>
+                <w:rFonts w:ascii="Times New Roman" w:hAnsi="Times New Roman" w:cs="Times New Roman"/>
+                <w:b/>
+                <w:sz w:val="20"/>
+                <w:szCs w:val="20"/>
+              </w:rPr>
+              <w:t>mua</w:t>
+            </w:r>
+            <w:proofErr w:type="spellEnd"/>
           </w:p>
         </w:tc>
       </w:tr>
@@ -1676,6 +3111,8 @@
               </w:rPr>
               <w:t>{{</w:t>
             </w:r>
+            <w:proofErr w:type="spellStart"/>
+            <w:proofErr w:type="gramStart"/>
             <w:r>
               <w:rPr>
                 <w:rFonts w:ascii="Times New Roman" w:hAnsi="Times New Roman" w:cs="Times New Roman"/>
@@ -1691,7 +3128,18 @@
                 <w:sz w:val="20"/>
                 <w:szCs w:val="20"/>
               </w:rPr>
-              <w:t>.SaleEmployee.DisplayName}}</w:t>
+              <w:t>.SaleEmployee.DisplayName</w:t>
+            </w:r>
+            <w:proofErr w:type="spellEnd"/>
+            <w:proofErr w:type="gramEnd"/>
+            <w:r>
+              <w:rPr>
+                <w:rFonts w:ascii="Times New Roman" w:hAnsi="Times New Roman" w:cs="Times New Roman"/>
+                <w:iCs/>
+                <w:sz w:val="20"/>
+                <w:szCs w:val="20"/>
+              </w:rPr>
+              <w:t>}}</w:t>
             </w:r>
           </w:p>
         </w:tc>
@@ -1759,7 +3207,7 @@
 </file>
 
 <file path=word/endnotes.xml><?xml version="1.0" encoding="utf-8"?>
-<w:endnotes xmlns:wpc="http://schemas.microsoft.com/office/word/2010/wordprocessingCanvas" xmlns:cx="http://schemas.microsoft.com/office/drawing/2014/chartex" xmlns:cx1="http://schemas.microsoft.com/office/drawing/2015/9/8/chartex" xmlns:cx2="http://schemas.microsoft.com/office/drawing/2015/10/21/chartex" xmlns:cx3="http://schemas.microsoft.com/office/drawing/2016/5/9/chartex" xmlns:cx4="http://schemas.microsoft.com/office/drawing/2016/5/10/chartex" xmlns:cx5="http://schemas.microsoft.com/office/drawing/2016/5/11/chartex" xmlns:cx6="http://schemas.microsoft.com/office/drawing/2016/5/12/chartex" xmlns:cx7="http://schemas.microsoft.com/office/drawing/2016/5/13/chartex" xmlns:cx8="http://schemas.microsoft.com/office/drawing/2016/5/14/chartex" xmlns:mc="http://schemas.openxmlformats.org/markup-compatibility/2006" xmlns:aink="http://schemas.microsoft.com/office/drawing/2016/ink" xmlns:am3d="http://schemas.microsoft.com/office/drawing/2017/model3d" xmlns:o="urn:schemas-microsoft-com:office:office" xmlns:r="http://schemas.openxmlformats.org/officeDocument/2006/relationships" xmlns:m="http://schemas.openxmlformats.org/officeDocument/2006/math" xmlns:v="urn:schemas-microsoft-com:vml" xmlns:wp14="http://schemas.microsoft.com/office/word/2010/wordprocessingDrawing" xmlns:wp="http://schemas.openxmlformats.org/drawingml/2006/wordprocessingDrawing" xmlns:w10="urn:schemas-microsoft-com:office:word" xmlns:w="http://schemas.openxmlformats.org/wordprocessingml/2006/main" xmlns:w14="http://schemas.microsoft.com/office/word/2010/wordml" xmlns:w15="http://schemas.microsoft.com/office/word/2012/wordml" xmlns:w16cex="http://schemas.microsoft.com/office/word/2018/wordml/cex" xmlns:w16cid="http://schemas.microsoft.com/office/word/2016/wordml/cid" xmlns:w16="http://schemas.microsoft.com/office/word/2018/wordml" xmlns:w16se="http://schemas.microsoft.com/office/word/2015/wordml/symex" xmlns:wpg="http://schemas.microsoft.com/office/word/2010/wordprocessingGroup" xmlns:wpi="http://schemas.microsoft.com/office/word/2010/wordprocessingInk" xmlns:wne="http://schemas.microsoft.com/office/word/2006/wordml" xmlns:wps="http://schemas.microsoft.com/office/word/2010/wordprocessingShape" mc:Ignorable="w14 w15 w16se w16cid w16 w16cex wp14">
+<w:endnotes xmlns:wpc="http://schemas.microsoft.com/office/word/2010/wordprocessingCanvas" xmlns:cx="http://schemas.microsoft.com/office/drawing/2014/chartex" xmlns:cx1="http://schemas.microsoft.com/office/drawing/2015/9/8/chartex" xmlns:cx2="http://schemas.microsoft.com/office/drawing/2015/10/21/chartex" xmlns:cx3="http://schemas.microsoft.com/office/drawing/2016/5/9/chartex" xmlns:cx4="http://schemas.microsoft.com/office/drawing/2016/5/10/chartex" xmlns:cx5="http://schemas.microsoft.com/office/drawing/2016/5/11/chartex" xmlns:cx6="http://schemas.microsoft.com/office/drawing/2016/5/12/chartex" xmlns:cx7="http://schemas.microsoft.com/office/drawing/2016/5/13/chartex" xmlns:cx8="http://schemas.microsoft.com/office/drawing/2016/5/14/chartex" xmlns:mc="http://schemas.openxmlformats.org/markup-compatibility/2006" xmlns:aink="http://schemas.microsoft.com/office/drawing/2016/ink" xmlns:am3d="http://schemas.microsoft.com/office/drawing/2017/model3d" xmlns:o="urn:schemas-microsoft-com:office:office" xmlns:r="http://schemas.openxmlformats.org/officeDocument/2006/relationships" xmlns:m="http://schemas.openxmlformats.org/officeDocument/2006/math" xmlns:v="urn:schemas-microsoft-com:vml" xmlns:wp14="http://schemas.microsoft.com/office/word/2010/wordprocessingDrawing" xmlns:wp="http://schemas.openxmlformats.org/drawingml/2006/wordprocessingDrawing" xmlns:w10="urn:schemas-microsoft-com:office:word" xmlns:w="http://schemas.openxmlformats.org/wordprocessingml/2006/main" xmlns:w14="http://schemas.microsoft.com/office/word/2010/wordml" xmlns:w15="http://schemas.microsoft.com/office/word/2012/wordml" xmlns:w16cid="http://schemas.microsoft.com/office/word/2016/wordml/cid" xmlns:w16se="http://schemas.microsoft.com/office/word/2015/wordml/symex" xmlns:wpg="http://schemas.microsoft.com/office/word/2010/wordprocessingGroup" xmlns:wpi="http://schemas.microsoft.com/office/word/2010/wordprocessingInk" xmlns:wne="http://schemas.microsoft.com/office/word/2006/wordml" xmlns:wps="http://schemas.microsoft.com/office/word/2010/wordprocessingShape" mc:Ignorable="w14 w15 w16se w16cid wp14">
   <w:endnote w:type="separator" w:id="-1">
     <w:p>
       <w:pPr>
@@ -1784,7 +3232,7 @@
 </file>
 
 <file path=word/footnotes.xml><?xml version="1.0" encoding="utf-8"?>
-<w:footnotes xmlns:wpc="http://schemas.microsoft.com/office/word/2010/wordprocessingCanvas" xmlns:cx="http://schemas.microsoft.com/office/drawing/2014/chartex" xmlns:cx1="http://schemas.microsoft.com/office/drawing/2015/9/8/chartex" xmlns:cx2="http://schemas.microsoft.com/office/drawing/2015/10/21/chartex" xmlns:cx3="http://schemas.microsoft.com/office/drawing/2016/5/9/chartex" xmlns:cx4="http://schemas.microsoft.com/office/drawing/2016/5/10/chartex" xmlns:cx5="http://schemas.microsoft.com/office/drawing/2016/5/11/chartex" xmlns:cx6="http://schemas.microsoft.com/office/drawing/2016/5/12/chartex" xmlns:cx7="http://schemas.microsoft.com/office/drawing/2016/5/13/chartex" xmlns:cx8="http://schemas.microsoft.com/office/drawing/2016/5/14/chartex" xmlns:mc="http://schemas.openxmlformats.org/markup-compatibility/2006" xmlns:aink="http://schemas.microsoft.com/office/drawing/2016/ink" xmlns:am3d="http://schemas.microsoft.com/office/drawing/2017/model3d" xmlns:o="urn:schemas-microsoft-com:office:office" xmlns:r="http://schemas.openxmlformats.org/officeDocument/2006/relationships" xmlns:m="http://schemas.openxmlformats.org/officeDocument/2006/math" xmlns:v="urn:schemas-microsoft-com:vml" xmlns:wp14="http://schemas.microsoft.com/office/word/2010/wordprocessingDrawing" xmlns:wp="http://schemas.openxmlformats.org/drawingml/2006/wordprocessingDrawing" xmlns:w10="urn:schemas-microsoft-com:office:word" xmlns:w="http://schemas.openxmlformats.org/wordprocessingml/2006/main" xmlns:w14="http://schemas.microsoft.com/office/word/2010/wordml" xmlns:w15="http://schemas.microsoft.com/office/word/2012/wordml" xmlns:w16cex="http://schemas.microsoft.com/office/word/2018/wordml/cex" xmlns:w16cid="http://schemas.microsoft.com/office/word/2016/wordml/cid" xmlns:w16="http://schemas.microsoft.com/office/word/2018/wordml" xmlns:w16se="http://schemas.microsoft.com/office/word/2015/wordml/symex" xmlns:wpg="http://schemas.microsoft.com/office/word/2010/wordprocessingGroup" xmlns:wpi="http://schemas.microsoft.com/office/word/2010/wordprocessingInk" xmlns:wne="http://schemas.microsoft.com/office/word/2006/wordml" xmlns:wps="http://schemas.microsoft.com/office/word/2010/wordprocessingShape" mc:Ignorable="w14 w15 w16se w16cid w16 w16cex wp14">
+<w:footnotes xmlns:wpc="http://schemas.microsoft.com/office/word/2010/wordprocessingCanvas" xmlns:cx="http://schemas.microsoft.com/office/drawing/2014/chartex" xmlns:cx1="http://schemas.microsoft.com/office/drawing/2015/9/8/chartex" xmlns:cx2="http://schemas.microsoft.com/office/drawing/2015/10/21/chartex" xmlns:cx3="http://schemas.microsoft.com/office/drawing/2016/5/9/chartex" xmlns:cx4="http://schemas.microsoft.com/office/drawing/2016/5/10/chartex" xmlns:cx5="http://schemas.microsoft.com/office/drawing/2016/5/11/chartex" xmlns:cx6="http://schemas.microsoft.com/office/drawing/2016/5/12/chartex" xmlns:cx7="http://schemas.microsoft.com/office/drawing/2016/5/13/chartex" xmlns:cx8="http://schemas.microsoft.com/office/drawing/2016/5/14/chartex" xmlns:mc="http://schemas.openxmlformats.org/markup-compatibility/2006" xmlns:aink="http://schemas.microsoft.com/office/drawing/2016/ink" xmlns:am3d="http://schemas.microsoft.com/office/drawing/2017/model3d" xmlns:o="urn:schemas-microsoft-com:office:office" xmlns:r="http://schemas.openxmlformats.org/officeDocument/2006/relationships" xmlns:m="http://schemas.openxmlformats.org/officeDocument/2006/math" xmlns:v="urn:schemas-microsoft-com:vml" xmlns:wp14="http://schemas.microsoft.com/office/word/2010/wordprocessingDrawing" xmlns:wp="http://schemas.openxmlformats.org/drawingml/2006/wordprocessingDrawing" xmlns:w10="urn:schemas-microsoft-com:office:word" xmlns:w="http://schemas.openxmlformats.org/wordprocessingml/2006/main" xmlns:w14="http://schemas.microsoft.com/office/word/2010/wordml" xmlns:w15="http://schemas.microsoft.com/office/word/2012/wordml" xmlns:w16cid="http://schemas.microsoft.com/office/word/2016/wordml/cid" xmlns:w16se="http://schemas.microsoft.com/office/word/2015/wordml/symex" xmlns:wpg="http://schemas.microsoft.com/office/word/2010/wordprocessingGroup" xmlns:wpi="http://schemas.microsoft.com/office/word/2010/wordprocessingInk" xmlns:wne="http://schemas.microsoft.com/office/word/2006/wordml" xmlns:wps="http://schemas.microsoft.com/office/word/2010/wordprocessingShape" mc:Ignorable="w14 w15 w16se w16cid wp14">
   <w:footnote w:type="separator" w:id="-1">
     <w:p>
       <w:pPr>
@@ -1809,7 +3257,7 @@
 </file>
 
 <file path=word/styles.xml><?xml version="1.0" encoding="utf-8"?>
-<w:styles xmlns:mc="http://schemas.openxmlformats.org/markup-compatibility/2006" xmlns:r="http://schemas.openxmlformats.org/officeDocument/2006/relationships" xmlns:w="http://schemas.openxmlformats.org/wordprocessingml/2006/main" xmlns:w14="http://schemas.microsoft.com/office/word/2010/wordml" xmlns:w15="http://schemas.microsoft.com/office/word/2012/wordml" xmlns:w16cex="http://schemas.microsoft.com/office/word/2018/wordml/cex" xmlns:w16cid="http://schemas.microsoft.com/office/word/2016/wordml/cid" xmlns:w16="http://schemas.microsoft.com/office/word/2018/wordml" xmlns:w16se="http://schemas.microsoft.com/office/word/2015/wordml/symex" mc:Ignorable="w14 w15 w16se w16cid w16 w16cex">
+<w:styles xmlns:mc="http://schemas.openxmlformats.org/markup-compatibility/2006" xmlns:r="http://schemas.openxmlformats.org/officeDocument/2006/relationships" xmlns:w="http://schemas.openxmlformats.org/wordprocessingml/2006/main" xmlns:w14="http://schemas.microsoft.com/office/word/2010/wordml" xmlns:w15="http://schemas.microsoft.com/office/word/2012/wordml" xmlns:w16cid="http://schemas.microsoft.com/office/word/2016/wordml/cid" xmlns:w16se="http://schemas.microsoft.com/office/word/2015/wordml/symex" mc:Ignorable="w14 w15 w16se w16cid">
   <w:docDefaults>
     <w:rPrDefault>
       <w:rPr>
@@ -1825,7 +3273,7 @@
       </w:pPr>
     </w:pPrDefault>
   </w:docDefaults>
-  <w:latentStyles w:defLockedState="0" w:defUIPriority="99" w:defSemiHidden="0" w:defUnhideWhenUsed="0" w:defQFormat="0" w:count="376">
+  <w:latentStyles w:defLockedState="0" w:defUIPriority="99" w:defSemiHidden="0" w:defUnhideWhenUsed="0" w:defQFormat="0" w:count="375">
     <w:lsdException w:name="Normal" w:uiPriority="0" w:qFormat="1"/>
     <w:lsdException w:name="heading 1" w:uiPriority="9" w:qFormat="1"/>
     <w:lsdException w:name="heading 2" w:semiHidden="1" w:uiPriority="9" w:unhideWhenUsed="1" w:qFormat="1"/>
@@ -1931,6 +3379,7 @@
     <w:lsdException w:name="HTML Sample" w:semiHidden="1" w:unhideWhenUsed="1"/>
     <w:lsdException w:name="HTML Typewriter" w:semiHidden="1" w:unhideWhenUsed="1"/>
     <w:lsdException w:name="HTML Variable" w:semiHidden="1" w:unhideWhenUsed="1"/>
+    <w:lsdException w:name="Normal Table" w:semiHidden="1" w:unhideWhenUsed="1"/>
     <w:lsdException w:name="annotation subject" w:semiHidden="1" w:unhideWhenUsed="1"/>
     <w:lsdException w:name="No List" w:semiHidden="1" w:unhideWhenUsed="1"/>
     <w:lsdException w:name="Outline List 1" w:semiHidden="1" w:unhideWhenUsed="1"/>
@@ -1977,8 +3426,10 @@
     <w:lsdException w:name="Table Subtle 2" w:semiHidden="1" w:unhideWhenUsed="1"/>
     <w:lsdException w:name="Table Web 1" w:semiHidden="1" w:unhideWhenUsed="1"/>
     <w:lsdException w:name="Table Web 2" w:semiHidden="1" w:unhideWhenUsed="1"/>
+    <w:lsdException w:name="Table Web 3" w:semiHidden="1" w:unhideWhenUsed="1"/>
     <w:lsdException w:name="Balloon Text" w:semiHidden="1" w:unhideWhenUsed="1"/>
     <w:lsdException w:name="Table Grid" w:uiPriority="39"/>
+    <w:lsdException w:name="Table Theme" w:semiHidden="1" w:unhideWhenUsed="1"/>
     <w:lsdException w:name="Placeholder Text" w:semiHidden="1"/>
     <w:lsdException w:name="No Spacing" w:uiPriority="1" w:qFormat="1"/>
     <w:lsdException w:name="Light Shading" w:uiPriority="60"/>
@@ -2198,7 +3649,6 @@
     <w:lsdException w:name="Smart Hyperlink" w:semiHidden="1" w:unhideWhenUsed="1"/>
     <w:lsdException w:name="Hashtag" w:semiHidden="1" w:unhideWhenUsed="1"/>
     <w:lsdException w:name="Unresolved Mention" w:semiHidden="1" w:unhideWhenUsed="1"/>
-    <w:lsdException w:name="Smart Link" w:semiHidden="1" w:unhideWhenUsed="1"/>
   </w:latentStyles>
   <w:style w:type="paragraph" w:default="1" w:styleId="Normal">
     <w:name w:val="Normal"/>
